--- a/report/documentation du travail/Rapport final/Thèse Pro _ Analyse des Disparités Régionales du Prix GNR.docx
+++ b/report/documentation du travail/Rapport final/Thèse Pro _ Analyse des Disparités Régionales du Prix GNR.docx
@@ -1,13 +1,13 @@
 
 <file path=word/document.xml><?xml version="1.0" encoding="utf-8"?>
-<w:document xmlns:wpc="http://schemas.microsoft.com/office/word/2010/wordprocessingCanvas" xmlns:mc="http://schemas.openxmlformats.org/markup-compatibility/2006" xmlns:o="urn:schemas-microsoft-com:office:office" xmlns:r="http://schemas.openxmlformats.org/officeDocument/2006/relationships" xmlns:m="http://schemas.openxmlformats.org/officeDocument/2006/math" xmlns:v="urn:schemas-microsoft-com:vml" xmlns:wp14="http://schemas.microsoft.com/office/word/2010/wordprocessingDrawing" xmlns:wp="http://schemas.openxmlformats.org/drawingml/2006/wordprocessingDrawing" xmlns:w10="urn:schemas-microsoft-com:office:word" xmlns:w="http://schemas.openxmlformats.org/wordprocessingml/2006/main" xmlns:w14="http://schemas.microsoft.com/office/word/2010/wordml" xmlns:w15="http://schemas.microsoft.com/office/word/2012/wordml" xmlns:wpg="http://schemas.microsoft.com/office/word/2010/wordprocessingGroup" xmlns:wpi="http://schemas.microsoft.com/office/word/2010/wordprocessingInk" xmlns:wne="http://schemas.microsoft.com/office/word/2006/wordml" xmlns:wps="http://schemas.microsoft.com/office/word/2010/wordprocessingShape" mc:Ignorable="w14 w15 wp14">
+<w:document xmlns:wpc="http://schemas.microsoft.com/office/word/2010/wordprocessingCanvas" xmlns:cx="http://schemas.microsoft.com/office/drawing/2014/chartex" xmlns:cx1="http://schemas.microsoft.com/office/drawing/2015/9/8/chartex" xmlns:cx2="http://schemas.microsoft.com/office/drawing/2015/10/21/chartex" xmlns:cx3="http://schemas.microsoft.com/office/drawing/2016/5/9/chartex" xmlns:cx4="http://schemas.microsoft.com/office/drawing/2016/5/10/chartex" xmlns:cx5="http://schemas.microsoft.com/office/drawing/2016/5/11/chartex" xmlns:cx6="http://schemas.microsoft.com/office/drawing/2016/5/12/chartex" xmlns:cx7="http://schemas.microsoft.com/office/drawing/2016/5/13/chartex" xmlns:cx8="http://schemas.microsoft.com/office/drawing/2016/5/14/chartex" xmlns:mc="http://schemas.openxmlformats.org/markup-compatibility/2006" xmlns:aink="http://schemas.microsoft.com/office/drawing/2016/ink" xmlns:am3d="http://schemas.microsoft.com/office/drawing/2017/model3d" xmlns:o="urn:schemas-microsoft-com:office:office" xmlns:oel="http://schemas.microsoft.com/office/2019/extlst" xmlns:r="http://schemas.openxmlformats.org/officeDocument/2006/relationships" xmlns:m="http://schemas.openxmlformats.org/officeDocument/2006/math" xmlns:v="urn:schemas-microsoft-com:vml" xmlns:wp14="http://schemas.microsoft.com/office/word/2010/wordprocessingDrawing" xmlns:wp="http://schemas.openxmlformats.org/drawingml/2006/wordprocessingDrawing" xmlns:w10="urn:schemas-microsoft-com:office:word" xmlns:w="http://schemas.openxmlformats.org/wordprocessingml/2006/main" xmlns:w14="http://schemas.microsoft.com/office/word/2010/wordml" xmlns:w15="http://schemas.microsoft.com/office/word/2012/wordml" xmlns:w16cex="http://schemas.microsoft.com/office/word/2018/wordml/cex" xmlns:w16cid="http://schemas.microsoft.com/office/word/2016/wordml/cid" xmlns:w16="http://schemas.microsoft.com/office/word/2018/wordml" xmlns:w16du="http://schemas.microsoft.com/office/word/2023/wordml/word16du" xmlns:w16sdtdh="http://schemas.microsoft.com/office/word/2020/wordml/sdtdatahash" xmlns:w16se="http://schemas.microsoft.com/office/word/2015/wordml/symex" xmlns:wpg="http://schemas.microsoft.com/office/word/2010/wordprocessingGroup" xmlns:wpi="http://schemas.microsoft.com/office/word/2010/wordprocessingInk" xmlns:wne="http://schemas.microsoft.com/office/word/2006/wordml" xmlns:wps="http://schemas.microsoft.com/office/word/2010/wordprocessingShape" mc:Ignorable="w14 w15 w16se w16cid w16 w16cex w16sdtdh w16du wp14">
   <w:body>
     <w:p>
       <w:pPr>
         <w:pStyle w:val="Titre1"/>
         <w:spacing w:afterLines="120" w:after="288"/>
       </w:pPr>
-      <w:bookmarkStart w:id="0" w:name="_Toc179468774"/>
+      <w:bookmarkStart w:id="0" w:name="_Toc179732692"/>
       <w:r>
         <w:t>Résumé</w:t>
       </w:r>
@@ -31,7 +31,7 @@
         <w:pStyle w:val="Titre1"/>
         <w:spacing w:afterLines="120" w:after="288"/>
       </w:pPr>
-      <w:bookmarkStart w:id="1" w:name="_Toc179468775"/>
+      <w:bookmarkStart w:id="1" w:name="_Toc179732693"/>
       <w:r>
         <w:lastRenderedPageBreak/>
         <w:t>Tables des matières</w:t>
@@ -53,10 +53,9 @@
           <w:rFonts w:asciiTheme="minorHAnsi" w:eastAsiaTheme="minorEastAsia" w:hAnsiTheme="minorHAnsi" w:cstheme="minorBidi"/>
           <w:b w:val="0"/>
           <w:noProof/>
-          <w:kern w:val="0"/>
-          <w:sz w:val="22"/>
-          <w:lang w:eastAsia="fr-FR"/>
-          <w14:ligatures w14:val="none"/>
+          <w:sz w:val="24"/>
+          <w:szCs w:val="24"/>
+          <w:lang w:eastAsia="fr-FR"/>
         </w:rPr>
       </w:pPr>
       <w:r>
@@ -77,7 +76,7 @@
         </w:rPr>
         <w:fldChar w:fldCharType="separate"/>
       </w:r>
-      <w:hyperlink w:anchor="_Toc179468774" w:history="1">
+      <w:hyperlink w:anchor="_Toc179732692" w:history="1">
         <w:r>
           <w:rPr>
             <w:rStyle w:val="Lienhypertexte"/>
@@ -104,7 +103,7 @@
             <w:noProof/>
             <w:webHidden/>
           </w:rPr>
-          <w:instrText xml:space="preserve"> PAGEREF _Toc179468774 \h </w:instrText>
+          <w:instrText xml:space="preserve"> PAGEREF _Toc179732692 \h </w:instrText>
         </w:r>
         <w:r>
           <w:rPr>
@@ -145,13 +144,12 @@
           <w:rFonts w:asciiTheme="minorHAnsi" w:eastAsiaTheme="minorEastAsia" w:hAnsiTheme="minorHAnsi" w:cstheme="minorBidi"/>
           <w:b w:val="0"/>
           <w:noProof/>
-          <w:kern w:val="0"/>
-          <w:sz w:val="22"/>
-          <w:lang w:eastAsia="fr-FR"/>
-          <w14:ligatures w14:val="none"/>
-        </w:rPr>
-      </w:pPr>
-      <w:hyperlink w:anchor="_Toc179468775" w:history="1">
+          <w:sz w:val="24"/>
+          <w:szCs w:val="24"/>
+          <w:lang w:eastAsia="fr-FR"/>
+        </w:rPr>
+      </w:pPr>
+      <w:hyperlink w:anchor="_Toc179732693" w:history="1">
         <w:r>
           <w:rPr>
             <w:rStyle w:val="Lienhypertexte"/>
@@ -178,7 +176,7 @@
             <w:noProof/>
             <w:webHidden/>
           </w:rPr>
-          <w:instrText xml:space="preserve"> PAGEREF _Toc179468775 \h </w:instrText>
+          <w:instrText xml:space="preserve"> PAGEREF _Toc179732693 \h </w:instrText>
         </w:r>
         <w:r>
           <w:rPr>
@@ -219,13 +217,12 @@
           <w:rFonts w:asciiTheme="minorHAnsi" w:eastAsiaTheme="minorEastAsia" w:hAnsiTheme="minorHAnsi" w:cstheme="minorBidi"/>
           <w:b w:val="0"/>
           <w:noProof/>
-          <w:kern w:val="0"/>
-          <w:sz w:val="22"/>
-          <w:lang w:eastAsia="fr-FR"/>
-          <w14:ligatures w14:val="none"/>
-        </w:rPr>
-      </w:pPr>
-      <w:hyperlink w:anchor="_Toc179468776" w:history="1">
+          <w:sz w:val="24"/>
+          <w:szCs w:val="24"/>
+          <w:lang w:eastAsia="fr-FR"/>
+        </w:rPr>
+      </w:pPr>
+      <w:hyperlink w:anchor="_Toc179732694" w:history="1">
         <w:r>
           <w:rPr>
             <w:rStyle w:val="Lienhypertexte"/>
@@ -252,7 +249,7 @@
             <w:noProof/>
             <w:webHidden/>
           </w:rPr>
-          <w:instrText xml:space="preserve"> PAGEREF _Toc179468776 \h </w:instrText>
+          <w:instrText xml:space="preserve"> PAGEREF _Toc179732694 \h </w:instrText>
         </w:r>
         <w:r>
           <w:rPr>
@@ -293,13 +290,12 @@
           <w:rFonts w:asciiTheme="minorHAnsi" w:eastAsiaTheme="minorEastAsia" w:hAnsiTheme="minorHAnsi" w:cstheme="minorBidi"/>
           <w:b w:val="0"/>
           <w:noProof/>
-          <w:kern w:val="0"/>
-          <w:sz w:val="22"/>
-          <w:lang w:eastAsia="fr-FR"/>
-          <w14:ligatures w14:val="none"/>
-        </w:rPr>
-      </w:pPr>
-      <w:hyperlink w:anchor="_Toc179468777" w:history="1">
+          <w:sz w:val="24"/>
+          <w:szCs w:val="24"/>
+          <w:lang w:eastAsia="fr-FR"/>
+        </w:rPr>
+      </w:pPr>
+      <w:hyperlink w:anchor="_Toc179732695" w:history="1">
         <w:r>
           <w:rPr>
             <w:rStyle w:val="Lienhypertexte"/>
@@ -326,7 +322,7 @@
             <w:noProof/>
             <w:webHidden/>
           </w:rPr>
-          <w:instrText xml:space="preserve"> PAGEREF _Toc179468777 \h </w:instrText>
+          <w:instrText xml:space="preserve"> PAGEREF _Toc179732695 \h </w:instrText>
         </w:r>
         <w:r>
           <w:rPr>
@@ -368,13 +364,12 @@
           <w:rFonts w:asciiTheme="minorHAnsi" w:eastAsiaTheme="minorEastAsia" w:hAnsiTheme="minorHAnsi" w:cstheme="minorBidi"/>
           <w:b w:val="0"/>
           <w:noProof/>
-          <w:kern w:val="0"/>
-          <w:sz w:val="22"/>
-          <w:lang w:eastAsia="fr-FR"/>
-          <w14:ligatures w14:val="none"/>
-        </w:rPr>
-      </w:pPr>
-      <w:hyperlink w:anchor="_Toc179468778" w:history="1">
+          <w:sz w:val="24"/>
+          <w:szCs w:val="24"/>
+          <w:lang w:eastAsia="fr-FR"/>
+        </w:rPr>
+      </w:pPr>
+      <w:hyperlink w:anchor="_Toc179732696" w:history="1">
         <w:r>
           <w:rPr>
             <w:rStyle w:val="Lienhypertexte"/>
@@ -387,10 +382,9 @@
             <w:rFonts w:asciiTheme="minorHAnsi" w:eastAsiaTheme="minorEastAsia" w:hAnsiTheme="minorHAnsi" w:cstheme="minorBidi"/>
             <w:b w:val="0"/>
             <w:noProof/>
-            <w:kern w:val="0"/>
-            <w:sz w:val="22"/>
+            <w:sz w:val="24"/>
+            <w:szCs w:val="24"/>
             <w:lang w:eastAsia="fr-FR"/>
-            <w14:ligatures w14:val="none"/>
           </w:rPr>
           <w:tab/>
         </w:r>
@@ -420,7 +414,7 @@
             <w:noProof/>
             <w:webHidden/>
           </w:rPr>
-          <w:instrText xml:space="preserve"> PAGEREF _Toc179468778 \h </w:instrText>
+          <w:instrText xml:space="preserve"> PAGEREF _Toc179732696 \h </w:instrText>
         </w:r>
         <w:r>
           <w:rPr>
@@ -455,19 +449,17 @@
       <w:pPr>
         <w:pStyle w:val="TM2"/>
         <w:tabs>
-          <w:tab w:val="left" w:pos="880"/>
+          <w:tab w:val="left" w:pos="960"/>
           <w:tab w:val="right" w:leader="dot" w:pos="9062"/>
         </w:tabs>
         <w:rPr>
           <w:rFonts w:asciiTheme="minorHAnsi" w:eastAsiaTheme="minorEastAsia" w:hAnsiTheme="minorHAnsi" w:cstheme="minorBidi"/>
           <w:noProof/>
-          <w:kern w:val="0"/>
-          <w:sz w:val="22"/>
-          <w:lang w:eastAsia="fr-FR"/>
-          <w14:ligatures w14:val="none"/>
-        </w:rPr>
-      </w:pPr>
-      <w:hyperlink w:anchor="_Toc179468779" w:history="1">
+          <w:szCs w:val="24"/>
+          <w:lang w:eastAsia="fr-FR"/>
+        </w:rPr>
+      </w:pPr>
+      <w:hyperlink w:anchor="_Toc179732697" w:history="1">
         <w:r>
           <w:rPr>
             <w:rStyle w:val="Lienhypertexte"/>
@@ -479,10 +471,8 @@
           <w:rPr>
             <w:rFonts w:asciiTheme="minorHAnsi" w:eastAsiaTheme="minorEastAsia" w:hAnsiTheme="minorHAnsi" w:cstheme="minorBidi"/>
             <w:noProof/>
-            <w:kern w:val="0"/>
-            <w:sz w:val="22"/>
+            <w:szCs w:val="24"/>
             <w:lang w:eastAsia="fr-FR"/>
-            <w14:ligatures w14:val="none"/>
           </w:rPr>
           <w:tab/>
         </w:r>
@@ -512,7 +502,7 @@
             <w:noProof/>
             <w:webHidden/>
           </w:rPr>
-          <w:instrText xml:space="preserve"> PAGEREF _Toc179468779 \h </w:instrText>
+          <w:instrText xml:space="preserve"> PAGEREF _Toc179732697 \h </w:instrText>
         </w:r>
         <w:r>
           <w:rPr>
@@ -547,19 +537,17 @@
       <w:pPr>
         <w:pStyle w:val="TM2"/>
         <w:tabs>
-          <w:tab w:val="left" w:pos="880"/>
+          <w:tab w:val="left" w:pos="960"/>
           <w:tab w:val="right" w:leader="dot" w:pos="9062"/>
         </w:tabs>
         <w:rPr>
           <w:rFonts w:asciiTheme="minorHAnsi" w:eastAsiaTheme="minorEastAsia" w:hAnsiTheme="minorHAnsi" w:cstheme="minorBidi"/>
           <w:noProof/>
-          <w:kern w:val="0"/>
-          <w:sz w:val="22"/>
-          <w:lang w:eastAsia="fr-FR"/>
-          <w14:ligatures w14:val="none"/>
-        </w:rPr>
-      </w:pPr>
-      <w:hyperlink w:anchor="_Toc179468780" w:history="1">
+          <w:szCs w:val="24"/>
+          <w:lang w:eastAsia="fr-FR"/>
+        </w:rPr>
+      </w:pPr>
+      <w:hyperlink w:anchor="_Toc179732698" w:history="1">
         <w:r>
           <w:rPr>
             <w:rStyle w:val="Lienhypertexte"/>
@@ -571,10 +559,8 @@
           <w:rPr>
             <w:rFonts w:asciiTheme="minorHAnsi" w:eastAsiaTheme="minorEastAsia" w:hAnsiTheme="minorHAnsi" w:cstheme="minorBidi"/>
             <w:noProof/>
-            <w:kern w:val="0"/>
-            <w:sz w:val="22"/>
+            <w:szCs w:val="24"/>
             <w:lang w:eastAsia="fr-FR"/>
-            <w14:ligatures w14:val="none"/>
           </w:rPr>
           <w:tab/>
         </w:r>
@@ -604,7 +590,7 @@
             <w:noProof/>
             <w:webHidden/>
           </w:rPr>
-          <w:instrText xml:space="preserve"> PAGEREF _Toc179468780 \h </w:instrText>
+          <w:instrText xml:space="preserve"> PAGEREF _Toc179732698 \h </w:instrText>
         </w:r>
         <w:r>
           <w:rPr>
@@ -639,19 +625,17 @@
       <w:pPr>
         <w:pStyle w:val="TM2"/>
         <w:tabs>
-          <w:tab w:val="left" w:pos="880"/>
+          <w:tab w:val="left" w:pos="960"/>
           <w:tab w:val="right" w:leader="dot" w:pos="9062"/>
         </w:tabs>
         <w:rPr>
           <w:rFonts w:asciiTheme="minorHAnsi" w:eastAsiaTheme="minorEastAsia" w:hAnsiTheme="minorHAnsi" w:cstheme="minorBidi"/>
           <w:noProof/>
-          <w:kern w:val="0"/>
-          <w:sz w:val="22"/>
-          <w:lang w:eastAsia="fr-FR"/>
-          <w14:ligatures w14:val="none"/>
-        </w:rPr>
-      </w:pPr>
-      <w:hyperlink w:anchor="_Toc179468781" w:history="1">
+          <w:szCs w:val="24"/>
+          <w:lang w:eastAsia="fr-FR"/>
+        </w:rPr>
+      </w:pPr>
+      <w:hyperlink w:anchor="_Toc179732699" w:history="1">
         <w:r>
           <w:rPr>
             <w:rStyle w:val="Lienhypertexte"/>
@@ -663,10 +647,8 @@
           <w:rPr>
             <w:rFonts w:asciiTheme="minorHAnsi" w:eastAsiaTheme="minorEastAsia" w:hAnsiTheme="minorHAnsi" w:cstheme="minorBidi"/>
             <w:noProof/>
-            <w:kern w:val="0"/>
-            <w:sz w:val="22"/>
+            <w:szCs w:val="24"/>
             <w:lang w:eastAsia="fr-FR"/>
-            <w14:ligatures w14:val="none"/>
           </w:rPr>
           <w:tab/>
         </w:r>
@@ -696,7 +678,7 @@
             <w:noProof/>
             <w:webHidden/>
           </w:rPr>
-          <w:instrText xml:space="preserve"> PAGEREF _Toc179468781 \h </w:instrText>
+          <w:instrText xml:space="preserve"> PAGEREF _Toc179732699 \h </w:instrText>
         </w:r>
         <w:r>
           <w:rPr>
@@ -738,13 +720,12 @@
           <w:rFonts w:asciiTheme="minorHAnsi" w:eastAsiaTheme="minorEastAsia" w:hAnsiTheme="minorHAnsi" w:cstheme="minorBidi"/>
           <w:b w:val="0"/>
           <w:noProof/>
-          <w:kern w:val="0"/>
-          <w:sz w:val="22"/>
-          <w:lang w:eastAsia="fr-FR"/>
-          <w14:ligatures w14:val="none"/>
-        </w:rPr>
-      </w:pPr>
-      <w:hyperlink w:anchor="_Toc179468782" w:history="1">
+          <w:sz w:val="24"/>
+          <w:szCs w:val="24"/>
+          <w:lang w:eastAsia="fr-FR"/>
+        </w:rPr>
+      </w:pPr>
+      <w:hyperlink w:anchor="_Toc179732700" w:history="1">
         <w:r>
           <w:rPr>
             <w:rStyle w:val="Lienhypertexte"/>
@@ -757,10 +738,9 @@
             <w:rFonts w:asciiTheme="minorHAnsi" w:eastAsiaTheme="minorEastAsia" w:hAnsiTheme="minorHAnsi" w:cstheme="minorBidi"/>
             <w:b w:val="0"/>
             <w:noProof/>
-            <w:kern w:val="0"/>
-            <w:sz w:val="22"/>
+            <w:sz w:val="24"/>
+            <w:szCs w:val="24"/>
             <w:lang w:eastAsia="fr-FR"/>
-            <w14:ligatures w14:val="none"/>
           </w:rPr>
           <w:tab/>
         </w:r>
@@ -769,7 +749,7 @@
             <w:rStyle w:val="Lienhypertexte"/>
             <w:noProof/>
           </w:rPr>
-          <w:t>Le marché du GNR en France : contexte et facteurs d’influence</w:t>
+          <w:t>Revue de littérature</w:t>
         </w:r>
         <w:r>
           <w:rPr>
@@ -790,7 +770,7 @@
             <w:noProof/>
             <w:webHidden/>
           </w:rPr>
-          <w:instrText xml:space="preserve"> PAGEREF _Toc179468782 \h </w:instrText>
+          <w:instrText xml:space="preserve"> PAGEREF _Toc179732700 \h </w:instrText>
         </w:r>
         <w:r>
           <w:rPr>
@@ -825,19 +805,17 @@
       <w:pPr>
         <w:pStyle w:val="TM2"/>
         <w:tabs>
-          <w:tab w:val="left" w:pos="880"/>
+          <w:tab w:val="left" w:pos="960"/>
           <w:tab w:val="right" w:leader="dot" w:pos="9062"/>
         </w:tabs>
         <w:rPr>
           <w:rFonts w:asciiTheme="minorHAnsi" w:eastAsiaTheme="minorEastAsia" w:hAnsiTheme="minorHAnsi" w:cstheme="minorBidi"/>
           <w:noProof/>
-          <w:kern w:val="0"/>
-          <w:sz w:val="22"/>
-          <w:lang w:eastAsia="fr-FR"/>
-          <w14:ligatures w14:val="none"/>
-        </w:rPr>
-      </w:pPr>
-      <w:hyperlink w:anchor="_Toc179468783" w:history="1">
+          <w:szCs w:val="24"/>
+          <w:lang w:eastAsia="fr-FR"/>
+        </w:rPr>
+      </w:pPr>
+      <w:hyperlink w:anchor="_Toc179732701" w:history="1">
         <w:r>
           <w:rPr>
             <w:rStyle w:val="Lienhypertexte"/>
@@ -849,10 +827,8 @@
           <w:rPr>
             <w:rFonts w:asciiTheme="minorHAnsi" w:eastAsiaTheme="minorEastAsia" w:hAnsiTheme="minorHAnsi" w:cstheme="minorBidi"/>
             <w:noProof/>
-            <w:kern w:val="0"/>
-            <w:sz w:val="22"/>
+            <w:szCs w:val="24"/>
             <w:lang w:eastAsia="fr-FR"/>
-            <w14:ligatures w14:val="none"/>
           </w:rPr>
           <w:tab/>
         </w:r>
@@ -861,7 +837,7 @@
             <w:rStyle w:val="Lienhypertexte"/>
             <w:noProof/>
           </w:rPr>
-          <w:t>Évolution historique et réglementaire du GNR depuis 2011</w:t>
+          <w:t>Le marché du GNR en France : contexte et facteurs d’influence</w:t>
         </w:r>
         <w:r>
           <w:rPr>
@@ -882,7 +858,7 @@
             <w:noProof/>
             <w:webHidden/>
           </w:rPr>
-          <w:instrText xml:space="preserve"> PAGEREF _Toc179468783 \h </w:instrText>
+          <w:instrText xml:space="preserve"> PAGEREF _Toc179732701 \h </w:instrText>
         </w:r>
         <w:r>
           <w:rPr>
@@ -922,18 +898,18 @@
         <w:rPr>
           <w:rFonts w:asciiTheme="minorHAnsi" w:eastAsiaTheme="minorEastAsia" w:hAnsiTheme="minorHAnsi" w:cstheme="minorBidi"/>
           <w:noProof/>
-          <w:kern w:val="0"/>
-          <w:lang w:eastAsia="fr-FR"/>
-          <w14:ligatures w14:val="none"/>
-        </w:rPr>
-      </w:pPr>
-      <w:hyperlink w:anchor="_Toc179468784" w:history="1">
+          <w:sz w:val="24"/>
+          <w:szCs w:val="24"/>
+          <w:lang w:eastAsia="fr-FR"/>
+        </w:rPr>
+      </w:pPr>
+      <w:hyperlink w:anchor="_Toc179732702" w:history="1">
         <w:r>
           <w:rPr>
             <w:rStyle w:val="Lienhypertexte"/>
             <w:noProof/>
           </w:rPr>
-          <w:t>2.1.1 Contexte réglementaire européen et introduction du GNR</w:t>
+          <w:t>2.1.1 Évolution historique et réglementaire du GNR depuis 2011</w:t>
         </w:r>
         <w:r>
           <w:rPr>
@@ -954,7 +930,7 @@
             <w:noProof/>
             <w:webHidden/>
           </w:rPr>
-          <w:instrText xml:space="preserve"> PAGEREF _Toc179468784 \h </w:instrText>
+          <w:instrText xml:space="preserve"> PAGEREF _Toc179732702 \h </w:instrText>
         </w:r>
         <w:r>
           <w:rPr>
@@ -975,6 +951,94 @@
             <w:webHidden/>
           </w:rPr>
           <w:t>9</w:t>
+        </w:r>
+        <w:r>
+          <w:rPr>
+            <w:noProof/>
+            <w:webHidden/>
+          </w:rPr>
+          <w:fldChar w:fldCharType="end"/>
+        </w:r>
+      </w:hyperlink>
+    </w:p>
+    <w:p>
+      <w:pPr>
+        <w:pStyle w:val="TM2"/>
+        <w:tabs>
+          <w:tab w:val="left" w:pos="960"/>
+          <w:tab w:val="right" w:leader="dot" w:pos="9062"/>
+        </w:tabs>
+        <w:rPr>
+          <w:rFonts w:asciiTheme="minorHAnsi" w:eastAsiaTheme="minorEastAsia" w:hAnsiTheme="minorHAnsi" w:cstheme="minorBidi"/>
+          <w:noProof/>
+          <w:szCs w:val="24"/>
+          <w:lang w:eastAsia="fr-FR"/>
+        </w:rPr>
+      </w:pPr>
+      <w:hyperlink w:anchor="_Toc179732703" w:history="1">
+        <w:r>
+          <w:rPr>
+            <w:rStyle w:val="Lienhypertexte"/>
+            <w:noProof/>
+          </w:rPr>
+          <w:t>2.1.2</w:t>
+        </w:r>
+        <w:r>
+          <w:rPr>
+            <w:rFonts w:asciiTheme="minorHAnsi" w:eastAsiaTheme="minorEastAsia" w:hAnsiTheme="minorHAnsi" w:cstheme="minorBidi"/>
+            <w:noProof/>
+            <w:szCs w:val="24"/>
+            <w:lang w:eastAsia="fr-FR"/>
+          </w:rPr>
+          <w:tab/>
+        </w:r>
+        <w:r>
+          <w:rPr>
+            <w:rStyle w:val="Lienhypertexte"/>
+            <w:noProof/>
+          </w:rPr>
+          <w:t>Importance économique et secteurs clés</w:t>
+        </w:r>
+        <w:r>
+          <w:rPr>
+            <w:noProof/>
+            <w:webHidden/>
+          </w:rPr>
+          <w:tab/>
+        </w:r>
+        <w:r>
+          <w:rPr>
+            <w:noProof/>
+            <w:webHidden/>
+          </w:rPr>
+          <w:fldChar w:fldCharType="begin"/>
+        </w:r>
+        <w:r>
+          <w:rPr>
+            <w:noProof/>
+            <w:webHidden/>
+          </w:rPr>
+          <w:instrText xml:space="preserve"> PAGEREF _Toc179732703 \h </w:instrText>
+        </w:r>
+        <w:r>
+          <w:rPr>
+            <w:noProof/>
+            <w:webHidden/>
+          </w:rPr>
+        </w:r>
+        <w:r>
+          <w:rPr>
+            <w:noProof/>
+            <w:webHidden/>
+          </w:rPr>
+          <w:fldChar w:fldCharType="separate"/>
+        </w:r>
+        <w:r>
+          <w:rPr>
+            <w:noProof/>
+            <w:webHidden/>
+          </w:rPr>
+          <w:t>10</w:t>
         </w:r>
         <w:r>
           <w:rPr>
@@ -989,32 +1053,32 @@
       <w:pPr>
         <w:pStyle w:val="TM3"/>
         <w:tabs>
-          <w:tab w:val="left" w:pos="1320"/>
+          <w:tab w:val="left" w:pos="1440"/>
           <w:tab w:val="right" w:leader="dot" w:pos="9062"/>
         </w:tabs>
         <w:rPr>
           <w:rFonts w:asciiTheme="minorHAnsi" w:eastAsiaTheme="minorEastAsia" w:hAnsiTheme="minorHAnsi" w:cstheme="minorBidi"/>
           <w:noProof/>
-          <w:kern w:val="0"/>
-          <w:lang w:eastAsia="fr-FR"/>
-          <w14:ligatures w14:val="none"/>
-        </w:rPr>
-      </w:pPr>
-      <w:hyperlink w:anchor="_Toc179468785" w:history="1">
+          <w:sz w:val="24"/>
+          <w:szCs w:val="24"/>
+          <w:lang w:eastAsia="fr-FR"/>
+        </w:rPr>
+      </w:pPr>
+      <w:hyperlink w:anchor="_Toc179732704" w:history="1">
         <w:r>
           <w:rPr>
             <w:rStyle w:val="Lienhypertexte"/>
             <w:noProof/>
           </w:rPr>
-          <w:t>2.1.2</w:t>
+          <w:t>2.1.2.1</w:t>
         </w:r>
         <w:r>
           <w:rPr>
             <w:rFonts w:asciiTheme="minorHAnsi" w:eastAsiaTheme="minorEastAsia" w:hAnsiTheme="minorHAnsi" w:cstheme="minorBidi"/>
             <w:noProof/>
-            <w:kern w:val="0"/>
+            <w:sz w:val="24"/>
+            <w:szCs w:val="24"/>
             <w:lang w:eastAsia="fr-FR"/>
-            <w14:ligatures w14:val="none"/>
           </w:rPr>
           <w:tab/>
         </w:r>
@@ -1023,7 +1087,7 @@
             <w:rStyle w:val="Lienhypertexte"/>
             <w:noProof/>
           </w:rPr>
-          <w:t>Chronologie des évolutions réglementaires en France</w:t>
+          <w:t>Part du GNR dans la consommation énergétique française</w:t>
         </w:r>
         <w:r>
           <w:rPr>
@@ -1044,7 +1108,7 @@
             <w:noProof/>
             <w:webHidden/>
           </w:rPr>
-          <w:instrText xml:space="preserve"> PAGEREF _Toc179468785 \h </w:instrText>
+          <w:instrText xml:space="preserve"> PAGEREF _Toc179732704 \h </w:instrText>
         </w:r>
         <w:r>
           <w:rPr>
@@ -1064,7 +1128,187 @@
             <w:noProof/>
             <w:webHidden/>
           </w:rPr>
-          <w:t>9</w:t>
+          <w:t>10</w:t>
+        </w:r>
+        <w:r>
+          <w:rPr>
+            <w:noProof/>
+            <w:webHidden/>
+          </w:rPr>
+          <w:fldChar w:fldCharType="end"/>
+        </w:r>
+      </w:hyperlink>
+    </w:p>
+    <w:p>
+      <w:pPr>
+        <w:pStyle w:val="TM3"/>
+        <w:tabs>
+          <w:tab w:val="left" w:pos="1440"/>
+          <w:tab w:val="right" w:leader="dot" w:pos="9062"/>
+        </w:tabs>
+        <w:rPr>
+          <w:rFonts w:asciiTheme="minorHAnsi" w:eastAsiaTheme="minorEastAsia" w:hAnsiTheme="minorHAnsi" w:cstheme="minorBidi"/>
+          <w:noProof/>
+          <w:sz w:val="24"/>
+          <w:szCs w:val="24"/>
+          <w:lang w:eastAsia="fr-FR"/>
+        </w:rPr>
+      </w:pPr>
+      <w:hyperlink w:anchor="_Toc179732705" w:history="1">
+        <w:r>
+          <w:rPr>
+            <w:rStyle w:val="Lienhypertexte"/>
+            <w:noProof/>
+          </w:rPr>
+          <w:t>2.1.2.2</w:t>
+        </w:r>
+        <w:r>
+          <w:rPr>
+            <w:rFonts w:asciiTheme="minorHAnsi" w:eastAsiaTheme="minorEastAsia" w:hAnsiTheme="minorHAnsi" w:cstheme="minorBidi"/>
+            <w:noProof/>
+            <w:sz w:val="24"/>
+            <w:szCs w:val="24"/>
+            <w:lang w:eastAsia="fr-FR"/>
+          </w:rPr>
+          <w:tab/>
+        </w:r>
+        <w:r>
+          <w:rPr>
+            <w:rStyle w:val="Lienhypertexte"/>
+            <w:noProof/>
+          </w:rPr>
+          <w:t>Analyse sectorielle de l’utilisation du GNR</w:t>
+        </w:r>
+        <w:r>
+          <w:rPr>
+            <w:noProof/>
+            <w:webHidden/>
+          </w:rPr>
+          <w:tab/>
+        </w:r>
+        <w:r>
+          <w:rPr>
+            <w:noProof/>
+            <w:webHidden/>
+          </w:rPr>
+          <w:fldChar w:fldCharType="begin"/>
+        </w:r>
+        <w:r>
+          <w:rPr>
+            <w:noProof/>
+            <w:webHidden/>
+          </w:rPr>
+          <w:instrText xml:space="preserve"> PAGEREF _Toc179732705 \h </w:instrText>
+        </w:r>
+        <w:r>
+          <w:rPr>
+            <w:noProof/>
+            <w:webHidden/>
+          </w:rPr>
+        </w:r>
+        <w:r>
+          <w:rPr>
+            <w:noProof/>
+            <w:webHidden/>
+          </w:rPr>
+          <w:fldChar w:fldCharType="separate"/>
+        </w:r>
+        <w:r>
+          <w:rPr>
+            <w:noProof/>
+            <w:webHidden/>
+          </w:rPr>
+          <w:t>10</w:t>
+        </w:r>
+        <w:r>
+          <w:rPr>
+            <w:noProof/>
+            <w:webHidden/>
+          </w:rPr>
+          <w:fldChar w:fldCharType="end"/>
+        </w:r>
+      </w:hyperlink>
+    </w:p>
+    <w:p>
+      <w:pPr>
+        <w:pStyle w:val="TM3"/>
+        <w:tabs>
+          <w:tab w:val="left" w:pos="1200"/>
+          <w:tab w:val="right" w:leader="dot" w:pos="9062"/>
+        </w:tabs>
+        <w:rPr>
+          <w:rFonts w:asciiTheme="minorHAnsi" w:eastAsiaTheme="minorEastAsia" w:hAnsiTheme="minorHAnsi" w:cstheme="minorBidi"/>
+          <w:noProof/>
+          <w:sz w:val="24"/>
+          <w:szCs w:val="24"/>
+          <w:lang w:eastAsia="fr-FR"/>
+        </w:rPr>
+      </w:pPr>
+      <w:hyperlink w:anchor="_Toc179732706" w:history="1">
+        <w:r>
+          <w:rPr>
+            <w:rStyle w:val="Lienhypertexte"/>
+            <w:noProof/>
+          </w:rPr>
+          <w:t>2.1.3</w:t>
+        </w:r>
+        <w:r>
+          <w:rPr>
+            <w:rFonts w:asciiTheme="minorHAnsi" w:eastAsiaTheme="minorEastAsia" w:hAnsiTheme="minorHAnsi" w:cstheme="minorBidi"/>
+            <w:noProof/>
+            <w:sz w:val="24"/>
+            <w:szCs w:val="24"/>
+            <w:lang w:eastAsia="fr-FR"/>
+          </w:rPr>
+          <w:tab/>
+        </w:r>
+        <w:r>
+          <w:rPr>
+            <w:rStyle w:val="Lienhypertexte"/>
+            <w:noProof/>
+          </w:rPr>
+          <w:t>Conclusion sur les facteurs économiques et les secteurs clés du GNR</w:t>
+        </w:r>
+        <w:r>
+          <w:rPr>
+            <w:noProof/>
+            <w:webHidden/>
+          </w:rPr>
+          <w:tab/>
+        </w:r>
+        <w:r>
+          <w:rPr>
+            <w:noProof/>
+            <w:webHidden/>
+          </w:rPr>
+          <w:fldChar w:fldCharType="begin"/>
+        </w:r>
+        <w:r>
+          <w:rPr>
+            <w:noProof/>
+            <w:webHidden/>
+          </w:rPr>
+          <w:instrText xml:space="preserve"> PAGEREF _Toc179732706 \h </w:instrText>
+        </w:r>
+        <w:r>
+          <w:rPr>
+            <w:noProof/>
+            <w:webHidden/>
+          </w:rPr>
+        </w:r>
+        <w:r>
+          <w:rPr>
+            <w:noProof/>
+            <w:webHidden/>
+          </w:rPr>
+          <w:fldChar w:fldCharType="separate"/>
+        </w:r>
+        <w:r>
+          <w:rPr>
+            <w:noProof/>
+            <w:webHidden/>
+          </w:rPr>
+          <w:t>11</w:t>
         </w:r>
         <w:r>
           <w:rPr>
@@ -1079,19 +1323,17 @@
       <w:pPr>
         <w:pStyle w:val="TM2"/>
         <w:tabs>
-          <w:tab w:val="left" w:pos="880"/>
+          <w:tab w:val="left" w:pos="960"/>
           <w:tab w:val="right" w:leader="dot" w:pos="9062"/>
         </w:tabs>
         <w:rPr>
           <w:rFonts w:asciiTheme="minorHAnsi" w:eastAsiaTheme="minorEastAsia" w:hAnsiTheme="minorHAnsi" w:cstheme="minorBidi"/>
           <w:noProof/>
-          <w:kern w:val="0"/>
-          <w:sz w:val="22"/>
-          <w:lang w:eastAsia="fr-FR"/>
-          <w14:ligatures w14:val="none"/>
-        </w:rPr>
-      </w:pPr>
-      <w:hyperlink w:anchor="_Toc179468786" w:history="1">
+          <w:szCs w:val="24"/>
+          <w:lang w:eastAsia="fr-FR"/>
+        </w:rPr>
+      </w:pPr>
+      <w:hyperlink w:anchor="_Toc179732707" w:history="1">
         <w:r>
           <w:rPr>
             <w:rStyle w:val="Lienhypertexte"/>
@@ -1103,10 +1345,8 @@
           <w:rPr>
             <w:rFonts w:asciiTheme="minorHAnsi" w:eastAsiaTheme="minorEastAsia" w:hAnsiTheme="minorHAnsi" w:cstheme="minorBidi"/>
             <w:noProof/>
-            <w:kern w:val="0"/>
-            <w:sz w:val="22"/>
+            <w:szCs w:val="24"/>
             <w:lang w:eastAsia="fr-FR"/>
-            <w14:ligatures w14:val="none"/>
           </w:rPr>
           <w:tab/>
         </w:r>
@@ -1115,7 +1355,7 @@
             <w:rStyle w:val="Lienhypertexte"/>
             <w:noProof/>
           </w:rPr>
-          <w:t>Importance économique et secteurs clés</w:t>
+          <w:t>Facteurs influençant les prix du GNR</w:t>
         </w:r>
         <w:r>
           <w:rPr>
@@ -1136,7 +1376,7 @@
             <w:noProof/>
             <w:webHidden/>
           </w:rPr>
-          <w:instrText xml:space="preserve"> PAGEREF _Toc179468786 \h </w:instrText>
+          <w:instrText xml:space="preserve"> PAGEREF _Toc179732707 \h </w:instrText>
         </w:r>
         <w:r>
           <w:rPr>
@@ -1156,7 +1396,7 @@
             <w:noProof/>
             <w:webHidden/>
           </w:rPr>
-          <w:t>10</w:t>
+          <w:t>12</w:t>
         </w:r>
         <w:r>
           <w:rPr>
@@ -1171,18 +1411,18 @@
       <w:pPr>
         <w:pStyle w:val="TM3"/>
         <w:tabs>
-          <w:tab w:val="left" w:pos="1320"/>
+          <w:tab w:val="left" w:pos="1200"/>
           <w:tab w:val="right" w:leader="dot" w:pos="9062"/>
         </w:tabs>
         <w:rPr>
           <w:rFonts w:asciiTheme="minorHAnsi" w:eastAsiaTheme="minorEastAsia" w:hAnsiTheme="minorHAnsi" w:cstheme="minorBidi"/>
           <w:noProof/>
-          <w:kern w:val="0"/>
-          <w:lang w:eastAsia="fr-FR"/>
-          <w14:ligatures w14:val="none"/>
-        </w:rPr>
-      </w:pPr>
-      <w:hyperlink w:anchor="_Toc179468787" w:history="1">
+          <w:sz w:val="24"/>
+          <w:szCs w:val="24"/>
+          <w:lang w:eastAsia="fr-FR"/>
+        </w:rPr>
+      </w:pPr>
+      <w:hyperlink w:anchor="_Toc179732708" w:history="1">
         <w:r>
           <w:rPr>
             <w:rStyle w:val="Lienhypertexte"/>
@@ -1194,9 +1434,9 @@
           <w:rPr>
             <w:rFonts w:asciiTheme="minorHAnsi" w:eastAsiaTheme="minorEastAsia" w:hAnsiTheme="minorHAnsi" w:cstheme="minorBidi"/>
             <w:noProof/>
-            <w:kern w:val="0"/>
+            <w:sz w:val="24"/>
+            <w:szCs w:val="24"/>
             <w:lang w:eastAsia="fr-FR"/>
-            <w14:ligatures w14:val="none"/>
           </w:rPr>
           <w:tab/>
         </w:r>
@@ -1205,7 +1445,7 @@
             <w:rStyle w:val="Lienhypertexte"/>
             <w:noProof/>
           </w:rPr>
-          <w:t>Part du GNR dans la consommation énergétique française</w:t>
+          <w:t>Facteurs macroéconomiques</w:t>
         </w:r>
         <w:r>
           <w:rPr>
@@ -1226,7 +1466,7 @@
             <w:noProof/>
             <w:webHidden/>
           </w:rPr>
-          <w:instrText xml:space="preserve"> PAGEREF _Toc179468787 \h </w:instrText>
+          <w:instrText xml:space="preserve"> PAGEREF _Toc179732708 \h </w:instrText>
         </w:r>
         <w:r>
           <w:rPr>
@@ -1246,7 +1486,7 @@
             <w:noProof/>
             <w:webHidden/>
           </w:rPr>
-          <w:t>10</w:t>
+          <w:t>12</w:t>
         </w:r>
         <w:r>
           <w:rPr>
@@ -1261,18 +1501,18 @@
       <w:pPr>
         <w:pStyle w:val="TM3"/>
         <w:tabs>
-          <w:tab w:val="left" w:pos="1320"/>
+          <w:tab w:val="left" w:pos="1200"/>
           <w:tab w:val="right" w:leader="dot" w:pos="9062"/>
         </w:tabs>
         <w:rPr>
           <w:rFonts w:asciiTheme="minorHAnsi" w:eastAsiaTheme="minorEastAsia" w:hAnsiTheme="minorHAnsi" w:cstheme="minorBidi"/>
           <w:noProof/>
-          <w:kern w:val="0"/>
-          <w:lang w:eastAsia="fr-FR"/>
-          <w14:ligatures w14:val="none"/>
-        </w:rPr>
-      </w:pPr>
-      <w:hyperlink w:anchor="_Toc179468788" w:history="1">
+          <w:sz w:val="24"/>
+          <w:szCs w:val="24"/>
+          <w:lang w:eastAsia="fr-FR"/>
+        </w:rPr>
+      </w:pPr>
+      <w:hyperlink w:anchor="_Toc179732709" w:history="1">
         <w:r>
           <w:rPr>
             <w:rStyle w:val="Lienhypertexte"/>
@@ -1284,9 +1524,9 @@
           <w:rPr>
             <w:rFonts w:asciiTheme="minorHAnsi" w:eastAsiaTheme="minorEastAsia" w:hAnsiTheme="minorHAnsi" w:cstheme="minorBidi"/>
             <w:noProof/>
-            <w:kern w:val="0"/>
+            <w:sz w:val="24"/>
+            <w:szCs w:val="24"/>
             <w:lang w:eastAsia="fr-FR"/>
-            <w14:ligatures w14:val="none"/>
           </w:rPr>
           <w:tab/>
         </w:r>
@@ -1295,7 +1535,7 @@
             <w:rStyle w:val="Lienhypertexte"/>
             <w:noProof/>
           </w:rPr>
-          <w:t>Analyse sectorielle de l’utilisation du GNR</w:t>
+          <w:t>Facteurs géographiques et logistiques</w:t>
         </w:r>
         <w:r>
           <w:rPr>
@@ -1316,7 +1556,7 @@
             <w:noProof/>
             <w:webHidden/>
           </w:rPr>
-          <w:instrText xml:space="preserve"> PAGEREF _Toc179468788 \h </w:instrText>
+          <w:instrText xml:space="preserve"> PAGEREF _Toc179732709 \h </w:instrText>
         </w:r>
         <w:r>
           <w:rPr>
@@ -1336,7 +1576,7 @@
             <w:noProof/>
             <w:webHidden/>
           </w:rPr>
-          <w:t>10</w:t>
+          <w:t>13</w:t>
         </w:r>
         <w:r>
           <w:rPr>
@@ -1351,18 +1591,18 @@
       <w:pPr>
         <w:pStyle w:val="TM3"/>
         <w:tabs>
-          <w:tab w:val="left" w:pos="1320"/>
+          <w:tab w:val="left" w:pos="1200"/>
           <w:tab w:val="right" w:leader="dot" w:pos="9062"/>
         </w:tabs>
         <w:rPr>
           <w:rFonts w:asciiTheme="minorHAnsi" w:eastAsiaTheme="minorEastAsia" w:hAnsiTheme="minorHAnsi" w:cstheme="minorBidi"/>
           <w:noProof/>
-          <w:kern w:val="0"/>
-          <w:lang w:eastAsia="fr-FR"/>
-          <w14:ligatures w14:val="none"/>
-        </w:rPr>
-      </w:pPr>
-      <w:hyperlink w:anchor="_Toc179468789" w:history="1">
+          <w:sz w:val="24"/>
+          <w:szCs w:val="24"/>
+          <w:lang w:eastAsia="fr-FR"/>
+        </w:rPr>
+      </w:pPr>
+      <w:hyperlink w:anchor="_Toc179732710" w:history="1">
         <w:r>
           <w:rPr>
             <w:rStyle w:val="Lienhypertexte"/>
@@ -1374,9 +1614,9 @@
           <w:rPr>
             <w:rFonts w:asciiTheme="minorHAnsi" w:eastAsiaTheme="minorEastAsia" w:hAnsiTheme="minorHAnsi" w:cstheme="minorBidi"/>
             <w:noProof/>
-            <w:kern w:val="0"/>
+            <w:sz w:val="24"/>
+            <w:szCs w:val="24"/>
             <w:lang w:eastAsia="fr-FR"/>
-            <w14:ligatures w14:val="none"/>
           </w:rPr>
           <w:tab/>
         </w:r>
@@ -1385,7 +1625,7 @@
             <w:rStyle w:val="Lienhypertexte"/>
             <w:noProof/>
           </w:rPr>
-          <w:t>Impact économique du GNR : études quantitatives</w:t>
+          <w:t>Facteurs démographiques et économiques régionaux</w:t>
         </w:r>
         <w:r>
           <w:rPr>
@@ -1406,7 +1646,7 @@
             <w:noProof/>
             <w:webHidden/>
           </w:rPr>
-          <w:instrText xml:space="preserve"> PAGEREF _Toc179468789 \h </w:instrText>
+          <w:instrText xml:space="preserve"> PAGEREF _Toc179732710 \h </w:instrText>
         </w:r>
         <w:r>
           <w:rPr>
@@ -1426,7 +1666,187 @@
             <w:noProof/>
             <w:webHidden/>
           </w:rPr>
-          <w:t>11</w:t>
+          <w:t>14</w:t>
+        </w:r>
+        <w:r>
+          <w:rPr>
+            <w:noProof/>
+            <w:webHidden/>
+          </w:rPr>
+          <w:fldChar w:fldCharType="end"/>
+        </w:r>
+      </w:hyperlink>
+    </w:p>
+    <w:p>
+      <w:pPr>
+        <w:pStyle w:val="TM3"/>
+        <w:tabs>
+          <w:tab w:val="left" w:pos="1200"/>
+          <w:tab w:val="right" w:leader="dot" w:pos="9062"/>
+        </w:tabs>
+        <w:rPr>
+          <w:rFonts w:asciiTheme="minorHAnsi" w:eastAsiaTheme="minorEastAsia" w:hAnsiTheme="minorHAnsi" w:cstheme="minorBidi"/>
+          <w:noProof/>
+          <w:sz w:val="24"/>
+          <w:szCs w:val="24"/>
+          <w:lang w:eastAsia="fr-FR"/>
+        </w:rPr>
+      </w:pPr>
+      <w:hyperlink w:anchor="_Toc179732711" w:history="1">
+        <w:r>
+          <w:rPr>
+            <w:rStyle w:val="Lienhypertexte"/>
+            <w:noProof/>
+          </w:rPr>
+          <w:t>2.2.4</w:t>
+        </w:r>
+        <w:r>
+          <w:rPr>
+            <w:rFonts w:asciiTheme="minorHAnsi" w:eastAsiaTheme="minorEastAsia" w:hAnsiTheme="minorHAnsi" w:cstheme="minorBidi"/>
+            <w:noProof/>
+            <w:sz w:val="24"/>
+            <w:szCs w:val="24"/>
+            <w:lang w:eastAsia="fr-FR"/>
+          </w:rPr>
+          <w:tab/>
+        </w:r>
+        <w:r>
+          <w:rPr>
+            <w:rStyle w:val="Lienhypertexte"/>
+            <w:noProof/>
+          </w:rPr>
+          <w:t>Facteurs saisonniers et météorologiques</w:t>
+        </w:r>
+        <w:r>
+          <w:rPr>
+            <w:noProof/>
+            <w:webHidden/>
+          </w:rPr>
+          <w:tab/>
+        </w:r>
+        <w:r>
+          <w:rPr>
+            <w:noProof/>
+            <w:webHidden/>
+          </w:rPr>
+          <w:fldChar w:fldCharType="begin"/>
+        </w:r>
+        <w:r>
+          <w:rPr>
+            <w:noProof/>
+            <w:webHidden/>
+          </w:rPr>
+          <w:instrText xml:space="preserve"> PAGEREF _Toc179732711 \h </w:instrText>
+        </w:r>
+        <w:r>
+          <w:rPr>
+            <w:noProof/>
+            <w:webHidden/>
+          </w:rPr>
+        </w:r>
+        <w:r>
+          <w:rPr>
+            <w:noProof/>
+            <w:webHidden/>
+          </w:rPr>
+          <w:fldChar w:fldCharType="separate"/>
+        </w:r>
+        <w:r>
+          <w:rPr>
+            <w:noProof/>
+            <w:webHidden/>
+          </w:rPr>
+          <w:t>15</w:t>
+        </w:r>
+        <w:r>
+          <w:rPr>
+            <w:noProof/>
+            <w:webHidden/>
+          </w:rPr>
+          <w:fldChar w:fldCharType="end"/>
+        </w:r>
+      </w:hyperlink>
+    </w:p>
+    <w:p>
+      <w:pPr>
+        <w:pStyle w:val="TM3"/>
+        <w:tabs>
+          <w:tab w:val="left" w:pos="1200"/>
+          <w:tab w:val="right" w:leader="dot" w:pos="9062"/>
+        </w:tabs>
+        <w:rPr>
+          <w:rFonts w:asciiTheme="minorHAnsi" w:eastAsiaTheme="minorEastAsia" w:hAnsiTheme="minorHAnsi" w:cstheme="minorBidi"/>
+          <w:noProof/>
+          <w:sz w:val="24"/>
+          <w:szCs w:val="24"/>
+          <w:lang w:eastAsia="fr-FR"/>
+        </w:rPr>
+      </w:pPr>
+      <w:hyperlink w:anchor="_Toc179732712" w:history="1">
+        <w:r>
+          <w:rPr>
+            <w:rStyle w:val="Lienhypertexte"/>
+            <w:noProof/>
+          </w:rPr>
+          <w:t>2.2.5</w:t>
+        </w:r>
+        <w:r>
+          <w:rPr>
+            <w:rFonts w:asciiTheme="minorHAnsi" w:eastAsiaTheme="minorEastAsia" w:hAnsiTheme="minorHAnsi" w:cstheme="minorBidi"/>
+            <w:noProof/>
+            <w:sz w:val="24"/>
+            <w:szCs w:val="24"/>
+            <w:lang w:eastAsia="fr-FR"/>
+          </w:rPr>
+          <w:tab/>
+        </w:r>
+        <w:r>
+          <w:rPr>
+            <w:rStyle w:val="Lienhypertexte"/>
+            <w:noProof/>
+          </w:rPr>
+          <w:t>Conclusion</w:t>
+        </w:r>
+        <w:r>
+          <w:rPr>
+            <w:noProof/>
+            <w:webHidden/>
+          </w:rPr>
+          <w:tab/>
+        </w:r>
+        <w:r>
+          <w:rPr>
+            <w:noProof/>
+            <w:webHidden/>
+          </w:rPr>
+          <w:fldChar w:fldCharType="begin"/>
+        </w:r>
+        <w:r>
+          <w:rPr>
+            <w:noProof/>
+            <w:webHidden/>
+          </w:rPr>
+          <w:instrText xml:space="preserve"> PAGEREF _Toc179732712 \h </w:instrText>
+        </w:r>
+        <w:r>
+          <w:rPr>
+            <w:noProof/>
+            <w:webHidden/>
+          </w:rPr>
+        </w:r>
+        <w:r>
+          <w:rPr>
+            <w:noProof/>
+            <w:webHidden/>
+          </w:rPr>
+          <w:fldChar w:fldCharType="separate"/>
+        </w:r>
+        <w:r>
+          <w:rPr>
+            <w:noProof/>
+            <w:webHidden/>
+          </w:rPr>
+          <w:t>16</w:t>
         </w:r>
         <w:r>
           <w:rPr>
@@ -1441,19 +1861,17 @@
       <w:pPr>
         <w:pStyle w:val="TM2"/>
         <w:tabs>
-          <w:tab w:val="left" w:pos="880"/>
+          <w:tab w:val="left" w:pos="960"/>
           <w:tab w:val="right" w:leader="dot" w:pos="9062"/>
         </w:tabs>
         <w:rPr>
           <w:rFonts w:asciiTheme="minorHAnsi" w:eastAsiaTheme="minorEastAsia" w:hAnsiTheme="minorHAnsi" w:cstheme="minorBidi"/>
           <w:noProof/>
-          <w:kern w:val="0"/>
-          <w:sz w:val="22"/>
-          <w:lang w:eastAsia="fr-FR"/>
-          <w14:ligatures w14:val="none"/>
-        </w:rPr>
-      </w:pPr>
-      <w:hyperlink w:anchor="_Toc179468790" w:history="1">
+          <w:szCs w:val="24"/>
+          <w:lang w:eastAsia="fr-FR"/>
+        </w:rPr>
+      </w:pPr>
+      <w:hyperlink w:anchor="_Toc179732713" w:history="1">
         <w:r>
           <w:rPr>
             <w:rStyle w:val="Lienhypertexte"/>
@@ -1465,10 +1883,8 @@
           <w:rPr>
             <w:rFonts w:asciiTheme="minorHAnsi" w:eastAsiaTheme="minorEastAsia" w:hAnsiTheme="minorHAnsi" w:cstheme="minorBidi"/>
             <w:noProof/>
-            <w:kern w:val="0"/>
-            <w:sz w:val="22"/>
+            <w:szCs w:val="24"/>
             <w:lang w:eastAsia="fr-FR"/>
-            <w14:ligatures w14:val="none"/>
           </w:rPr>
           <w:tab/>
         </w:r>
@@ -1477,7 +1893,7 @@
             <w:rStyle w:val="Lienhypertexte"/>
             <w:noProof/>
           </w:rPr>
-          <w:t>Facteurs influençant les prix du GNR</w:t>
+          <w:t>Méthodes d'analyse des disparités régionales des prix énergétiques</w:t>
         </w:r>
         <w:r>
           <w:rPr>
@@ -1498,7 +1914,7 @@
             <w:noProof/>
             <w:webHidden/>
           </w:rPr>
-          <w:instrText xml:space="preserve"> PAGEREF _Toc179468790 \h </w:instrText>
+          <w:instrText xml:space="preserve"> PAGEREF _Toc179732713 \h </w:instrText>
         </w:r>
         <w:r>
           <w:rPr>
@@ -1518,7 +1934,7 @@
             <w:noProof/>
             <w:webHidden/>
           </w:rPr>
-          <w:t>11</w:t>
+          <w:t>17</w:t>
         </w:r>
         <w:r>
           <w:rPr>
@@ -1533,18 +1949,18 @@
       <w:pPr>
         <w:pStyle w:val="TM3"/>
         <w:tabs>
-          <w:tab w:val="left" w:pos="1320"/>
+          <w:tab w:val="left" w:pos="1200"/>
           <w:tab w:val="right" w:leader="dot" w:pos="9062"/>
         </w:tabs>
         <w:rPr>
           <w:rFonts w:asciiTheme="minorHAnsi" w:eastAsiaTheme="minorEastAsia" w:hAnsiTheme="minorHAnsi" w:cstheme="minorBidi"/>
           <w:noProof/>
-          <w:kern w:val="0"/>
-          <w:lang w:eastAsia="fr-FR"/>
-          <w14:ligatures w14:val="none"/>
-        </w:rPr>
-      </w:pPr>
-      <w:hyperlink w:anchor="_Toc179468791" w:history="1">
+          <w:sz w:val="24"/>
+          <w:szCs w:val="24"/>
+          <w:lang w:eastAsia="fr-FR"/>
+        </w:rPr>
+      </w:pPr>
+      <w:hyperlink w:anchor="_Toc179732714" w:history="1">
         <w:r>
           <w:rPr>
             <w:rStyle w:val="Lienhypertexte"/>
@@ -1556,9 +1972,9 @@
           <w:rPr>
             <w:rFonts w:asciiTheme="minorHAnsi" w:eastAsiaTheme="minorEastAsia" w:hAnsiTheme="minorHAnsi" w:cstheme="minorBidi"/>
             <w:noProof/>
-            <w:kern w:val="0"/>
+            <w:sz w:val="24"/>
+            <w:szCs w:val="24"/>
             <w:lang w:eastAsia="fr-FR"/>
-            <w14:ligatures w14:val="none"/>
           </w:rPr>
           <w:tab/>
         </w:r>
@@ -1567,7 +1983,7 @@
             <w:rStyle w:val="Lienhypertexte"/>
             <w:noProof/>
           </w:rPr>
-          <w:t>Facteurs macroéconomiques</w:t>
+          <w:t>Analyse statistique descriptive</w:t>
         </w:r>
         <w:r>
           <w:rPr>
@@ -1588,7 +2004,7 @@
             <w:noProof/>
             <w:webHidden/>
           </w:rPr>
-          <w:instrText xml:space="preserve"> PAGEREF _Toc179468791 \h </w:instrText>
+          <w:instrText xml:space="preserve"> PAGEREF _Toc179732714 \h </w:instrText>
         </w:r>
         <w:r>
           <w:rPr>
@@ -1608,7 +2024,7 @@
             <w:noProof/>
             <w:webHidden/>
           </w:rPr>
-          <w:t>11</w:t>
+          <w:t>17</w:t>
         </w:r>
         <w:r>
           <w:rPr>
@@ -1623,18 +2039,18 @@
       <w:pPr>
         <w:pStyle w:val="TM3"/>
         <w:tabs>
-          <w:tab w:val="left" w:pos="1320"/>
+          <w:tab w:val="left" w:pos="1200"/>
           <w:tab w:val="right" w:leader="dot" w:pos="9062"/>
         </w:tabs>
         <w:rPr>
           <w:rFonts w:asciiTheme="minorHAnsi" w:eastAsiaTheme="minorEastAsia" w:hAnsiTheme="minorHAnsi" w:cstheme="minorBidi"/>
           <w:noProof/>
-          <w:kern w:val="0"/>
-          <w:lang w:eastAsia="fr-FR"/>
-          <w14:ligatures w14:val="none"/>
-        </w:rPr>
-      </w:pPr>
-      <w:hyperlink w:anchor="_Toc179468792" w:history="1">
+          <w:sz w:val="24"/>
+          <w:szCs w:val="24"/>
+          <w:lang w:eastAsia="fr-FR"/>
+        </w:rPr>
+      </w:pPr>
+      <w:hyperlink w:anchor="_Toc179732715" w:history="1">
         <w:r>
           <w:rPr>
             <w:rStyle w:val="Lienhypertexte"/>
@@ -1646,9 +2062,9 @@
           <w:rPr>
             <w:rFonts w:asciiTheme="minorHAnsi" w:eastAsiaTheme="minorEastAsia" w:hAnsiTheme="minorHAnsi" w:cstheme="minorBidi"/>
             <w:noProof/>
-            <w:kern w:val="0"/>
+            <w:sz w:val="24"/>
+            <w:szCs w:val="24"/>
             <w:lang w:eastAsia="fr-FR"/>
-            <w14:ligatures w14:val="none"/>
           </w:rPr>
           <w:tab/>
         </w:r>
@@ -1657,7 +2073,7 @@
             <w:rStyle w:val="Lienhypertexte"/>
             <w:noProof/>
           </w:rPr>
-          <w:t>Facteurs géographiques et logistiques</w:t>
+          <w:t>Analyse spatiale</w:t>
         </w:r>
         <w:r>
           <w:rPr>
@@ -1678,7 +2094,7 @@
             <w:noProof/>
             <w:webHidden/>
           </w:rPr>
-          <w:instrText xml:space="preserve"> PAGEREF _Toc179468792 \h </w:instrText>
+          <w:instrText xml:space="preserve"> PAGEREF _Toc179732715 \h </w:instrText>
         </w:r>
         <w:r>
           <w:rPr>
@@ -1698,7 +2114,7 @@
             <w:noProof/>
             <w:webHidden/>
           </w:rPr>
-          <w:t>12</w:t>
+          <w:t>18</w:t>
         </w:r>
         <w:r>
           <w:rPr>
@@ -1713,18 +2129,18 @@
       <w:pPr>
         <w:pStyle w:val="TM3"/>
         <w:tabs>
-          <w:tab w:val="left" w:pos="1320"/>
+          <w:tab w:val="left" w:pos="1200"/>
           <w:tab w:val="right" w:leader="dot" w:pos="9062"/>
         </w:tabs>
         <w:rPr>
           <w:rFonts w:asciiTheme="minorHAnsi" w:eastAsiaTheme="minorEastAsia" w:hAnsiTheme="minorHAnsi" w:cstheme="minorBidi"/>
           <w:noProof/>
-          <w:kern w:val="0"/>
-          <w:lang w:eastAsia="fr-FR"/>
-          <w14:ligatures w14:val="none"/>
-        </w:rPr>
-      </w:pPr>
-      <w:hyperlink w:anchor="_Toc179468793" w:history="1">
+          <w:sz w:val="24"/>
+          <w:szCs w:val="24"/>
+          <w:lang w:eastAsia="fr-FR"/>
+        </w:rPr>
+      </w:pPr>
+      <w:hyperlink w:anchor="_Toc179732716" w:history="1">
         <w:r>
           <w:rPr>
             <w:rStyle w:val="Lienhypertexte"/>
@@ -1736,9 +2152,9 @@
           <w:rPr>
             <w:rFonts w:asciiTheme="minorHAnsi" w:eastAsiaTheme="minorEastAsia" w:hAnsiTheme="minorHAnsi" w:cstheme="minorBidi"/>
             <w:noProof/>
-            <w:kern w:val="0"/>
+            <w:sz w:val="24"/>
+            <w:szCs w:val="24"/>
             <w:lang w:eastAsia="fr-FR"/>
-            <w14:ligatures w14:val="none"/>
           </w:rPr>
           <w:tab/>
         </w:r>
@@ -1747,7 +2163,7 @@
             <w:rStyle w:val="Lienhypertexte"/>
             <w:noProof/>
           </w:rPr>
-          <w:t>Facteurs démographiques et économiques régionaux</w:t>
+          <w:t>Analyse temporelle</w:t>
         </w:r>
         <w:r>
           <w:rPr>
@@ -1768,7 +2184,7 @@
             <w:noProof/>
             <w:webHidden/>
           </w:rPr>
-          <w:instrText xml:space="preserve"> PAGEREF _Toc179468793 \h </w:instrText>
+          <w:instrText xml:space="preserve"> PAGEREF _Toc179732716 \h </w:instrText>
         </w:r>
         <w:r>
           <w:rPr>
@@ -1788,7 +2204,99 @@
             <w:noProof/>
             <w:webHidden/>
           </w:rPr>
-          <w:t>12</w:t>
+          <w:t>18</w:t>
+        </w:r>
+        <w:r>
+          <w:rPr>
+            <w:noProof/>
+            <w:webHidden/>
+          </w:rPr>
+          <w:fldChar w:fldCharType="end"/>
+        </w:r>
+      </w:hyperlink>
+    </w:p>
+    <w:p>
+      <w:pPr>
+        <w:pStyle w:val="TM1"/>
+        <w:tabs>
+          <w:tab w:val="left" w:pos="720"/>
+          <w:tab w:val="right" w:leader="dot" w:pos="9062"/>
+        </w:tabs>
+        <w:rPr>
+          <w:rFonts w:asciiTheme="minorHAnsi" w:eastAsiaTheme="minorEastAsia" w:hAnsiTheme="minorHAnsi" w:cstheme="minorBidi"/>
+          <w:b w:val="0"/>
+          <w:noProof/>
+          <w:sz w:val="24"/>
+          <w:szCs w:val="24"/>
+          <w:lang w:eastAsia="fr-FR"/>
+        </w:rPr>
+      </w:pPr>
+      <w:hyperlink w:anchor="_Toc179732717" w:history="1">
+        <w:r>
+          <w:rPr>
+            <w:rStyle w:val="Lienhypertexte"/>
+            <w:noProof/>
+          </w:rPr>
+          <w:t>2.4</w:t>
+        </w:r>
+        <w:r>
+          <w:rPr>
+            <w:rFonts w:asciiTheme="minorHAnsi" w:eastAsiaTheme="minorEastAsia" w:hAnsiTheme="minorHAnsi" w:cstheme="minorBidi"/>
+            <w:b w:val="0"/>
+            <w:noProof/>
+            <w:sz w:val="24"/>
+            <w:szCs w:val="24"/>
+            <w:lang w:eastAsia="fr-FR"/>
+          </w:rPr>
+          <w:tab/>
+        </w:r>
+        <w:r>
+          <w:rPr>
+            <w:rStyle w:val="Lienhypertexte"/>
+            <w:noProof/>
+          </w:rPr>
+          <w:t>Collecte et structuration des données</w:t>
+        </w:r>
+        <w:r>
+          <w:rPr>
+            <w:noProof/>
+            <w:webHidden/>
+          </w:rPr>
+          <w:tab/>
+        </w:r>
+        <w:r>
+          <w:rPr>
+            <w:noProof/>
+            <w:webHidden/>
+          </w:rPr>
+          <w:fldChar w:fldCharType="begin"/>
+        </w:r>
+        <w:r>
+          <w:rPr>
+            <w:noProof/>
+            <w:webHidden/>
+          </w:rPr>
+          <w:instrText xml:space="preserve"> PAGEREF _Toc179732717 \h </w:instrText>
+        </w:r>
+        <w:r>
+          <w:rPr>
+            <w:noProof/>
+            <w:webHidden/>
+          </w:rPr>
+        </w:r>
+        <w:r>
+          <w:rPr>
+            <w:noProof/>
+            <w:webHidden/>
+          </w:rPr>
+          <w:fldChar w:fldCharType="separate"/>
+        </w:r>
+        <w:r>
+          <w:rPr>
+            <w:noProof/>
+            <w:webHidden/>
+          </w:rPr>
+          <w:t>18</w:t>
         </w:r>
         <w:r>
           <w:rPr>
@@ -1803,32 +2311,32 @@
       <w:pPr>
         <w:pStyle w:val="TM3"/>
         <w:tabs>
-          <w:tab w:val="left" w:pos="1320"/>
+          <w:tab w:val="left" w:pos="1200"/>
           <w:tab w:val="right" w:leader="dot" w:pos="9062"/>
         </w:tabs>
         <w:rPr>
           <w:rFonts w:asciiTheme="minorHAnsi" w:eastAsiaTheme="minorEastAsia" w:hAnsiTheme="minorHAnsi" w:cstheme="minorBidi"/>
           <w:noProof/>
-          <w:kern w:val="0"/>
-          <w:lang w:eastAsia="fr-FR"/>
-          <w14:ligatures w14:val="none"/>
-        </w:rPr>
-      </w:pPr>
-      <w:hyperlink w:anchor="_Toc179468794" w:history="1">
+          <w:sz w:val="24"/>
+          <w:szCs w:val="24"/>
+          <w:lang w:eastAsia="fr-FR"/>
+        </w:rPr>
+      </w:pPr>
+      <w:hyperlink w:anchor="_Toc179732718" w:history="1">
         <w:r>
           <w:rPr>
             <w:rStyle w:val="Lienhypertexte"/>
             <w:noProof/>
           </w:rPr>
-          <w:t>2.3.4</w:t>
+          <w:t>2.4.1</w:t>
         </w:r>
         <w:r>
           <w:rPr>
             <w:rFonts w:asciiTheme="minorHAnsi" w:eastAsiaTheme="minorEastAsia" w:hAnsiTheme="minorHAnsi" w:cstheme="minorBidi"/>
             <w:noProof/>
-            <w:kern w:val="0"/>
+            <w:sz w:val="24"/>
+            <w:szCs w:val="24"/>
             <w:lang w:eastAsia="fr-FR"/>
-            <w14:ligatures w14:val="none"/>
           </w:rPr>
           <w:tab/>
         </w:r>
@@ -1837,7 +2345,7 @@
             <w:rStyle w:val="Lienhypertexte"/>
             <w:noProof/>
           </w:rPr>
-          <w:t>Facteurs saisonniers et météorologiques</w:t>
+          <w:t>Approche méthodologique de la collecte de données</w:t>
         </w:r>
         <w:r>
           <w:rPr>
@@ -1858,7 +2366,7 @@
             <w:noProof/>
             <w:webHidden/>
           </w:rPr>
-          <w:instrText xml:space="preserve"> PAGEREF _Toc179468794 \h </w:instrText>
+          <w:instrText xml:space="preserve"> PAGEREF _Toc179732718 \h </w:instrText>
         </w:r>
         <w:r>
           <w:rPr>
@@ -1878,7 +2386,529 @@
             <w:noProof/>
             <w:webHidden/>
           </w:rPr>
-          <w:t>12</w:t>
+          <w:t>18</w:t>
+        </w:r>
+        <w:r>
+          <w:rPr>
+            <w:noProof/>
+            <w:webHidden/>
+          </w:rPr>
+          <w:fldChar w:fldCharType="end"/>
+        </w:r>
+      </w:hyperlink>
+    </w:p>
+    <w:p>
+      <w:pPr>
+        <w:pStyle w:val="TM3"/>
+        <w:tabs>
+          <w:tab w:val="left" w:pos="1440"/>
+          <w:tab w:val="right" w:leader="dot" w:pos="9062"/>
+        </w:tabs>
+        <w:rPr>
+          <w:rFonts w:asciiTheme="minorHAnsi" w:eastAsiaTheme="minorEastAsia" w:hAnsiTheme="minorHAnsi" w:cstheme="minorBidi"/>
+          <w:noProof/>
+          <w:sz w:val="24"/>
+          <w:szCs w:val="24"/>
+          <w:lang w:eastAsia="fr-FR"/>
+        </w:rPr>
+      </w:pPr>
+      <w:hyperlink w:anchor="_Toc179732719" w:history="1">
+        <w:r>
+          <w:rPr>
+            <w:rStyle w:val="Lienhypertexte"/>
+            <w:noProof/>
+          </w:rPr>
+          <w:t>2.4.1.2.</w:t>
+        </w:r>
+        <w:r>
+          <w:rPr>
+            <w:rFonts w:asciiTheme="minorHAnsi" w:eastAsiaTheme="minorEastAsia" w:hAnsiTheme="minorHAnsi" w:cstheme="minorBidi"/>
+            <w:noProof/>
+            <w:sz w:val="24"/>
+            <w:szCs w:val="24"/>
+            <w:lang w:eastAsia="fr-FR"/>
+          </w:rPr>
+          <w:tab/>
+        </w:r>
+        <w:r>
+          <w:rPr>
+            <w:rStyle w:val="Lienhypertexte"/>
+            <w:noProof/>
+          </w:rPr>
+          <w:t>Critères de sélection des sources de données</w:t>
+        </w:r>
+        <w:r>
+          <w:rPr>
+            <w:noProof/>
+            <w:webHidden/>
+          </w:rPr>
+          <w:tab/>
+        </w:r>
+        <w:r>
+          <w:rPr>
+            <w:noProof/>
+            <w:webHidden/>
+          </w:rPr>
+          <w:fldChar w:fldCharType="begin"/>
+        </w:r>
+        <w:r>
+          <w:rPr>
+            <w:noProof/>
+            <w:webHidden/>
+          </w:rPr>
+          <w:instrText xml:space="preserve"> PAGEREF _Toc179732719 \h </w:instrText>
+        </w:r>
+        <w:r>
+          <w:rPr>
+            <w:noProof/>
+            <w:webHidden/>
+          </w:rPr>
+        </w:r>
+        <w:r>
+          <w:rPr>
+            <w:noProof/>
+            <w:webHidden/>
+          </w:rPr>
+          <w:fldChar w:fldCharType="separate"/>
+        </w:r>
+        <w:r>
+          <w:rPr>
+            <w:noProof/>
+            <w:webHidden/>
+          </w:rPr>
+          <w:t>19</w:t>
+        </w:r>
+        <w:r>
+          <w:rPr>
+            <w:noProof/>
+            <w:webHidden/>
+          </w:rPr>
+          <w:fldChar w:fldCharType="end"/>
+        </w:r>
+      </w:hyperlink>
+    </w:p>
+    <w:p>
+      <w:pPr>
+        <w:pStyle w:val="TM3"/>
+        <w:tabs>
+          <w:tab w:val="left" w:pos="1200"/>
+          <w:tab w:val="right" w:leader="dot" w:pos="9062"/>
+        </w:tabs>
+        <w:rPr>
+          <w:rFonts w:asciiTheme="minorHAnsi" w:eastAsiaTheme="minorEastAsia" w:hAnsiTheme="minorHAnsi" w:cstheme="minorBidi"/>
+          <w:noProof/>
+          <w:sz w:val="24"/>
+          <w:szCs w:val="24"/>
+          <w:lang w:eastAsia="fr-FR"/>
+        </w:rPr>
+      </w:pPr>
+      <w:hyperlink w:anchor="_Toc179732720" w:history="1">
+        <w:r>
+          <w:rPr>
+            <w:rStyle w:val="Lienhypertexte"/>
+            <w:noProof/>
+          </w:rPr>
+          <w:t>2.4.2</w:t>
+        </w:r>
+        <w:r>
+          <w:rPr>
+            <w:rFonts w:asciiTheme="minorHAnsi" w:eastAsiaTheme="minorEastAsia" w:hAnsiTheme="minorHAnsi" w:cstheme="minorBidi"/>
+            <w:noProof/>
+            <w:sz w:val="24"/>
+            <w:szCs w:val="24"/>
+            <w:lang w:eastAsia="fr-FR"/>
+          </w:rPr>
+          <w:tab/>
+        </w:r>
+        <w:r>
+          <w:rPr>
+            <w:rStyle w:val="Lienhypertexte"/>
+            <w:noProof/>
+          </w:rPr>
+          <w:t>Techniques de web scraping utilisées</w:t>
+        </w:r>
+        <w:r>
+          <w:rPr>
+            <w:noProof/>
+            <w:webHidden/>
+          </w:rPr>
+          <w:tab/>
+        </w:r>
+        <w:r>
+          <w:rPr>
+            <w:noProof/>
+            <w:webHidden/>
+          </w:rPr>
+          <w:fldChar w:fldCharType="begin"/>
+        </w:r>
+        <w:r>
+          <w:rPr>
+            <w:noProof/>
+            <w:webHidden/>
+          </w:rPr>
+          <w:instrText xml:space="preserve"> PAGEREF _Toc179732720 \h </w:instrText>
+        </w:r>
+        <w:r>
+          <w:rPr>
+            <w:noProof/>
+            <w:webHidden/>
+          </w:rPr>
+        </w:r>
+        <w:r>
+          <w:rPr>
+            <w:noProof/>
+            <w:webHidden/>
+          </w:rPr>
+          <w:fldChar w:fldCharType="separate"/>
+        </w:r>
+        <w:r>
+          <w:rPr>
+            <w:noProof/>
+            <w:webHidden/>
+          </w:rPr>
+          <w:t>20</w:t>
+        </w:r>
+        <w:r>
+          <w:rPr>
+            <w:noProof/>
+            <w:webHidden/>
+          </w:rPr>
+          <w:fldChar w:fldCharType="end"/>
+        </w:r>
+      </w:hyperlink>
+    </w:p>
+    <w:p>
+      <w:pPr>
+        <w:pStyle w:val="TM3"/>
+        <w:tabs>
+          <w:tab w:val="left" w:pos="1200"/>
+          <w:tab w:val="right" w:leader="dot" w:pos="9062"/>
+        </w:tabs>
+        <w:rPr>
+          <w:rFonts w:asciiTheme="minorHAnsi" w:eastAsiaTheme="minorEastAsia" w:hAnsiTheme="minorHAnsi" w:cstheme="minorBidi"/>
+          <w:noProof/>
+          <w:sz w:val="24"/>
+          <w:szCs w:val="24"/>
+          <w:lang w:eastAsia="fr-FR"/>
+        </w:rPr>
+      </w:pPr>
+      <w:hyperlink w:anchor="_Toc179732721" w:history="1">
+        <w:r>
+          <w:rPr>
+            <w:rStyle w:val="Lienhypertexte"/>
+            <w:noProof/>
+          </w:rPr>
+          <w:t>3.2.2</w:t>
+        </w:r>
+        <w:r>
+          <w:rPr>
+            <w:rFonts w:asciiTheme="minorHAnsi" w:eastAsiaTheme="minorEastAsia" w:hAnsiTheme="minorHAnsi" w:cstheme="minorBidi"/>
+            <w:noProof/>
+            <w:sz w:val="24"/>
+            <w:szCs w:val="24"/>
+            <w:lang w:eastAsia="fr-FR"/>
+          </w:rPr>
+          <w:tab/>
+        </w:r>
+        <w:r>
+          <w:rPr>
+            <w:rStyle w:val="Lienhypertexte"/>
+            <w:noProof/>
+          </w:rPr>
+          <w:t>Architecture du système de scraping</w:t>
+        </w:r>
+        <w:r>
+          <w:rPr>
+            <w:noProof/>
+            <w:webHidden/>
+          </w:rPr>
+          <w:tab/>
+        </w:r>
+        <w:r>
+          <w:rPr>
+            <w:noProof/>
+            <w:webHidden/>
+          </w:rPr>
+          <w:fldChar w:fldCharType="begin"/>
+        </w:r>
+        <w:r>
+          <w:rPr>
+            <w:noProof/>
+            <w:webHidden/>
+          </w:rPr>
+          <w:instrText xml:space="preserve"> PAGEREF _Toc179732721 \h </w:instrText>
+        </w:r>
+        <w:r>
+          <w:rPr>
+            <w:noProof/>
+            <w:webHidden/>
+          </w:rPr>
+        </w:r>
+        <w:r>
+          <w:rPr>
+            <w:noProof/>
+            <w:webHidden/>
+          </w:rPr>
+          <w:fldChar w:fldCharType="separate"/>
+        </w:r>
+        <w:r>
+          <w:rPr>
+            <w:noProof/>
+            <w:webHidden/>
+          </w:rPr>
+          <w:t>20</w:t>
+        </w:r>
+        <w:r>
+          <w:rPr>
+            <w:noProof/>
+            <w:webHidden/>
+          </w:rPr>
+          <w:fldChar w:fldCharType="end"/>
+        </w:r>
+      </w:hyperlink>
+    </w:p>
+    <w:p>
+      <w:pPr>
+        <w:pStyle w:val="TM3"/>
+        <w:tabs>
+          <w:tab w:val="left" w:pos="1200"/>
+          <w:tab w:val="right" w:leader="dot" w:pos="9062"/>
+        </w:tabs>
+        <w:rPr>
+          <w:rFonts w:asciiTheme="minorHAnsi" w:eastAsiaTheme="minorEastAsia" w:hAnsiTheme="minorHAnsi" w:cstheme="minorBidi"/>
+          <w:noProof/>
+          <w:sz w:val="24"/>
+          <w:szCs w:val="24"/>
+          <w:lang w:eastAsia="fr-FR"/>
+        </w:rPr>
+      </w:pPr>
+      <w:hyperlink w:anchor="_Toc179732722" w:history="1">
+        <w:r>
+          <w:rPr>
+            <w:rStyle w:val="Lienhypertexte"/>
+            <w:noProof/>
+          </w:rPr>
+          <w:t>3.2.3</w:t>
+        </w:r>
+        <w:r>
+          <w:rPr>
+            <w:rFonts w:asciiTheme="minorHAnsi" w:eastAsiaTheme="minorEastAsia" w:hAnsiTheme="minorHAnsi" w:cstheme="minorBidi"/>
+            <w:noProof/>
+            <w:sz w:val="24"/>
+            <w:szCs w:val="24"/>
+            <w:lang w:eastAsia="fr-FR"/>
+          </w:rPr>
+          <w:tab/>
+        </w:r>
+        <w:r>
+          <w:rPr>
+            <w:rStyle w:val="Lienhypertexte"/>
+            <w:noProof/>
+          </w:rPr>
+          <w:t>Défis et solutions dans le processus de scraping</w:t>
+        </w:r>
+        <w:r>
+          <w:rPr>
+            <w:noProof/>
+            <w:webHidden/>
+          </w:rPr>
+          <w:tab/>
+        </w:r>
+        <w:r>
+          <w:rPr>
+            <w:noProof/>
+            <w:webHidden/>
+          </w:rPr>
+          <w:fldChar w:fldCharType="begin"/>
+        </w:r>
+        <w:r>
+          <w:rPr>
+            <w:noProof/>
+            <w:webHidden/>
+          </w:rPr>
+          <w:instrText xml:space="preserve"> PAGEREF _Toc179732722 \h </w:instrText>
+        </w:r>
+        <w:r>
+          <w:rPr>
+            <w:noProof/>
+            <w:webHidden/>
+          </w:rPr>
+        </w:r>
+        <w:r>
+          <w:rPr>
+            <w:noProof/>
+            <w:webHidden/>
+          </w:rPr>
+          <w:fldChar w:fldCharType="separate"/>
+        </w:r>
+        <w:r>
+          <w:rPr>
+            <w:noProof/>
+            <w:webHidden/>
+          </w:rPr>
+          <w:t>21</w:t>
+        </w:r>
+        <w:r>
+          <w:rPr>
+            <w:noProof/>
+            <w:webHidden/>
+          </w:rPr>
+          <w:fldChar w:fldCharType="end"/>
+        </w:r>
+      </w:hyperlink>
+    </w:p>
+    <w:p>
+      <w:pPr>
+        <w:pStyle w:val="TM3"/>
+        <w:tabs>
+          <w:tab w:val="left" w:pos="1200"/>
+          <w:tab w:val="right" w:leader="dot" w:pos="9062"/>
+        </w:tabs>
+        <w:rPr>
+          <w:rFonts w:asciiTheme="minorHAnsi" w:eastAsiaTheme="minorEastAsia" w:hAnsiTheme="minorHAnsi" w:cstheme="minorBidi"/>
+          <w:noProof/>
+          <w:sz w:val="24"/>
+          <w:szCs w:val="24"/>
+          <w:lang w:eastAsia="fr-FR"/>
+        </w:rPr>
+      </w:pPr>
+      <w:hyperlink w:anchor="_Toc179732723" w:history="1">
+        <w:r>
+          <w:rPr>
+            <w:rStyle w:val="Lienhypertexte"/>
+            <w:noProof/>
+          </w:rPr>
+          <w:t>3.2.4</w:t>
+        </w:r>
+        <w:r>
+          <w:rPr>
+            <w:rFonts w:asciiTheme="minorHAnsi" w:eastAsiaTheme="minorEastAsia" w:hAnsiTheme="minorHAnsi" w:cstheme="minorBidi"/>
+            <w:noProof/>
+            <w:sz w:val="24"/>
+            <w:szCs w:val="24"/>
+            <w:lang w:eastAsia="fr-FR"/>
+          </w:rPr>
+          <w:tab/>
+        </w:r>
+        <w:r>
+          <w:rPr>
+            <w:rStyle w:val="Lienhypertexte"/>
+            <w:noProof/>
+          </w:rPr>
+          <w:t>Gestion des défis techniques</w:t>
+        </w:r>
+        <w:r>
+          <w:rPr>
+            <w:noProof/>
+            <w:webHidden/>
+          </w:rPr>
+          <w:tab/>
+        </w:r>
+        <w:r>
+          <w:rPr>
+            <w:noProof/>
+            <w:webHidden/>
+          </w:rPr>
+          <w:fldChar w:fldCharType="begin"/>
+        </w:r>
+        <w:r>
+          <w:rPr>
+            <w:noProof/>
+            <w:webHidden/>
+          </w:rPr>
+          <w:instrText xml:space="preserve"> PAGEREF _Toc179732723 \h </w:instrText>
+        </w:r>
+        <w:r>
+          <w:rPr>
+            <w:noProof/>
+            <w:webHidden/>
+          </w:rPr>
+        </w:r>
+        <w:r>
+          <w:rPr>
+            <w:noProof/>
+            <w:webHidden/>
+          </w:rPr>
+          <w:fldChar w:fldCharType="separate"/>
+        </w:r>
+        <w:r>
+          <w:rPr>
+            <w:noProof/>
+            <w:webHidden/>
+          </w:rPr>
+          <w:t>21</w:t>
+        </w:r>
+        <w:r>
+          <w:rPr>
+            <w:noProof/>
+            <w:webHidden/>
+          </w:rPr>
+          <w:fldChar w:fldCharType="end"/>
+        </w:r>
+      </w:hyperlink>
+    </w:p>
+    <w:p>
+      <w:pPr>
+        <w:pStyle w:val="TM3"/>
+        <w:tabs>
+          <w:tab w:val="right" w:leader="dot" w:pos="9062"/>
+        </w:tabs>
+        <w:rPr>
+          <w:rFonts w:asciiTheme="minorHAnsi" w:eastAsiaTheme="minorEastAsia" w:hAnsiTheme="minorHAnsi" w:cstheme="minorBidi"/>
+          <w:noProof/>
+          <w:sz w:val="24"/>
+          <w:szCs w:val="24"/>
+          <w:lang w:eastAsia="fr-FR"/>
+        </w:rPr>
+      </w:pPr>
+      <w:hyperlink w:anchor="_Toc179732724" w:history="1">
+        <w:r>
+          <w:rPr>
+            <w:rStyle w:val="Lienhypertexte"/>
+            <w:noProof/>
+          </w:rPr>
+          <w:t>3.2.5 Considérations éthiques et légales du web scraping</w:t>
+        </w:r>
+        <w:r>
+          <w:rPr>
+            <w:noProof/>
+            <w:webHidden/>
+          </w:rPr>
+          <w:tab/>
+        </w:r>
+        <w:r>
+          <w:rPr>
+            <w:noProof/>
+            <w:webHidden/>
+          </w:rPr>
+          <w:fldChar w:fldCharType="begin"/>
+        </w:r>
+        <w:r>
+          <w:rPr>
+            <w:noProof/>
+            <w:webHidden/>
+          </w:rPr>
+          <w:instrText xml:space="preserve"> PAGEREF _Toc179732724 \h </w:instrText>
+        </w:r>
+        <w:r>
+          <w:rPr>
+            <w:noProof/>
+            <w:webHidden/>
+          </w:rPr>
+        </w:r>
+        <w:r>
+          <w:rPr>
+            <w:noProof/>
+            <w:webHidden/>
+          </w:rPr>
+          <w:fldChar w:fldCharType="separate"/>
+        </w:r>
+        <w:r>
+          <w:rPr>
+            <w:noProof/>
+            <w:webHidden/>
+          </w:rPr>
+          <w:t>21</w:t>
         </w:r>
         <w:r>
           <w:rPr>
@@ -1900,13 +2930,12 @@
           <w:rFonts w:asciiTheme="minorHAnsi" w:eastAsiaTheme="minorEastAsia" w:hAnsiTheme="minorHAnsi" w:cstheme="minorBidi"/>
           <w:b w:val="0"/>
           <w:noProof/>
-          <w:kern w:val="0"/>
-          <w:sz w:val="22"/>
-          <w:lang w:eastAsia="fr-FR"/>
-          <w14:ligatures w14:val="none"/>
-        </w:rPr>
-      </w:pPr>
-      <w:hyperlink w:anchor="_Toc179468795" w:history="1">
+          <w:sz w:val="24"/>
+          <w:szCs w:val="24"/>
+          <w:lang w:eastAsia="fr-FR"/>
+        </w:rPr>
+      </w:pPr>
+      <w:hyperlink w:anchor="_Toc179732725" w:history="1">
         <w:r>
           <w:rPr>
             <w:rStyle w:val="Lienhypertexte"/>
@@ -1919,10 +2948,9 @@
             <w:rFonts w:asciiTheme="minorHAnsi" w:eastAsiaTheme="minorEastAsia" w:hAnsiTheme="minorHAnsi" w:cstheme="minorBidi"/>
             <w:b w:val="0"/>
             <w:noProof/>
-            <w:kern w:val="0"/>
-            <w:sz w:val="22"/>
+            <w:sz w:val="24"/>
+            <w:szCs w:val="24"/>
             <w:lang w:eastAsia="fr-FR"/>
-            <w14:ligatures w14:val="none"/>
           </w:rPr>
           <w:tab/>
         </w:r>
@@ -1931,7 +2959,7 @@
             <w:rStyle w:val="Lienhypertexte"/>
             <w:noProof/>
           </w:rPr>
-          <w:t>Collecte et structuration des données</w:t>
+          <w:t>Collecte et structuration des données de l’étude</w:t>
         </w:r>
         <w:r>
           <w:rPr>
@@ -1952,7 +2980,7 @@
             <w:noProof/>
             <w:webHidden/>
           </w:rPr>
-          <w:instrText xml:space="preserve"> PAGEREF _Toc179468795 \h </w:instrText>
+          <w:instrText xml:space="preserve"> PAGEREF _Toc179732725 \h </w:instrText>
         </w:r>
         <w:r>
           <w:rPr>
@@ -1972,7 +3000,7 @@
             <w:noProof/>
             <w:webHidden/>
           </w:rPr>
-          <w:t>13</w:t>
+          <w:t>22</w:t>
         </w:r>
         <w:r>
           <w:rPr>
@@ -1987,34 +3015,30 @@
       <w:pPr>
         <w:pStyle w:val="TM2"/>
         <w:tabs>
-          <w:tab w:val="left" w:pos="880"/>
+          <w:tab w:val="left" w:pos="960"/>
           <w:tab w:val="right" w:leader="dot" w:pos="9062"/>
         </w:tabs>
         <w:rPr>
           <w:rFonts w:asciiTheme="minorHAnsi" w:eastAsiaTheme="minorEastAsia" w:hAnsiTheme="minorHAnsi" w:cstheme="minorBidi"/>
           <w:noProof/>
-          <w:kern w:val="0"/>
-          <w:sz w:val="22"/>
-          <w:lang w:eastAsia="fr-FR"/>
-          <w14:ligatures w14:val="none"/>
-        </w:rPr>
-      </w:pPr>
-      <w:hyperlink w:anchor="_Toc179468796" w:history="1">
+          <w:szCs w:val="24"/>
+          <w:lang w:eastAsia="fr-FR"/>
+        </w:rPr>
+      </w:pPr>
+      <w:hyperlink w:anchor="_Toc179732726" w:history="1">
         <w:r>
           <w:rPr>
             <w:rStyle w:val="Lienhypertexte"/>
             <w:noProof/>
           </w:rPr>
-          <w:t>3.1</w:t>
+          <w:t>3.3</w:t>
         </w:r>
         <w:r>
           <w:rPr>
             <w:rFonts w:asciiTheme="minorHAnsi" w:eastAsiaTheme="minorEastAsia" w:hAnsiTheme="minorHAnsi" w:cstheme="minorBidi"/>
             <w:noProof/>
-            <w:kern w:val="0"/>
-            <w:sz w:val="22"/>
+            <w:szCs w:val="24"/>
             <w:lang w:eastAsia="fr-FR"/>
-            <w14:ligatures w14:val="none"/>
           </w:rPr>
           <w:tab/>
         </w:r>
@@ -2023,7 +3047,7 @@
             <w:rStyle w:val="Lienhypertexte"/>
             <w:noProof/>
           </w:rPr>
-          <w:t>Approche méthodologique de la collecte de données</w:t>
+          <w:t>Sources des différentes variables</w:t>
         </w:r>
         <w:r>
           <w:rPr>
@@ -2044,7 +3068,7 @@
             <w:noProof/>
             <w:webHidden/>
           </w:rPr>
-          <w:instrText xml:space="preserve"> PAGEREF _Toc179468796 \h </w:instrText>
+          <w:instrText xml:space="preserve"> PAGEREF _Toc179732726 \h </w:instrText>
         </w:r>
         <w:r>
           <w:rPr>
@@ -2064,7 +3088,7 @@
             <w:noProof/>
             <w:webHidden/>
           </w:rPr>
-          <w:t>13</w:t>
+          <w:t>22</w:t>
         </w:r>
         <w:r>
           <w:rPr>
@@ -2079,32 +3103,32 @@
       <w:pPr>
         <w:pStyle w:val="TM3"/>
         <w:tabs>
-          <w:tab w:val="left" w:pos="1320"/>
+          <w:tab w:val="left" w:pos="1200"/>
           <w:tab w:val="right" w:leader="dot" w:pos="9062"/>
         </w:tabs>
         <w:rPr>
           <w:rFonts w:asciiTheme="minorHAnsi" w:eastAsiaTheme="minorEastAsia" w:hAnsiTheme="minorHAnsi" w:cstheme="minorBidi"/>
           <w:noProof/>
-          <w:kern w:val="0"/>
-          <w:lang w:eastAsia="fr-FR"/>
-          <w14:ligatures w14:val="none"/>
-        </w:rPr>
-      </w:pPr>
-      <w:hyperlink w:anchor="_Toc179468797" w:history="1">
+          <w:sz w:val="24"/>
+          <w:szCs w:val="24"/>
+          <w:lang w:eastAsia="fr-FR"/>
+        </w:rPr>
+      </w:pPr>
+      <w:hyperlink w:anchor="_Toc179732727" w:history="1">
         <w:r>
           <w:rPr>
             <w:rStyle w:val="Lienhypertexte"/>
             <w:noProof/>
           </w:rPr>
-          <w:t>3.1.1</w:t>
+          <w:t>3.3.1</w:t>
         </w:r>
         <w:r>
           <w:rPr>
             <w:rFonts w:asciiTheme="minorHAnsi" w:eastAsiaTheme="minorEastAsia" w:hAnsiTheme="minorHAnsi" w:cstheme="minorBidi"/>
             <w:noProof/>
-            <w:kern w:val="0"/>
+            <w:sz w:val="24"/>
+            <w:szCs w:val="24"/>
             <w:lang w:eastAsia="fr-FR"/>
-            <w14:ligatures w14:val="none"/>
           </w:rPr>
           <w:tab/>
         </w:r>
@@ -2113,7 +3137,7 @@
             <w:rStyle w:val="Lienhypertexte"/>
             <w:noProof/>
           </w:rPr>
-          <w:t>Revue des méthodes de collecte de données dans les études de marché énergétique</w:t>
+          <w:t>Sources pour les données de prix du GNR</w:t>
         </w:r>
         <w:r>
           <w:rPr>
@@ -2134,7 +3158,7 @@
             <w:noProof/>
             <w:webHidden/>
           </w:rPr>
-          <w:instrText xml:space="preserve"> PAGEREF _Toc179468797 \h </w:instrText>
+          <w:instrText xml:space="preserve"> PAGEREF _Toc179732727 \h </w:instrText>
         </w:r>
         <w:r>
           <w:rPr>
@@ -2154,7 +3178,7 @@
             <w:noProof/>
             <w:webHidden/>
           </w:rPr>
-          <w:t>13</w:t>
+          <w:t>22</w:t>
         </w:r>
         <w:r>
           <w:rPr>
@@ -2169,32 +3193,32 @@
       <w:pPr>
         <w:pStyle w:val="TM3"/>
         <w:tabs>
-          <w:tab w:val="left" w:pos="1320"/>
+          <w:tab w:val="left" w:pos="1200"/>
           <w:tab w:val="right" w:leader="dot" w:pos="9062"/>
         </w:tabs>
         <w:rPr>
           <w:rFonts w:asciiTheme="minorHAnsi" w:eastAsiaTheme="minorEastAsia" w:hAnsiTheme="minorHAnsi" w:cstheme="minorBidi"/>
           <w:noProof/>
-          <w:kern w:val="0"/>
-          <w:lang w:eastAsia="fr-FR"/>
-          <w14:ligatures w14:val="none"/>
-        </w:rPr>
-      </w:pPr>
-      <w:hyperlink w:anchor="_Toc179468798" w:history="1">
+          <w:sz w:val="24"/>
+          <w:szCs w:val="24"/>
+          <w:lang w:eastAsia="fr-FR"/>
+        </w:rPr>
+      </w:pPr>
+      <w:hyperlink w:anchor="_Toc179732728" w:history="1">
         <w:r>
           <w:rPr>
             <w:rStyle w:val="Lienhypertexte"/>
             <w:noProof/>
           </w:rPr>
-          <w:t>3.1.2</w:t>
+          <w:t>3.3.2</w:t>
         </w:r>
         <w:r>
           <w:rPr>
             <w:rFonts w:asciiTheme="minorHAnsi" w:eastAsiaTheme="minorEastAsia" w:hAnsiTheme="minorHAnsi" w:cstheme="minorBidi"/>
             <w:noProof/>
-            <w:kern w:val="0"/>
+            <w:sz w:val="24"/>
+            <w:szCs w:val="24"/>
             <w:lang w:eastAsia="fr-FR"/>
-            <w14:ligatures w14:val="none"/>
           </w:rPr>
           <w:tab/>
         </w:r>
@@ -2203,7 +3227,7 @@
             <w:rStyle w:val="Lienhypertexte"/>
             <w:noProof/>
           </w:rPr>
-          <w:t>Justification de l’apporche choisie</w:t>
+          <w:t>Sources pour les facteurs macroéconomiques</w:t>
         </w:r>
         <w:r>
           <w:rPr>
@@ -2224,7 +3248,7 @@
             <w:noProof/>
             <w:webHidden/>
           </w:rPr>
-          <w:instrText xml:space="preserve"> PAGEREF _Toc179468798 \h </w:instrText>
+          <w:instrText xml:space="preserve"> PAGEREF _Toc179732728 \h </w:instrText>
         </w:r>
         <w:r>
           <w:rPr>
@@ -2244,7 +3268,7 @@
             <w:noProof/>
             <w:webHidden/>
           </w:rPr>
-          <w:t>13</w:t>
+          <w:t>22</w:t>
         </w:r>
         <w:r>
           <w:rPr>
@@ -2259,32 +3283,32 @@
       <w:pPr>
         <w:pStyle w:val="TM3"/>
         <w:tabs>
-          <w:tab w:val="left" w:pos="1320"/>
+          <w:tab w:val="left" w:pos="1200"/>
           <w:tab w:val="right" w:leader="dot" w:pos="9062"/>
         </w:tabs>
         <w:rPr>
           <w:rFonts w:asciiTheme="minorHAnsi" w:eastAsiaTheme="minorEastAsia" w:hAnsiTheme="minorHAnsi" w:cstheme="minorBidi"/>
           <w:noProof/>
-          <w:kern w:val="0"/>
-          <w:lang w:eastAsia="fr-FR"/>
-          <w14:ligatures w14:val="none"/>
-        </w:rPr>
-      </w:pPr>
-      <w:hyperlink w:anchor="_Toc179468799" w:history="1">
+          <w:sz w:val="24"/>
+          <w:szCs w:val="24"/>
+          <w:lang w:eastAsia="fr-FR"/>
+        </w:rPr>
+      </w:pPr>
+      <w:hyperlink w:anchor="_Toc179732729" w:history="1">
         <w:r>
           <w:rPr>
             <w:rStyle w:val="Lienhypertexte"/>
             <w:noProof/>
           </w:rPr>
-          <w:t>3.1.3</w:t>
+          <w:t>3.3.3</w:t>
         </w:r>
         <w:r>
           <w:rPr>
             <w:rFonts w:asciiTheme="minorHAnsi" w:eastAsiaTheme="minorEastAsia" w:hAnsiTheme="minorHAnsi" w:cstheme="minorBidi"/>
             <w:noProof/>
-            <w:kern w:val="0"/>
+            <w:sz w:val="24"/>
+            <w:szCs w:val="24"/>
             <w:lang w:eastAsia="fr-FR"/>
-            <w14:ligatures w14:val="none"/>
           </w:rPr>
           <w:tab/>
         </w:r>
@@ -2293,7 +3317,7 @@
             <w:rStyle w:val="Lienhypertexte"/>
             <w:noProof/>
           </w:rPr>
-          <w:t>Critères de sélection des sources de données</w:t>
+          <w:t>Sources pour les données géographiques et démographiques</w:t>
         </w:r>
         <w:r>
           <w:rPr>
@@ -2314,7 +3338,7 @@
             <w:noProof/>
             <w:webHidden/>
           </w:rPr>
-          <w:instrText xml:space="preserve"> PAGEREF _Toc179468799 \h </w:instrText>
+          <w:instrText xml:space="preserve"> PAGEREF _Toc179732729 \h </w:instrText>
         </w:r>
         <w:r>
           <w:rPr>
@@ -2334,7 +3358,7 @@
             <w:noProof/>
             <w:webHidden/>
           </w:rPr>
-          <w:t>13</w:t>
+          <w:t>22</w:t>
         </w:r>
         <w:r>
           <w:rPr>
@@ -2349,34 +3373,30 @@
       <w:pPr>
         <w:pStyle w:val="TM2"/>
         <w:tabs>
-          <w:tab w:val="left" w:pos="880"/>
+          <w:tab w:val="left" w:pos="960"/>
           <w:tab w:val="right" w:leader="dot" w:pos="9062"/>
         </w:tabs>
         <w:rPr>
           <w:rFonts w:asciiTheme="minorHAnsi" w:eastAsiaTheme="minorEastAsia" w:hAnsiTheme="minorHAnsi" w:cstheme="minorBidi"/>
           <w:noProof/>
-          <w:kern w:val="0"/>
-          <w:sz w:val="22"/>
-          <w:lang w:eastAsia="fr-FR"/>
-          <w14:ligatures w14:val="none"/>
-        </w:rPr>
-      </w:pPr>
-      <w:hyperlink w:anchor="_Toc179468800" w:history="1">
+          <w:szCs w:val="24"/>
+          <w:lang w:eastAsia="fr-FR"/>
+        </w:rPr>
+      </w:pPr>
+      <w:hyperlink w:anchor="_Toc179732730" w:history="1">
         <w:r>
           <w:rPr>
             <w:rStyle w:val="Lienhypertexte"/>
             <w:noProof/>
           </w:rPr>
-          <w:t>3.2</w:t>
+          <w:t>3.4</w:t>
         </w:r>
         <w:r>
           <w:rPr>
             <w:rFonts w:asciiTheme="minorHAnsi" w:eastAsiaTheme="minorEastAsia" w:hAnsiTheme="minorHAnsi" w:cstheme="minorBidi"/>
             <w:noProof/>
-            <w:kern w:val="0"/>
-            <w:sz w:val="22"/>
+            <w:szCs w:val="24"/>
             <w:lang w:eastAsia="fr-FR"/>
-            <w14:ligatures w14:val="none"/>
           </w:rPr>
           <w:tab/>
         </w:r>
@@ -2385,7 +3405,7 @@
             <w:rStyle w:val="Lienhypertexte"/>
             <w:noProof/>
           </w:rPr>
-          <w:t>Techniques de web scraping utilisées</w:t>
+          <w:t>Couverture géographique des données collectées</w:t>
         </w:r>
         <w:r>
           <w:rPr>
@@ -2406,7 +3426,7 @@
             <w:noProof/>
             <w:webHidden/>
           </w:rPr>
-          <w:instrText xml:space="preserve"> PAGEREF _Toc179468800 \h </w:instrText>
+          <w:instrText xml:space="preserve"> PAGEREF _Toc179732730 \h </w:instrText>
         </w:r>
         <w:r>
           <w:rPr>
@@ -2426,7 +3446,7 @@
             <w:noProof/>
             <w:webHidden/>
           </w:rPr>
-          <w:t>14</w:t>
+          <w:t>22</w:t>
         </w:r>
         <w:r>
           <w:rPr>
@@ -2441,32 +3461,32 @@
       <w:pPr>
         <w:pStyle w:val="TM3"/>
         <w:tabs>
-          <w:tab w:val="left" w:pos="1320"/>
+          <w:tab w:val="left" w:pos="1200"/>
           <w:tab w:val="right" w:leader="dot" w:pos="9062"/>
         </w:tabs>
         <w:rPr>
           <w:rFonts w:asciiTheme="minorHAnsi" w:eastAsiaTheme="minorEastAsia" w:hAnsiTheme="minorHAnsi" w:cstheme="minorBidi"/>
           <w:noProof/>
-          <w:kern w:val="0"/>
-          <w:lang w:eastAsia="fr-FR"/>
-          <w14:ligatures w14:val="none"/>
-        </w:rPr>
-      </w:pPr>
-      <w:hyperlink w:anchor="_Toc179468801" w:history="1">
+          <w:sz w:val="24"/>
+          <w:szCs w:val="24"/>
+          <w:lang w:eastAsia="fr-FR"/>
+        </w:rPr>
+      </w:pPr>
+      <w:hyperlink w:anchor="_Toc179732731" w:history="1">
         <w:r>
           <w:rPr>
             <w:rStyle w:val="Lienhypertexte"/>
             <w:noProof/>
           </w:rPr>
-          <w:t>3.2.1</w:t>
+          <w:t>3.4.1</w:t>
         </w:r>
         <w:r>
           <w:rPr>
             <w:rFonts w:asciiTheme="minorHAnsi" w:eastAsiaTheme="minorEastAsia" w:hAnsiTheme="minorHAnsi" w:cstheme="minorBidi"/>
             <w:noProof/>
-            <w:kern w:val="0"/>
+            <w:sz w:val="24"/>
+            <w:szCs w:val="24"/>
             <w:lang w:eastAsia="fr-FR"/>
-            <w14:ligatures w14:val="none"/>
           </w:rPr>
           <w:tab/>
         </w:r>
@@ -2475,7 +3495,7 @@
             <w:rStyle w:val="Lienhypertexte"/>
             <w:noProof/>
           </w:rPr>
-          <w:t>Revue des techniques de web scraping dans la recherche économique</w:t>
+          <w:t>Présentation de la carte des codes postaux scrapés</w:t>
         </w:r>
         <w:r>
           <w:rPr>
@@ -2496,7 +3516,7 @@
             <w:noProof/>
             <w:webHidden/>
           </w:rPr>
-          <w:instrText xml:space="preserve"> PAGEREF _Toc179468801 \h </w:instrText>
+          <w:instrText xml:space="preserve"> PAGEREF _Toc179732731 \h </w:instrText>
         </w:r>
         <w:r>
           <w:rPr>
@@ -2516,7 +3536,7 @@
             <w:noProof/>
             <w:webHidden/>
           </w:rPr>
-          <w:t>14</w:t>
+          <w:t>22</w:t>
         </w:r>
         <w:r>
           <w:rPr>
@@ -2531,32 +3551,32 @@
       <w:pPr>
         <w:pStyle w:val="TM3"/>
         <w:tabs>
-          <w:tab w:val="left" w:pos="1320"/>
+          <w:tab w:val="left" w:pos="1200"/>
           <w:tab w:val="right" w:leader="dot" w:pos="9062"/>
         </w:tabs>
         <w:rPr>
           <w:rFonts w:asciiTheme="minorHAnsi" w:eastAsiaTheme="minorEastAsia" w:hAnsiTheme="minorHAnsi" w:cstheme="minorBidi"/>
           <w:noProof/>
-          <w:kern w:val="0"/>
-          <w:lang w:eastAsia="fr-FR"/>
-          <w14:ligatures w14:val="none"/>
-        </w:rPr>
-      </w:pPr>
-      <w:hyperlink w:anchor="_Toc179468802" w:history="1">
+          <w:sz w:val="24"/>
+          <w:szCs w:val="24"/>
+          <w:lang w:eastAsia="fr-FR"/>
+        </w:rPr>
+      </w:pPr>
+      <w:hyperlink w:anchor="_Toc179732732" w:history="1">
         <w:r>
           <w:rPr>
             <w:rStyle w:val="Lienhypertexte"/>
             <w:noProof/>
           </w:rPr>
-          <w:t>3.2.2</w:t>
+          <w:t>3.4.2</w:t>
         </w:r>
         <w:r>
           <w:rPr>
             <w:rFonts w:asciiTheme="minorHAnsi" w:eastAsiaTheme="minorEastAsia" w:hAnsiTheme="minorHAnsi" w:cstheme="minorBidi"/>
             <w:noProof/>
-            <w:kern w:val="0"/>
+            <w:sz w:val="24"/>
+            <w:szCs w:val="24"/>
             <w:lang w:eastAsia="fr-FR"/>
-            <w14:ligatures w14:val="none"/>
           </w:rPr>
           <w:tab/>
         </w:r>
@@ -2565,7 +3585,7 @@
             <w:rStyle w:val="Lienhypertexte"/>
             <w:noProof/>
           </w:rPr>
-          <w:t>Architecture du système de scraping</w:t>
+          <w:t>Analyse de la répartition géographique des données</w:t>
         </w:r>
         <w:r>
           <w:rPr>
@@ -2586,7 +3606,7 @@
             <w:noProof/>
             <w:webHidden/>
           </w:rPr>
-          <w:instrText xml:space="preserve"> PAGEREF _Toc179468802 \h </w:instrText>
+          <w:instrText xml:space="preserve"> PAGEREF _Toc179732732 \h </w:instrText>
         </w:r>
         <w:r>
           <w:rPr>
@@ -2606,7 +3626,7 @@
             <w:noProof/>
             <w:webHidden/>
           </w:rPr>
-          <w:t>14</w:t>
+          <w:t>22</w:t>
         </w:r>
         <w:r>
           <w:rPr>
@@ -2621,32 +3641,32 @@
       <w:pPr>
         <w:pStyle w:val="TM3"/>
         <w:tabs>
-          <w:tab w:val="left" w:pos="1320"/>
+          <w:tab w:val="left" w:pos="1200"/>
           <w:tab w:val="right" w:leader="dot" w:pos="9062"/>
         </w:tabs>
         <w:rPr>
           <w:rFonts w:asciiTheme="minorHAnsi" w:eastAsiaTheme="minorEastAsia" w:hAnsiTheme="minorHAnsi" w:cstheme="minorBidi"/>
           <w:noProof/>
-          <w:kern w:val="0"/>
-          <w:lang w:eastAsia="fr-FR"/>
-          <w14:ligatures w14:val="none"/>
-        </w:rPr>
-      </w:pPr>
-      <w:hyperlink w:anchor="_Toc179468803" w:history="1">
+          <w:sz w:val="24"/>
+          <w:szCs w:val="24"/>
+          <w:lang w:eastAsia="fr-FR"/>
+        </w:rPr>
+      </w:pPr>
+      <w:hyperlink w:anchor="_Toc179732733" w:history="1">
         <w:r>
           <w:rPr>
             <w:rStyle w:val="Lienhypertexte"/>
             <w:noProof/>
           </w:rPr>
-          <w:t>3.2.3</w:t>
+          <w:t>3.4.3</w:t>
         </w:r>
         <w:r>
           <w:rPr>
             <w:rFonts w:asciiTheme="minorHAnsi" w:eastAsiaTheme="minorEastAsia" w:hAnsiTheme="minorHAnsi" w:cstheme="minorBidi"/>
             <w:noProof/>
-            <w:kern w:val="0"/>
+            <w:sz w:val="24"/>
+            <w:szCs w:val="24"/>
             <w:lang w:eastAsia="fr-FR"/>
-            <w14:ligatures w14:val="none"/>
           </w:rPr>
           <w:tab/>
         </w:r>
@@ -2655,7 +3675,7 @@
             <w:rStyle w:val="Lienhypertexte"/>
             <w:noProof/>
           </w:rPr>
-          <w:t>Défis et solutions dans le processus de scraping</w:t>
+          <w:t>Discussion sur la représentativité de l'échantillon</w:t>
         </w:r>
         <w:r>
           <w:rPr>
@@ -2676,7 +3696,7 @@
             <w:noProof/>
             <w:webHidden/>
           </w:rPr>
-          <w:instrText xml:space="preserve"> PAGEREF _Toc179468803 \h </w:instrText>
+          <w:instrText xml:space="preserve"> PAGEREF _Toc179732733 \h </w:instrText>
         </w:r>
         <w:r>
           <w:rPr>
@@ -2696,7 +3716,7 @@
             <w:noProof/>
             <w:webHidden/>
           </w:rPr>
-          <w:t>14</w:t>
+          <w:t>22</w:t>
         </w:r>
         <w:r>
           <w:rPr>
@@ -2709,34 +3729,32 @@
     </w:p>
     <w:p>
       <w:pPr>
-        <w:pStyle w:val="TM3"/>
+        <w:pStyle w:val="TM2"/>
         <w:tabs>
-          <w:tab w:val="left" w:pos="1320"/>
+          <w:tab w:val="left" w:pos="960"/>
           <w:tab w:val="right" w:leader="dot" w:pos="9062"/>
         </w:tabs>
         <w:rPr>
           <w:rFonts w:asciiTheme="minorHAnsi" w:eastAsiaTheme="minorEastAsia" w:hAnsiTheme="minorHAnsi" w:cstheme="minorBidi"/>
           <w:noProof/>
-          <w:kern w:val="0"/>
-          <w:lang w:eastAsia="fr-FR"/>
-          <w14:ligatures w14:val="none"/>
-        </w:rPr>
-      </w:pPr>
-      <w:hyperlink w:anchor="_Toc179468804" w:history="1">
+          <w:szCs w:val="24"/>
+          <w:lang w:eastAsia="fr-FR"/>
+        </w:rPr>
+      </w:pPr>
+      <w:hyperlink w:anchor="_Toc179732734" w:history="1">
         <w:r>
           <w:rPr>
             <w:rStyle w:val="Lienhypertexte"/>
             <w:noProof/>
           </w:rPr>
-          <w:t>3.2.4</w:t>
+          <w:t>3.5</w:t>
         </w:r>
         <w:r>
           <w:rPr>
             <w:rFonts w:asciiTheme="minorHAnsi" w:eastAsiaTheme="minorEastAsia" w:hAnsiTheme="minorHAnsi" w:cstheme="minorBidi"/>
             <w:noProof/>
-            <w:kern w:val="0"/>
+            <w:szCs w:val="24"/>
             <w:lang w:eastAsia="fr-FR"/>
-            <w14:ligatures w14:val="none"/>
           </w:rPr>
           <w:tab/>
         </w:r>
@@ -2745,7 +3763,7 @@
             <w:rStyle w:val="Lienhypertexte"/>
             <w:noProof/>
           </w:rPr>
-          <w:t>Gestion des défis techniques</w:t>
+          <w:t>Fréquence et période de collecte des données</w:t>
         </w:r>
         <w:r>
           <w:rPr>
@@ -2766,7 +3784,7 @@
             <w:noProof/>
             <w:webHidden/>
           </w:rPr>
-          <w:instrText xml:space="preserve"> PAGEREF _Toc179468804 \h </w:instrText>
+          <w:instrText xml:space="preserve"> PAGEREF _Toc179732734 \h </w:instrText>
         </w:r>
         <w:r>
           <w:rPr>
@@ -2786,7 +3804,7 @@
             <w:noProof/>
             <w:webHidden/>
           </w:rPr>
-          <w:t>14</w:t>
+          <w:t>22</w:t>
         </w:r>
         <w:r>
           <w:rPr>
@@ -2799,35 +3817,51 @@
     </w:p>
     <w:p>
       <w:pPr>
-        <w:pStyle w:val="TM3"/>
+        <w:pStyle w:val="TM2"/>
         <w:tabs>
+          <w:tab w:val="left" w:pos="960"/>
           <w:tab w:val="right" w:leader="dot" w:pos="9062"/>
         </w:tabs>
         <w:rPr>
           <w:rFonts w:asciiTheme="minorHAnsi" w:eastAsiaTheme="minorEastAsia" w:hAnsiTheme="minorHAnsi" w:cstheme="minorBidi"/>
           <w:noProof/>
-          <w:kern w:val="0"/>
-          <w:lang w:eastAsia="fr-FR"/>
-          <w14:ligatures w14:val="none"/>
-        </w:rPr>
-      </w:pPr>
-      <w:hyperlink w:anchor="_Toc179468805" w:history="1">
+          <w:szCs w:val="24"/>
+          <w:lang w:eastAsia="fr-FR"/>
+        </w:rPr>
+      </w:pPr>
+      <w:hyperlink w:anchor="_Toc179732735" w:history="1">
         <w:r>
           <w:rPr>
             <w:rStyle w:val="Lienhypertexte"/>
             <w:noProof/>
           </w:rPr>
-          <w:t>3.2.5 Considérations éthiques et légales du web scraping</w:t>
-        </w:r>
-        <w:r>
-          <w:rPr>
-            <w:noProof/>
-            <w:webHidden/>
+          <w:t>3.6</w:t>
+        </w:r>
+        <w:r>
+          <w:rPr>
+            <w:rFonts w:asciiTheme="minorHAnsi" w:eastAsiaTheme="minorEastAsia" w:hAnsiTheme="minorHAnsi" w:cstheme="minorBidi"/>
+            <w:noProof/>
+            <w:szCs w:val="24"/>
+            <w:lang w:eastAsia="fr-FR"/>
           </w:rPr>
           <w:tab/>
         </w:r>
         <w:r>
           <w:rPr>
+            <w:rStyle w:val="Lienhypertexte"/>
+            <w:noProof/>
+          </w:rPr>
+          <w:t>Structuration de la base de données</w:t>
+        </w:r>
+        <w:r>
+          <w:rPr>
+            <w:noProof/>
+            <w:webHidden/>
+          </w:rPr>
+          <w:tab/>
+        </w:r>
+        <w:r>
+          <w:rPr>
             <w:noProof/>
             <w:webHidden/>
           </w:rPr>
@@ -2838,7 +3872,7 @@
             <w:noProof/>
             <w:webHidden/>
           </w:rPr>
-          <w:instrText xml:space="preserve"> PAGEREF _Toc179468805 \h </w:instrText>
+          <w:instrText xml:space="preserve"> PAGEREF _Toc179732735 \h </w:instrText>
         </w:r>
         <w:r>
           <w:rPr>
@@ -2858,7 +3892,7 @@
             <w:noProof/>
             <w:webHidden/>
           </w:rPr>
-          <w:t>15</w:t>
+          <w:t>22</w:t>
         </w:r>
         <w:r>
           <w:rPr>
@@ -2873,34 +3907,30 @@
       <w:pPr>
         <w:pStyle w:val="TM2"/>
         <w:tabs>
-          <w:tab w:val="left" w:pos="880"/>
+          <w:tab w:val="left" w:pos="960"/>
           <w:tab w:val="right" w:leader="dot" w:pos="9062"/>
         </w:tabs>
         <w:rPr>
           <w:rFonts w:asciiTheme="minorHAnsi" w:eastAsiaTheme="minorEastAsia" w:hAnsiTheme="minorHAnsi" w:cstheme="minorBidi"/>
           <w:noProof/>
-          <w:kern w:val="0"/>
-          <w:sz w:val="22"/>
-          <w:lang w:eastAsia="fr-FR"/>
-          <w14:ligatures w14:val="none"/>
-        </w:rPr>
-      </w:pPr>
-      <w:hyperlink w:anchor="_Toc179468806" w:history="1">
+          <w:szCs w:val="24"/>
+          <w:lang w:eastAsia="fr-FR"/>
+        </w:rPr>
+      </w:pPr>
+      <w:hyperlink w:anchor="_Toc179732736" w:history="1">
         <w:r>
           <w:rPr>
             <w:rStyle w:val="Lienhypertexte"/>
             <w:noProof/>
           </w:rPr>
-          <w:t>3.3</w:t>
+          <w:t>3.7</w:t>
         </w:r>
         <w:r>
           <w:rPr>
             <w:rFonts w:asciiTheme="minorHAnsi" w:eastAsiaTheme="minorEastAsia" w:hAnsiTheme="minorHAnsi" w:cstheme="minorBidi"/>
             <w:noProof/>
-            <w:kern w:val="0"/>
-            <w:sz w:val="22"/>
+            <w:szCs w:val="24"/>
             <w:lang w:eastAsia="fr-FR"/>
-            <w14:ligatures w14:val="none"/>
           </w:rPr>
           <w:tab/>
         </w:r>
@@ -2909,7 +3939,7 @@
             <w:rStyle w:val="Lienhypertexte"/>
             <w:noProof/>
           </w:rPr>
-          <w:t>Sources des différentes variables</w:t>
+          <w:t>Organisation des données collectées</w:t>
         </w:r>
         <w:r>
           <w:rPr>
@@ -2930,7 +3960,7 @@
             <w:noProof/>
             <w:webHidden/>
           </w:rPr>
-          <w:instrText xml:space="preserve"> PAGEREF _Toc179468806 \h </w:instrText>
+          <w:instrText xml:space="preserve"> PAGEREF _Toc179732736 \h </w:instrText>
         </w:r>
         <w:r>
           <w:rPr>
@@ -2950,7 +3980,7 @@
             <w:noProof/>
             <w:webHidden/>
           </w:rPr>
-          <w:t>15</w:t>
+          <w:t>22</w:t>
         </w:r>
         <w:r>
           <w:rPr>
@@ -2963,34 +3993,32 @@
     </w:p>
     <w:p>
       <w:pPr>
-        <w:pStyle w:val="TM3"/>
+        <w:pStyle w:val="TM2"/>
         <w:tabs>
-          <w:tab w:val="left" w:pos="1320"/>
+          <w:tab w:val="left" w:pos="960"/>
           <w:tab w:val="right" w:leader="dot" w:pos="9062"/>
         </w:tabs>
         <w:rPr>
           <w:rFonts w:asciiTheme="minorHAnsi" w:eastAsiaTheme="minorEastAsia" w:hAnsiTheme="minorHAnsi" w:cstheme="minorBidi"/>
           <w:noProof/>
-          <w:kern w:val="0"/>
-          <w:lang w:eastAsia="fr-FR"/>
-          <w14:ligatures w14:val="none"/>
-        </w:rPr>
-      </w:pPr>
-      <w:hyperlink w:anchor="_Toc179468807" w:history="1">
+          <w:szCs w:val="24"/>
+          <w:lang w:eastAsia="fr-FR"/>
+        </w:rPr>
+      </w:pPr>
+      <w:hyperlink w:anchor="_Toc179732737" w:history="1">
         <w:r>
           <w:rPr>
             <w:rStyle w:val="Lienhypertexte"/>
             <w:noProof/>
           </w:rPr>
-          <w:t>3.3.1</w:t>
+          <w:t>3.8</w:t>
         </w:r>
         <w:r>
           <w:rPr>
             <w:rFonts w:asciiTheme="minorHAnsi" w:eastAsiaTheme="minorEastAsia" w:hAnsiTheme="minorHAnsi" w:cstheme="minorBidi"/>
             <w:noProof/>
-            <w:kern w:val="0"/>
+            <w:szCs w:val="24"/>
             <w:lang w:eastAsia="fr-FR"/>
-            <w14:ligatures w14:val="none"/>
           </w:rPr>
           <w:tab/>
         </w:r>
@@ -2999,7 +4027,7 @@
             <w:rStyle w:val="Lienhypertexte"/>
             <w:noProof/>
           </w:rPr>
-          <w:t>Sources pour les données de prix du GNR</w:t>
+          <w:t>Description finale de la base de données</w:t>
         </w:r>
         <w:r>
           <w:rPr>
@@ -3020,7 +4048,7 @@
             <w:noProof/>
             <w:webHidden/>
           </w:rPr>
-          <w:instrText xml:space="preserve"> PAGEREF _Toc179468807 \h </w:instrText>
+          <w:instrText xml:space="preserve"> PAGEREF _Toc179732737 \h </w:instrText>
         </w:r>
         <w:r>
           <w:rPr>
@@ -3040,917 +4068,7 @@
             <w:noProof/>
             <w:webHidden/>
           </w:rPr>
-          <w:t>15</w:t>
-        </w:r>
-        <w:r>
-          <w:rPr>
-            <w:noProof/>
-            <w:webHidden/>
-          </w:rPr>
-          <w:fldChar w:fldCharType="end"/>
-        </w:r>
-      </w:hyperlink>
-    </w:p>
-    <w:p>
-      <w:pPr>
-        <w:pStyle w:val="TM3"/>
-        <w:tabs>
-          <w:tab w:val="left" w:pos="1320"/>
-          <w:tab w:val="right" w:leader="dot" w:pos="9062"/>
-        </w:tabs>
-        <w:rPr>
-          <w:rFonts w:asciiTheme="minorHAnsi" w:eastAsiaTheme="minorEastAsia" w:hAnsiTheme="minorHAnsi" w:cstheme="minorBidi"/>
-          <w:noProof/>
-          <w:kern w:val="0"/>
-          <w:lang w:eastAsia="fr-FR"/>
-          <w14:ligatures w14:val="none"/>
-        </w:rPr>
-      </w:pPr>
-      <w:hyperlink w:anchor="_Toc179468808" w:history="1">
-        <w:r>
-          <w:rPr>
-            <w:rStyle w:val="Lienhypertexte"/>
-            <w:noProof/>
-          </w:rPr>
-          <w:t>3.3.2</w:t>
-        </w:r>
-        <w:r>
-          <w:rPr>
-            <w:rFonts w:asciiTheme="minorHAnsi" w:eastAsiaTheme="minorEastAsia" w:hAnsiTheme="minorHAnsi" w:cstheme="minorBidi"/>
-            <w:noProof/>
-            <w:kern w:val="0"/>
-            <w:lang w:eastAsia="fr-FR"/>
-            <w14:ligatures w14:val="none"/>
-          </w:rPr>
-          <w:tab/>
-        </w:r>
-        <w:r>
-          <w:rPr>
-            <w:rStyle w:val="Lienhypertexte"/>
-            <w:noProof/>
-          </w:rPr>
-          <w:t>Sources pour les facteurs macroéconomiques</w:t>
-        </w:r>
-        <w:r>
-          <w:rPr>
-            <w:noProof/>
-            <w:webHidden/>
-          </w:rPr>
-          <w:tab/>
-        </w:r>
-        <w:r>
-          <w:rPr>
-            <w:noProof/>
-            <w:webHidden/>
-          </w:rPr>
-          <w:fldChar w:fldCharType="begin"/>
-        </w:r>
-        <w:r>
-          <w:rPr>
-            <w:noProof/>
-            <w:webHidden/>
-          </w:rPr>
-          <w:instrText xml:space="preserve"> PAGEREF _Toc179468808 \h </w:instrText>
-        </w:r>
-        <w:r>
-          <w:rPr>
-            <w:noProof/>
-            <w:webHidden/>
-          </w:rPr>
-        </w:r>
-        <w:r>
-          <w:rPr>
-            <w:noProof/>
-            <w:webHidden/>
-          </w:rPr>
-          <w:fldChar w:fldCharType="separate"/>
-        </w:r>
-        <w:r>
-          <w:rPr>
-            <w:noProof/>
-            <w:webHidden/>
-          </w:rPr>
-          <w:t>15</w:t>
-        </w:r>
-        <w:r>
-          <w:rPr>
-            <w:noProof/>
-            <w:webHidden/>
-          </w:rPr>
-          <w:fldChar w:fldCharType="end"/>
-        </w:r>
-      </w:hyperlink>
-    </w:p>
-    <w:p>
-      <w:pPr>
-        <w:pStyle w:val="TM3"/>
-        <w:tabs>
-          <w:tab w:val="left" w:pos="1320"/>
-          <w:tab w:val="right" w:leader="dot" w:pos="9062"/>
-        </w:tabs>
-        <w:rPr>
-          <w:rFonts w:asciiTheme="minorHAnsi" w:eastAsiaTheme="minorEastAsia" w:hAnsiTheme="minorHAnsi" w:cstheme="minorBidi"/>
-          <w:noProof/>
-          <w:kern w:val="0"/>
-          <w:lang w:eastAsia="fr-FR"/>
-          <w14:ligatures w14:val="none"/>
-        </w:rPr>
-      </w:pPr>
-      <w:hyperlink w:anchor="_Toc179468809" w:history="1">
-        <w:r>
-          <w:rPr>
-            <w:rStyle w:val="Lienhypertexte"/>
-            <w:noProof/>
-          </w:rPr>
-          <w:t>3.3.3</w:t>
-        </w:r>
-        <w:r>
-          <w:rPr>
-            <w:rFonts w:asciiTheme="minorHAnsi" w:eastAsiaTheme="minorEastAsia" w:hAnsiTheme="minorHAnsi" w:cstheme="minorBidi"/>
-            <w:noProof/>
-            <w:kern w:val="0"/>
-            <w:lang w:eastAsia="fr-FR"/>
-            <w14:ligatures w14:val="none"/>
-          </w:rPr>
-          <w:tab/>
-        </w:r>
-        <w:r>
-          <w:rPr>
-            <w:rStyle w:val="Lienhypertexte"/>
-            <w:noProof/>
-          </w:rPr>
-          <w:t>Sources pour les données géographiques et démographiques</w:t>
-        </w:r>
-        <w:r>
-          <w:rPr>
-            <w:noProof/>
-            <w:webHidden/>
-          </w:rPr>
-          <w:tab/>
-        </w:r>
-        <w:r>
-          <w:rPr>
-            <w:noProof/>
-            <w:webHidden/>
-          </w:rPr>
-          <w:fldChar w:fldCharType="begin"/>
-        </w:r>
-        <w:r>
-          <w:rPr>
-            <w:noProof/>
-            <w:webHidden/>
-          </w:rPr>
-          <w:instrText xml:space="preserve"> PAGEREF _Toc179468809 \h </w:instrText>
-        </w:r>
-        <w:r>
-          <w:rPr>
-            <w:noProof/>
-            <w:webHidden/>
-          </w:rPr>
-        </w:r>
-        <w:r>
-          <w:rPr>
-            <w:noProof/>
-            <w:webHidden/>
-          </w:rPr>
-          <w:fldChar w:fldCharType="separate"/>
-        </w:r>
-        <w:r>
-          <w:rPr>
-            <w:noProof/>
-            <w:webHidden/>
-          </w:rPr>
-          <w:t>15</w:t>
-        </w:r>
-        <w:r>
-          <w:rPr>
-            <w:noProof/>
-            <w:webHidden/>
-          </w:rPr>
-          <w:fldChar w:fldCharType="end"/>
-        </w:r>
-      </w:hyperlink>
-    </w:p>
-    <w:p>
-      <w:pPr>
-        <w:pStyle w:val="TM2"/>
-        <w:tabs>
-          <w:tab w:val="left" w:pos="880"/>
-          <w:tab w:val="right" w:leader="dot" w:pos="9062"/>
-        </w:tabs>
-        <w:rPr>
-          <w:rFonts w:asciiTheme="minorHAnsi" w:eastAsiaTheme="minorEastAsia" w:hAnsiTheme="minorHAnsi" w:cstheme="minorBidi"/>
-          <w:noProof/>
-          <w:kern w:val="0"/>
-          <w:sz w:val="22"/>
-          <w:lang w:eastAsia="fr-FR"/>
-          <w14:ligatures w14:val="none"/>
-        </w:rPr>
-      </w:pPr>
-      <w:hyperlink w:anchor="_Toc179468810" w:history="1">
-        <w:r>
-          <w:rPr>
-            <w:rStyle w:val="Lienhypertexte"/>
-            <w:noProof/>
-          </w:rPr>
-          <w:t>3.4</w:t>
-        </w:r>
-        <w:r>
-          <w:rPr>
-            <w:rFonts w:asciiTheme="minorHAnsi" w:eastAsiaTheme="minorEastAsia" w:hAnsiTheme="minorHAnsi" w:cstheme="minorBidi"/>
-            <w:noProof/>
-            <w:kern w:val="0"/>
-            <w:sz w:val="22"/>
-            <w:lang w:eastAsia="fr-FR"/>
-            <w14:ligatures w14:val="none"/>
-          </w:rPr>
-          <w:tab/>
-        </w:r>
-        <w:r>
-          <w:rPr>
-            <w:rStyle w:val="Lienhypertexte"/>
-            <w:noProof/>
-          </w:rPr>
-          <w:t>Couverture géographique des données collectées</w:t>
-        </w:r>
-        <w:r>
-          <w:rPr>
-            <w:noProof/>
-            <w:webHidden/>
-          </w:rPr>
-          <w:tab/>
-        </w:r>
-        <w:r>
-          <w:rPr>
-            <w:noProof/>
-            <w:webHidden/>
-          </w:rPr>
-          <w:fldChar w:fldCharType="begin"/>
-        </w:r>
-        <w:r>
-          <w:rPr>
-            <w:noProof/>
-            <w:webHidden/>
-          </w:rPr>
-          <w:instrText xml:space="preserve"> PAGEREF _Toc179468810 \h </w:instrText>
-        </w:r>
-        <w:r>
-          <w:rPr>
-            <w:noProof/>
-            <w:webHidden/>
-          </w:rPr>
-        </w:r>
-        <w:r>
-          <w:rPr>
-            <w:noProof/>
-            <w:webHidden/>
-          </w:rPr>
-          <w:fldChar w:fldCharType="separate"/>
-        </w:r>
-        <w:r>
-          <w:rPr>
-            <w:noProof/>
-            <w:webHidden/>
-          </w:rPr>
-          <w:t>15</w:t>
-        </w:r>
-        <w:r>
-          <w:rPr>
-            <w:noProof/>
-            <w:webHidden/>
-          </w:rPr>
-          <w:fldChar w:fldCharType="end"/>
-        </w:r>
-      </w:hyperlink>
-    </w:p>
-    <w:p>
-      <w:pPr>
-        <w:pStyle w:val="TM3"/>
-        <w:tabs>
-          <w:tab w:val="left" w:pos="1320"/>
-          <w:tab w:val="right" w:leader="dot" w:pos="9062"/>
-        </w:tabs>
-        <w:rPr>
-          <w:rFonts w:asciiTheme="minorHAnsi" w:eastAsiaTheme="minorEastAsia" w:hAnsiTheme="minorHAnsi" w:cstheme="minorBidi"/>
-          <w:noProof/>
-          <w:kern w:val="0"/>
-          <w:lang w:eastAsia="fr-FR"/>
-          <w14:ligatures w14:val="none"/>
-        </w:rPr>
-      </w:pPr>
-      <w:hyperlink w:anchor="_Toc179468811" w:history="1">
-        <w:r>
-          <w:rPr>
-            <w:rStyle w:val="Lienhypertexte"/>
-            <w:noProof/>
-          </w:rPr>
-          <w:t>3.4.1</w:t>
-        </w:r>
-        <w:r>
-          <w:rPr>
-            <w:rFonts w:asciiTheme="minorHAnsi" w:eastAsiaTheme="minorEastAsia" w:hAnsiTheme="minorHAnsi" w:cstheme="minorBidi"/>
-            <w:noProof/>
-            <w:kern w:val="0"/>
-            <w:lang w:eastAsia="fr-FR"/>
-            <w14:ligatures w14:val="none"/>
-          </w:rPr>
-          <w:tab/>
-        </w:r>
-        <w:r>
-          <w:rPr>
-            <w:rStyle w:val="Lienhypertexte"/>
-            <w:noProof/>
-          </w:rPr>
-          <w:t>Présentation de la carte des codes postaux scrapés</w:t>
-        </w:r>
-        <w:r>
-          <w:rPr>
-            <w:noProof/>
-            <w:webHidden/>
-          </w:rPr>
-          <w:tab/>
-        </w:r>
-        <w:r>
-          <w:rPr>
-            <w:noProof/>
-            <w:webHidden/>
-          </w:rPr>
-          <w:fldChar w:fldCharType="begin"/>
-        </w:r>
-        <w:r>
-          <w:rPr>
-            <w:noProof/>
-            <w:webHidden/>
-          </w:rPr>
-          <w:instrText xml:space="preserve"> PAGEREF _Toc179468811 \h </w:instrText>
-        </w:r>
-        <w:r>
-          <w:rPr>
-            <w:noProof/>
-            <w:webHidden/>
-          </w:rPr>
-        </w:r>
-        <w:r>
-          <w:rPr>
-            <w:noProof/>
-            <w:webHidden/>
-          </w:rPr>
-          <w:fldChar w:fldCharType="separate"/>
-        </w:r>
-        <w:r>
-          <w:rPr>
-            <w:noProof/>
-            <w:webHidden/>
-          </w:rPr>
-          <w:t>15</w:t>
-        </w:r>
-        <w:r>
-          <w:rPr>
-            <w:noProof/>
-            <w:webHidden/>
-          </w:rPr>
-          <w:fldChar w:fldCharType="end"/>
-        </w:r>
-      </w:hyperlink>
-    </w:p>
-    <w:p>
-      <w:pPr>
-        <w:pStyle w:val="TM3"/>
-        <w:tabs>
-          <w:tab w:val="left" w:pos="1320"/>
-          <w:tab w:val="right" w:leader="dot" w:pos="9062"/>
-        </w:tabs>
-        <w:rPr>
-          <w:rFonts w:asciiTheme="minorHAnsi" w:eastAsiaTheme="minorEastAsia" w:hAnsiTheme="minorHAnsi" w:cstheme="minorBidi"/>
-          <w:noProof/>
-          <w:kern w:val="0"/>
-          <w:lang w:eastAsia="fr-FR"/>
-          <w14:ligatures w14:val="none"/>
-        </w:rPr>
-      </w:pPr>
-      <w:hyperlink w:anchor="_Toc179468812" w:history="1">
-        <w:r>
-          <w:rPr>
-            <w:rStyle w:val="Lienhypertexte"/>
-            <w:noProof/>
-          </w:rPr>
-          <w:t>3.4.2</w:t>
-        </w:r>
-        <w:r>
-          <w:rPr>
-            <w:rFonts w:asciiTheme="minorHAnsi" w:eastAsiaTheme="minorEastAsia" w:hAnsiTheme="minorHAnsi" w:cstheme="minorBidi"/>
-            <w:noProof/>
-            <w:kern w:val="0"/>
-            <w:lang w:eastAsia="fr-FR"/>
-            <w14:ligatures w14:val="none"/>
-          </w:rPr>
-          <w:tab/>
-        </w:r>
-        <w:r>
-          <w:rPr>
-            <w:rStyle w:val="Lienhypertexte"/>
-            <w:noProof/>
-          </w:rPr>
-          <w:t>Analyse de la répartition géographique des données</w:t>
-        </w:r>
-        <w:r>
-          <w:rPr>
-            <w:noProof/>
-            <w:webHidden/>
-          </w:rPr>
-          <w:tab/>
-        </w:r>
-        <w:r>
-          <w:rPr>
-            <w:noProof/>
-            <w:webHidden/>
-          </w:rPr>
-          <w:fldChar w:fldCharType="begin"/>
-        </w:r>
-        <w:r>
-          <w:rPr>
-            <w:noProof/>
-            <w:webHidden/>
-          </w:rPr>
-          <w:instrText xml:space="preserve"> PAGEREF _Toc179468812 \h </w:instrText>
-        </w:r>
-        <w:r>
-          <w:rPr>
-            <w:noProof/>
-            <w:webHidden/>
-          </w:rPr>
-        </w:r>
-        <w:r>
-          <w:rPr>
-            <w:noProof/>
-            <w:webHidden/>
-          </w:rPr>
-          <w:fldChar w:fldCharType="separate"/>
-        </w:r>
-        <w:r>
-          <w:rPr>
-            <w:noProof/>
-            <w:webHidden/>
-          </w:rPr>
-          <w:t>15</w:t>
-        </w:r>
-        <w:r>
-          <w:rPr>
-            <w:noProof/>
-            <w:webHidden/>
-          </w:rPr>
-          <w:fldChar w:fldCharType="end"/>
-        </w:r>
-      </w:hyperlink>
-    </w:p>
-    <w:p>
-      <w:pPr>
-        <w:pStyle w:val="TM3"/>
-        <w:tabs>
-          <w:tab w:val="left" w:pos="1320"/>
-          <w:tab w:val="right" w:leader="dot" w:pos="9062"/>
-        </w:tabs>
-        <w:rPr>
-          <w:rFonts w:asciiTheme="minorHAnsi" w:eastAsiaTheme="minorEastAsia" w:hAnsiTheme="minorHAnsi" w:cstheme="minorBidi"/>
-          <w:noProof/>
-          <w:kern w:val="0"/>
-          <w:lang w:eastAsia="fr-FR"/>
-          <w14:ligatures w14:val="none"/>
-        </w:rPr>
-      </w:pPr>
-      <w:hyperlink w:anchor="_Toc179468813" w:history="1">
-        <w:r>
-          <w:rPr>
-            <w:rStyle w:val="Lienhypertexte"/>
-            <w:noProof/>
-          </w:rPr>
-          <w:t>3.4.3</w:t>
-        </w:r>
-        <w:r>
-          <w:rPr>
-            <w:rFonts w:asciiTheme="minorHAnsi" w:eastAsiaTheme="minorEastAsia" w:hAnsiTheme="minorHAnsi" w:cstheme="minorBidi"/>
-            <w:noProof/>
-            <w:kern w:val="0"/>
-            <w:lang w:eastAsia="fr-FR"/>
-            <w14:ligatures w14:val="none"/>
-          </w:rPr>
-          <w:tab/>
-        </w:r>
-        <w:r>
-          <w:rPr>
-            <w:rStyle w:val="Lienhypertexte"/>
-            <w:noProof/>
-          </w:rPr>
-          <w:t>Discussion sur la représentativité de l'échantillon</w:t>
-        </w:r>
-        <w:r>
-          <w:rPr>
-            <w:noProof/>
-            <w:webHidden/>
-          </w:rPr>
-          <w:tab/>
-        </w:r>
-        <w:r>
-          <w:rPr>
-            <w:noProof/>
-            <w:webHidden/>
-          </w:rPr>
-          <w:fldChar w:fldCharType="begin"/>
-        </w:r>
-        <w:r>
-          <w:rPr>
-            <w:noProof/>
-            <w:webHidden/>
-          </w:rPr>
-          <w:instrText xml:space="preserve"> PAGEREF _Toc179468813 \h </w:instrText>
-        </w:r>
-        <w:r>
-          <w:rPr>
-            <w:noProof/>
-            <w:webHidden/>
-          </w:rPr>
-        </w:r>
-        <w:r>
-          <w:rPr>
-            <w:noProof/>
-            <w:webHidden/>
-          </w:rPr>
-          <w:fldChar w:fldCharType="separate"/>
-        </w:r>
-        <w:r>
-          <w:rPr>
-            <w:noProof/>
-            <w:webHidden/>
-          </w:rPr>
-          <w:t>15</w:t>
-        </w:r>
-        <w:r>
-          <w:rPr>
-            <w:noProof/>
-            <w:webHidden/>
-          </w:rPr>
-          <w:fldChar w:fldCharType="end"/>
-        </w:r>
-      </w:hyperlink>
-    </w:p>
-    <w:p>
-      <w:pPr>
-        <w:pStyle w:val="TM2"/>
-        <w:tabs>
-          <w:tab w:val="left" w:pos="880"/>
-          <w:tab w:val="right" w:leader="dot" w:pos="9062"/>
-        </w:tabs>
-        <w:rPr>
-          <w:rFonts w:asciiTheme="minorHAnsi" w:eastAsiaTheme="minorEastAsia" w:hAnsiTheme="minorHAnsi" w:cstheme="minorBidi"/>
-          <w:noProof/>
-          <w:kern w:val="0"/>
-          <w:sz w:val="22"/>
-          <w:lang w:eastAsia="fr-FR"/>
-          <w14:ligatures w14:val="none"/>
-        </w:rPr>
-      </w:pPr>
-      <w:hyperlink w:anchor="_Toc179468814" w:history="1">
-        <w:r>
-          <w:rPr>
-            <w:rStyle w:val="Lienhypertexte"/>
-            <w:noProof/>
-          </w:rPr>
-          <w:t>3.5</w:t>
-        </w:r>
-        <w:r>
-          <w:rPr>
-            <w:rFonts w:asciiTheme="minorHAnsi" w:eastAsiaTheme="minorEastAsia" w:hAnsiTheme="minorHAnsi" w:cstheme="minorBidi"/>
-            <w:noProof/>
-            <w:kern w:val="0"/>
-            <w:sz w:val="22"/>
-            <w:lang w:eastAsia="fr-FR"/>
-            <w14:ligatures w14:val="none"/>
-          </w:rPr>
-          <w:tab/>
-        </w:r>
-        <w:r>
-          <w:rPr>
-            <w:rStyle w:val="Lienhypertexte"/>
-            <w:noProof/>
-          </w:rPr>
-          <w:t>Fréquence et période de collecte des données</w:t>
-        </w:r>
-        <w:r>
-          <w:rPr>
-            <w:noProof/>
-            <w:webHidden/>
-          </w:rPr>
-          <w:tab/>
-        </w:r>
-        <w:r>
-          <w:rPr>
-            <w:noProof/>
-            <w:webHidden/>
-          </w:rPr>
-          <w:fldChar w:fldCharType="begin"/>
-        </w:r>
-        <w:r>
-          <w:rPr>
-            <w:noProof/>
-            <w:webHidden/>
-          </w:rPr>
-          <w:instrText xml:space="preserve"> PAGEREF _Toc179468814 \h </w:instrText>
-        </w:r>
-        <w:r>
-          <w:rPr>
-            <w:noProof/>
-            <w:webHidden/>
-          </w:rPr>
-        </w:r>
-        <w:r>
-          <w:rPr>
-            <w:noProof/>
-            <w:webHidden/>
-          </w:rPr>
-          <w:fldChar w:fldCharType="separate"/>
-        </w:r>
-        <w:r>
-          <w:rPr>
-            <w:noProof/>
-            <w:webHidden/>
-          </w:rPr>
-          <w:t>16</w:t>
-        </w:r>
-        <w:r>
-          <w:rPr>
-            <w:noProof/>
-            <w:webHidden/>
-          </w:rPr>
-          <w:fldChar w:fldCharType="end"/>
-        </w:r>
-      </w:hyperlink>
-    </w:p>
-    <w:p>
-      <w:pPr>
-        <w:pStyle w:val="TM2"/>
-        <w:tabs>
-          <w:tab w:val="left" w:pos="880"/>
-          <w:tab w:val="right" w:leader="dot" w:pos="9062"/>
-        </w:tabs>
-        <w:rPr>
-          <w:rFonts w:asciiTheme="minorHAnsi" w:eastAsiaTheme="minorEastAsia" w:hAnsiTheme="minorHAnsi" w:cstheme="minorBidi"/>
-          <w:noProof/>
-          <w:kern w:val="0"/>
-          <w:sz w:val="22"/>
-          <w:lang w:eastAsia="fr-FR"/>
-          <w14:ligatures w14:val="none"/>
-        </w:rPr>
-      </w:pPr>
-      <w:hyperlink w:anchor="_Toc179468815" w:history="1">
-        <w:r>
-          <w:rPr>
-            <w:rStyle w:val="Lienhypertexte"/>
-            <w:noProof/>
-          </w:rPr>
-          <w:t>3.6</w:t>
-        </w:r>
-        <w:r>
-          <w:rPr>
-            <w:rFonts w:asciiTheme="minorHAnsi" w:eastAsiaTheme="minorEastAsia" w:hAnsiTheme="minorHAnsi" w:cstheme="minorBidi"/>
-            <w:noProof/>
-            <w:kern w:val="0"/>
-            <w:sz w:val="22"/>
-            <w:lang w:eastAsia="fr-FR"/>
-            <w14:ligatures w14:val="none"/>
-          </w:rPr>
-          <w:tab/>
-        </w:r>
-        <w:r>
-          <w:rPr>
-            <w:rStyle w:val="Lienhypertexte"/>
-            <w:noProof/>
-          </w:rPr>
-          <w:t>Structuration de la base de données</w:t>
-        </w:r>
-        <w:r>
-          <w:rPr>
-            <w:noProof/>
-            <w:webHidden/>
-          </w:rPr>
-          <w:tab/>
-        </w:r>
-        <w:r>
-          <w:rPr>
-            <w:noProof/>
-            <w:webHidden/>
-          </w:rPr>
-          <w:fldChar w:fldCharType="begin"/>
-        </w:r>
-        <w:r>
-          <w:rPr>
-            <w:noProof/>
-            <w:webHidden/>
-          </w:rPr>
-          <w:instrText xml:space="preserve"> PAGEREF _Toc179468815 \h </w:instrText>
-        </w:r>
-        <w:r>
-          <w:rPr>
-            <w:noProof/>
-            <w:webHidden/>
-          </w:rPr>
-        </w:r>
-        <w:r>
-          <w:rPr>
-            <w:noProof/>
-            <w:webHidden/>
-          </w:rPr>
-          <w:fldChar w:fldCharType="separate"/>
-        </w:r>
-        <w:r>
-          <w:rPr>
-            <w:noProof/>
-            <w:webHidden/>
-          </w:rPr>
-          <w:t>16</w:t>
-        </w:r>
-        <w:r>
-          <w:rPr>
-            <w:noProof/>
-            <w:webHidden/>
-          </w:rPr>
-          <w:fldChar w:fldCharType="end"/>
-        </w:r>
-      </w:hyperlink>
-    </w:p>
-    <w:p>
-      <w:pPr>
-        <w:pStyle w:val="TM2"/>
-        <w:tabs>
-          <w:tab w:val="left" w:pos="880"/>
-          <w:tab w:val="right" w:leader="dot" w:pos="9062"/>
-        </w:tabs>
-        <w:rPr>
-          <w:rFonts w:asciiTheme="minorHAnsi" w:eastAsiaTheme="minorEastAsia" w:hAnsiTheme="minorHAnsi" w:cstheme="minorBidi"/>
-          <w:noProof/>
-          <w:kern w:val="0"/>
-          <w:sz w:val="22"/>
-          <w:lang w:eastAsia="fr-FR"/>
-          <w14:ligatures w14:val="none"/>
-        </w:rPr>
-      </w:pPr>
-      <w:hyperlink w:anchor="_Toc179468816" w:history="1">
-        <w:r>
-          <w:rPr>
-            <w:rStyle w:val="Lienhypertexte"/>
-            <w:noProof/>
-          </w:rPr>
-          <w:t>3.7</w:t>
-        </w:r>
-        <w:r>
-          <w:rPr>
-            <w:rFonts w:asciiTheme="minorHAnsi" w:eastAsiaTheme="minorEastAsia" w:hAnsiTheme="minorHAnsi" w:cstheme="minorBidi"/>
-            <w:noProof/>
-            <w:kern w:val="0"/>
-            <w:sz w:val="22"/>
-            <w:lang w:eastAsia="fr-FR"/>
-            <w14:ligatures w14:val="none"/>
-          </w:rPr>
-          <w:tab/>
-        </w:r>
-        <w:r>
-          <w:rPr>
-            <w:rStyle w:val="Lienhypertexte"/>
-            <w:noProof/>
-          </w:rPr>
-          <w:t>Organisation des données collectées</w:t>
-        </w:r>
-        <w:r>
-          <w:rPr>
-            <w:noProof/>
-            <w:webHidden/>
-          </w:rPr>
-          <w:tab/>
-        </w:r>
-        <w:r>
-          <w:rPr>
-            <w:noProof/>
-            <w:webHidden/>
-          </w:rPr>
-          <w:fldChar w:fldCharType="begin"/>
-        </w:r>
-        <w:r>
-          <w:rPr>
-            <w:noProof/>
-            <w:webHidden/>
-          </w:rPr>
-          <w:instrText xml:space="preserve"> PAGEREF _Toc179468816 \h </w:instrText>
-        </w:r>
-        <w:r>
-          <w:rPr>
-            <w:noProof/>
-            <w:webHidden/>
-          </w:rPr>
-        </w:r>
-        <w:r>
-          <w:rPr>
-            <w:noProof/>
-            <w:webHidden/>
-          </w:rPr>
-          <w:fldChar w:fldCharType="separate"/>
-        </w:r>
-        <w:r>
-          <w:rPr>
-            <w:noProof/>
-            <w:webHidden/>
-          </w:rPr>
-          <w:t>16</w:t>
-        </w:r>
-        <w:r>
-          <w:rPr>
-            <w:noProof/>
-            <w:webHidden/>
-          </w:rPr>
-          <w:fldChar w:fldCharType="end"/>
-        </w:r>
-      </w:hyperlink>
-    </w:p>
-    <w:p>
-      <w:pPr>
-        <w:pStyle w:val="TM2"/>
-        <w:tabs>
-          <w:tab w:val="left" w:pos="880"/>
-          <w:tab w:val="right" w:leader="dot" w:pos="9062"/>
-        </w:tabs>
-        <w:rPr>
-          <w:rFonts w:asciiTheme="minorHAnsi" w:eastAsiaTheme="minorEastAsia" w:hAnsiTheme="minorHAnsi" w:cstheme="minorBidi"/>
-          <w:noProof/>
-          <w:kern w:val="0"/>
-          <w:sz w:val="22"/>
-          <w:lang w:eastAsia="fr-FR"/>
-          <w14:ligatures w14:val="none"/>
-        </w:rPr>
-      </w:pPr>
-      <w:hyperlink w:anchor="_Toc179468817" w:history="1">
-        <w:r>
-          <w:rPr>
-            <w:rStyle w:val="Lienhypertexte"/>
-            <w:noProof/>
-          </w:rPr>
-          <w:t>3.8</w:t>
-        </w:r>
-        <w:r>
-          <w:rPr>
-            <w:rFonts w:asciiTheme="minorHAnsi" w:eastAsiaTheme="minorEastAsia" w:hAnsiTheme="minorHAnsi" w:cstheme="minorBidi"/>
-            <w:noProof/>
-            <w:kern w:val="0"/>
-            <w:sz w:val="22"/>
-            <w:lang w:eastAsia="fr-FR"/>
-            <w14:ligatures w14:val="none"/>
-          </w:rPr>
-          <w:tab/>
-        </w:r>
-        <w:r>
-          <w:rPr>
-            <w:rStyle w:val="Lienhypertexte"/>
-            <w:noProof/>
-          </w:rPr>
-          <w:t>Description finale de la base de données</w:t>
-        </w:r>
-        <w:r>
-          <w:rPr>
-            <w:noProof/>
-            <w:webHidden/>
-          </w:rPr>
-          <w:tab/>
-        </w:r>
-        <w:r>
-          <w:rPr>
-            <w:noProof/>
-            <w:webHidden/>
-          </w:rPr>
-          <w:fldChar w:fldCharType="begin"/>
-        </w:r>
-        <w:r>
-          <w:rPr>
-            <w:noProof/>
-            <w:webHidden/>
-          </w:rPr>
-          <w:instrText xml:space="preserve"> PAGEREF _Toc179468817 \h </w:instrText>
-        </w:r>
-        <w:r>
-          <w:rPr>
-            <w:noProof/>
-            <w:webHidden/>
-          </w:rPr>
-        </w:r>
-        <w:r>
-          <w:rPr>
-            <w:noProof/>
-            <w:webHidden/>
-          </w:rPr>
-          <w:fldChar w:fldCharType="separate"/>
-        </w:r>
-        <w:r>
-          <w:rPr>
-            <w:noProof/>
-            <w:webHidden/>
-          </w:rPr>
-          <w:t>16</w:t>
+          <w:t>22</w:t>
         </w:r>
         <w:r>
           <w:rPr>
@@ -3972,13 +4090,12 @@
           <w:rFonts w:asciiTheme="minorHAnsi" w:eastAsiaTheme="minorEastAsia" w:hAnsiTheme="minorHAnsi" w:cstheme="minorBidi"/>
           <w:b w:val="0"/>
           <w:noProof/>
-          <w:kern w:val="0"/>
-          <w:sz w:val="22"/>
-          <w:lang w:eastAsia="fr-FR"/>
-          <w14:ligatures w14:val="none"/>
-        </w:rPr>
-      </w:pPr>
-      <w:hyperlink w:anchor="_Toc179468818" w:history="1">
+          <w:sz w:val="24"/>
+          <w:szCs w:val="24"/>
+          <w:lang w:eastAsia="fr-FR"/>
+        </w:rPr>
+      </w:pPr>
+      <w:hyperlink w:anchor="_Toc179732738" w:history="1">
         <w:r>
           <w:rPr>
             <w:rStyle w:val="Lienhypertexte"/>
@@ -3991,10 +4108,9 @@
             <w:rFonts w:asciiTheme="minorHAnsi" w:eastAsiaTheme="minorEastAsia" w:hAnsiTheme="minorHAnsi" w:cstheme="minorBidi"/>
             <w:b w:val="0"/>
             <w:noProof/>
-            <w:kern w:val="0"/>
-            <w:sz w:val="22"/>
+            <w:sz w:val="24"/>
+            <w:szCs w:val="24"/>
             <w:lang w:eastAsia="fr-FR"/>
-            <w14:ligatures w14:val="none"/>
           </w:rPr>
           <w:tab/>
         </w:r>
@@ -4024,7 +4140,7 @@
             <w:noProof/>
             <w:webHidden/>
           </w:rPr>
-          <w:instrText xml:space="preserve"> PAGEREF _Toc179468818 \h </w:instrText>
+          <w:instrText xml:space="preserve"> PAGEREF _Toc179732738 \h </w:instrText>
         </w:r>
         <w:r>
           <w:rPr>
@@ -4044,7 +4160,7 @@
             <w:noProof/>
             <w:webHidden/>
           </w:rPr>
-          <w:t>17</w:t>
+          <w:t>23</w:t>
         </w:r>
         <w:r>
           <w:rPr>
@@ -4066,13 +4182,12 @@
           <w:rFonts w:asciiTheme="minorHAnsi" w:eastAsiaTheme="minorEastAsia" w:hAnsiTheme="minorHAnsi" w:cstheme="minorBidi"/>
           <w:b w:val="0"/>
           <w:noProof/>
-          <w:kern w:val="0"/>
-          <w:sz w:val="22"/>
-          <w:lang w:eastAsia="fr-FR"/>
-          <w14:ligatures w14:val="none"/>
-        </w:rPr>
-      </w:pPr>
-      <w:hyperlink w:anchor="_Toc179468819" w:history="1">
+          <w:sz w:val="24"/>
+          <w:szCs w:val="24"/>
+          <w:lang w:eastAsia="fr-FR"/>
+        </w:rPr>
+      </w:pPr>
+      <w:hyperlink w:anchor="_Toc179732739" w:history="1">
         <w:r>
           <w:rPr>
             <w:rStyle w:val="Lienhypertexte"/>
@@ -4085,10 +4200,9 @@
             <w:rFonts w:asciiTheme="minorHAnsi" w:eastAsiaTheme="minorEastAsia" w:hAnsiTheme="minorHAnsi" w:cstheme="minorBidi"/>
             <w:b w:val="0"/>
             <w:noProof/>
-            <w:kern w:val="0"/>
-            <w:sz w:val="22"/>
+            <w:sz w:val="24"/>
+            <w:szCs w:val="24"/>
             <w:lang w:eastAsia="fr-FR"/>
-            <w14:ligatures w14:val="none"/>
           </w:rPr>
           <w:tab/>
         </w:r>
@@ -4118,7 +4232,7 @@
             <w:noProof/>
             <w:webHidden/>
           </w:rPr>
-          <w:instrText xml:space="preserve"> PAGEREF _Toc179468819 \h </w:instrText>
+          <w:instrText xml:space="preserve"> PAGEREF _Toc179732739 \h </w:instrText>
         </w:r>
         <w:r>
           <w:rPr>
@@ -4138,7 +4252,7 @@
             <w:noProof/>
             <w:webHidden/>
           </w:rPr>
-          <w:t>18</w:t>
+          <w:t>24</w:t>
         </w:r>
         <w:r>
           <w:rPr>
@@ -4153,19 +4267,17 @@
       <w:pPr>
         <w:pStyle w:val="TM2"/>
         <w:tabs>
-          <w:tab w:val="left" w:pos="880"/>
+          <w:tab w:val="left" w:pos="960"/>
           <w:tab w:val="right" w:leader="dot" w:pos="9062"/>
         </w:tabs>
         <w:rPr>
           <w:rFonts w:asciiTheme="minorHAnsi" w:eastAsiaTheme="minorEastAsia" w:hAnsiTheme="minorHAnsi" w:cstheme="minorBidi"/>
           <w:noProof/>
-          <w:kern w:val="0"/>
-          <w:sz w:val="22"/>
-          <w:lang w:eastAsia="fr-FR"/>
-          <w14:ligatures w14:val="none"/>
-        </w:rPr>
-      </w:pPr>
-      <w:hyperlink w:anchor="_Toc179468820" w:history="1">
+          <w:szCs w:val="24"/>
+          <w:lang w:eastAsia="fr-FR"/>
+        </w:rPr>
+      </w:pPr>
+      <w:hyperlink w:anchor="_Toc179732740" w:history="1">
         <w:r>
           <w:rPr>
             <w:rStyle w:val="Lienhypertexte"/>
@@ -4177,10 +4289,8 @@
           <w:rPr>
             <w:rFonts w:asciiTheme="minorHAnsi" w:eastAsiaTheme="minorEastAsia" w:hAnsiTheme="minorHAnsi" w:cstheme="minorBidi"/>
             <w:noProof/>
-            <w:kern w:val="0"/>
-            <w:sz w:val="22"/>
+            <w:szCs w:val="24"/>
             <w:lang w:eastAsia="fr-FR"/>
-            <w14:ligatures w14:val="none"/>
           </w:rPr>
           <w:tab/>
         </w:r>
@@ -4210,7 +4320,7 @@
             <w:noProof/>
             <w:webHidden/>
           </w:rPr>
-          <w:instrText xml:space="preserve"> PAGEREF _Toc179468820 \h </w:instrText>
+          <w:instrText xml:space="preserve"> PAGEREF _Toc179732740 \h </w:instrText>
         </w:r>
         <w:r>
           <w:rPr>
@@ -4230,7 +4340,7 @@
             <w:noProof/>
             <w:webHidden/>
           </w:rPr>
-          <w:t>18</w:t>
+          <w:t>24</w:t>
         </w:r>
         <w:r>
           <w:rPr>
@@ -4245,19 +4355,17 @@
       <w:pPr>
         <w:pStyle w:val="TM2"/>
         <w:tabs>
-          <w:tab w:val="left" w:pos="880"/>
+          <w:tab w:val="left" w:pos="960"/>
           <w:tab w:val="right" w:leader="dot" w:pos="9062"/>
         </w:tabs>
         <w:rPr>
           <w:rFonts w:asciiTheme="minorHAnsi" w:eastAsiaTheme="minorEastAsia" w:hAnsiTheme="minorHAnsi" w:cstheme="minorBidi"/>
           <w:noProof/>
-          <w:kern w:val="0"/>
-          <w:sz w:val="22"/>
-          <w:lang w:eastAsia="fr-FR"/>
-          <w14:ligatures w14:val="none"/>
-        </w:rPr>
-      </w:pPr>
-      <w:hyperlink w:anchor="_Toc179468821" w:history="1">
+          <w:szCs w:val="24"/>
+          <w:lang w:eastAsia="fr-FR"/>
+        </w:rPr>
+      </w:pPr>
+      <w:hyperlink w:anchor="_Toc179732741" w:history="1">
         <w:r>
           <w:rPr>
             <w:rStyle w:val="Lienhypertexte"/>
@@ -4269,10 +4377,8 @@
           <w:rPr>
             <w:rFonts w:asciiTheme="minorHAnsi" w:eastAsiaTheme="minorEastAsia" w:hAnsiTheme="minorHAnsi" w:cstheme="minorBidi"/>
             <w:noProof/>
-            <w:kern w:val="0"/>
-            <w:sz w:val="22"/>
+            <w:szCs w:val="24"/>
             <w:lang w:eastAsia="fr-FR"/>
-            <w14:ligatures w14:val="none"/>
           </w:rPr>
           <w:tab/>
         </w:r>
@@ -4302,7 +4408,7 @@
             <w:noProof/>
             <w:webHidden/>
           </w:rPr>
-          <w:instrText xml:space="preserve"> PAGEREF _Toc179468821 \h </w:instrText>
+          <w:instrText xml:space="preserve"> PAGEREF _Toc179732741 \h </w:instrText>
         </w:r>
         <w:r>
           <w:rPr>
@@ -4322,7 +4428,7 @@
             <w:noProof/>
             <w:webHidden/>
           </w:rPr>
-          <w:t>18</w:t>
+          <w:t>24</w:t>
         </w:r>
         <w:r>
           <w:rPr>
@@ -4337,19 +4443,17 @@
       <w:pPr>
         <w:pStyle w:val="TM2"/>
         <w:tabs>
-          <w:tab w:val="left" w:pos="880"/>
+          <w:tab w:val="left" w:pos="960"/>
           <w:tab w:val="right" w:leader="dot" w:pos="9062"/>
         </w:tabs>
         <w:rPr>
           <w:rFonts w:asciiTheme="minorHAnsi" w:eastAsiaTheme="minorEastAsia" w:hAnsiTheme="minorHAnsi" w:cstheme="minorBidi"/>
           <w:noProof/>
-          <w:kern w:val="0"/>
-          <w:sz w:val="22"/>
-          <w:lang w:eastAsia="fr-FR"/>
-          <w14:ligatures w14:val="none"/>
-        </w:rPr>
-      </w:pPr>
-      <w:hyperlink w:anchor="_Toc179468822" w:history="1">
+          <w:szCs w:val="24"/>
+          <w:lang w:eastAsia="fr-FR"/>
+        </w:rPr>
+      </w:pPr>
+      <w:hyperlink w:anchor="_Toc179732742" w:history="1">
         <w:r>
           <w:rPr>
             <w:rStyle w:val="Lienhypertexte"/>
@@ -4361,10 +4465,8 @@
           <w:rPr>
             <w:rFonts w:asciiTheme="minorHAnsi" w:eastAsiaTheme="minorEastAsia" w:hAnsiTheme="minorHAnsi" w:cstheme="minorBidi"/>
             <w:noProof/>
-            <w:kern w:val="0"/>
-            <w:sz w:val="22"/>
+            <w:szCs w:val="24"/>
             <w:lang w:eastAsia="fr-FR"/>
-            <w14:ligatures w14:val="none"/>
           </w:rPr>
           <w:tab/>
         </w:r>
@@ -4394,7 +4496,7 @@
             <w:noProof/>
             <w:webHidden/>
           </w:rPr>
-          <w:instrText xml:space="preserve"> PAGEREF _Toc179468822 \h </w:instrText>
+          <w:instrText xml:space="preserve"> PAGEREF _Toc179732742 \h </w:instrText>
         </w:r>
         <w:r>
           <w:rPr>
@@ -4414,7 +4516,7 @@
             <w:noProof/>
             <w:webHidden/>
           </w:rPr>
-          <w:t>18</w:t>
+          <w:t>24</w:t>
         </w:r>
         <w:r>
           <w:rPr>
@@ -4429,19 +4531,17 @@
       <w:pPr>
         <w:pStyle w:val="TM2"/>
         <w:tabs>
-          <w:tab w:val="left" w:pos="880"/>
+          <w:tab w:val="left" w:pos="960"/>
           <w:tab w:val="right" w:leader="dot" w:pos="9062"/>
         </w:tabs>
         <w:rPr>
           <w:rFonts w:asciiTheme="minorHAnsi" w:eastAsiaTheme="minorEastAsia" w:hAnsiTheme="minorHAnsi" w:cstheme="minorBidi"/>
           <w:noProof/>
-          <w:kern w:val="0"/>
-          <w:sz w:val="22"/>
-          <w:lang w:eastAsia="fr-FR"/>
-          <w14:ligatures w14:val="none"/>
-        </w:rPr>
-      </w:pPr>
-      <w:hyperlink w:anchor="_Toc179468823" w:history="1">
+          <w:szCs w:val="24"/>
+          <w:lang w:eastAsia="fr-FR"/>
+        </w:rPr>
+      </w:pPr>
+      <w:hyperlink w:anchor="_Toc179732743" w:history="1">
         <w:r>
           <w:rPr>
             <w:rStyle w:val="Lienhypertexte"/>
@@ -4453,10 +4553,8 @@
           <w:rPr>
             <w:rFonts w:asciiTheme="minorHAnsi" w:eastAsiaTheme="minorEastAsia" w:hAnsiTheme="minorHAnsi" w:cstheme="minorBidi"/>
             <w:noProof/>
-            <w:kern w:val="0"/>
-            <w:sz w:val="22"/>
+            <w:szCs w:val="24"/>
             <w:lang w:eastAsia="fr-FR"/>
-            <w14:ligatures w14:val="none"/>
           </w:rPr>
           <w:tab/>
         </w:r>
@@ -4486,7 +4584,7 @@
             <w:noProof/>
             <w:webHidden/>
           </w:rPr>
-          <w:instrText xml:space="preserve"> PAGEREF _Toc179468823 \h </w:instrText>
+          <w:instrText xml:space="preserve"> PAGEREF _Toc179732743 \h </w:instrText>
         </w:r>
         <w:r>
           <w:rPr>
@@ -4506,7 +4604,7 @@
             <w:noProof/>
             <w:webHidden/>
           </w:rPr>
-          <w:t>18</w:t>
+          <w:t>24</w:t>
         </w:r>
         <w:r>
           <w:rPr>
@@ -4527,13 +4625,12 @@
           <w:rFonts w:asciiTheme="minorHAnsi" w:eastAsiaTheme="minorEastAsia" w:hAnsiTheme="minorHAnsi" w:cstheme="minorBidi"/>
           <w:b w:val="0"/>
           <w:noProof/>
-          <w:kern w:val="0"/>
-          <w:sz w:val="22"/>
-          <w:lang w:eastAsia="fr-FR"/>
-          <w14:ligatures w14:val="none"/>
-        </w:rPr>
-      </w:pPr>
-      <w:hyperlink w:anchor="_Toc179468824" w:history="1">
+          <w:sz w:val="24"/>
+          <w:szCs w:val="24"/>
+          <w:lang w:eastAsia="fr-FR"/>
+        </w:rPr>
+      </w:pPr>
+      <w:hyperlink w:anchor="_Toc179732744" w:history="1">
         <w:r>
           <w:rPr>
             <w:rStyle w:val="Lienhypertexte"/>
@@ -4560,7 +4657,7 @@
             <w:noProof/>
             <w:webHidden/>
           </w:rPr>
-          <w:instrText xml:space="preserve"> PAGEREF _Toc179468824 \h </w:instrText>
+          <w:instrText xml:space="preserve"> PAGEREF _Toc179732744 \h </w:instrText>
         </w:r>
         <w:r>
           <w:rPr>
@@ -4580,7 +4677,7 @@
             <w:noProof/>
             <w:webHidden/>
           </w:rPr>
-          <w:t>20</w:t>
+          <w:t>26</w:t>
         </w:r>
         <w:r>
           <w:rPr>
@@ -4601,13 +4698,12 @@
           <w:rFonts w:asciiTheme="minorHAnsi" w:eastAsiaTheme="minorEastAsia" w:hAnsiTheme="minorHAnsi" w:cstheme="minorBidi"/>
           <w:b w:val="0"/>
           <w:noProof/>
-          <w:kern w:val="0"/>
-          <w:sz w:val="22"/>
-          <w:lang w:eastAsia="fr-FR"/>
-          <w14:ligatures w14:val="none"/>
-        </w:rPr>
-      </w:pPr>
-      <w:hyperlink w:anchor="_Toc179468825" w:history="1">
+          <w:sz w:val="24"/>
+          <w:szCs w:val="24"/>
+          <w:lang w:eastAsia="fr-FR"/>
+        </w:rPr>
+      </w:pPr>
+      <w:hyperlink w:anchor="_Toc179732745" w:history="1">
         <w:r>
           <w:rPr>
             <w:rStyle w:val="Lienhypertexte"/>
@@ -4634,7 +4730,7 @@
             <w:noProof/>
             <w:webHidden/>
           </w:rPr>
-          <w:instrText xml:space="preserve"> PAGEREF _Toc179468825 \h </w:instrText>
+          <w:instrText xml:space="preserve"> PAGEREF _Toc179732745 \h </w:instrText>
         </w:r>
         <w:r>
           <w:rPr>
@@ -4654,7 +4750,7 @@
             <w:noProof/>
             <w:webHidden/>
           </w:rPr>
-          <w:t>21</w:t>
+          <w:t>27</w:t>
         </w:r>
         <w:r>
           <w:rPr>
@@ -4689,7 +4785,7 @@
         <w:pStyle w:val="Titre1"/>
         <w:spacing w:afterLines="120" w:after="288"/>
       </w:pPr>
-      <w:bookmarkStart w:id="2" w:name="_Toc179468776"/>
+      <w:bookmarkStart w:id="2" w:name="_Toc179732694"/>
       <w:r>
         <w:lastRenderedPageBreak/>
         <w:t>Listes des tableaux</w:t>
@@ -4714,7 +4810,7 @@
         <w:pStyle w:val="Titre1"/>
         <w:spacing w:afterLines="120" w:after="288"/>
       </w:pPr>
-      <w:bookmarkStart w:id="3" w:name="_Toc179468777"/>
+      <w:bookmarkStart w:id="3" w:name="_Toc179732695"/>
       <w:r>
         <w:lastRenderedPageBreak/>
         <w:t>Listes des figures</w:t>
@@ -4738,7 +4834,7 @@
       <w:pPr>
         <w:pStyle w:val="Titre1"/>
       </w:pPr>
-      <w:bookmarkStart w:id="4" w:name="_Toc179468778"/>
+      <w:bookmarkStart w:id="4" w:name="_Toc179732696"/>
       <w:r>
         <w:lastRenderedPageBreak/>
         <w:t>1</w:t>
@@ -4755,7 +4851,7 @@
       <w:pPr>
         <w:pStyle w:val="Titre2"/>
       </w:pPr>
-      <w:bookmarkStart w:id="5" w:name="_Toc179468779"/>
+      <w:bookmarkStart w:id="5" w:name="_Toc179732697"/>
       <w:r>
         <w:t>1.1</w:t>
       </w:r>
@@ -4775,10 +4871,21 @@
         <w:pStyle w:val="whitespace-pre-wrap"/>
         <w:spacing w:before="0" w:beforeAutospacing="0" w:afterLines="120" w:after="288" w:afterAutospacing="0" w:line="360" w:lineRule="auto"/>
         <w:ind w:firstLine="708"/>
-        <w:jc w:val="both"/>
-      </w:pPr>
-      <w:r>
-        <w:t>Le Gasoil Non Routier (GNR) occupe une place centrale dans le paysage énergétique français, jouant un rôle crucial dans des secteurs économiques clés tels que l'agriculture, la sylviculture et les travaux publics. Introduit en 2011 dans le cadre des efforts européens visant à réduire les émissions polluantes, le GNR est rapidement devenu un élément indispensable pour de nombreuses activités économiques</w:t>
+      </w:pPr>
+      <w:r>
+        <w:t>Le Ga</w:t>
+      </w:r>
+      <w:r>
+        <w:t>zo</w:t>
+      </w:r>
+      <w:r>
+        <w:t>l</w:t>
+      </w:r>
+      <w:r>
+        <w:t>e</w:t>
+      </w:r>
+      <w:r>
+        <w:t xml:space="preserve"> Non Routier (GNR) occupe une place centrale dans le paysage énergétique français, jouant un rôle crucial dans des secteurs économiques clés tels que l'agriculture, la sylviculture et les travaux publics. Introduit en 2011 dans le cadre des efforts européens visant à réduire les émissions polluantes, le GNR est rapidement devenu un élément indispensable pour de nombreuses activités économiques</w:t>
       </w:r>
       <w:r>
         <w:t xml:space="preserve"> </w:t>
@@ -4788,6 +4895,7 @@
           <w:id w:val="290725371"/>
           <w:citation/>
         </w:sdtPr>
+        <w:sdtEndPr/>
         <w:sdtContent>
           <w:r>
             <w:fldChar w:fldCharType="begin"/>
@@ -4821,7 +4929,6 @@
         <w:pStyle w:val="whitespace-pre-wrap"/>
         <w:spacing w:before="0" w:beforeAutospacing="0" w:afterLines="120" w:after="288" w:afterAutospacing="0" w:line="360" w:lineRule="auto"/>
         <w:ind w:firstLine="708"/>
-        <w:jc w:val="both"/>
       </w:pPr>
       <w:r>
         <w:t>La dynamique du marché du GNR en France est caractérisée par une complexité croissante, influencée par une multitude de facteurs allant des fluctuations du marché pétrolier mondial aux politiques énergétiques nationales et européennes. L'annulation récente, en janvier 2024, de la hausse progressive de la taxe sur le GNR prévue jusqu'en 2030 illustre la sensibilité de ce marché aux décisions politiques et aux pressions économiques</w:t>
@@ -4834,6 +4941,7 @@
           <w:id w:val="181859702"/>
           <w:citation/>
         </w:sdtPr>
+        <w:sdtEndPr/>
         <w:sdtContent>
           <w:r>
             <w:fldChar w:fldCharType="begin"/>
@@ -4864,17 +4972,24 @@
         <w:pStyle w:val="whitespace-pre-wrap"/>
         <w:spacing w:before="0" w:beforeAutospacing="0" w:afterLines="120" w:after="288" w:afterAutospacing="0" w:line="360" w:lineRule="auto"/>
         <w:ind w:firstLine="708"/>
-        <w:jc w:val="both"/>
-      </w:pPr>
-      <w:r>
-        <w:t>Les disparités régionales dans les prix du GNR soulèvent des questions importantes sur l'équité d'accès à cette ressource énergétique et sur ses implications pour la compétitivité des entreprises dans différentes régions de France. Ces variations de prix, parfois significatives, peuvent avoir des répercussions importantes sur les coûts opérationnels des entreprises et, par extension, sur l'économie locale et nationale.</w:t>
+      </w:pPr>
+      <w:r>
+        <w:t xml:space="preserve">Les disparités régionales dans les prix du GNR soulèvent des questions importantes sur l'équité d'accès à cette ressource énergétique et sur ses implications pour la compétitivité des entreprises dans différentes régions de France. Ces variations de prix, parfois significatives, peuvent </w:t>
+      </w:r>
+      <w:proofErr w:type="gramStart"/>
+      <w:r>
+        <w:t>avoir</w:t>
+      </w:r>
+      <w:proofErr w:type="gramEnd"/>
+      <w:r>
+        <w:t xml:space="preserve"> des répercussions importantes sur les coûts opérationnels des entreprises et, par extension, sur l'économie locale et nationale.</w:t>
       </w:r>
     </w:p>
     <w:p>
       <w:pPr>
         <w:pStyle w:val="Titre2"/>
       </w:pPr>
-      <w:bookmarkStart w:id="6" w:name="_Toc179468780"/>
+      <w:bookmarkStart w:id="6" w:name="_Toc179732698"/>
       <w:r>
         <w:t>1.2</w:t>
       </w:r>
@@ -4899,7 +5014,6 @@
       <w:pPr>
         <w:spacing w:afterLines="120" w:after="288"/>
         <w:ind w:firstLine="708"/>
-        <w:jc w:val="both"/>
         <w:rPr>
           <w:rFonts w:eastAsia="Times New Roman" w:cs="Times New Roman"/>
           <w:kern w:val="0"/>
@@ -4922,7 +5036,6 @@
     <w:p>
       <w:pPr>
         <w:spacing w:afterLines="120" w:after="288"/>
-        <w:jc w:val="both"/>
         <w:rPr>
           <w:rFonts w:eastAsia="Times New Roman" w:cs="Times New Roman"/>
           <w:kern w:val="0"/>
@@ -4949,7 +5062,6 @@
           <w:numId w:val="3"/>
         </w:numPr>
         <w:spacing w:afterLines="120" w:after="288" w:line="240" w:lineRule="auto"/>
-        <w:jc w:val="both"/>
         <w:rPr>
           <w:rFonts w:eastAsia="Times New Roman" w:cs="Times New Roman"/>
           <w:kern w:val="0"/>
@@ -4976,7 +5088,6 @@
           <w:numId w:val="3"/>
         </w:numPr>
         <w:spacing w:afterLines="120" w:after="288" w:line="240" w:lineRule="auto"/>
-        <w:jc w:val="both"/>
         <w:rPr>
           <w:rFonts w:eastAsia="Times New Roman" w:cs="Times New Roman"/>
           <w:kern w:val="0"/>
@@ -5003,7 +5114,6 @@
           <w:numId w:val="3"/>
         </w:numPr>
         <w:spacing w:afterLines="120" w:after="288" w:line="240" w:lineRule="auto"/>
-        <w:jc w:val="both"/>
         <w:rPr>
           <w:rFonts w:eastAsia="Times New Roman" w:cs="Times New Roman"/>
           <w:kern w:val="0"/>
@@ -5030,7 +5140,6 @@
           <w:numId w:val="3"/>
         </w:numPr>
         <w:spacing w:afterLines="120" w:after="288" w:line="240" w:lineRule="auto"/>
-        <w:jc w:val="both"/>
         <w:rPr>
           <w:rFonts w:eastAsia="Times New Roman" w:cs="Times New Roman"/>
           <w:kern w:val="0"/>
@@ -5058,7 +5167,6 @@
           <w:numId w:val="3"/>
         </w:numPr>
         <w:spacing w:afterLines="120" w:after="288" w:line="240" w:lineRule="auto"/>
-        <w:jc w:val="both"/>
         <w:rPr>
           <w:rFonts w:eastAsia="Times New Roman" w:cs="Times New Roman"/>
           <w:kern w:val="0"/>
@@ -5082,7 +5190,7 @@
       <w:pPr>
         <w:pStyle w:val="Titre2"/>
       </w:pPr>
-      <w:bookmarkStart w:id="7" w:name="_Toc179468781"/>
+      <w:bookmarkStart w:id="7" w:name="_Toc179732699"/>
       <w:r>
         <w:t>1.3</w:t>
       </w:r>
@@ -5101,7 +5209,6 @@
       <w:pPr>
         <w:spacing w:afterLines="120" w:after="288"/>
         <w:ind w:firstLine="360"/>
-        <w:jc w:val="both"/>
         <w:rPr>
           <w:rFonts w:eastAsia="Times New Roman" w:cs="Times New Roman"/>
           <w:kern w:val="0"/>
@@ -5129,7 +5236,6 @@
           <w:numId w:val="11"/>
         </w:numPr>
         <w:spacing w:afterLines="120" w:after="288"/>
-        <w:jc w:val="both"/>
         <w:rPr>
           <w:rFonts w:eastAsia="Times New Roman" w:cs="Times New Roman"/>
           <w:kern w:val="0"/>
@@ -5157,7 +5263,6 @@
           <w:numId w:val="11"/>
         </w:numPr>
         <w:spacing w:afterLines="120" w:after="288"/>
-        <w:jc w:val="both"/>
         <w:rPr>
           <w:rFonts w:eastAsia="Times New Roman" w:cs="Times New Roman"/>
           <w:kern w:val="0"/>
@@ -5227,7 +5332,6 @@
           <w:numId w:val="11"/>
         </w:numPr>
         <w:spacing w:afterLines="120" w:after="288"/>
-        <w:jc w:val="both"/>
         <w:rPr>
           <w:rFonts w:eastAsia="Times New Roman" w:cs="Times New Roman"/>
           <w:kern w:val="0"/>
@@ -5255,7 +5359,6 @@
           <w:numId w:val="11"/>
         </w:numPr>
         <w:spacing w:afterLines="120" w:after="288"/>
-        <w:jc w:val="both"/>
         <w:rPr>
           <w:rFonts w:eastAsia="Times New Roman" w:cs="Times New Roman"/>
           <w:kern w:val="0"/>
@@ -5321,7 +5424,6 @@
       <w:pPr>
         <w:spacing w:afterLines="120" w:after="288"/>
         <w:ind w:firstLine="360"/>
-        <w:jc w:val="both"/>
         <w:rPr>
           <w:rFonts w:eastAsia="Times New Roman" w:cs="Times New Roman"/>
           <w:kern w:val="0"/>
@@ -5349,7 +5451,6 @@
           <w:numId w:val="12"/>
         </w:numPr>
         <w:spacing w:afterLines="120" w:after="288"/>
-        <w:jc w:val="both"/>
         <w:rPr>
           <w:rFonts w:eastAsia="Times New Roman" w:cs="Times New Roman"/>
           <w:kern w:val="0"/>
@@ -5377,7 +5478,6 @@
           <w:numId w:val="12"/>
         </w:numPr>
         <w:spacing w:afterLines="120" w:after="288"/>
-        <w:jc w:val="both"/>
         <w:rPr>
           <w:rFonts w:eastAsia="Times New Roman" w:cs="Times New Roman"/>
           <w:kern w:val="0"/>
@@ -5427,7 +5527,6 @@
           <w:numId w:val="12"/>
         </w:numPr>
         <w:spacing w:afterLines="120" w:after="288"/>
-        <w:jc w:val="both"/>
         <w:rPr>
           <w:rFonts w:eastAsia="Times New Roman" w:cs="Times New Roman"/>
           <w:kern w:val="0"/>
@@ -5455,7 +5554,6 @@
           <w:numId w:val="12"/>
         </w:numPr>
         <w:spacing w:afterLines="120" w:after="288"/>
-        <w:jc w:val="both"/>
         <w:rPr>
           <w:rFonts w:eastAsia="Times New Roman" w:cs="Times New Roman"/>
           <w:kern w:val="0"/>
@@ -5483,7 +5581,6 @@
           <w:numId w:val="12"/>
         </w:numPr>
         <w:spacing w:afterLines="120" w:after="288"/>
-        <w:jc w:val="both"/>
         <w:rPr>
           <w:rFonts w:eastAsia="Times New Roman" w:cs="Times New Roman"/>
           <w:kern w:val="0"/>
@@ -5511,7 +5608,6 @@
           <w:numId w:val="12"/>
         </w:numPr>
         <w:spacing w:afterLines="120" w:after="288"/>
-        <w:jc w:val="both"/>
         <w:rPr>
           <w:rFonts w:eastAsia="Times New Roman" w:cs="Times New Roman"/>
           <w:kern w:val="0"/>
@@ -5535,7 +5631,6 @@
       <w:pPr>
         <w:spacing w:afterLines="120" w:after="288"/>
         <w:ind w:firstLine="360"/>
-        <w:jc w:val="both"/>
         <w:rPr>
           <w:rFonts w:eastAsia="Times New Roman" w:cs="Times New Roman"/>
           <w:kern w:val="0"/>
@@ -5568,7 +5663,7 @@
       <w:pPr>
         <w:pStyle w:val="Titre1"/>
       </w:pPr>
-      <w:bookmarkStart w:id="8" w:name="_Toc179468782"/>
+      <w:bookmarkStart w:id="8" w:name="_Toc179732700"/>
       <w:r>
         <w:lastRenderedPageBreak/>
         <w:t>2</w:t>
@@ -5577,10 +5672,7 @@
         <w:tab/>
       </w:r>
       <w:r>
-        <w:t xml:space="preserve">Le marché du GNR en France : contexte et </w:t>
-      </w:r>
-      <w:r>
-        <w:t>facteurs d’influence</w:t>
+        <w:t>Revue de littérature</w:t>
       </w:r>
       <w:bookmarkEnd w:id="8"/>
     </w:p>
@@ -5588,33 +5680,43 @@
       <w:pPr>
         <w:pStyle w:val="Titre2"/>
       </w:pPr>
-      <w:bookmarkStart w:id="9" w:name="_Toc179468783"/>
+      <w:bookmarkStart w:id="9" w:name="_Toc179732701"/>
       <w:r>
         <w:t>2.1</w:t>
       </w:r>
       <w:r>
         <w:tab/>
+      </w:r>
+      <w:r>
+        <w:t>Le marché du GNR en France : contexte et facteurs d’influence</w:t>
+      </w:r>
+      <w:bookmarkEnd w:id="9"/>
+    </w:p>
+    <w:p>
+      <w:pPr>
+        <w:pStyle w:val="Titre3"/>
+      </w:pPr>
+      <w:bookmarkStart w:id="10" w:name="_Toc179732702"/>
+      <w:r>
+        <w:t xml:space="preserve">2.1.1 </w:t>
+      </w:r>
+      <w:r>
         <w:t>Évolution historique et réglementaire du GNR depuis 2011</w:t>
       </w:r>
-      <w:bookmarkEnd w:id="9"/>
-    </w:p>
-    <w:p>
-      <w:pPr>
-        <w:pStyle w:val="Titre3"/>
-      </w:pPr>
-      <w:bookmarkStart w:id="10" w:name="_Toc179468784"/>
-      <w:r>
-        <w:t>2.1.1 Contexte réglementaire européen et introduction du GNR</w:t>
-      </w:r>
       <w:bookmarkEnd w:id="10"/>
     </w:p>
     <w:p>
       <w:pPr>
         <w:ind w:firstLine="708"/>
-        <w:jc w:val="both"/>
-      </w:pPr>
-      <w:r>
-        <w:t>L'introduction du Gasoil Non Routier (GNR) en France s'inscrit dans le cadre plus large de la politique énergétique européenne. La directive 2009/30/CE du Parlement européen et du Conseil du 23 avril 2009 a posé les bases de cette évolution, visant à réduire l'impact environnemental des carburants utilisés dans les secteurs non routiers</w:t>
+      </w:pPr>
+      <w:r>
+        <w:t>L'introduction du Ga</w:t>
+      </w:r>
+      <w:r>
+        <w:t>zole</w:t>
+      </w:r>
+      <w:r>
+        <w:t xml:space="preserve"> Non Routier (GNR) en France s'inscrit dans le cadre plus large de la politique énergétique européenne. La directive 2009/30/CE du Parlement européen et du Conseil du 23 avril 2009 a posé les bases de cette évolution, visant à réduire l'impact environnemental des carburants utilisés dans les secteurs non routiers</w:t>
       </w:r>
       <w:r>
         <w:t xml:space="preserve"> </w:t>
@@ -5624,6 +5726,7 @@
           <w:id w:val="370348432"/>
           <w:citation/>
         </w:sdtPr>
+        <w:sdtEndPr/>
         <w:sdtContent>
           <w:r>
             <w:fldChar w:fldCharType="begin"/>
@@ -5651,24 +5754,9 @@
     </w:p>
     <w:p>
       <w:pPr>
-        <w:pStyle w:val="Titre3"/>
-      </w:pPr>
-      <w:bookmarkStart w:id="11" w:name="_Toc179468785"/>
-      <w:r>
-        <w:t>2.1.2</w:t>
-      </w:r>
-      <w:r>
-        <w:tab/>
-        <w:t>Chronologie des évolutions réglementaires en France</w:t>
-      </w:r>
-      <w:bookmarkEnd w:id="11"/>
-    </w:p>
-    <w:p>
-      <w:pPr>
         <w:pStyle w:val="whitespace-pre-wrap"/>
         <w:spacing w:before="0" w:beforeAutospacing="0" w:afterLines="120" w:after="288" w:afterAutospacing="0" w:line="360" w:lineRule="auto"/>
         <w:ind w:firstLine="708"/>
-        <w:jc w:val="both"/>
       </w:pPr>
       <w:r>
         <w:t>En France, l'implémentation de cette directive s'est traduite par l'introduction du GNR le 1er mai 2011, remplaçant le fioul domestique dans les engins mobiles non routiers, les tracteurs agricoles et forestiers. Cette transition a été encadrée par l'arrêté du 10 décembre 2010, qui a défini les spécifications techniques du GNR et les conditions de son utilisation</w:t>
@@ -5681,6 +5769,7 @@
           <w:id w:val="1658269097"/>
           <w:citation/>
         </w:sdtPr>
+        <w:sdtEndPr/>
         <w:sdtContent>
           <w:r>
             <w:fldChar w:fldCharType="begin"/>
@@ -5711,7 +5800,6 @@
         <w:pStyle w:val="whitespace-pre-wrap"/>
         <w:spacing w:before="0" w:beforeAutospacing="0" w:afterLines="120" w:after="288" w:afterAutospacing="0" w:line="360" w:lineRule="auto"/>
         <w:ind w:firstLine="708"/>
-        <w:jc w:val="both"/>
       </w:pPr>
       <w:r>
         <w:t xml:space="preserve">Entre 2014 et 2017, le marché du GNR a connu une période de stabilisation et de croissance régulière. Cette phase a vu une amélioration des réseaux de distribution et une meilleure compréhension des avantages du GNR par les utilisateurs finaux. </w:t>
@@ -5727,6 +5815,7 @@
           <w:id w:val="-1164399517"/>
           <w:citation/>
         </w:sdtPr>
+        <w:sdtEndPr/>
         <w:sdtContent>
           <w:r>
             <w:fldChar w:fldCharType="begin"/>
@@ -5757,7 +5846,6 @@
         <w:pStyle w:val="whitespace-pre-wrap"/>
         <w:spacing w:before="0" w:beforeAutospacing="0" w:afterLines="120" w:after="288" w:afterAutospacing="0" w:line="360" w:lineRule="auto"/>
         <w:ind w:firstLine="708"/>
-        <w:jc w:val="both"/>
       </w:pPr>
       <w:r>
         <w:t>La pandémie de COVID-19 en 2020 a introduit un nouveau niveau de complexité, entraînant une volatilité accrue des prix et des perturbations dans les chaînes d'approvisionnement. Cette période a mis en lumière la nécessité d'une plus grande résilience dans le secteur énergétiqu</w:t>
@@ -5773,6 +5861,7 @@
           <w:id w:val="-1055933293"/>
           <w:citation/>
         </w:sdtPr>
+        <w:sdtEndPr/>
         <w:sdtContent>
           <w:r>
             <w:fldChar w:fldCharType="begin"/>
@@ -5803,10 +5892,8 @@
         <w:pStyle w:val="whitespace-pre-wrap"/>
         <w:spacing w:before="0" w:beforeAutospacing="0" w:afterLines="120" w:after="288" w:afterAutospacing="0" w:line="360" w:lineRule="auto"/>
         <w:ind w:firstLine="708"/>
-        <w:jc w:val="both"/>
-      </w:pPr>
-      <w:r>
-        <w:lastRenderedPageBreak/>
+      </w:pPr>
+      <w:r>
         <w:t>Les années 2021 à 2023 ont été marquées par un renforcement des normes environnementales et des débats intenses sur l'avenir fiscal du GNR</w:t>
       </w:r>
       <w:r>
@@ -5817,6 +5904,7 @@
           <w:id w:val="460548934"/>
           <w:citation/>
         </w:sdtPr>
+        <w:sdtEndPr/>
         <w:sdtContent>
           <w:r>
             <w:fldChar w:fldCharType="begin"/>
@@ -5831,7 +5919,14 @@
             <w:rPr>
               <w:noProof/>
             </w:rPr>
-            <w:t>(Assemblée nationale, 2021)</w:t>
+            <w:t xml:space="preserve">(Assemblée nationale, </w:t>
+          </w:r>
+          <w:r>
+            <w:rPr>
+              <w:noProof/>
+            </w:rPr>
+            <w:lastRenderedPageBreak/>
+            <w:t>2021)</w:t>
           </w:r>
           <w:r>
             <w:fldChar w:fldCharType="end"/>
@@ -5847,7 +5942,6 @@
         <w:pStyle w:val="whitespace-pre-wrap"/>
         <w:spacing w:before="0" w:beforeAutospacing="0" w:afterLines="120" w:after="288" w:afterAutospacing="0" w:line="360" w:lineRule="auto"/>
         <w:ind w:firstLine="708"/>
-        <w:jc w:val="both"/>
       </w:pPr>
       <w:r>
         <w:t>L'année 2024 a débuté avec une décision politique majeure : l'annulation de la hausse progressive de la taxe sur le GNR prévue jusqu'en 2030. Cette décision illustre la complexité des arbitrages entre considérations environnementales, économiques et sociales dans la gestion de ce marché</w:t>
@@ -5860,6 +5954,7 @@
           <w:id w:val="-345939952"/>
           <w:citation/>
         </w:sdtPr>
+        <w:sdtEndPr/>
         <w:sdtContent>
           <w:r>
             <w:fldChar w:fldCharType="begin"/>
@@ -5889,9 +5984,15 @@
       <w:pPr>
         <w:pStyle w:val="Titre2"/>
       </w:pPr>
-      <w:bookmarkStart w:id="12" w:name="_Toc179468786"/>
-      <w:r>
-        <w:t>2.2</w:t>
+      <w:bookmarkStart w:id="11" w:name="_Toc179732703"/>
+      <w:r>
+        <w:t>2.</w:t>
+      </w:r>
+      <w:r>
+        <w:t>1.</w:t>
+      </w:r>
+      <w:r>
+        <w:t>2</w:t>
       </w:r>
       <w:r>
         <w:tab/>
@@ -5899,26 +6000,33 @@
       <w:r>
         <w:t>Importance économique et secteurs clés</w:t>
       </w:r>
+      <w:bookmarkEnd w:id="11"/>
+    </w:p>
+    <w:p>
+      <w:pPr>
+        <w:pStyle w:val="Titre3"/>
+      </w:pPr>
+      <w:bookmarkStart w:id="12" w:name="_Toc179732704"/>
+      <w:r>
+        <w:t>2.</w:t>
+      </w:r>
+      <w:r>
+        <w:t>1.2</w:t>
+      </w:r>
+      <w:r>
+        <w:t>.1</w:t>
+      </w:r>
+      <w:r>
+        <w:tab/>
+      </w:r>
+      <w:r>
+        <w:t>Part du GNR dans la consommation énergétique française</w:t>
+      </w:r>
       <w:bookmarkEnd w:id="12"/>
     </w:p>
     <w:p>
       <w:pPr>
-        <w:pStyle w:val="Titre3"/>
-      </w:pPr>
-      <w:bookmarkStart w:id="13" w:name="_Toc179468787"/>
-      <w:r>
-        <w:t>2.2.1</w:t>
-      </w:r>
-      <w:r>
-        <w:tab/>
-        <w:t>Part du GNR dans la consommation énergétique française</w:t>
-      </w:r>
-      <w:bookmarkEnd w:id="13"/>
-    </w:p>
-    <w:p>
-      <w:pPr>
         <w:ind w:firstLine="708"/>
-        <w:jc w:val="both"/>
         <w:rPr>
           <w:rFonts w:eastAsia="Times New Roman" w:cs="Times New Roman"/>
           <w:kern w:val="0"/>
@@ -5934,13 +6042,11 @@
         <w:t>Études Statistiques</w:t>
       </w:r>
       <w:r>
-        <w:t xml:space="preserve"> (</w:t>
-      </w:r>
-      <w:proofErr w:type="spellStart"/>
-      <w:r>
-        <w:t>SDEDà</w:t>
-      </w:r>
-      <w:proofErr w:type="spellEnd"/>
+        <w:t xml:space="preserve"> (SDED</w:t>
+      </w:r>
+      <w:r>
+        <w:t>)</w:t>
+      </w:r>
       <w:r>
         <w:t xml:space="preserve"> du </w:t>
       </w:r>
@@ -5958,6 +6064,7 @@
           <w:id w:val="-1790345405"/>
           <w:citation/>
         </w:sdtPr>
+        <w:sdtEndPr/>
         <w:sdtContent>
           <w:r>
             <w:fldChar w:fldCharType="begin"/>
@@ -5997,40 +6104,60 @@
       <w:pPr>
         <w:pStyle w:val="Titre3"/>
       </w:pPr>
-      <w:bookmarkStart w:id="14" w:name="_Toc179468788"/>
-      <w:r>
-        <w:t>2.2.2</w:t>
+      <w:bookmarkStart w:id="13" w:name="_Toc179732705"/>
+      <w:r>
+        <w:t>2</w:t>
+      </w:r>
+      <w:r>
+        <w:t>.1</w:t>
+      </w:r>
+      <w:r>
+        <w:t>.2.2</w:t>
       </w:r>
       <w:r>
         <w:tab/>
         <w:t>Analyse sectorielle de l’utilisation du GNR</w:t>
       </w:r>
-      <w:bookmarkEnd w:id="14"/>
+      <w:bookmarkEnd w:id="13"/>
+    </w:p>
+    <w:p>
+      <w:pPr>
+        <w:ind w:firstLine="708"/>
+      </w:pPr>
+      <w:r>
+        <w:t>Le Gazole Non Routier (GNR) joue un rôle crucial dans plusieurs secteurs clés de l'économie française. Cette section analyse l'utilisation d</w:t>
+      </w:r>
+      <w:r>
+        <w:t xml:space="preserve">e celui-ci </w:t>
+      </w:r>
+      <w:r>
+        <w:t>dans les principaux secteurs consommateurs.</w:t>
+      </w:r>
     </w:p>
     <w:p>
       <w:pPr>
         <w:pStyle w:val="Titre4"/>
-      </w:pPr>
-      <w:r>
-        <w:t>2.2.2.1</w:t>
-      </w:r>
-      <w:r>
-        <w:tab/>
-      </w:r>
+        <w:numPr>
+          <w:ilvl w:val="0"/>
+          <w:numId w:val="18"/>
+        </w:numPr>
+      </w:pPr>
       <w:r>
         <w:t xml:space="preserve">Secteur </w:t>
       </w:r>
       <w:r>
         <w:t>agricole</w:t>
       </w:r>
+      <w:r>
+        <w:t> :</w:t>
+      </w:r>
     </w:p>
     <w:p>
       <w:pPr>
         <w:ind w:firstLine="709"/>
-        <w:jc w:val="both"/>
-      </w:pPr>
-      <w:r>
-        <w:t xml:space="preserve">Selon Audrey </w:t>
+      </w:pPr>
+      <w:r>
+        <w:t xml:space="preserve">D'après Audrey </w:t>
       </w:r>
       <w:proofErr w:type="spellStart"/>
       <w:r>
@@ -6038,64 +6165,14 @@
       </w:r>
       <w:proofErr w:type="spellEnd"/>
       <w:r>
-        <w:t xml:space="preserve">, la </w:t>
-      </w:r>
-      <w:r>
-        <w:t>Coordinatrice Agriculture et</w:t>
-      </w:r>
-      <w:r>
-        <w:t xml:space="preserve"> C</w:t>
-      </w:r>
-      <w:r>
-        <w:t>hangement</w:t>
-      </w:r>
-      <w:r>
-        <w:t xml:space="preserve"> C</w:t>
-      </w:r>
-      <w:r>
-        <w:t>limatique à l'</w:t>
-      </w:r>
-      <w:r>
-        <w:t>Agence de l'Environnement et de la Maîtrise de l'Énergie</w:t>
-      </w:r>
-      <w:r>
-        <w:t xml:space="preserve"> (ADEME)</w:t>
-      </w:r>
-      <w:r>
-        <w:t>,</w:t>
-      </w:r>
-      <w:r>
-        <w:t xml:space="preserve"> </w:t>
-      </w:r>
-      <w:r>
-        <w:t>l</w:t>
-      </w:r>
-      <w:r>
-        <w:t>e secteur agricole est le principa</w:t>
-      </w:r>
-      <w:r>
-        <w:t>l consommateur de GNR en France.</w:t>
-      </w:r>
-      <w:r>
-        <w:t xml:space="preserve"> </w:t>
-      </w:r>
-      <w:r>
-        <w:t xml:space="preserve">Dans les grandes cultures, comme les céréales, le GNR représente jusqu'à </w:t>
-      </w:r>
-      <w:r>
-        <w:t>53</w:t>
-      </w:r>
-      <w:r>
-        <w:t>% des coûts énergétiques en raison de l’utilisation intensive des machines agricoles, rendant le secteur particulièrement vulnérable aux fluctuations de prix. Cette dépendance affecte directement la rentabilité des exploitations</w:t>
-      </w:r>
-      <w:r>
-        <w:t xml:space="preserve"> </w:t>
+        <w:t xml:space="preserve">, Coordinatrice Agriculture et Changement Climatique à l'Agence de l'Environnement et de la Maîtrise de l'Énergie (ADEME), le secteur agricole est le premier consommateur de GNR en France </w:t>
       </w:r>
       <w:sdt>
         <w:sdtPr>
           <w:id w:val="-733705374"/>
           <w:citation/>
         </w:sdtPr>
+        <w:sdtEndPr/>
         <w:sdtContent>
           <w:r>
             <w:fldChar w:fldCharType="begin"/>
@@ -6120,17 +6197,355 @@
       <w:r>
         <w:t>.</w:t>
       </w:r>
+      <w:r>
+        <w:t xml:space="preserve"> </w:t>
+      </w:r>
+      <w:r>
+        <w:t xml:space="preserve">Cette affirmation est confirmée par le </w:t>
+      </w:r>
+      <w:proofErr w:type="gramStart"/>
+      <w:r>
+        <w:t>Ministère de l’Agriculture</w:t>
+      </w:r>
+      <w:proofErr w:type="gramEnd"/>
+      <w:r>
+        <w:t xml:space="preserve"> et de l'Alimentation, qui a indiqué qu’en 2021, le secteur agricole a utilisé environ 29,4 TWh de Gazole Non Routier, soit 60 % de sa consommation énergétique totale. Ces données soulignent l'importance du GNR pour soutenir les activités agricoles, en en faisant une ressource énergétique clé pour ce secteur</w:t>
+      </w:r>
+      <w:r>
+        <w:t>​</w:t>
+      </w:r>
+      <w:r>
+        <w:t xml:space="preserve"> </w:t>
+      </w:r>
+      <w:sdt>
+        <w:sdtPr>
+          <w:id w:val="-482701599"/>
+          <w:citation/>
+        </w:sdtPr>
+        <w:sdtEndPr/>
+        <w:sdtContent>
+          <w:r>
+            <w:fldChar w:fldCharType="begin"/>
+          </w:r>
+          <w:r>
+            <w:instrText xml:space="preserve"> CITATION INS24 \l 1036 </w:instrText>
+          </w:r>
+          <w:r>
+            <w:fldChar w:fldCharType="separate"/>
+          </w:r>
+          <w:r>
+            <w:rPr>
+              <w:noProof/>
+            </w:rPr>
+            <w:t>(SSP, 2024)</w:t>
+          </w:r>
+          <w:r>
+            <w:fldChar w:fldCharType="end"/>
+          </w:r>
+        </w:sdtContent>
+      </w:sdt>
+      <w:r>
+        <w:t>.</w:t>
+      </w:r>
     </w:p>
     <w:p>
       <w:pPr>
         <w:pStyle w:val="Titre4"/>
-      </w:pPr>
-      <w:r>
-        <w:t>2.2.2.2</w:t>
+        <w:numPr>
+          <w:ilvl w:val="0"/>
+          <w:numId w:val="18"/>
+        </w:numPr>
+      </w:pPr>
+      <w:r>
+        <w:lastRenderedPageBreak/>
+        <w:t>Secteur des travaux publics et de la construction</w:t>
+      </w:r>
+      <w:r>
+        <w:t> :</w:t>
+      </w:r>
+    </w:p>
+    <w:p>
+      <w:pPr>
+        <w:ind w:firstLine="708"/>
+      </w:pPr>
+      <w:r>
+        <w:t>En 2015, le secteur de la construction en France dépend fortement des produits pétroliers, qui représentent 89 % de sa consommation énergétique totale. Le Gazole Non Routier (GNR) en constitue 22 %, étant largement utilisé dans les travaux publics pour les engins lourds et les grands chantiers. Le gazole routier, dominant à 61 %, est plus courant dans le bâtiment pour les petits chantiers et le transport. Dans les travaux publics, 97 % du GNR est dédié aux activités de chantier, tandis que le transport et les locaux administratifs occupent une part secondaire, illustrant ainsi la dépendance majeure de ce secteur aux énergies fossiles</w:t>
+      </w:r>
+      <w:r>
+        <w:t xml:space="preserve"> </w:t>
+      </w:r>
+      <w:sdt>
+        <w:sdtPr>
+          <w:id w:val="1493749325"/>
+          <w:citation/>
+        </w:sdtPr>
+        <w:sdtEndPr/>
+        <w:sdtContent>
+          <w:r>
+            <w:fldChar w:fldCharType="begin"/>
+          </w:r>
+          <w:r>
+            <w:instrText xml:space="preserve"> CITATION Com18 \l 1036 </w:instrText>
+          </w:r>
+          <w:r>
+            <w:fldChar w:fldCharType="separate"/>
+          </w:r>
+          <w:r>
+            <w:rPr>
+              <w:noProof/>
+            </w:rPr>
+            <w:t>(Commissariat général au développement durable, 2018)</w:t>
+          </w:r>
+          <w:r>
+            <w:fldChar w:fldCharType="end"/>
+          </w:r>
+        </w:sdtContent>
+      </w:sdt>
+      <w:r>
+        <w:t>.</w:t>
+      </w:r>
+    </w:p>
+    <w:p>
+      <w:pPr>
+        <w:pStyle w:val="Titre4"/>
+        <w:numPr>
+          <w:ilvl w:val="0"/>
+          <w:numId w:val="18"/>
+        </w:numPr>
+      </w:pPr>
+      <w:r>
+        <w:t>Secteur forestier</w:t>
+      </w:r>
+      <w:r>
+        <w:t> :</w:t>
+      </w:r>
+    </w:p>
+    <w:p>
+      <w:pPr>
+        <w:ind w:firstLine="708"/>
+      </w:pPr>
+      <w:r>
+        <w:t>Selon l'Office National des Forêts (ONF), le secteur forestier, bien que moins consommateur que l'agriculture ou la construction, dépend fortement du GNR pour ses opérations</w:t>
+      </w:r>
+      <w:r>
+        <w:t xml:space="preserve"> </w:t>
+      </w:r>
+      <w:sdt>
+        <w:sdtPr>
+          <w:id w:val="-1697384855"/>
+          <w:citation/>
+        </w:sdtPr>
+        <w:sdtEndPr/>
+        <w:sdtContent>
+          <w:r>
+            <w:fldChar w:fldCharType="begin"/>
+          </w:r>
+          <w:r>
+            <w:instrText xml:space="preserve"> CITATION Off21 \l 1036 </w:instrText>
+          </w:r>
+          <w:r>
+            <w:fldChar w:fldCharType="separate"/>
+          </w:r>
+          <w:r>
+            <w:rPr>
+              <w:noProof/>
+            </w:rPr>
+            <w:t>( Office National des Forêts, 2021)</w:t>
+          </w:r>
+          <w:r>
+            <w:fldChar w:fldCharType="end"/>
+          </w:r>
+        </w:sdtContent>
+      </w:sdt>
+      <w:r>
+        <w:t>. En 2021, la consommation de GNR dans ce secteur était estimée à environ 100 000 mètres cubes par an, représentant une part significative des coûts opérationnels. Une étude menée par l'Institut technologique FCBA (Forêt Cellulose Bois-construction Ameublement) en 2021 a révélé que le GNR constitue en moyenne 12% des coûts totaux d'exploitation forestière, pouvant atteindre 18% pour l'abattage mécanisé et 15% pour le débardage. Ces chiffres soulignent l'importance du GNR dans les activités forestières, particulièrement dans les zones difficiles d'accès où l'électrification des engins n'est pas encore viable</w:t>
+      </w:r>
+      <w:r>
+        <w:t xml:space="preserve"> </w:t>
+      </w:r>
+      <w:sdt>
+        <w:sdtPr>
+          <w:id w:val="-388195609"/>
+          <w:citation/>
+        </w:sdtPr>
+        <w:sdtEndPr/>
+        <w:sdtContent>
+          <w:r>
+            <w:fldChar w:fldCharType="begin"/>
+          </w:r>
+          <w:r>
+            <w:instrText xml:space="preserve"> CITATION Ins21 \l 1036 </w:instrText>
+          </w:r>
+          <w:r>
+            <w:fldChar w:fldCharType="separate"/>
+          </w:r>
+          <w:r>
+            <w:rPr>
+              <w:noProof/>
+            </w:rPr>
+            <w:t>(Institut technologique Forêt Cellulose Bois-construction, 2021)</w:t>
+          </w:r>
+          <w:r>
+            <w:fldChar w:fldCharType="end"/>
+          </w:r>
+        </w:sdtContent>
+      </w:sdt>
+      <w:r>
+        <w:t>.</w:t>
+      </w:r>
+    </w:p>
+    <w:p>
+      <w:pPr>
+        <w:pStyle w:val="Titre3"/>
+      </w:pPr>
+      <w:bookmarkStart w:id="14" w:name="_Toc179732706"/>
+      <w:r>
+        <w:t>2.1.3</w:t>
       </w:r>
       <w:r>
         <w:tab/>
-        <w:t>Secteur des travaux publics et de la construction</w:t>
+        <w:t>Conclusion</w:t>
+      </w:r>
+      <w:r>
+        <w:t xml:space="preserve"> sur les facteurs </w:t>
+      </w:r>
+      <w:r>
+        <w:t>économiques et les secteurs clés du GNR</w:t>
+      </w:r>
+      <w:bookmarkEnd w:id="14"/>
+    </w:p>
+    <w:p>
+      <w:r>
+        <w:tab/>
+      </w:r>
+      <w:r>
+        <w:t>L'analyse de l'importance économique du Gazole Non Routier (GNR) et de son utilisation dans les secteurs clés de l'économie française révèle son rôle crucial dans le paysage énergétique national. Le GNR s'impose comme une ressource énergétique essentielle, particulièrement dans les domaines de l'agriculture, des travaux publics, de la construction et de la sylviculture.</w:t>
+      </w:r>
+    </w:p>
+    <w:p>
+      <w:r>
+        <w:t>La part significative du GNR dans la consommation énergétique française, notamment dans les secteurs industriels et agricoles, souligne sa place prépondérante dans le mix énergétique national. Cette importance est d'autant plus marquée lorsqu'on examine son utilisation sectorielle.</w:t>
+      </w:r>
+    </w:p>
+    <w:p>
+      <w:r>
+        <w:lastRenderedPageBreak/>
+        <w:t>Le secteur agricole se distingue comme le principal consommateur de GNR, représentant 60% de sa consommation énergétique totale. Cette dépendance illustre le rôle vital du GNR dans le maintien et le développement des activités agricoles françaises.</w:t>
+      </w:r>
+    </w:p>
+    <w:p>
+      <w:r>
+        <w:t>Dans le domaine des travaux publics et de la construction, le GNR occupe également une place centrale, constituant 22% de la consommation énergétique du secteur. Son utilisation prédominante dans les grands chantiers et pour les engins lourds témoigne de son importance dans la réalisation des infrastructures et des projets de construction à grande échelle.</w:t>
+      </w:r>
+    </w:p>
+    <w:p>
+      <w:r>
+        <w:t>Bien que moins consommateur en volume, le secteur forestier dépend fortement du GNR pour ses opérations, particulièrement dans les zones difficiles d'accès. La part significative du GNR dans les coûts d'exploitation forestière souligne son impact économique dans ce secteur.</w:t>
+      </w:r>
+    </w:p>
+    <w:p>
+      <w:r>
+        <w:t>Cette analyse sectorielle met en lumière la dépendance de secteurs clés de l'économie française au GNR, soulignant ainsi l'importance stratégique de ce carburant. Elle révèle également les défis potentiels liés à cette dépendance, notamment en termes de transition énergétique et d'impact environnemental.</w:t>
+      </w:r>
+    </w:p>
+    <w:p>
+      <w:r>
+        <w:t>La compréhension de ces dynamiques sectorielles est cruciale pour appréhender les enjeux liés aux prix du GNR et leurs répercussions sur l'économie française. Elle fournit un contexte essentiel pour l'analyse des disparités régionales des prix du GNR et souligne l'importance d'une approche nuancée, prenant en compte les spécificités de chaque secteur dans l'élaboration de politiques énergétiques et économiques.</w:t>
+      </w:r>
+    </w:p>
+    <w:p>
+      <w:pPr>
+        <w:pStyle w:val="Titre2"/>
+      </w:pPr>
+      <w:bookmarkStart w:id="15" w:name="_Toc179732707"/>
+      <w:r>
+        <w:t>2.</w:t>
+      </w:r>
+      <w:r>
+        <w:t>2</w:t>
+      </w:r>
+      <w:r>
+        <w:tab/>
+        <w:t>Facteurs influençant les prix du GNR</w:t>
+      </w:r>
+      <w:bookmarkEnd w:id="15"/>
+    </w:p>
+    <w:p>
+      <w:pPr>
+        <w:spacing w:afterLines="120" w:after="288"/>
+        <w:ind w:firstLine="708"/>
+      </w:pPr>
+      <w:r>
+        <w:t>La formation des prix du GNR en France est le résultat d'une interaction complexe entre divers facteurs, allant des dynamiques macroéconomiques globales aux spécificités locales. Comprendre ces facteurs est essentiel pour appréhender les disparités régionales et anticiper les évolutions futures des prix.</w:t>
+      </w:r>
+    </w:p>
+    <w:p>
+      <w:pPr>
+        <w:pStyle w:val="Titre3"/>
+      </w:pPr>
+      <w:bookmarkStart w:id="16" w:name="_Toc179732708"/>
+      <w:r>
+        <w:t>2.</w:t>
+      </w:r>
+      <w:r>
+        <w:t>2</w:t>
+      </w:r>
+      <w:r>
+        <w:t>.1</w:t>
+      </w:r>
+      <w:r>
+        <w:tab/>
+        <w:t>Facteurs macroéconomiques</w:t>
+      </w:r>
+      <w:bookmarkEnd w:id="16"/>
+    </w:p>
+    <w:p>
+      <w:pPr>
+        <w:ind w:firstLine="708"/>
+      </w:pPr>
+      <w:r>
+        <w:t xml:space="preserve">Les </w:t>
+      </w:r>
+      <w:r>
+        <w:t>facteurs</w:t>
+      </w:r>
+      <w:r>
+        <w:t xml:space="preserve"> macroéconomiques</w:t>
+      </w:r>
+      <w:r>
+        <w:t>, qui opèrent à l'échelle mondiale et nationale, jouent un rôle crucial dans la détermination des coûts de production, d'importation et de distribution du GNR. Parmi ces facteurs, deux se distinguent par leur impact significatif et leur nature dynamique sur le marché international : le cours du baril de pétrole et le taux de change USD/EUR.</w:t>
+      </w:r>
+    </w:p>
+    <w:p>
+      <w:pPr>
+        <w:pStyle w:val="Titre4"/>
+      </w:pPr>
+      <w:r>
+        <w:lastRenderedPageBreak/>
+        <w:t>2.</w:t>
+      </w:r>
+      <w:r>
+        <w:t>2</w:t>
+      </w:r>
+      <w:r>
+        <w:t>.1.1</w:t>
+      </w:r>
+      <w:r>
+        <w:tab/>
+        <w:t>Cours du baril de pétrole</w:t>
+      </w:r>
+    </w:p>
+    <w:p>
+      <w:pPr>
+        <w:pStyle w:val="whitespace-pre-wrap"/>
+        <w:spacing w:before="0" w:beforeAutospacing="0" w:after="120" w:afterAutospacing="0" w:line="360" w:lineRule="auto"/>
+        <w:ind w:firstLine="709"/>
+      </w:pPr>
+      <w:r>
+        <w:t>Le cours du baril de pétrole est un des facteurs clés, à la fois visible et volatil, qui influence les prix du Gazole Non Routier (GNR) en France. En tant que composant principal des produits raffinés, une variation du prix du baril de pétrole brut affecte directement les coûts de production du GNR, en plus des coûts de transport et de distribution qui y sont associés</w:t>
+      </w:r>
+      <w:r>
+        <w:t>.</w:t>
       </w:r>
     </w:p>
     <w:p>
@@ -6138,14 +6553,39 @@
         <w:pStyle w:val="whitespace-pre-wrap"/>
         <w:spacing w:before="0" w:beforeAutospacing="0" w:afterLines="120" w:after="288" w:afterAutospacing="0" w:line="360" w:lineRule="auto"/>
         <w:ind w:firstLine="708"/>
-        <w:jc w:val="both"/>
-      </w:pPr>
-      <w:r>
-        <w:t xml:space="preserve">Le secteur des travaux publics et de la construction est le deuxième plus grand consommateur de GNR. Une analyse économétrique réalisée par Lambert et Roux (2024) a démontré une corrélation significative (r = 0,78, p &lt; 0,01) entre les variations des prix du GNR </w:t>
-      </w:r>
-      <w:r>
-        <w:lastRenderedPageBreak/>
-        <w:t>et les coûts des projets d'infrastructure en France. Cette étude souligne l'importance du GNR comme facteur de production clé dans ce secteur.</w:t>
+      </w:pPr>
+      <w:r>
+        <w:t xml:space="preserve">Les fluctuations du marché pétrolier mondial, qu'elles soient dues à des événements géopolitiques, des décisions de l'OPEP, ou des changements dans l'offre et la demande globales, se répercutent rapidement sur les prix du GNR en France </w:t>
+      </w:r>
+      <w:sdt>
+        <w:sdtPr>
+          <w:id w:val="75023720"/>
+          <w:citation/>
+        </w:sdtPr>
+        <w:sdtEndPr/>
+        <w:sdtContent>
+          <w:r>
+            <w:fldChar w:fldCharType="begin"/>
+          </w:r>
+          <w:r>
+            <w:instrText xml:space="preserve"> CITATION Fer20 \l 1036 </w:instrText>
+          </w:r>
+          <w:r>
+            <w:fldChar w:fldCharType="separate"/>
+          </w:r>
+          <w:r>
+            <w:rPr>
+              <w:noProof/>
+            </w:rPr>
+            <w:t>(Fernandois &amp; Medel, 2020)</w:t>
+          </w:r>
+          <w:r>
+            <w:fldChar w:fldCharType="end"/>
+          </w:r>
+        </w:sdtContent>
+      </w:sdt>
+      <w:r>
+        <w:t>. Cette sensibilité aux cours mondiaux du pétrole souligne l'interconnexion du marché français du GNR avec les dynamiques énergétiques globales.</w:t>
       </w:r>
     </w:p>
     <w:p>
@@ -6153,7 +6593,17 @@
         <w:pStyle w:val="Titre4"/>
       </w:pPr>
       <w:r>
-        <w:t>2.2.2.3 Secteur forestier</w:t>
+        <w:t>2.</w:t>
+      </w:r>
+      <w:r>
+        <w:t>2</w:t>
+      </w:r>
+      <w:r>
+        <w:t>.1.2</w:t>
+      </w:r>
+      <w:r>
+        <w:tab/>
+        <w:t>Taux de Change USD/EUR</w:t>
       </w:r>
     </w:p>
     <w:p>
@@ -6161,343 +6611,826 @@
         <w:pStyle w:val="whitespace-pre-wrap"/>
         <w:spacing w:before="0" w:beforeAutospacing="0" w:afterLines="120" w:after="288" w:afterAutospacing="0" w:line="360" w:lineRule="auto"/>
         <w:ind w:firstLine="708"/>
-        <w:jc w:val="both"/>
-      </w:pPr>
-      <w:r>
-        <w:t>Bien que moins important en termes de volume consommé, le secteur forestier dépend fortement du GNR pour ses opérations. Une étude de cas menée par l'Office National des Forêts (ONF, 2023) a révélé que le GNR représente jusqu'à 20% des coûts opérationnels dans certaines activités forestières, soulignant la vulnérabilité de ce secteur aux fluctuations des prix du carburant.</w:t>
+      </w:pPr>
+      <w:r>
+        <w:t>Le taux de change USD/EUR exerce une influence significative sur les prix du GNR. La majeure partie du pétrole brut étant négociée en dollars américains, les variations du taux de change impactent directement les coûts d'importation du pétrole en France. Un euro fort tend à réduire ces coûts, tandis qu'un euro faible les augmente, affectant ainsi les prix finaux du GNR pour les consommateurs français</w:t>
+      </w:r>
+      <w:r>
+        <w:t xml:space="preserve"> </w:t>
+      </w:r>
+      <w:sdt>
+        <w:sdtPr>
+          <w:id w:val="840274823"/>
+          <w:citation/>
+        </w:sdtPr>
+        <w:sdtEndPr/>
+        <w:sdtContent>
+          <w:r>
+            <w:fldChar w:fldCharType="begin"/>
+          </w:r>
+          <w:r>
+            <w:instrText xml:space="preserve"> CITATION Bec13 \l 1036 </w:instrText>
+          </w:r>
+          <w:r>
+            <w:fldChar w:fldCharType="separate"/>
+          </w:r>
+          <w:r>
+            <w:rPr>
+              <w:noProof/>
+            </w:rPr>
+            <w:t>(Beckmann &amp; Czudaj, 2013)</w:t>
+          </w:r>
+          <w:r>
+            <w:fldChar w:fldCharType="end"/>
+          </w:r>
+        </w:sdtContent>
+      </w:sdt>
+      <w:r>
+        <w:t>.</w:t>
       </w:r>
     </w:p>
     <w:p>
       <w:pPr>
         <w:pStyle w:val="Titre3"/>
       </w:pPr>
-      <w:bookmarkStart w:id="15" w:name="_Toc179468789"/>
-      <w:r>
-        <w:t>2.2.3</w:t>
+      <w:bookmarkStart w:id="17" w:name="_Toc179732709"/>
+      <w:r>
+        <w:t>2.</w:t>
+      </w:r>
+      <w:r>
+        <w:t>2</w:t>
+      </w:r>
+      <w:r>
+        <w:t>.2</w:t>
       </w:r>
       <w:r>
         <w:tab/>
-        <w:t>Impact économique du GNR : études quantitatives</w:t>
-      </w:r>
-      <w:bookmarkEnd w:id="15"/>
-    </w:p>
-    <w:p>
-      <w:pPr>
-        <w:pStyle w:val="whitespace-pre-wrap"/>
-        <w:spacing w:before="0" w:beforeAutospacing="0" w:afterLines="120" w:after="288" w:afterAutospacing="0" w:line="360" w:lineRule="auto"/>
+        <w:t xml:space="preserve">Facteurs </w:t>
+      </w:r>
+      <w:r>
+        <w:t>géographiques et logistiques</w:t>
+      </w:r>
+      <w:bookmarkEnd w:id="17"/>
+    </w:p>
+    <w:p>
+      <w:pPr>
         <w:ind w:firstLine="708"/>
-        <w:jc w:val="both"/>
-      </w:pPr>
-      <w:r>
-        <w:t xml:space="preserve">L'impact économique global du GNR a fait l'objet de plusieurs études quantitatives. Notamment, le modèle d'équilibre général calculable développé par Martin et Leblanc (2023) a estimé que les variations de prix du GNR peuvent affecter jusqu'à 0,3% du PIB français, </w:t>
+      </w:pPr>
+      <w:r>
+        <w:t xml:space="preserve">Les prix du </w:t>
+      </w:r>
+      <w:r>
+        <w:t>GNR</w:t>
+      </w:r>
+      <w:r>
+        <w:t xml:space="preserve"> sont influencés par des facteurs géographiques et logistiques, en particulier la localisation des dépôts de carburant et la qualité de l'infrastructure de transport. Ces éléments jouent un rôle crucial dans la distribution du GNR, impactant directement les coûts de transport et donc les prix finaux dans différentes régions.</w:t>
+      </w:r>
+    </w:p>
+    <w:p>
+      <w:pPr>
+        <w:pStyle w:val="Titre4"/>
+      </w:pPr>
+      <w:r>
+        <w:t>2.</w:t>
+      </w:r>
+      <w:r>
+        <w:t>2</w:t>
+      </w:r>
+      <w:r>
+        <w:t>.2.1</w:t>
+      </w:r>
+      <w:r>
+        <w:t>.</w:t>
+      </w:r>
+      <w:r>
+        <w:tab/>
+        <w:t>Localisation des dépôts</w:t>
+      </w:r>
+    </w:p>
+    <w:p>
+      <w:pPr>
+        <w:ind w:firstLine="708"/>
+      </w:pPr>
+      <w:r>
+        <w:t>La position des dépôts de carburant par rapport aux zones de consommation affecte directement les coûts de distribution. Plus les dépôts sont éloignés des consommateurs finaux (ex. agriculteurs, sites industriels), plus les coûts de transport sont élevés. En effet, les coûts supplémentaires liés aux trajets prolongés et aux besoins en carburant pour les camions-citernes sont répercutés sur les prix du GNR dans les régions isolées</w:t>
+      </w:r>
+      <w:r>
+        <w:t>.</w:t>
+      </w:r>
+    </w:p>
+    <w:p>
+      <w:pPr>
+        <w:pStyle w:val="Titre4"/>
+      </w:pPr>
+      <w:r>
+        <w:t>2.</w:t>
+      </w:r>
+      <w:r>
+        <w:t>2</w:t>
+      </w:r>
+      <w:r>
+        <w:t>.2.2</w:t>
+      </w:r>
+      <w:r>
+        <w:t>.</w:t>
+      </w:r>
+      <w:r>
+        <w:tab/>
+      </w:r>
+      <w:r>
+        <w:t>Infrastructure de transport </w:t>
+      </w:r>
+      <w:r>
+        <w:t>et prix du carburant</w:t>
+      </w:r>
+    </w:p>
+    <w:p>
+      <w:pPr>
+        <w:ind w:firstLine="708"/>
+      </w:pPr>
+      <w:r>
+        <w:t xml:space="preserve">Les coûts associés au transport du Gazole Non Routier (GNR) en France reposent sur une combinaison de facteurs logistiques. Tout d’abord, le carburant, représentant une part </w:t>
+      </w:r>
+      <w:r>
+        <w:lastRenderedPageBreak/>
+        <w:t>significative des dépenses, est extrêmement sensible aux variations de prix du pétrole. Ces fluctuations influencent directement le coût des opérations de transport, impactant ainsi les prix finaux pour les consommateurs. Les frais liés à la main-d'œuvre, notamment les salaires et charges sociales des chauffeurs, sont également importants. Toute augmentation dans ces coûts, due par exemple à des ajustements salariaux ou à des pénuries de conducteurs qualifiés, accroît les charges globales du transport​</w:t>
+      </w:r>
+      <w:r>
+        <w:t>.</w:t>
+      </w:r>
+    </w:p>
+    <w:p>
+      <w:pPr>
+        <w:ind w:firstLine="708"/>
+      </w:pPr>
+      <w:r>
+        <w:t>Les frais de maintenance et d’entretien des véhicules, qui varient selon leur fréquence d’utilisation et les conditions de transport, ajoutent une autre couche de coûts. Le vieillissement des camions et les normes de sécurité plus strictes contribuent également à ces dépenses. Par ailleurs, l’amortissement des véhicules, calculé en fonction de leur durée de vie et de la fréquence de renouvellement de la flotte, constitue un coût structurel non négligeable. Enfin, les dépenses en assurances et les coûts de gestion administrative associés au transport – incluant la planification logistique et la conformité aux régulations – complètent les charges. Chacun de ces éléments contribue à façonner les coûts logistiques globaux, influençant ainsi le prix du GNR pour les secteurs dépendants</w:t>
+      </w:r>
+      <w:r>
+        <w:t xml:space="preserve"> </w:t>
+      </w:r>
+      <w:sdt>
+        <w:sdtPr>
+          <w:id w:val="1696722806"/>
+          <w:citation/>
+        </w:sdtPr>
+        <w:sdtEndPr/>
+        <w:sdtContent>
+          <w:r>
+            <w:fldChar w:fldCharType="begin"/>
+          </w:r>
+          <w:r>
+            <w:instrText xml:space="preserve"> CITATION Rod24 \l 1036 </w:instrText>
+          </w:r>
+          <w:r>
+            <w:fldChar w:fldCharType="separate"/>
+          </w:r>
+          <w:r>
+            <w:rPr>
+              <w:noProof/>
+            </w:rPr>
+            <w:t>(Rodrigue, 2024)</w:t>
+          </w:r>
+          <w:r>
+            <w:fldChar w:fldCharType="end"/>
+          </w:r>
+        </w:sdtContent>
+      </w:sdt>
+      <w:r>
+        <w:t>​</w:t>
+      </w:r>
+      <w:r>
+        <w:t xml:space="preserve">. </w:t>
+      </w:r>
+    </w:p>
+    <w:p>
+      <w:pPr>
+        <w:pStyle w:val="Titre3"/>
+      </w:pPr>
+      <w:bookmarkStart w:id="18" w:name="_Toc179732710"/>
+      <w:r>
+        <w:t>2.</w:t>
+      </w:r>
+      <w:r>
+        <w:t>2.</w:t>
+      </w:r>
+      <w:r>
+        <w:t>3</w:t>
+      </w:r>
+      <w:r>
+        <w:tab/>
+      </w:r>
+      <w:r>
+        <w:t>Facteurs démographiques et économiques régionaux</w:t>
+      </w:r>
+      <w:bookmarkEnd w:id="18"/>
+    </w:p>
+    <w:p>
+      <w:pPr>
+        <w:ind w:firstLine="708"/>
+        <w:rPr>
+          <w:b/>
+          <w:iCs/>
+        </w:rPr>
+      </w:pPr>
+      <w:r>
+        <w:t>Pour comprendre comment les facteurs démographiques et économiques régionaux influencent les prix du GNR, on peut effectivement tracer un parallèle avec d’autres produits pétroliers, en s’appuyant sur des études de consommation et de distribution d’énergie en général.</w:t>
+      </w:r>
+    </w:p>
+    <w:p>
+      <w:pPr>
+        <w:pStyle w:val="Titre4"/>
+      </w:pPr>
+      <w:r>
+        <w:t>2.</w:t>
+      </w:r>
+      <w:r>
+        <w:t>2</w:t>
+      </w:r>
+      <w:r>
+        <w:t>.3.1</w:t>
+      </w:r>
+      <w:r>
+        <w:t>.</w:t>
+      </w:r>
+      <w:r>
+        <w:tab/>
+        <w:t>Densité de population </w:t>
+      </w:r>
+    </w:p>
+    <w:p>
+      <w:r>
+        <w:tab/>
+      </w:r>
+      <w:r>
+        <w:t>Des études sur d’autres carburants, comme l'essence et le diesel, montrent que les zones à haute densité de population tendent à avoir des coûts de distribution plus faibles en raison des économies d'échelle. Ces régions, qui concentrent la demande sur une zone géographique réduite, permettent des trajets de distribution plus courts et donc plus économiques. Dans les zones à faible densité, comme les campagnes, où les distances entre les points de livraison sont plus grandes, les coûts de transport augmentent, ce qui se répercute sur les prix de vente au détail des carburants​</w:t>
+      </w:r>
+      <w:r>
+        <w:t xml:space="preserve">. </w:t>
+      </w:r>
+      <w:r>
+        <w:t xml:space="preserve">Les produits pétroliers destinés aux zones moins peuplées affichent ainsi une prime logistique, comparable à celle observée pour le GNR dans des régions rurales ou </w:t>
+      </w:r>
+      <w:r>
+        <w:t>éloignées</w:t>
+      </w:r>
+      <w:r>
+        <w:t xml:space="preserve"> </w:t>
+      </w:r>
+      <w:sdt>
+        <w:sdtPr>
+          <w:id w:val="2105068126"/>
+          <w:citation/>
+        </w:sdtPr>
+        <w:sdtEndPr/>
+        <w:sdtContent>
+          <w:r>
+            <w:fldChar w:fldCharType="begin"/>
+          </w:r>
+          <w:r>
+            <w:instrText xml:space="preserve">CITATION Esp04 \l 1036 </w:instrText>
+          </w:r>
+          <w:r>
+            <w:fldChar w:fldCharType="separate"/>
+          </w:r>
+          <w:r>
+            <w:rPr>
+              <w:noProof/>
+            </w:rPr>
+            <w:t>(Brons, Nijkamp, Pels, &amp; Rietveld, 2008)</w:t>
+          </w:r>
+          <w:r>
+            <w:fldChar w:fldCharType="end"/>
+          </w:r>
+        </w:sdtContent>
+      </w:sdt>
+      <w:r>
+        <w:t>.</w:t>
+      </w:r>
+    </w:p>
+    <w:p>
+      <w:pPr>
+        <w:pStyle w:val="Titre4"/>
+      </w:pPr>
+      <w:r>
+        <w:lastRenderedPageBreak/>
+        <w:t>2.</w:t>
+      </w:r>
+      <w:r>
+        <w:t>2</w:t>
+      </w:r>
+      <w:r>
+        <w:t>.3.2</w:t>
+      </w:r>
+      <w:r>
+        <w:t>.</w:t>
+      </w:r>
+      <w:r>
+        <w:tab/>
+        <w:t>Activité économique locale</w:t>
+      </w:r>
+    </w:p>
+    <w:p>
+      <w:pPr>
+        <w:ind w:firstLine="708"/>
+      </w:pPr>
+      <w:r>
+        <w:t>Dans le cadre de l’analyse de l’impact de l’activité économique locale sur les prix du GNR, il est pertinent de considérer les zones où ce carburant est le plus utilisé, comme expliqué dans la section 2.2.2 dédiée à l’utilisation sectorielle du GNR. Les régions dominées par des secteurs consommateurs majeurs – en particulier l’agriculture, les travaux publics et l’industrie – montrent une demande particulièrement forte en GNR. Cette demande soutenue provient des besoins en carburant pour les machines agricoles, les engins de construction et autres équipements énergivores.</w:t>
+      </w:r>
+    </w:p>
+    <w:p>
+      <w:pPr>
+        <w:ind w:firstLine="708"/>
+      </w:pPr>
+      <w:r>
+        <w:t>Ainsi, dans les zones à forte activité agricole ou industrielle, les volumes de GNR requis sont conséquents, ce qui permet aux acheteurs de négocier des prix plus compétitifs en raison de la demande élevée. En revanche, dans les régions où l’activité économique est plus modérée, les coûts de distribution et de transport augmentent souvent, ce qui se traduit par des prix de GNR plus élevés pour les utilisateurs finaux​</w:t>
+      </w:r>
+      <w:r>
+        <w:t>.</w:t>
+      </w:r>
+    </w:p>
+    <w:p>
+      <w:pPr>
+        <w:pStyle w:val="Titre3"/>
+      </w:pPr>
+      <w:bookmarkStart w:id="19" w:name="_Toc179732711"/>
+      <w:r>
+        <w:t>2.</w:t>
+      </w:r>
+      <w:r>
+        <w:t>2</w:t>
+      </w:r>
+      <w:r>
+        <w:t>.4</w:t>
+      </w:r>
+      <w:r>
+        <w:tab/>
+        <w:t>Facteurs saisonniers et météorologiques</w:t>
+      </w:r>
+      <w:bookmarkEnd w:id="19"/>
+    </w:p>
+    <w:p>
+      <w:pPr>
+        <w:ind w:firstLine="708"/>
+      </w:pPr>
+      <w:r>
+        <w:t xml:space="preserve">L'influence des facteurs saisonniers et météorologiques sur le </w:t>
+      </w:r>
+      <w:r>
+        <w:t>GNR</w:t>
+      </w:r>
+      <w:r>
+        <w:t xml:space="preserve"> constitue un aspect intrigant de notre analyse. Bien que leur impact précis reste à quantifier par des études empiriques approfondies, plusieurs hypothèses méritent notre attention.</w:t>
+      </w:r>
+      <w:r>
+        <w:tab/>
+      </w:r>
+    </w:p>
+    <w:p>
+      <w:pPr>
+        <w:pStyle w:val="Titre4"/>
+      </w:pPr>
+      <w:r>
+        <w:t>2.</w:t>
+      </w:r>
+      <w:r>
+        <w:t>2</w:t>
+      </w:r>
+      <w:r>
+        <w:t>.4.1</w:t>
+      </w:r>
+      <w:r>
+        <w:t>.</w:t>
+      </w:r>
+      <w:r>
+        <w:tab/>
+        <w:t>Variations saisonnières de la demande</w:t>
+      </w:r>
+    </w:p>
+    <w:p>
+      <w:pPr>
+        <w:ind w:firstLine="708"/>
+      </w:pPr>
+      <w:r>
+        <w:t>Les fluctuations saisonnières de la demande en GNR pourraient jouer un rôle significatif dans la dynamique des prix. L'hiver semble particulièrement crucial, avec une possible augmentation de la demande liée à deux facteurs principaux : d'une part, l'utilisation accrue du GNR pour le chauffage dans certains secteurs, et d'autre part, la consommation potentiellement plus élevée des engins agricoles et de chantier en conditions froides. À l'inverse, l'été pourrait connaître une baisse de la demande, résultant de la diminution des besoins en chauffage et du ralentissement saisonnier de certaines activités industrielles ou agricoles.</w:t>
+      </w:r>
+    </w:p>
+    <w:p>
+      <w:pPr>
+        <w:ind w:firstLine="708"/>
+      </w:pPr>
+      <w:r>
+        <w:t>Au-delà de cette dichotomie été-hiver, certains secteurs utilisant le GNR, notamment l'agriculture, pourraient connaître des pics d'activité saisonniers lors des périodes de semis ou de récoltes, influençant ainsi la demande de manière ponctuelle mais potentiellement significative. Ces variations cycliques, si elles se confirment, pourraient se traduire par des fluctuations prévisibles des prix du GNR au fil des saisons.</w:t>
+      </w:r>
+    </w:p>
+    <w:p>
+      <w:pPr>
+        <w:pStyle w:val="Titre4"/>
+      </w:pPr>
+      <w:r>
+        <w:lastRenderedPageBreak/>
+        <w:t>2.</w:t>
+      </w:r>
+      <w:r>
+        <w:t>2</w:t>
+      </w:r>
+      <w:r>
+        <w:t>.4.2</w:t>
+      </w:r>
+      <w:r>
+        <w:t>.</w:t>
+      </w:r>
+      <w:r>
+        <w:tab/>
+        <w:t>Impact des conditions météorologiques</w:t>
+      </w:r>
+    </w:p>
+    <w:p>
+      <w:pPr>
+        <w:ind w:firstLine="708"/>
+      </w:pPr>
+      <w:r>
+        <w:t>Au-delà des variations saisonnières régulières, les phénomènes météorologiques ponctuels et parfois extrêmes peuvent exercer une influence significative sur le marché du GNR.</w:t>
+      </w:r>
+      <w:r>
+        <w:t xml:space="preserve"> </w:t>
+      </w:r>
+      <w:r>
+        <w:t>Ces événements climatiques intenses affectent à la fois l'offre et la demande du carburant. Du côté de l'offre, les intempéries peuvent perturber la chaîne logistique, entraînant des pénuries localisées et des variations de prix à court terme. Les conditions extrêmes peuvent également impacter la production, avec le froid affectant le fonctionnement des raffineries et les canicules pouvant réduire l'activité de certaines installations industrielles.</w:t>
+      </w:r>
+    </w:p>
+    <w:p>
+      <w:pPr>
+        <w:ind w:firstLine="708"/>
+      </w:pPr>
+      <w:r>
+        <w:t>Côté demande, les variations climatiques influencent directement la consommation de GNR. Par temps froid, l'efficacité réduite des moteurs augmente la consommation. Le secteur agricole, particulièrement sensible au climat, voit sa demande en GNR fluctuer selon les conditions météorologiques, que ce soit pour l'irrigation en période de sécheresse ou pour s'adapter à des saisons de culture modifiées par le climat.</w:t>
+      </w:r>
+    </w:p>
+    <w:p>
+      <w:pPr>
+        <w:ind w:firstLine="708"/>
+      </w:pPr>
+      <w:r>
+        <w:t>Ces impacts s'inscrivent dans un contexte énergétique plus large, où des phénomènes météorologiques affectant d'autres sources d'énergie peuvent indirectement influencer la demande en GNR. Pour quantifier précisément ces effets, une analyse croisée des données météorologiques, de production, de distribution et des indicateurs économiques sectoriels est nécessaire, permettant ainsi de distinguer l'impact spécifique des conditions météorologiques sur le marché du GNR.</w:t>
+      </w:r>
+    </w:p>
+    <w:p>
+      <w:pPr>
+        <w:pStyle w:val="Titre3"/>
+      </w:pPr>
+      <w:bookmarkStart w:id="20" w:name="_Toc179732712"/>
+      <w:r>
+        <w:t>2.</w:t>
+      </w:r>
+      <w:r>
+        <w:t>2.5</w:t>
+      </w:r>
+      <w:r>
+        <w:tab/>
+        <w:t>Conclusion</w:t>
+      </w:r>
+      <w:bookmarkEnd w:id="20"/>
+    </w:p>
+    <w:p>
+      <w:pPr>
+        <w:ind w:firstLine="708"/>
+      </w:pPr>
+      <w:r>
+        <w:t>L'analyse des facteurs influençant les prix du Gazole Non Routier (GNR) en France révèle un réseau complexe d'interactions entre variables macroéconomiques, géographiques, logistiques, démographiques, économiques et météorologiques. Cette multiplicité de facteurs explique en grande partie les disparités régionales observées dans les prix du GNR, soulignant la complexité du marché énergétique français.</w:t>
+      </w:r>
+    </w:p>
+    <w:p>
+      <w:pPr>
+        <w:ind w:firstLine="708"/>
+      </w:pPr>
+      <w:r>
+        <w:t>Les facteurs macroéconomiques, tels que le cours du baril de pétrole et le taux de change USD/EUR, jouent un rôle fondamental dans la détermination des prix de base du GNR. Cependant, ce sont les facteurs géographiques et logistiques qui contribuent significativement aux variations régionales des prix. La localisation des dépôts et la qualité des infrastructures de transport influencent directement les coûts de distribution, créant ainsi des disparités entre les régions urbaines et rurales.</w:t>
+      </w:r>
+    </w:p>
+    <w:p>
+      <w:pPr>
+        <w:ind w:firstLine="708"/>
+      </w:pPr>
+      <w:r>
+        <w:lastRenderedPageBreak/>
+        <w:t>Les aspects démographiques et économiques régionaux ajoutent une couche supplémentaire de complexité. La densité de population et l'activité économique locale, notamment dans les secteurs fortement consommateurs de GNR comme l'agriculture et l'industrie, influencent la demande et, par conséquent, les prix. Ces facteurs peuvent expliquer pourquoi certaines régions bénéficient de prix plus compétitifs malgré leur éloignement géographique des sources d'approvisionnement.</w:t>
+      </w:r>
+    </w:p>
+    <w:p>
+      <w:pPr>
+        <w:ind w:firstLine="708"/>
+      </w:pPr>
+      <w:r>
+        <w:t>Enfin, l'impact des facteurs saisonniers et météorologiques, bien que moins étudié, semble jouer un rôle non négligeable dans les fluctuations temporelles des prix du GNR. Les variations saisonnières de la demande et les événements météorologiques extrêmes peuvent entraîner des perturbations à court terme dans l'offre et la demande, influençant ainsi les prix de manière ponctuelle mais potentiellement significative.</w:t>
+      </w:r>
+    </w:p>
+    <w:p>
+      <w:pPr>
+        <w:ind w:firstLine="708"/>
+      </w:pPr>
+      <w:r>
+        <w:t>Cette analyse exhaustive des facteurs influençant les prix du GNR souligne la nécessité d'une approche multidimensionnelle pour comprendre et prédire les disparités régionales. Elle met en évidence l'importance de prendre en compte non seulement les tendances macroéconomiques globales, mais aussi les spécificités locales et temporelles dans toute analyse ou modélisation des prix du GNR en France. Cette compréhension approfondie servira de base solide pour les analyses quantitatives et les modélisations prédictives qui suivront dans cette étude.</w:t>
       </w:r>
     </w:p>
     <w:p>
       <w:pPr>
         <w:pStyle w:val="Titre2"/>
       </w:pPr>
-      <w:bookmarkStart w:id="16" w:name="_Toc179468790"/>
+      <w:bookmarkStart w:id="21" w:name="_Toc179732713"/>
       <w:r>
         <w:t>2.3</w:t>
       </w:r>
       <w:r>
         <w:tab/>
-        <w:t>Facteurs influençant les prix du GNR</w:t>
-      </w:r>
-      <w:bookmarkEnd w:id="16"/>
+      </w:r>
+      <w:r>
+        <w:t>Méthodes d'analyse des disparités régionales des prix énergétiques</w:t>
+      </w:r>
+      <w:bookmarkEnd w:id="21"/>
+    </w:p>
+    <w:p>
+      <w:pPr>
+        <w:ind w:firstLine="708"/>
+      </w:pPr>
+      <w:r>
+        <w:t>L'analyse des disparités régionales des prix énergétiques, et plus particulièrement du GNR, nécessite une approche multidimensionnelle combinant diverses techniques statistiques et analytiques. Cette section présente les principales méthodes utilisées dans la littérature récente, qui seront appliquées dans notre étude.</w:t>
+      </w:r>
+    </w:p>
+    <w:p>
+      <w:pPr>
+        <w:pStyle w:val="Titre3"/>
+      </w:pPr>
+      <w:bookmarkStart w:id="22" w:name="_Toc179732714"/>
+      <w:r>
+        <w:t>2.3.1</w:t>
+      </w:r>
+      <w:r>
+        <w:tab/>
+        <w:t>Analyse s</w:t>
+      </w:r>
+      <w:r>
+        <w:t>tatistique descriptive</w:t>
+      </w:r>
+      <w:bookmarkEnd w:id="22"/>
+    </w:p>
+    <w:p>
+      <w:pPr>
+        <w:ind w:firstLine="708"/>
+      </w:pPr>
+      <w:r>
+        <w:t xml:space="preserve">Les analyses statistiques descriptives constituent la base de toute étude sur les disparités de prix. Elles permettent de caractériser la distribution des prix et d'identifier les tendances générales. Asche et al. (2013) ont utilisé ces techniques pour analyser les prix du gaz naturel en Europe, mettant en évidence l'importance des mesures de tendance centrale et de dispersion pour comprendre les dynamiques de marché. Dans notre étude, nous emploierons des histogrammes et des boîtes à moustaches pour visualiser la distribution des prix du GNR, suivant l'approche de Mirza et </w:t>
+      </w:r>
+      <w:proofErr w:type="spellStart"/>
+      <w:r>
+        <w:t>Bergland</w:t>
+      </w:r>
+      <w:proofErr w:type="spellEnd"/>
+      <w:r>
+        <w:t xml:space="preserve"> (2012) dans leur analyse des prix de l'électricité dans les pays nordiques.</w:t>
+      </w:r>
+    </w:p>
+    <w:p>
+      <w:pPr>
+        <w:pStyle w:val="Titre3"/>
+      </w:pPr>
+      <w:bookmarkStart w:id="23" w:name="_Toc179732715"/>
+      <w:r>
+        <w:lastRenderedPageBreak/>
+        <w:t>2.3.2</w:t>
+      </w:r>
+      <w:r>
+        <w:tab/>
+        <w:t>Analyse spatiale</w:t>
+      </w:r>
+      <w:bookmarkEnd w:id="23"/>
+    </w:p>
+    <w:p>
+      <w:pPr>
+        <w:ind w:firstLine="708"/>
+      </w:pPr>
+      <w:r>
+        <w:t>Les méth</w:t>
+      </w:r>
+      <w:r>
+        <w:t>o</w:t>
+      </w:r>
+      <w:r>
+        <w:t>des d'analyse spatiale sont cruciales pour comprendre les disparités géographiques des prix. La cartographie thématique, notamment les cartes choroplèthes, offre une visualisation intuitive des variations spatiales. Ramos et al. (2016) ont utilisé cette approche pour étudier les prix de l'essence au Portugal, révélant des patterns géographiques significatifs. Dans notre étude, nous adopterons une approche similaire pour le GNR en France.</w:t>
+      </w:r>
+    </w:p>
+    <w:p>
+      <w:pPr>
+        <w:pStyle w:val="Titre3"/>
+      </w:pPr>
+      <w:bookmarkStart w:id="24" w:name="_Toc179732716"/>
+      <w:r>
+        <w:t>2.3.3</w:t>
+      </w:r>
+      <w:r>
+        <w:tab/>
+        <w:t>Analyse temporelle</w:t>
+      </w:r>
+      <w:bookmarkEnd w:id="24"/>
+    </w:p>
+    <w:p>
+      <w:pPr>
+        <w:ind w:firstLine="708"/>
+      </w:pPr>
+      <w:r>
+        <w:t>L'aspect temporel est essentiel dans l'analyse des prix énergétiques. La décomposition des séries temporelles, comme l'ont fait Zhao et al. (2018) pour les prix du charbon en Chine, permet d'isoler les tendances, les saisonnalités et les composantes irrégulières. Nous appliquerons des techniques similaires pour comprendre l'évolution des prix du GNR au fil du temps.</w:t>
+      </w:r>
+    </w:p>
+    <w:p>
+      <w:pPr>
+        <w:ind w:firstLine="708"/>
+      </w:pPr>
+      <w:r>
+        <w:t>Les modèles ARIMA (</w:t>
+      </w:r>
+      <w:proofErr w:type="spellStart"/>
+      <w:r>
+        <w:t>Autoregressive</w:t>
+      </w:r>
+      <w:proofErr w:type="spellEnd"/>
+      <w:r>
+        <w:t xml:space="preserve"> Integrated Moving </w:t>
+      </w:r>
+      <w:proofErr w:type="spellStart"/>
+      <w:r>
+        <w:t>Average</w:t>
+      </w:r>
+      <w:proofErr w:type="spellEnd"/>
+      <w:r>
+        <w:t xml:space="preserve">), largement utilisés dans la prévision des prix énergétiques (Nogales et </w:t>
+      </w:r>
+      <w:proofErr w:type="spellStart"/>
+      <w:r>
+        <w:t>Conejo</w:t>
+      </w:r>
+      <w:proofErr w:type="spellEnd"/>
+      <w:r>
+        <w:t>, 2006), seront également considérés pour modéliser et prévoir les tendances futures des prix du GNR.</w:t>
+      </w:r>
+    </w:p>
+    <w:p>
+      <w:pPr>
+        <w:pStyle w:val="Titre1"/>
+      </w:pPr>
+      <w:bookmarkStart w:id="25" w:name="_Toc179732717"/>
+      <w:r>
+        <w:t>2.4</w:t>
+      </w:r>
+      <w:r>
+        <w:tab/>
+        <w:t>Collecte et structuration des données</w:t>
+      </w:r>
+      <w:bookmarkEnd w:id="25"/>
+    </w:p>
+    <w:p>
+      <w:pPr>
+        <w:pStyle w:val="Titre3"/>
+      </w:pPr>
+      <w:bookmarkStart w:id="26" w:name="_Toc179732718"/>
+      <w:r>
+        <w:t>2.4</w:t>
+      </w:r>
+      <w:r>
+        <w:t>.1</w:t>
+      </w:r>
+      <w:r>
+        <w:tab/>
+        <w:t>Approche méthodologique de la collecte de données</w:t>
+      </w:r>
+      <w:bookmarkEnd w:id="26"/>
+    </w:p>
+    <w:p>
+      <w:pPr>
+        <w:pStyle w:val="Titre4"/>
+      </w:pPr>
+      <w:r>
+        <w:t>2</w:t>
+      </w:r>
+      <w:r>
+        <w:t>.</w:t>
+      </w:r>
+      <w:r>
+        <w:t>4</w:t>
+      </w:r>
+      <w:r>
+        <w:t>.1</w:t>
+      </w:r>
+      <w:r>
+        <w:t>.1.</w:t>
+      </w:r>
+      <w:r>
+        <w:tab/>
+      </w:r>
+      <w:r>
+        <w:t>Revue des méthodes de collecte de données dans les études de marché énergétique</w:t>
+      </w:r>
     </w:p>
     <w:p>
       <w:pPr>
         <w:spacing w:afterLines="120" w:after="288"/>
         <w:ind w:firstLine="708"/>
-        <w:jc w:val="both"/>
-      </w:pPr>
-      <w:r>
-        <w:t>La formation des prix du GNR en France est le résultat d'une interaction complexe entre divers facteurs, allant des dynamiques macroéconomiques globales aux spécificités locales. Comprendre ces facteurs est essentiel pour appréhender les disparités régionales et anticiper les évolutions futures des prix.</w:t>
-      </w:r>
-    </w:p>
-    <w:p>
-      <w:pPr>
-        <w:pStyle w:val="Titre3"/>
-      </w:pPr>
-      <w:bookmarkStart w:id="17" w:name="_Toc179468791"/>
-      <w:r>
-        <w:t>2.3.1</w:t>
-      </w:r>
-      <w:r>
-        <w:tab/>
-        <w:t>Facteurs macroéconomiques</w:t>
-      </w:r>
-      <w:bookmarkEnd w:id="17"/>
-    </w:p>
-    <w:p>
-      <w:pPr>
-        <w:pStyle w:val="Titre4"/>
-      </w:pPr>
-      <w:r>
-        <w:t>2.3.</w:t>
-      </w:r>
-      <w:r>
-        <w:t>1.1</w:t>
-      </w:r>
-      <w:r>
-        <w:tab/>
-        <w:t>Indice CNR : composition et impact</w:t>
-      </w:r>
-    </w:p>
-    <w:p>
-      <w:pPr>
-        <w:pStyle w:val="whitespace-pre-wrap"/>
-        <w:spacing w:before="0" w:beforeAutospacing="0" w:afterLines="120" w:after="288" w:afterAutospacing="0" w:line="360" w:lineRule="auto"/>
-        <w:ind w:firstLine="708"/>
-        <w:jc w:val="both"/>
-      </w:pPr>
-      <w:r>
-        <w:t>L'indice CNR (Comité National Routier) joue un rôle central dans la détermination des prix du GNR. Cet indice, qui reflète les coûts du transport routier, intègre les variations des prix des carburants et d'autres composantes essentielles du secteur du transport. Les fluctuations de l'indice CNR se répercutent directement sur les prix du GNR, créant un lien étroit entre le marché du transport routier et celui du GNR.</w:t>
-      </w:r>
-    </w:p>
-    <w:p>
-      <w:pPr>
-        <w:pStyle w:val="Titre4"/>
-      </w:pPr>
-      <w:r>
-        <w:t>2.3.1.2</w:t>
-      </w:r>
-      <w:r>
-        <w:tab/>
-        <w:t>Taux de Change USD/EUR : mécanismes de transmission</w:t>
-      </w:r>
-    </w:p>
-    <w:p>
-      <w:pPr>
-        <w:pStyle w:val="whitespace-pre-wrap"/>
-        <w:spacing w:before="0" w:beforeAutospacing="0" w:afterLines="120" w:after="288" w:afterAutospacing="0" w:line="360" w:lineRule="auto"/>
-        <w:ind w:firstLine="708"/>
-        <w:jc w:val="both"/>
-      </w:pPr>
-      <w:r>
-        <w:t xml:space="preserve">Le taux de change USD/EUR exerce une influence significative sur les prix du GNR. La majeure partie du pétrole brut étant négociée en dollars américains, les variations du taux de change impactent directement les coûts d'importation du pétrole en France. Un euro fort tend à </w:t>
-      </w:r>
-      <w:r>
-        <w:lastRenderedPageBreak/>
-        <w:t>réduire ces coûts, tandis qu'un euro faible les augmente, affectant ainsi les prix finaux du GNR pour les consommateurs français.</w:t>
-      </w:r>
-    </w:p>
-    <w:p>
-      <w:pPr>
-        <w:pStyle w:val="whitespace-pre-wrap"/>
-        <w:spacing w:before="0" w:beforeAutospacing="0" w:afterLines="120" w:after="288" w:afterAutospacing="0" w:line="360" w:lineRule="auto"/>
-        <w:ind w:firstLine="708"/>
-        <w:jc w:val="both"/>
-      </w:pPr>
-    </w:p>
-    <w:p>
-      <w:pPr>
-        <w:pStyle w:val="Titre4"/>
-      </w:pPr>
-      <w:r>
-        <w:t>2.3.1.3</w:t>
-      </w:r>
-      <w:r>
-        <w:tab/>
-        <w:t>Cours du baril de pétrole : modèles de prévision</w:t>
-      </w:r>
-    </w:p>
-    <w:p>
-      <w:pPr>
-        <w:pStyle w:val="whitespace-pre-wrap"/>
-        <w:spacing w:before="0" w:beforeAutospacing="0" w:afterLines="120" w:after="288" w:afterAutospacing="0" w:line="360" w:lineRule="auto"/>
-        <w:ind w:firstLine="708"/>
-        <w:jc w:val="both"/>
-      </w:pPr>
-      <w:r>
-        <w:t>Le cours du baril de pétrole en USD est peut-être le facteur le plus visible et le plus volatil influençant les prix du GNR. Les fluctuations du marché pétrolier mondial, qu'elles soient dues à des événements géopolitiques, des décisions de l'OPEP, ou des changements dans l'offre et la demande globales, se répercutent rapidement sur les prix du GNR en France. Cette sensibilité aux cours mondiaux du pétrole souligne l'interconnexion du marché français du GNR avec les dynamiques énergétiques globales.</w:t>
-      </w:r>
-    </w:p>
-    <w:p>
-      <w:pPr>
-        <w:pStyle w:val="Titre3"/>
-      </w:pPr>
-      <w:bookmarkStart w:id="18" w:name="_Toc179468792"/>
-      <w:r>
-        <w:t>2.3.2</w:t>
-      </w:r>
-      <w:r>
-        <w:tab/>
-        <w:t xml:space="preserve">Facteurs </w:t>
-      </w:r>
-      <w:r>
-        <w:t>géographiques et logistiques</w:t>
-      </w:r>
-      <w:bookmarkEnd w:id="18"/>
-    </w:p>
-    <w:p>
-      <w:pPr>
-        <w:pStyle w:val="Titre4"/>
-      </w:pPr>
-      <w:r>
-        <w:t>2.3.2.1</w:t>
-      </w:r>
-      <w:r>
-        <w:tab/>
-        <w:t>Localisation des dépôts : analyse spatiale</w:t>
-      </w:r>
-    </w:p>
-    <w:p>
-      <w:pPr>
-        <w:pStyle w:val="Titre4"/>
-      </w:pPr>
-      <w:r>
-        <w:t>2.3.2.2</w:t>
-      </w:r>
-      <w:r>
-        <w:tab/>
-        <w:t>Infrastructure de transport : impact sur les coûts</w:t>
-      </w:r>
-      <w:bookmarkStart w:id="19" w:name="_GoBack"/>
-      <w:bookmarkEnd w:id="19"/>
-    </w:p>
-    <w:p>
-      <w:pPr>
-        <w:pStyle w:val="Titre3"/>
-      </w:pPr>
-      <w:bookmarkStart w:id="20" w:name="_Toc179468793"/>
-      <w:r>
-        <w:t>2.3.3</w:t>
-      </w:r>
-      <w:r>
-        <w:tab/>
-        <w:t>Facteurs démographiques et économiques régionaux</w:t>
-      </w:r>
-      <w:bookmarkEnd w:id="20"/>
-    </w:p>
-    <w:p>
-      <w:pPr>
-        <w:pStyle w:val="Titre4"/>
-      </w:pPr>
-      <w:r>
-        <w:t>2.3.3.1</w:t>
-      </w:r>
-      <w:r>
-        <w:tab/>
-        <w:t>Densité de population : modèles de corrélation</w:t>
-      </w:r>
-    </w:p>
-    <w:p>
-      <w:pPr>
-        <w:pStyle w:val="Titre4"/>
-      </w:pPr>
-      <w:r>
-        <w:t>2.3.3.2</w:t>
-      </w:r>
-      <w:r>
-        <w:tab/>
-        <w:t>Activité économique locale : indicateurs et mesures</w:t>
-      </w:r>
-    </w:p>
-    <w:p>
-      <w:pPr>
-        <w:pStyle w:val="Titre3"/>
-      </w:pPr>
-      <w:bookmarkStart w:id="21" w:name="_Toc179468794"/>
-      <w:r>
-        <w:t>2.3.4</w:t>
-      </w:r>
-      <w:r>
-        <w:tab/>
-        <w:t>Facteurs saisonniers et météorologiques</w:t>
-      </w:r>
-      <w:bookmarkEnd w:id="21"/>
-    </w:p>
-    <w:p>
-      <w:pPr>
-        <w:pStyle w:val="Titre4"/>
-      </w:pPr>
-      <w:r>
-        <w:t>2.3.4.1</w:t>
-      </w:r>
-      <w:r>
-        <w:tab/>
-        <w:t>Variations saisonnières de la demande</w:t>
-      </w:r>
-    </w:p>
-    <w:p>
-      <w:pPr>
-        <w:pStyle w:val="Titre4"/>
-      </w:pPr>
-      <w:r>
-        <w:t>2.3.4.2</w:t>
-      </w:r>
-      <w:r>
-        <w:tab/>
-        <w:t>Impact des conditions météorologiques : étude de cas</w:t>
-      </w:r>
-    </w:p>
-    <w:p>
-      <w:pPr>
-        <w:spacing w:afterLines="120" w:after="288"/>
-        <w:rPr>
-          <w:rFonts w:eastAsiaTheme="majorEastAsia" w:cstheme="majorBidi"/>
-          <w:b/>
-          <w:sz w:val="28"/>
-          <w:szCs w:val="32"/>
-        </w:rPr>
-      </w:pPr>
-      <w:r>
-        <w:br w:type="page"/>
-      </w:r>
-    </w:p>
-    <w:p>
-      <w:pPr>
-        <w:pStyle w:val="Titre1"/>
-      </w:pPr>
-      <w:bookmarkStart w:id="22" w:name="_Toc179468795"/>
-      <w:r>
-        <w:lastRenderedPageBreak/>
-        <w:t>3</w:t>
-      </w:r>
-      <w:r>
-        <w:tab/>
-        <w:t>Collecte et structuration des données</w:t>
-      </w:r>
-      <w:bookmarkEnd w:id="22"/>
-    </w:p>
-    <w:p>
-      <w:pPr>
-        <w:pStyle w:val="Titre2"/>
-      </w:pPr>
-      <w:bookmarkStart w:id="23" w:name="_Toc179468796"/>
-      <w:r>
-        <w:t>3.1</w:t>
-      </w:r>
-      <w:r>
-        <w:tab/>
-        <w:t>Approche méthodologique de la collecte de données</w:t>
-      </w:r>
-      <w:bookmarkEnd w:id="23"/>
-    </w:p>
-    <w:p>
-      <w:pPr>
-        <w:pStyle w:val="Titre3"/>
-      </w:pPr>
-      <w:bookmarkStart w:id="24" w:name="_Toc179468797"/>
-      <w:r>
-        <w:t>3.1.1</w:t>
-      </w:r>
-      <w:r>
-        <w:tab/>
-        <w:t>Revue des méthodes de collecte de données dans les études de marché énergétique</w:t>
-      </w:r>
-      <w:bookmarkEnd w:id="24"/>
+      </w:pPr>
+      <w:r>
+        <w:t xml:space="preserve">Le web </w:t>
+      </w:r>
+      <w:proofErr w:type="spellStart"/>
+      <w:r>
+        <w:t>scraping</w:t>
+      </w:r>
+      <w:proofErr w:type="spellEnd"/>
+      <w:r>
+        <w:t xml:space="preserve"> est devenu une technique essentielle pour collecter des données sur les prix, soutenant ainsi les statistiques officielles et l’analyse économique. Les instituts de statistique explorent de plus en plus cette méthode pour moderniser leurs processus de collecte, en particulier pour les informations sur les prix</w:t>
+      </w:r>
+      <w:r>
+        <w:t xml:space="preserve"> </w:t>
+      </w:r>
+      <w:sdt>
+        <w:sdtPr>
+          <w:id w:val="-1084841450"/>
+          <w:citation/>
+        </w:sdtPr>
+        <w:sdtEndPr/>
+        <w:sdtContent>
+          <w:r>
+            <w:fldChar w:fldCharType="begin"/>
+          </w:r>
+          <w:r>
+            <w:instrText xml:space="preserve"> CITATION AVi17 \l 1036 </w:instrText>
+          </w:r>
+          <w:r>
+            <w:fldChar w:fldCharType="separate"/>
+          </w:r>
+          <w:r>
+            <w:rPr>
+              <w:noProof/>
+            </w:rPr>
+            <w:t>(Virgillito &amp; Polidoro, 2017)</w:t>
+          </w:r>
+          <w:r>
+            <w:fldChar w:fldCharType="end"/>
+          </w:r>
+        </w:sdtContent>
+      </w:sdt>
+      <w:r>
+        <w:t xml:space="preserve">. Comparé à la collecte manuelle, le web </w:t>
+      </w:r>
+      <w:proofErr w:type="spellStart"/>
+      <w:r>
+        <w:t>scraping</w:t>
+      </w:r>
+      <w:proofErr w:type="spellEnd"/>
+      <w:r>
+        <w:t xml:space="preserve"> présente des avantages importants, notamment une efficacité accrue et la production de statistiques de prix plus précises. </w:t>
+      </w:r>
     </w:p>
     <w:p>
       <w:pPr>
         <w:spacing w:afterLines="120" w:after="288"/>
         <w:ind w:firstLine="708"/>
-        <w:jc w:val="both"/>
-      </w:pPr>
-      <w:r>
-        <w:t xml:space="preserve">La collecte de données dans le domaine des marchés énergétiques a considérablement évolué ces dernières années, passant des méthodes traditionnelles d'enquêtes et de rapports officiels à des approches plus dynamiques et en temps réel. Plusieurs études récentes ont démontré l'efficacité des techniques de web </w:t>
+      </w:pPr>
+      <w:r>
+        <w:t>Son accessibilité et son faible coût en font également une option attrayante pour les chercheurs et les entreprises, avec des applications variées, allant des calculs d’indices de prix à l’analyse des tendances du marché</w:t>
+      </w:r>
+      <w:r>
+        <w:t xml:space="preserve"> </w:t>
+      </w:r>
+      <w:sdt>
+        <w:sdtPr>
+          <w:id w:val="-2021762435"/>
+          <w:citation/>
+        </w:sdtPr>
+        <w:sdtEndPr/>
+        <w:sdtContent>
+          <w:r>
+            <w:fldChar w:fldCharType="begin"/>
+          </w:r>
+          <w:r>
+            <w:instrText xml:space="preserve"> CITATION PŚp21 \l 1036 </w:instrText>
+          </w:r>
+          <w:r>
+            <w:fldChar w:fldCharType="separate"/>
+          </w:r>
+          <w:r>
+            <w:rPr>
+              <w:noProof/>
+            </w:rPr>
+            <w:t>(Śpiewanowski, Talavera, &amp; Vi, 2021)</w:t>
+          </w:r>
+          <w:r>
+            <w:fldChar w:fldCharType="end"/>
+          </w:r>
+        </w:sdtContent>
+      </w:sdt>
+      <w:r>
+        <w:t xml:space="preserve">. </w:t>
+      </w:r>
+      <w:r>
+        <w:t xml:space="preserve">Malgré ses nombreux atouts, le web </w:t>
       </w:r>
       <w:proofErr w:type="spellStart"/>
       <w:r>
@@ -6505,15 +7438,107 @@
       </w:r>
       <w:proofErr w:type="spellEnd"/>
       <w:r>
-        <w:t xml:space="preserve"> pour l'analyse des prix énergétiques. Par exemple, </w:t>
+        <w:t xml:space="preserve"> présente certains défis, notamment en matière de réglementation, de risques technologiques et de besoins de formation</w:t>
+      </w:r>
+      <w:r>
+        <w:t xml:space="preserve"> </w:t>
+      </w:r>
+      <w:sdt>
+        <w:sdtPr>
+          <w:id w:val="-1130320770"/>
+          <w:citation/>
+        </w:sdtPr>
+        <w:sdtEndPr/>
+        <w:sdtContent>
+          <w:r>
+            <w:fldChar w:fldCharType="begin"/>
+          </w:r>
+          <w:r>
+            <w:instrText xml:space="preserve"> CITATION Ing15 \l 1036 </w:instrText>
+          </w:r>
+          <w:r>
+            <w:fldChar w:fldCharType="separate"/>
+          </w:r>
+          <w:r>
+            <w:rPr>
+              <w:noProof/>
+            </w:rPr>
+            <w:t>(Boettcher, 2015)</w:t>
+          </w:r>
+          <w:r>
+            <w:fldChar w:fldCharType="end"/>
+          </w:r>
+        </w:sdtContent>
+      </w:sdt>
+      <w:r>
+        <w:t xml:space="preserve">. </w:t>
+      </w:r>
+      <w:r>
+        <w:lastRenderedPageBreak/>
+        <w:t xml:space="preserve">Toutefois, il reste un outil précieux pour les chercheurs et la société civile, permettant une collecte et une interprétation des données socioéconomiques plus rapides et approfondies </w:t>
+      </w:r>
+      <w:sdt>
+        <w:sdtPr>
+          <w:id w:val="824788883"/>
+          <w:citation/>
+        </w:sdtPr>
+        <w:sdtEndPr/>
+        <w:sdtContent>
+          <w:r>
+            <w:fldChar w:fldCharType="begin"/>
+          </w:r>
+          <w:r>
+            <w:instrText xml:space="preserve">CITATION Jua20 \l 1036 </w:instrText>
+          </w:r>
+          <w:r>
+            <w:fldChar w:fldCharType="separate"/>
+          </w:r>
+          <w:r>
+            <w:rPr>
+              <w:noProof/>
+            </w:rPr>
+            <w:t>(Uriarte, Toro, &amp; Larrosa, 2020)</w:t>
+          </w:r>
+          <w:r>
+            <w:fldChar w:fldCharType="end"/>
+          </w:r>
+        </w:sdtContent>
+      </w:sdt>
+      <w:r>
+        <w:t>.</w:t>
+      </w:r>
+    </w:p>
+    <w:p>
+      <w:pPr>
+        <w:pStyle w:val="Titre3"/>
+      </w:pPr>
+      <w:bookmarkStart w:id="27" w:name="_Toc179732719"/>
+      <w:r>
+        <w:t>2.4.1.2.</w:t>
+      </w:r>
+      <w:r>
+        <w:tab/>
+      </w:r>
+      <w:r>
+        <w:t>Critères de sélection des sources de données</w:t>
+      </w:r>
+      <w:bookmarkEnd w:id="27"/>
+    </w:p>
+    <w:p>
+      <w:pPr>
+        <w:spacing w:afterLines="120" w:after="288"/>
+        <w:ind w:firstLine="360"/>
+      </w:pPr>
+      <w:r>
+        <w:t xml:space="preserve">Dans le domaine de l'analyse de données, la collecte d'informations provenant de sources diverses ou par le biais du web </w:t>
       </w:r>
       <w:proofErr w:type="spellStart"/>
       <w:r>
-        <w:t>Swain</w:t>
+        <w:t>scraping</w:t>
       </w:r>
       <w:proofErr w:type="spellEnd"/>
       <w:r>
-        <w:t xml:space="preserve"> et al. (2022) ont utilisé le web </w:t>
+        <w:t xml:space="preserve"> nécessite une attention particulière à plusieurs critères essentiels. Ces derniers garantissent la qualité, la fiabilité et la pertinence des données recueillies. Parmi ces critères, on peut citer la qualité intrinsèque des données, la crédibilité des sources, les considérations éthiques, la couverture géographique, la fréquence de mise à jour, la fiabilité globale et l'accessibilité via des plateformes de données ouvertes, des interfaces de programmation (API) ou des techniques de web </w:t>
       </w:r>
       <w:proofErr w:type="spellStart"/>
       <w:r>
@@ -6521,39 +7546,414 @@
       </w:r>
       <w:proofErr w:type="spellEnd"/>
       <w:r>
-        <w:t xml:space="preserve"> pour collecter des données sur les prix de l'électricité dans plusieurs pays européens, démontrant la supériorité de cette méthode en termes de granularité temporelle et géographique par rapport aux sources de données conventionnelles.</w:t>
+        <w:t>.</w:t>
+      </w:r>
+    </w:p>
+    <w:p>
+      <w:pPr>
+        <w:spacing w:afterLines="120" w:after="288"/>
+        <w:ind w:firstLine="360"/>
+      </w:pPr>
+      <w:r>
+        <w:t xml:space="preserve">La qualité des données constitue le fondement de toute analyse rigoureuse. Elle se caractérise par l'exactitude, l'exhaustivité, la cohérence et l'actualité des informations. </w:t>
+      </w:r>
+      <w:proofErr w:type="spellStart"/>
+      <w:r>
+        <w:t>Gressler</w:t>
+      </w:r>
+      <w:proofErr w:type="spellEnd"/>
+      <w:r>
+        <w:t xml:space="preserve"> souligne l'importance cruciale de la qualité des données issues du monde réel (RWD) dans le cadre d'évaluations approfondies, notamment dans le domaine des dispositifs médicaux</w:t>
+      </w:r>
+      <w:r>
+        <w:t xml:space="preserve"> </w:t>
+      </w:r>
+      <w:sdt>
+        <w:sdtPr>
+          <w:id w:val="1245382807"/>
+          <w:citation/>
+        </w:sdtPr>
+        <w:sdtContent>
+          <w:r>
+            <w:fldChar w:fldCharType="begin"/>
+          </w:r>
+          <w:r>
+            <w:instrText xml:space="preserve"> CITATION Gre24 \l 1036 </w:instrText>
+          </w:r>
+          <w:r>
+            <w:fldChar w:fldCharType="separate"/>
+          </w:r>
+          <w:r>
+            <w:rPr>
+              <w:noProof/>
+            </w:rPr>
+            <w:t>(Gressler, et al., 2024)</w:t>
+          </w:r>
+          <w:r>
+            <w:fldChar w:fldCharType="end"/>
+          </w:r>
+        </w:sdtContent>
+      </w:sdt>
+      <w:r>
+        <w:t xml:space="preserve">. Dans cette optique, Li et al. </w:t>
+      </w:r>
+      <w:proofErr w:type="gramStart"/>
+      <w:r>
+        <w:t>proposent</w:t>
+      </w:r>
+      <w:proofErr w:type="gramEnd"/>
+      <w:r>
+        <w:t xml:space="preserve"> une méthodologie robuste pour évaluer la qualité des données dans les environnements de big data, mettant en exergue la nécessité de cadres d'évaluation holistiques</w:t>
+      </w:r>
+      <w:r>
+        <w:t xml:space="preserve"> </w:t>
+      </w:r>
+      <w:sdt>
+        <w:sdtPr>
+          <w:id w:val="-1212802341"/>
+          <w:citation/>
+        </w:sdtPr>
+        <w:sdtContent>
+          <w:r>
+            <w:fldChar w:fldCharType="begin"/>
+          </w:r>
+          <w:r>
+            <w:instrText xml:space="preserve"> CITATION LiW21 \l 1036 </w:instrText>
+          </w:r>
+          <w:r>
+            <w:fldChar w:fldCharType="separate"/>
+          </w:r>
+          <w:r>
+            <w:rPr>
+              <w:noProof/>
+            </w:rPr>
+            <w:t>(Li, Xu, &amp; Peng, 2021)</w:t>
+          </w:r>
+          <w:r>
+            <w:fldChar w:fldCharType="end"/>
+          </w:r>
+        </w:sdtContent>
+      </w:sdt>
+      <w:r>
+        <w:t xml:space="preserve">. Par ailleurs, la revue systématique menée par </w:t>
+      </w:r>
+      <w:proofErr w:type="spellStart"/>
+      <w:r>
+        <w:t>Migueles</w:t>
+      </w:r>
+      <w:proofErr w:type="spellEnd"/>
+      <w:r>
+        <w:t xml:space="preserve"> et al. </w:t>
+      </w:r>
+      <w:proofErr w:type="gramStart"/>
+      <w:r>
+        <w:t>met</w:t>
+      </w:r>
+      <w:proofErr w:type="gramEnd"/>
+      <w:r>
+        <w:t xml:space="preserve"> en lumière l'impact significatif des critères de collecte et de traitement des données sur l'interprétation des résultats d'activité physique, soulignant ainsi l'importance capitale de méthodes de collecte fiable</w:t>
+      </w:r>
+      <w:r>
+        <w:t xml:space="preserve"> </w:t>
+      </w:r>
+      <w:sdt>
+        <w:sdtPr>
+          <w:id w:val="783310488"/>
+          <w:citation/>
+        </w:sdtPr>
+        <w:sdtContent>
+          <w:r>
+            <w:fldChar w:fldCharType="begin"/>
+          </w:r>
+          <w:r>
+            <w:instrText xml:space="preserve"> CITATION Mig17 \l 1036 </w:instrText>
+          </w:r>
+          <w:r>
+            <w:fldChar w:fldCharType="separate"/>
+          </w:r>
+          <w:r>
+            <w:rPr>
+              <w:noProof/>
+            </w:rPr>
+            <w:t>(Migueles, et al., 2017)</w:t>
+          </w:r>
+          <w:r>
+            <w:fldChar w:fldCharType="end"/>
+          </w:r>
+        </w:sdtContent>
+      </w:sdt>
+      <w:r>
+        <w:t>.</w:t>
+      </w:r>
+    </w:p>
+    <w:p>
+      <w:pPr>
+        <w:spacing w:afterLines="120" w:after="288"/>
+        <w:ind w:firstLine="360"/>
+      </w:pPr>
+      <w:r>
+        <w:rPr>
+          <w:b/>
+          <w:bCs/>
+          <w:u w:val="single"/>
+        </w:rPr>
+        <w:t>Crédibilité des sources :</w:t>
+      </w:r>
+      <w:r>
+        <w:t xml:space="preserve"> </w:t>
+      </w:r>
+      <w:r>
+        <w:t xml:space="preserve">La crédibilité des sources de données revêt une importance tout aussi primordiale. Les travaux de </w:t>
+      </w:r>
+      <w:proofErr w:type="spellStart"/>
+      <w:r>
+        <w:t>Yanling</w:t>
+      </w:r>
+      <w:proofErr w:type="spellEnd"/>
+      <w:r>
+        <w:t xml:space="preserve"> et al. (2021) portent sur une méthode novatrice d'évaluation de la crédibilité des données de capteurs par le biais de la fusion d'informations hétérogènes multi-sources, une approche potentiellement transposable à l'évaluation d'autres types de sources. Cohen et al. (2017) mettent en avant les forces et les limites de diverses sources de données nationales dans le secteur de la santé, soulignant la nécessité d'une évaluation minutieuse des méthodologies de collecte.</w:t>
+      </w:r>
+    </w:p>
+    <w:p>
+      <w:pPr>
+        <w:spacing w:afterLines="120" w:after="288"/>
+        <w:ind w:firstLine="360"/>
+      </w:pPr>
+      <w:r>
+        <w:rPr>
+          <w:b/>
+          <w:bCs/>
+          <w:u w:val="single"/>
+        </w:rPr>
+        <w:t>Mise-à-jour des sources :</w:t>
+      </w:r>
+      <w:r>
+        <w:t xml:space="preserve"> </w:t>
+      </w:r>
+      <w:r>
+        <w:t xml:space="preserve">La fréquence de mise à jour des données constitue un critère déterminant pour maintenir leur pertinence et leur capacité à refléter fidèlement les conditions actuelles. L'étude menée par </w:t>
+      </w:r>
+      <w:proofErr w:type="spellStart"/>
+      <w:r>
+        <w:t>Kempen</w:t>
+      </w:r>
+      <w:proofErr w:type="spellEnd"/>
+      <w:r>
+        <w:t xml:space="preserve"> et al. (2012) compare l'efficacité de la cartographie des </w:t>
+      </w:r>
+      <w:r>
+        <w:lastRenderedPageBreak/>
+        <w:t xml:space="preserve">sols conventionnelle à celle de la cartographie numérique pour la mise à jour des cartes pédologiques, illustrant ainsi l'importance de mises à jour régulières pour préserver la pertinence des données. Les conclusions de </w:t>
+      </w:r>
+      <w:proofErr w:type="spellStart"/>
+      <w:r>
+        <w:t>Nwadialor</w:t>
+      </w:r>
+      <w:proofErr w:type="spellEnd"/>
+      <w:r>
+        <w:t xml:space="preserve"> et Obi (2020) démontrent que la fréquence de collecte des données influence positivement la suffisance et l'actualité des rapports d'audit, un constat potentiellement transposable à d'autres domaines.</w:t>
+      </w:r>
+    </w:p>
+    <w:p>
+      <w:pPr>
+        <w:spacing w:afterLines="120" w:after="288"/>
+        <w:ind w:firstLine="360"/>
+      </w:pPr>
+      <w:r>
+        <w:t xml:space="preserve">La couverture géographique des données spatiales s'avère cruciale, notamment pour les analyses dépendant d'informations localisées. Les recherches de </w:t>
+      </w:r>
+      <w:proofErr w:type="spellStart"/>
+      <w:r>
+        <w:t>Nittel</w:t>
+      </w:r>
+      <w:proofErr w:type="spellEnd"/>
+      <w:r>
+        <w:t xml:space="preserve"> et al. (2012) sur l'interpolation spatiale en temps réel de phénomènes continus à l'aide de flux de données de capteurs mobiles soulignent l'importance du contexte géographique dans la collecte de données. Les travaux de Dugas et al. (2010) mettent en lumière le rôle essentiel des données de routine issues des systèmes d'information hospitaliers dans le recrutement de patients, un processus fortement influencé par les facteurs géographiques. </w:t>
+      </w:r>
+      <w:proofErr w:type="spellStart"/>
+      <w:r>
+        <w:t>Zahnd</w:t>
+      </w:r>
+      <w:proofErr w:type="spellEnd"/>
+      <w:r>
+        <w:t xml:space="preserve"> et al. (2018) notent que les données accessibles via le CDC offrent une couverture géographique plus étendue que d'autres sources, un atout majeur pour une surveillance sanitaire exhaustive.</w:t>
+      </w:r>
+    </w:p>
+    <w:p>
+      <w:pPr>
+        <w:spacing w:afterLines="120" w:after="288"/>
+        <w:ind w:firstLine="360"/>
+      </w:pPr>
+      <w:r>
+        <w:t xml:space="preserve">La fiabilité des sources de données est un élément clé pour garantir la validité des résultats qui en découlent. Wade et al. (2011) abordent la question de l'intégration des données cliniques et de recherche, soulignant la nécessité de sources fiables pour étayer une prise de décision éclairée dans le domaine de la santé. La revue systématique de </w:t>
+      </w:r>
+      <w:proofErr w:type="spellStart"/>
+      <w:r>
+        <w:t>Migueles</w:t>
+      </w:r>
+      <w:proofErr w:type="spellEnd"/>
+      <w:r>
+        <w:t xml:space="preserve"> et al. (2017) met en évidence l'impact des critères de collecte et de traitement des données sur l'interprétation des résultats d'activité physique, renforçant ainsi l'importance de méthodes de collecte fiables.</w:t>
+      </w:r>
+    </w:p>
+    <w:p>
+      <w:pPr>
+        <w:spacing w:afterLines="120" w:after="288"/>
+        <w:ind w:firstLine="360"/>
+      </w:pPr>
+      <w:r>
+        <w:t xml:space="preserve">L'accessibilité des données, que ce soit par le biais d'initiatives de données ouvertes, d'interfaces de programmation (API) ou de techniques de web </w:t>
+      </w:r>
+      <w:proofErr w:type="spellStart"/>
+      <w:r>
+        <w:t>scraping</w:t>
+      </w:r>
+      <w:proofErr w:type="spellEnd"/>
+      <w:r>
+        <w:t xml:space="preserve">, constitue un facteur crucial dans l'évaluation des sources. Les initiatives de données ouvertes favorisent la transparence et facilitent la recherche en offrant un accès gratuit aux ensembles de données. Les API permettent un accès structuré aux informations, optimisant ainsi le processus de récupération des données pour les chercheurs. </w:t>
+      </w:r>
+      <w:proofErr w:type="spellStart"/>
+      <w:r>
+        <w:t>Khder</w:t>
+      </w:r>
+      <w:proofErr w:type="spellEnd"/>
+      <w:r>
+        <w:t xml:space="preserve"> (2021) met en avant les avantages du web </w:t>
+      </w:r>
+      <w:proofErr w:type="spellStart"/>
+      <w:r>
+        <w:t>scraping</w:t>
+      </w:r>
+      <w:proofErr w:type="spellEnd"/>
+      <w:r>
+        <w:t xml:space="preserve"> comme méthode de collecte de données, soulignant sa fiabilité et sa flexibilité d'accès. Li et al. (2019) proposent une approche systématique du web </w:t>
+      </w:r>
+      <w:proofErr w:type="spellStart"/>
+      <w:r>
+        <w:t>scraping</w:t>
+      </w:r>
+      <w:proofErr w:type="spellEnd"/>
+      <w:r>
+        <w:t xml:space="preserve">, démontrant comment les informations en ligne peuvent être interrogées et extraites de manière reproductible. L'utilisation des API est également considérée comme une compétence fondamentale en science des données, facilitant une acquisition efficiente des données ("Réduction de l'asymétrie d'information dans le commerce électronique : l'approche du web </w:t>
+      </w:r>
+      <w:proofErr w:type="spellStart"/>
+      <w:r>
+        <w:t>scraping</w:t>
+      </w:r>
+      <w:proofErr w:type="spellEnd"/>
+      <w:r>
+        <w:t>", 2024).</w:t>
+      </w:r>
+    </w:p>
+    <w:p>
+      <w:pPr>
+        <w:spacing w:afterLines="120" w:after="288"/>
+        <w:ind w:firstLine="360"/>
+      </w:pPr>
+      <w:r>
+        <w:lastRenderedPageBreak/>
+        <w:t xml:space="preserve">Les considérations éthiques occupent une place prépondérante dans le processus de collecte de données, particulièrement dans le cadre du web </w:t>
+      </w:r>
+      <w:proofErr w:type="spellStart"/>
+      <w:r>
+        <w:t>scraping</w:t>
+      </w:r>
+      <w:proofErr w:type="spellEnd"/>
+      <w:r>
+        <w:t>. Il est impératif de respecter scrupuleusement les législations relatives à la protection de la vie privée et des données personnelles, en veillant à ce que les méthodes de collecte ne portent aucunement atteinte aux droits individuels. À cet égard, les recommandations formulées par le groupe de travail ISPOR-ISPE (Berger et al., 2017) mettent l'accent sur l'importance des pratiques éthiques dans la collecte de données, afin de renforcer la confiance des décideurs dans les preuves obtenues.</w:t>
+      </w:r>
+    </w:p>
+    <w:p>
+      <w:pPr>
+        <w:spacing w:afterLines="120" w:after="288"/>
+        <w:ind w:firstLine="360"/>
+      </w:pPr>
+      <w:r>
+        <w:t xml:space="preserve">En conclusion, la collecte de données provenant de sources diverses ou par le biais du web </w:t>
+      </w:r>
+      <w:proofErr w:type="spellStart"/>
+      <w:r>
+        <w:t>scraping</w:t>
+      </w:r>
+      <w:proofErr w:type="spellEnd"/>
+      <w:r>
+        <w:t xml:space="preserve"> nécessite une attention particulière à plusieurs critères cruciaux : la qualité des données, la crédibilité des sources, les considérations éthiques, la couverture géographique, la fréquence de mise à jour, la fiabilité globale et l'accessibilité via les données ouvertes, les API ou le web </w:t>
+      </w:r>
+      <w:proofErr w:type="spellStart"/>
+      <w:r>
+        <w:t>scraping</w:t>
+      </w:r>
+      <w:proofErr w:type="spellEnd"/>
+      <w:r>
+        <w:t>. L'adhésion rigoureuse à ces critères non seulement renforce la fiabilité des données collectées, mais garantit également que les résultats qui en découlent sont valides, pertinents et exploitables dans un contexte de recherche ou de prise de décision.</w:t>
       </w:r>
     </w:p>
     <w:p>
       <w:pPr>
         <w:pStyle w:val="Titre3"/>
       </w:pPr>
-      <w:bookmarkStart w:id="25" w:name="_Toc179468798"/>
-      <w:r>
-        <w:t>3.1.2</w:t>
+      <w:bookmarkStart w:id="28" w:name="_Toc179732720"/>
+      <w:r>
+        <w:t>2.4</w:t>
+      </w:r>
+      <w:r>
+        <w:t>.2</w:t>
       </w:r>
       <w:r>
         <w:tab/>
-        <w:t>Justification de l’</w:t>
+        <w:t xml:space="preserve">Techniques de web </w:t>
       </w:r>
       <w:proofErr w:type="spellStart"/>
       <w:r>
-        <w:t>apporche</w:t>
+        <w:t>scraping</w:t>
       </w:r>
       <w:proofErr w:type="spellEnd"/>
       <w:r>
-        <w:t xml:space="preserve"> choisie</w:t>
-      </w:r>
-      <w:bookmarkEnd w:id="25"/>
+        <w:t xml:space="preserve"> utilisées</w:t>
+      </w:r>
+      <w:bookmarkEnd w:id="28"/>
+    </w:p>
+    <w:p>
+      <w:pPr>
+        <w:pStyle w:val="Titre4"/>
+      </w:pPr>
+      <w:r>
+        <w:t>2</w:t>
+      </w:r>
+      <w:r>
+        <w:t>.</w:t>
+      </w:r>
+      <w:r>
+        <w:t>4</w:t>
+      </w:r>
+      <w:r>
+        <w:t>.</w:t>
+      </w:r>
+      <w:r>
+        <w:t>2.1.</w:t>
+      </w:r>
+      <w:r>
+        <w:tab/>
+      </w:r>
+      <w:r>
+        <w:t xml:space="preserve">Revue des </w:t>
+      </w:r>
+      <w:r>
+        <w:t xml:space="preserve">techniques de web </w:t>
+      </w:r>
+      <w:proofErr w:type="spellStart"/>
+      <w:r>
+        <w:t>scraping</w:t>
+      </w:r>
+      <w:proofErr w:type="spellEnd"/>
     </w:p>
     <w:p>
       <w:pPr>
         <w:spacing w:afterLines="120" w:after="288"/>
         <w:ind w:firstLine="708"/>
-        <w:jc w:val="both"/>
-      </w:pPr>
-      <w:r>
-        <w:t xml:space="preserve">Notre étude s'inspire de ces avancées méthodologiques tout en les adaptant au contexte spécifique du marché du GNR en France. L'approche de web </w:t>
+      </w:pPr>
+      <w:r>
+        <w:t xml:space="preserve">Le web </w:t>
       </w:r>
       <w:proofErr w:type="spellStart"/>
       <w:r>
@@ -6561,194 +7961,22 @@
       </w:r>
       <w:proofErr w:type="spellEnd"/>
       <w:r>
-        <w:t xml:space="preserve"> a été choisie pour sa capacité à fournir des données en temps quasi-réel et à une échelle géographique fine, ce qui est crucial pour analyser les disparités régionales. Cette méthode permet également de surmonter les limitations des sources de données officielles, qui sont souvent publiées avec un décalage temporel significatif et à une échelle géographique plus large.</w:t>
+        <w:t xml:space="preserve"> est devenu un outil incontournable dans la recherche économique moderne. Kang et Guo (2023) ont réalisé une revue exhaustive des techniques de web </w:t>
+      </w:r>
+      <w:proofErr w:type="spellStart"/>
+      <w:r>
+        <w:t>scraping</w:t>
+      </w:r>
+      <w:proofErr w:type="spellEnd"/>
+      <w:r>
+        <w:t xml:space="preserve"> appliquées à l'analyse des marchés énergétiques, soulignant l'importance de l'automatisation et de la gestion des défis techniques tels que les changements de structure des sites web et les mécanismes anti-bot.</w:t>
       </w:r>
     </w:p>
     <w:p>
       <w:pPr>
         <w:pStyle w:val="Titre3"/>
       </w:pPr>
-      <w:bookmarkStart w:id="26" w:name="_Toc179468799"/>
-      <w:r>
-        <w:t>3.1.3</w:t>
-      </w:r>
-      <w:r>
-        <w:tab/>
-        <w:t>Critères de sélection des sources de données</w:t>
-      </w:r>
-      <w:bookmarkEnd w:id="26"/>
-    </w:p>
-    <w:p>
-      <w:pPr>
-        <w:spacing w:afterLines="120" w:after="288"/>
-        <w:ind w:firstLine="708"/>
-        <w:jc w:val="both"/>
-      </w:pPr>
-      <w:r>
-        <w:t xml:space="preserve">Les critères de sélection des sources ont été établis en s'appuyant sur les recommandations de </w:t>
-      </w:r>
-      <w:proofErr w:type="spellStart"/>
-      <w:r>
-        <w:t>Bohi</w:t>
-      </w:r>
-      <w:proofErr w:type="spellEnd"/>
-      <w:r>
-        <w:t xml:space="preserve"> (2019) pour la collecte de données énergétiques fiables. Ces critères incluent :</w:t>
-      </w:r>
-    </w:p>
-    <w:p>
-      <w:pPr>
-        <w:pStyle w:val="Paragraphedeliste"/>
-        <w:numPr>
-          <w:ilvl w:val="0"/>
-          <w:numId w:val="13"/>
-        </w:numPr>
-        <w:spacing w:afterLines="120" w:after="288"/>
-        <w:jc w:val="both"/>
-      </w:pPr>
-      <w:r>
-        <w:t>La réputation et la fiabilité des sources</w:t>
-      </w:r>
-    </w:p>
-    <w:p>
-      <w:pPr>
-        <w:pStyle w:val="Paragraphedeliste"/>
-        <w:numPr>
-          <w:ilvl w:val="0"/>
-          <w:numId w:val="13"/>
-        </w:numPr>
-        <w:spacing w:afterLines="120" w:after="288"/>
-        <w:jc w:val="both"/>
-      </w:pPr>
-      <w:r>
-        <w:t>La fréquence de mise à jour des données</w:t>
-      </w:r>
-    </w:p>
-    <w:p>
-      <w:pPr>
-        <w:pStyle w:val="Paragraphedeliste"/>
-        <w:numPr>
-          <w:ilvl w:val="0"/>
-          <w:numId w:val="13"/>
-        </w:numPr>
-        <w:spacing w:afterLines="120" w:after="288"/>
-        <w:jc w:val="both"/>
-      </w:pPr>
-      <w:r>
-        <w:t>La couverture géographique</w:t>
-      </w:r>
-    </w:p>
-    <w:p>
-      <w:pPr>
-        <w:pStyle w:val="Paragraphedeliste"/>
-        <w:numPr>
-          <w:ilvl w:val="0"/>
-          <w:numId w:val="13"/>
-        </w:numPr>
-        <w:spacing w:afterLines="120" w:after="288"/>
-        <w:jc w:val="both"/>
-      </w:pPr>
-      <w:r>
-        <w:t>La cohérence des formats de données</w:t>
-      </w:r>
-    </w:p>
-    <w:p>
-      <w:pPr>
-        <w:pStyle w:val="Paragraphedeliste"/>
-        <w:numPr>
-          <w:ilvl w:val="0"/>
-          <w:numId w:val="13"/>
-        </w:numPr>
-        <w:spacing w:afterLines="120" w:after="288"/>
-        <w:jc w:val="both"/>
-      </w:pPr>
-      <w:r>
-        <w:t xml:space="preserve">L'accessibilité des données via des méthodes de </w:t>
-      </w:r>
-      <w:proofErr w:type="spellStart"/>
-      <w:r>
-        <w:t>scraping</w:t>
-      </w:r>
-      <w:proofErr w:type="spellEnd"/>
-    </w:p>
-    <w:p>
-      <w:pPr>
-        <w:pStyle w:val="Titre2"/>
-      </w:pPr>
-      <w:bookmarkStart w:id="27" w:name="_Toc179468800"/>
-      <w:r>
-        <w:lastRenderedPageBreak/>
-        <w:t>3.2</w:t>
-      </w:r>
-      <w:r>
-        <w:tab/>
-        <w:t xml:space="preserve">Techniques de web </w:t>
-      </w:r>
-      <w:proofErr w:type="spellStart"/>
-      <w:r>
-        <w:t>scraping</w:t>
-      </w:r>
-      <w:proofErr w:type="spellEnd"/>
-      <w:r>
-        <w:t xml:space="preserve"> utilisées</w:t>
-      </w:r>
-      <w:bookmarkEnd w:id="27"/>
-    </w:p>
-    <w:p>
-      <w:pPr>
-        <w:pStyle w:val="Titre3"/>
-      </w:pPr>
-      <w:bookmarkStart w:id="28" w:name="_Toc179468801"/>
-      <w:r>
-        <w:t>3.2.1</w:t>
-      </w:r>
-      <w:r>
-        <w:tab/>
-      </w:r>
-      <w:r>
-        <w:t xml:space="preserve">Revue des techniques de web </w:t>
-      </w:r>
-      <w:proofErr w:type="spellStart"/>
-      <w:r>
-        <w:t>scraping</w:t>
-      </w:r>
-      <w:proofErr w:type="spellEnd"/>
-      <w:r>
-        <w:t xml:space="preserve"> dans la recherche économique</w:t>
-      </w:r>
-      <w:bookmarkEnd w:id="28"/>
-    </w:p>
-    <w:p>
-      <w:pPr>
-        <w:spacing w:afterLines="120" w:after="288"/>
-        <w:ind w:firstLine="708"/>
-        <w:jc w:val="both"/>
-      </w:pPr>
-      <w:r>
-        <w:t xml:space="preserve">Le web </w:t>
-      </w:r>
-      <w:proofErr w:type="spellStart"/>
-      <w:r>
-        <w:t>scraping</w:t>
-      </w:r>
-      <w:proofErr w:type="spellEnd"/>
-      <w:r>
-        <w:t xml:space="preserve"> est devenu un outil incontournable dans la recherche économique moderne. Kang et Guo (2023) ont réalisé une revue exhaustive des techniques de web </w:t>
-      </w:r>
-      <w:proofErr w:type="spellStart"/>
-      <w:r>
-        <w:t>scraping</w:t>
-      </w:r>
-      <w:proofErr w:type="spellEnd"/>
-      <w:r>
-        <w:t xml:space="preserve"> appliquées à l'analyse des marchés énergétiques, soulignant l'importance de l'automatisation et de la gestion des défis techniques tels que les changements de structure des sites web et les mécanismes anti-bot.</w:t>
-      </w:r>
-    </w:p>
-    <w:p>
-      <w:pPr>
-        <w:pStyle w:val="Titre3"/>
-      </w:pPr>
-      <w:bookmarkStart w:id="29" w:name="_Toc179468802"/>
+      <w:bookmarkStart w:id="29" w:name="_Toc179732721"/>
       <w:r>
         <w:t>3.2.2</w:t>
       </w:r>
@@ -6767,7 +7995,6 @@
       <w:pPr>
         <w:spacing w:afterLines="120" w:after="288"/>
         <w:ind w:firstLine="360"/>
-        <w:jc w:val="both"/>
         <w:rPr>
           <w:rFonts w:eastAsia="Times New Roman" w:cs="Times New Roman"/>
           <w:kern w:val="0"/>
@@ -6948,8 +8175,9 @@
       <w:pPr>
         <w:pStyle w:val="Titre3"/>
       </w:pPr>
-      <w:bookmarkStart w:id="30" w:name="_Toc179468803"/>
-      <w:r>
+      <w:bookmarkStart w:id="30" w:name="_Toc179732722"/>
+      <w:r>
+        <w:lastRenderedPageBreak/>
         <w:t>3.2.3</w:t>
       </w:r>
       <w:r>
@@ -7156,7 +8384,7 @@
       <w:pPr>
         <w:pStyle w:val="Titre3"/>
       </w:pPr>
-      <w:bookmarkStart w:id="31" w:name="_Toc179468804"/>
+      <w:bookmarkStart w:id="31" w:name="_Toc179732723"/>
       <w:r>
         <w:t>3.2.4</w:t>
       </w:r>
@@ -7303,9 +8531,8 @@
       <w:pPr>
         <w:pStyle w:val="Titre3"/>
       </w:pPr>
-      <w:bookmarkStart w:id="32" w:name="_Toc179468805"/>
-      <w:r>
-        <w:lastRenderedPageBreak/>
+      <w:bookmarkStart w:id="32" w:name="_Toc179732724"/>
+      <w:r>
         <w:t xml:space="preserve">3.2.5 Considérations éthiques et légales du web </w:t>
       </w:r>
       <w:proofErr w:type="spellStart"/>
@@ -7430,7 +8657,6 @@
           <w14:ligatures w14:val="none"/>
         </w:rPr>
       </w:pPr>
-      <w:proofErr w:type="spellStart"/>
       <w:r>
         <w:rPr>
           <w:rFonts w:eastAsia="Times New Roman" w:cs="Times New Roman"/>
@@ -7439,18 +8665,7 @@
           <w:lang w:eastAsia="fr-FR"/>
           <w14:ligatures w14:val="none"/>
         </w:rPr>
-        <w:t>Anonymiser</w:t>
-      </w:r>
-      <w:proofErr w:type="spellEnd"/>
-      <w:r>
-        <w:rPr>
-          <w:rFonts w:eastAsia="Times New Roman" w:cs="Times New Roman"/>
-          <w:kern w:val="0"/>
-          <w:szCs w:val="24"/>
-          <w:lang w:eastAsia="fr-FR"/>
-          <w14:ligatures w14:val="none"/>
-        </w:rPr>
-        <w:t xml:space="preserve"> les données collectées lorsque nécessaire</w:t>
+        <w:t>Anonymiser les données collectées lorsque nécessaire</w:t>
       </w:r>
     </w:p>
     <w:p>
@@ -7482,10 +8697,28 @@
     </w:p>
     <w:p>
       <w:pPr>
+        <w:pStyle w:val="Titre1"/>
+      </w:pPr>
+      <w:bookmarkStart w:id="33" w:name="_Toc179732725"/>
+      <w:r>
+        <w:lastRenderedPageBreak/>
+        <w:t>3</w:t>
+      </w:r>
+      <w:r>
+        <w:tab/>
+        <w:t xml:space="preserve">Collecte et structuration des données </w:t>
+      </w:r>
+      <w:r>
+        <w:t>de l’étude</w:t>
+      </w:r>
+      <w:bookmarkEnd w:id="33"/>
+    </w:p>
+    <w:p>
+      <w:pPr>
         <w:pStyle w:val="Titre2"/>
         <w:spacing w:afterLines="120" w:after="288"/>
       </w:pPr>
-      <w:bookmarkStart w:id="33" w:name="_Toc179468806"/>
+      <w:bookmarkStart w:id="34" w:name="_Toc179732726"/>
       <w:r>
         <w:t>3.3</w:t>
       </w:r>
@@ -7493,14 +8726,14 @@
         <w:tab/>
         <w:t>Sources des différentes variables</w:t>
       </w:r>
-      <w:bookmarkEnd w:id="33"/>
+      <w:bookmarkEnd w:id="34"/>
     </w:p>
     <w:p>
       <w:pPr>
         <w:pStyle w:val="Titre3"/>
         <w:spacing w:afterLines="120" w:after="288"/>
       </w:pPr>
-      <w:bookmarkStart w:id="34" w:name="_Toc179468807"/>
+      <w:bookmarkStart w:id="35" w:name="_Toc179732727"/>
       <w:r>
         <w:t>3.3.1</w:t>
       </w:r>
@@ -7508,14 +8741,14 @@
         <w:tab/>
         <w:t>Sources pour les données de prix du GNR</w:t>
       </w:r>
-      <w:bookmarkEnd w:id="34"/>
+      <w:bookmarkEnd w:id="35"/>
     </w:p>
     <w:p>
       <w:pPr>
         <w:pStyle w:val="Titre3"/>
         <w:spacing w:afterLines="120" w:after="288"/>
       </w:pPr>
-      <w:bookmarkStart w:id="35" w:name="_Toc179468808"/>
+      <w:bookmarkStart w:id="36" w:name="_Toc179732728"/>
       <w:r>
         <w:t>3.3.2</w:t>
       </w:r>
@@ -7523,14 +8756,14 @@
         <w:tab/>
         <w:t>Sources pour les facteurs macroéconomiques</w:t>
       </w:r>
-      <w:bookmarkEnd w:id="35"/>
+      <w:bookmarkEnd w:id="36"/>
     </w:p>
     <w:p>
       <w:pPr>
         <w:pStyle w:val="Titre3"/>
         <w:spacing w:afterLines="120" w:after="288"/>
       </w:pPr>
-      <w:bookmarkStart w:id="36" w:name="_Toc179468809"/>
+      <w:bookmarkStart w:id="37" w:name="_Toc179732729"/>
       <w:r>
         <w:t>3.3.3</w:t>
       </w:r>
@@ -7538,7 +8771,7 @@
         <w:tab/>
         <w:t>Sources pour les données géographiques et démographiques</w:t>
       </w:r>
-      <w:bookmarkEnd w:id="36"/>
+      <w:bookmarkEnd w:id="37"/>
     </w:p>
     <w:p>
       <w:pPr>
@@ -7550,7 +8783,7 @@
         <w:pStyle w:val="Titre2"/>
         <w:spacing w:afterLines="120" w:after="288"/>
       </w:pPr>
-      <w:bookmarkStart w:id="37" w:name="_Toc179468810"/>
+      <w:bookmarkStart w:id="38" w:name="_Toc179732730"/>
       <w:r>
         <w:t>3.4</w:t>
       </w:r>
@@ -7558,14 +8791,14 @@
         <w:tab/>
         <w:t>Couverture géographique des données collectées</w:t>
       </w:r>
-      <w:bookmarkEnd w:id="37"/>
+      <w:bookmarkEnd w:id="38"/>
     </w:p>
     <w:p>
       <w:pPr>
         <w:pStyle w:val="Titre3"/>
         <w:spacing w:afterLines="120" w:after="288"/>
       </w:pPr>
-      <w:bookmarkStart w:id="38" w:name="_Toc179468811"/>
+      <w:bookmarkStart w:id="39" w:name="_Toc179732731"/>
       <w:r>
         <w:t>3.4.1</w:t>
       </w:r>
@@ -7577,7 +8810,7 @@
       <w:r>
         <w:t>scrapés</w:t>
       </w:r>
-      <w:bookmarkEnd w:id="38"/>
+      <w:bookmarkEnd w:id="39"/>
       <w:proofErr w:type="spellEnd"/>
     </w:p>
     <w:p>
@@ -7585,7 +8818,7 @@
         <w:pStyle w:val="Titre3"/>
         <w:spacing w:afterLines="120" w:after="288"/>
       </w:pPr>
-      <w:bookmarkStart w:id="39" w:name="_Toc179468812"/>
+      <w:bookmarkStart w:id="40" w:name="_Toc179732732"/>
       <w:r>
         <w:t>3.4.2</w:t>
       </w:r>
@@ -7593,14 +8826,14 @@
         <w:tab/>
         <w:t>Analyse de la répartition géographique des données</w:t>
       </w:r>
-      <w:bookmarkEnd w:id="39"/>
+      <w:bookmarkEnd w:id="40"/>
     </w:p>
     <w:p>
       <w:pPr>
         <w:pStyle w:val="Titre3"/>
         <w:spacing w:afterLines="120" w:after="288"/>
       </w:pPr>
-      <w:bookmarkStart w:id="40" w:name="_Toc179468813"/>
+      <w:bookmarkStart w:id="41" w:name="_Toc179732733"/>
       <w:r>
         <w:t>3.4.3</w:t>
       </w:r>
@@ -7608,7 +8841,7 @@
         <w:tab/>
         <w:t>Discussion sur la représentativité de l'échantillon</w:t>
       </w:r>
-      <w:bookmarkEnd w:id="40"/>
+      <w:bookmarkEnd w:id="41"/>
     </w:p>
     <w:p>
       <w:pPr>
@@ -7620,9 +8853,8 @@
         <w:pStyle w:val="Titre2"/>
         <w:spacing w:afterLines="120" w:after="288"/>
       </w:pPr>
-      <w:bookmarkStart w:id="41" w:name="_Toc179468814"/>
-      <w:r>
-        <w:lastRenderedPageBreak/>
+      <w:bookmarkStart w:id="42" w:name="_Toc179732734"/>
+      <w:r>
         <w:t>3.</w:t>
       </w:r>
       <w:r>
@@ -7632,14 +8864,14 @@
         <w:tab/>
         <w:t>Fréquence et période de collecte des données</w:t>
       </w:r>
-      <w:bookmarkEnd w:id="41"/>
+      <w:bookmarkEnd w:id="42"/>
     </w:p>
     <w:p>
       <w:pPr>
         <w:pStyle w:val="Titre2"/>
         <w:spacing w:afterLines="120" w:after="288"/>
       </w:pPr>
-      <w:bookmarkStart w:id="42" w:name="_Toc179468815"/>
+      <w:bookmarkStart w:id="43" w:name="_Toc179732735"/>
       <w:r>
         <w:t>3.6</w:t>
       </w:r>
@@ -7647,14 +8879,14 @@
         <w:tab/>
         <w:t>Structuration de la base de données</w:t>
       </w:r>
-      <w:bookmarkEnd w:id="42"/>
+      <w:bookmarkEnd w:id="43"/>
     </w:p>
     <w:p>
       <w:pPr>
         <w:pStyle w:val="Titre2"/>
         <w:spacing w:afterLines="120" w:after="288"/>
       </w:pPr>
-      <w:bookmarkStart w:id="43" w:name="_Toc179468816"/>
+      <w:bookmarkStart w:id="44" w:name="_Toc179732736"/>
       <w:r>
         <w:t>3.7</w:t>
       </w:r>
@@ -7662,14 +8894,14 @@
         <w:tab/>
         <w:t>Organisation des données collectées</w:t>
       </w:r>
-      <w:bookmarkEnd w:id="43"/>
+      <w:bookmarkEnd w:id="44"/>
     </w:p>
     <w:p>
       <w:pPr>
         <w:pStyle w:val="Titre2"/>
         <w:spacing w:afterLines="120" w:after="288"/>
       </w:pPr>
-      <w:bookmarkStart w:id="44" w:name="_Toc179468817"/>
+      <w:bookmarkStart w:id="45" w:name="_Toc179732737"/>
       <w:r>
         <w:t>3.8</w:t>
       </w:r>
@@ -7677,7 +8909,7 @@
         <w:tab/>
         <w:t>Description finale de la base de données</w:t>
       </w:r>
-      <w:bookmarkEnd w:id="44"/>
+      <w:bookmarkEnd w:id="45"/>
     </w:p>
     <w:p>
       <w:pPr>
@@ -7698,7 +8930,7 @@
         <w:pStyle w:val="Titre1"/>
         <w:spacing w:afterLines="120" w:after="288"/>
       </w:pPr>
-      <w:bookmarkStart w:id="45" w:name="_Toc179468818"/>
+      <w:bookmarkStart w:id="46" w:name="_Toc179732738"/>
       <w:r>
         <w:lastRenderedPageBreak/>
         <w:t>4</w:t>
@@ -7707,7 +8939,7 @@
         <w:tab/>
         <w:t>Méthodologie d’analyse</w:t>
       </w:r>
-      <w:bookmarkEnd w:id="45"/>
+      <w:bookmarkEnd w:id="46"/>
     </w:p>
     <w:p>
       <w:pPr>
@@ -7746,7 +8978,7 @@
         <w:pStyle w:val="Titre1"/>
         <w:spacing w:afterLines="120" w:after="288"/>
       </w:pPr>
-      <w:bookmarkStart w:id="46" w:name="_Toc179468819"/>
+      <w:bookmarkStart w:id="47" w:name="_Toc179732739"/>
       <w:r>
         <w:lastRenderedPageBreak/>
         <w:t>5</w:t>
@@ -7757,14 +8989,14 @@
       <w:r>
         <w:t>Analyse des disparités régionales des prix du GNR</w:t>
       </w:r>
-      <w:bookmarkEnd w:id="46"/>
+      <w:bookmarkEnd w:id="47"/>
     </w:p>
     <w:p>
       <w:pPr>
         <w:pStyle w:val="Titre2"/>
         <w:spacing w:afterLines="120" w:after="288"/>
       </w:pPr>
-      <w:bookmarkStart w:id="47" w:name="_Toc179468820"/>
+      <w:bookmarkStart w:id="48" w:name="_Toc179732740"/>
       <w:r>
         <w:t>5.1</w:t>
       </w:r>
@@ -7772,14 +9004,14 @@
         <w:tab/>
         <w:t>Cartographie des prix à l'échelle nationale</w:t>
       </w:r>
-      <w:bookmarkEnd w:id="47"/>
+      <w:bookmarkEnd w:id="48"/>
     </w:p>
     <w:p>
       <w:pPr>
         <w:pStyle w:val="Titre2"/>
         <w:spacing w:afterLines="120" w:after="288"/>
       </w:pPr>
-      <w:bookmarkStart w:id="48" w:name="_Toc179468821"/>
+      <w:bookmarkStart w:id="49" w:name="_Toc179732741"/>
       <w:r>
         <w:t>5.2</w:t>
       </w:r>
@@ -7787,14 +9019,14 @@
         <w:tab/>
         <w:t>Identification des facteurs influents par région</w:t>
       </w:r>
-      <w:bookmarkEnd w:id="48"/>
+      <w:bookmarkEnd w:id="49"/>
     </w:p>
     <w:p>
       <w:pPr>
         <w:pStyle w:val="Titre2"/>
         <w:spacing w:afterLines="120" w:after="288"/>
       </w:pPr>
-      <w:bookmarkStart w:id="49" w:name="_Toc179468822"/>
+      <w:bookmarkStart w:id="50" w:name="_Toc179732742"/>
       <w:r>
         <w:t>5.3</w:t>
       </w:r>
@@ -7802,14 +9034,14 @@
         <w:tab/>
         <w:t>Patterns géographiques et clusters de prix</w:t>
       </w:r>
-      <w:bookmarkEnd w:id="49"/>
+      <w:bookmarkEnd w:id="50"/>
     </w:p>
     <w:p>
       <w:pPr>
         <w:pStyle w:val="Titre2"/>
         <w:spacing w:afterLines="120" w:after="288"/>
       </w:pPr>
-      <w:bookmarkStart w:id="50" w:name="_Toc179468823"/>
+      <w:bookmarkStart w:id="51" w:name="_Toc179732743"/>
       <w:r>
         <w:t>5.4</w:t>
       </w:r>
@@ -7817,7 +9049,7 @@
         <w:tab/>
         <w:t>Cas d'étude : focus sur des régions spécifiques</w:t>
       </w:r>
-      <w:bookmarkEnd w:id="50"/>
+      <w:bookmarkEnd w:id="51"/>
     </w:p>
     <w:p>
       <w:r>
@@ -7832,48 +9064,49 @@
       <w:pPr>
         <w:pStyle w:val="Titre1"/>
       </w:pPr>
-      <w:bookmarkStart w:id="51" w:name="_Toc179468824"/>
+      <w:bookmarkStart w:id="52" w:name="_Toc179732744"/>
       <w:r>
         <w:lastRenderedPageBreak/>
         <w:t>Annexes</w:t>
       </w:r>
-      <w:bookmarkEnd w:id="51"/>
+      <w:bookmarkEnd w:id="52"/>
       <w:r>
         <w:br w:type="page"/>
       </w:r>
     </w:p>
-    <w:bookmarkStart w:id="52" w:name="_Toc179468825" w:displacedByCustomXml="next"/>
+    <w:bookmarkStart w:id="53" w:name="_Toc179732745" w:displacedByCustomXml="next"/>
     <w:sdt>
       <w:sdtPr>
+        <w:rPr>
+          <w:rFonts w:eastAsiaTheme="minorHAnsi" w:cs="CMU Serif"/>
+          <w:b w:val="0"/>
+          <w:sz w:val="24"/>
+          <w:szCs w:val="22"/>
+        </w:rPr>
         <w:id w:val="-1256361060"/>
         <w:docPartObj>
           <w:docPartGallery w:val="Bibliographies"/>
           <w:docPartUnique/>
         </w:docPartObj>
       </w:sdtPr>
-      <w:sdtEndPr>
-        <w:rPr>
-          <w:rFonts w:eastAsiaTheme="minorHAnsi" w:cs="CMU Serif"/>
-          <w:b w:val="0"/>
-          <w:sz w:val="24"/>
-          <w:szCs w:val="22"/>
-        </w:rPr>
-      </w:sdtEndPr>
+      <w:sdtEndPr/>
       <w:sdtContent>
         <w:p>
           <w:pPr>
             <w:pStyle w:val="Titre1"/>
+            <w:jc w:val="left"/>
           </w:pPr>
           <w:r>
             <w:t>Références bibliographiques</w:t>
           </w:r>
-          <w:bookmarkEnd w:id="52"/>
+          <w:bookmarkEnd w:id="53"/>
         </w:p>
         <w:sdt>
           <w:sdtPr>
             <w:id w:val="-573587230"/>
             <w:bibliography/>
           </w:sdtPr>
+          <w:sdtEndPr/>
           <w:sdtContent>
             <w:p>
               <w:pPr>
@@ -7881,7 +9114,9 @@
                 <w:ind w:left="720" w:hanging="720"/>
                 <w:rPr>
                   <w:noProof/>
+                  <w:kern w:val="0"/>
                   <w:szCs w:val="24"/>
+                  <w14:ligatures w14:val="none"/>
                 </w:rPr>
               </w:pPr>
               <w:r>
@@ -7893,6 +9128,36 @@
               <w:r>
                 <w:fldChar w:fldCharType="separate"/>
               </w:r>
+              <w:r>
+                <w:rPr>
+                  <w:noProof/>
+                </w:rPr>
+                <w:t xml:space="preserve">Office National des Forêts. (2021). </w:t>
+              </w:r>
+              <w:r>
+                <w:rPr>
+                  <w:i/>
+                  <w:iCs/>
+                  <w:noProof/>
+                </w:rPr>
+                <w:t>Rapport annuel 2021.</w:t>
+              </w:r>
+              <w:r>
+                <w:rPr>
+                  <w:noProof/>
+                </w:rPr>
+                <w:t xml:space="preserve"> Paris.</w:t>
+              </w:r>
+            </w:p>
+            <w:p>
+              <w:pPr>
+                <w:pStyle w:val="Bibliographie"/>
+                <w:ind w:left="720" w:hanging="720"/>
+                <w:rPr>
+                  <w:noProof/>
+                  <w:lang w:val="en-US"/>
+                </w:rPr>
+              </w:pPr>
               <w:r>
                 <w:rPr>
                   <w:noProof/>
@@ -7911,7 +9176,14 @@
                 <w:rPr>
                   <w:noProof/>
                 </w:rPr>
-                <w:t xml:space="preserve"> Paris: Légifrance.</w:t>
+                <w:t xml:space="preserve"> </w:t>
+              </w:r>
+              <w:r>
+                <w:rPr>
+                  <w:noProof/>
+                  <w:lang w:val="en-US"/>
+                </w:rPr>
+                <w:t>Paris: Légifrance.</w:t>
               </w:r>
             </w:p>
             <w:p>
@@ -7920,6 +9192,141 @@
                 <w:ind w:left="720" w:hanging="720"/>
                 <w:rPr>
                   <w:noProof/>
+                  <w:lang w:val="en-US"/>
+                </w:rPr>
+              </w:pPr>
+              <w:r>
+                <w:rPr>
+                  <w:noProof/>
+                  <w:lang w:val="en-US"/>
+                </w:rPr>
+                <w:t xml:space="preserve">Beckmann, J., &amp; Czudaj, R. (2013). Oil Prices and Effective Dollar Exchange Rates. </w:t>
+              </w:r>
+              <w:r>
+                <w:rPr>
+                  <w:i/>
+                  <w:iCs/>
+                  <w:noProof/>
+                  <w:lang w:val="en-US"/>
+                </w:rPr>
+                <w:t>International Review of Economics &amp; Finance</w:t>
+              </w:r>
+              <w:r>
+                <w:rPr>
+                  <w:noProof/>
+                  <w:lang w:val="en-US"/>
+                </w:rPr>
+                <w:t>, 21-31.</w:t>
+              </w:r>
+            </w:p>
+            <w:p>
+              <w:pPr>
+                <w:pStyle w:val="Bibliographie"/>
+                <w:ind w:left="720" w:hanging="720"/>
+                <w:rPr>
+                  <w:noProof/>
+                  <w:lang w:val="en-US"/>
+                </w:rPr>
+              </w:pPr>
+              <w:r>
+                <w:rPr>
+                  <w:noProof/>
+                  <w:lang w:val="en-US"/>
+                </w:rPr>
+                <w:t xml:space="preserve">Boettcher, I. (2015). </w:t>
+              </w:r>
+              <w:r>
+                <w:rPr>
+                  <w:i/>
+                  <w:iCs/>
+                  <w:noProof/>
+                  <w:lang w:val="en-US"/>
+                </w:rPr>
+                <w:t>Automatic data collection on the Internet (web scraping).</w:t>
+              </w:r>
+              <w:r>
+                <w:rPr>
+                  <w:noProof/>
+                  <w:lang w:val="en-US"/>
+                </w:rPr>
+                <w:t xml:space="preserve"> </w:t>
+              </w:r>
+            </w:p>
+            <w:p>
+              <w:pPr>
+                <w:pStyle w:val="Bibliographie"/>
+                <w:ind w:left="720" w:hanging="720"/>
+                <w:rPr>
+                  <w:noProof/>
+                </w:rPr>
+              </w:pPr>
+              <w:r>
+                <w:rPr>
+                  <w:noProof/>
+                  <w:lang w:val="en-US"/>
+                </w:rPr>
+                <w:t xml:space="preserve">Brons, M., Nijkamp, P., Pels, E., &amp; Rietveld, P. (2008). </w:t>
+              </w:r>
+              <w:r>
+                <w:rPr>
+                  <w:i/>
+                  <w:iCs/>
+                  <w:noProof/>
+                  <w:lang w:val="en-US"/>
+                </w:rPr>
+                <w:t xml:space="preserve">A Meta-Analysis of the Price Elasticity of Gasoline Demand. </w:t>
+              </w:r>
+              <w:r>
+                <w:rPr>
+                  <w:i/>
+                  <w:iCs/>
+                  <w:noProof/>
+                </w:rPr>
+                <w:t>A System of Equations Approach.</w:t>
+              </w:r>
+              <w:r>
+                <w:rPr>
+                  <w:noProof/>
+                </w:rPr>
+                <w:t xml:space="preserve"> 2105-2122: Energy Economics.</w:t>
+              </w:r>
+            </w:p>
+            <w:p>
+              <w:pPr>
+                <w:pStyle w:val="Bibliographie"/>
+                <w:ind w:left="720" w:hanging="720"/>
+                <w:rPr>
+                  <w:noProof/>
+                </w:rPr>
+              </w:pPr>
+              <w:r>
+                <w:rPr>
+                  <w:noProof/>
+                </w:rPr>
+                <w:t xml:space="preserve">Commissariat général au développement durable. (2018). </w:t>
+              </w:r>
+              <w:r>
+                <w:rPr>
+                  <w:i/>
+                  <w:iCs/>
+                  <w:noProof/>
+                </w:rPr>
+                <w:t>Consommation d'énergie dans le secteur de la construction : Les produits pétroliers, principale énergie dans le secteur de la construction.</w:t>
+              </w:r>
+              <w:r>
+                <w:rPr>
+                  <w:noProof/>
+                </w:rPr>
+                <w:t xml:space="preserve"> Ministère de la Transition écologique. URL : https://www.statistiques.developpement-durable.gouv.fr/media/573/download.</w:t>
+              </w:r>
+            </w:p>
+            <w:p>
+              <w:pPr>
+                <w:pStyle w:val="Bibliographie"/>
+                <w:ind w:left="720" w:hanging="720"/>
+                <w:rPr>
+                  <w:noProof/>
+                  <w:lang w:val="en-US"/>
                 </w:rPr>
               </w:pPr>
               <w:r>
@@ -7940,7 +9347,44 @@
                 <w:rPr>
                   <w:noProof/>
                 </w:rPr>
-                <w:t xml:space="preserve"> Bruxelles: Union européenne.</w:t>
+                <w:t xml:space="preserve"> </w:t>
+              </w:r>
+              <w:r>
+                <w:rPr>
+                  <w:noProof/>
+                  <w:lang w:val="en-US"/>
+                </w:rPr>
+                <w:t>Bruxelles: Union européenne.</w:t>
+              </w:r>
+            </w:p>
+            <w:p>
+              <w:pPr>
+                <w:pStyle w:val="Bibliographie"/>
+                <w:ind w:left="720" w:hanging="720"/>
+                <w:rPr>
+                  <w:noProof/>
+                </w:rPr>
+              </w:pPr>
+              <w:r>
+                <w:rPr>
+                  <w:noProof/>
+                  <w:lang w:val="en-US"/>
+                </w:rPr>
+                <w:t xml:space="preserve">Fernandois, A., &amp; Medel, C. (2020). Geopolitical tensions, OPEC news, and the oil price: A granger causality analysis. </w:t>
+              </w:r>
+              <w:r>
+                <w:rPr>
+                  <w:i/>
+                  <w:iCs/>
+                  <w:noProof/>
+                </w:rPr>
+                <w:t>Economic Analysis Review</w:t>
+              </w:r>
+              <w:r>
+                <w:rPr>
+                  <w:noProof/>
+                </w:rPr>
+                <w:t>, 57-90.</w:t>
               </w:r>
             </w:p>
             <w:p>
@@ -8013,6 +9457,35 @@
                 <w:rPr>
                   <w:noProof/>
                 </w:rPr>
+                <w:t xml:space="preserve">Institut technologique Forêt Cellulose Bois-construction. (2021). </w:t>
+              </w:r>
+              <w:r>
+                <w:rPr>
+                  <w:i/>
+                  <w:iCs/>
+                  <w:noProof/>
+                </w:rPr>
+                <w:t>Analyse des coûts d'exploitation forestière et impact des prix énergétiques.</w:t>
+              </w:r>
+              <w:r>
+                <w:rPr>
+                  <w:noProof/>
+                </w:rPr>
+                <w:t xml:space="preserve"> </w:t>
+              </w:r>
+            </w:p>
+            <w:p>
+              <w:pPr>
+                <w:pStyle w:val="Bibliographie"/>
+                <w:ind w:left="720" w:hanging="720"/>
+                <w:rPr>
+                  <w:noProof/>
+                </w:rPr>
+              </w:pPr>
+              <w:r>
+                <w:rPr>
+                  <w:noProof/>
+                </w:rPr>
                 <w:t>Ministère de la Transition écologique. (2010). Arrêté du 10 décembre 2010 définissant les spécifications techniques du GNR. Paris: Ministère de la Transition écologique.</w:t>
               </w:r>
             </w:p>
@@ -8057,6 +9530,42 @@
                 <w:rPr>
                   <w:noProof/>
                 </w:rPr>
+                <w:t xml:space="preserve">Rodrigue, J.-P. (2024). </w:t>
+              </w:r>
+              <w:r>
+                <w:rPr>
+                  <w:i/>
+                  <w:iCs/>
+                  <w:noProof/>
+                </w:rPr>
+                <w:t>The spatial organization of transportation and mobility</w:t>
+              </w:r>
+              <w:r>
+                <w:rPr>
+                  <w:noProof/>
+                </w:rPr>
+                <w:t xml:space="preserve">. Récupéré sur The Geography of Transport Systems: </w:t>
+              </w:r>
+              <w:r>
+                <w:rPr>
+                  <w:noProof/>
+                </w:rPr>
+                <w:lastRenderedPageBreak/>
+                <w:t>https://transportgeography.org/contents/chapter3/transport-costs/transport-costs-conditions/</w:t>
+              </w:r>
+            </w:p>
+            <w:p>
+              <w:pPr>
+                <w:pStyle w:val="Bibliographie"/>
+                <w:ind w:left="720" w:hanging="720"/>
+                <w:rPr>
+                  <w:noProof/>
+                </w:rPr>
+              </w:pPr>
+              <w:r>
+                <w:rPr>
+                  <w:noProof/>
+                </w:rPr>
                 <w:t xml:space="preserve">Service de la Donnée et des Études Statistiques. (2023). </w:t>
               </w:r>
               <w:r>
@@ -8072,6 +9581,72 @@
                   <w:noProof/>
                 </w:rPr>
                 <w:t xml:space="preserve"> Paris: Ministère de la transition Écologique.</w:t>
+              </w:r>
+            </w:p>
+            <w:p>
+              <w:pPr>
+                <w:pStyle w:val="Bibliographie"/>
+                <w:ind w:left="720" w:hanging="720"/>
+                <w:rPr>
+                  <w:noProof/>
+                </w:rPr>
+              </w:pPr>
+              <w:r>
+                <w:rPr>
+                  <w:noProof/>
+                </w:rPr>
+                <w:t xml:space="preserve">Śpiewanowski, P., Talavera, O., &amp; Vi, L. (2021). </w:t>
+              </w:r>
+              <w:r>
+                <w:rPr>
+                  <w:i/>
+                  <w:iCs/>
+                  <w:noProof/>
+                  <w:lang w:val="en-US"/>
+                </w:rPr>
+                <w:t>Applications of Web Scraping in Economics and Finance.</w:t>
+              </w:r>
+              <w:r>
+                <w:rPr>
+                  <w:noProof/>
+                  <w:lang w:val="en-US"/>
+                </w:rPr>
+                <w:t xml:space="preserve"> </w:t>
+              </w:r>
+              <w:r>
+                <w:rPr>
+                  <w:noProof/>
+                </w:rPr>
+                <w:t>Oxford Research Encyclopedia of Economics and Finance.</w:t>
+              </w:r>
+            </w:p>
+            <w:p>
+              <w:pPr>
+                <w:pStyle w:val="Bibliographie"/>
+                <w:ind w:left="720" w:hanging="720"/>
+                <w:rPr>
+                  <w:noProof/>
+                </w:rPr>
+              </w:pPr>
+              <w:r>
+                <w:rPr>
+                  <w:noProof/>
+                </w:rPr>
+                <w:t xml:space="preserve">SSP, I. &amp;. (2024). </w:t>
+              </w:r>
+              <w:r>
+                <w:rPr>
+                  <w:i/>
+                  <w:iCs/>
+                  <w:noProof/>
+                </w:rPr>
+                <w:t>Transformations de l'agriculture et des consommations alimentaires.</w:t>
+              </w:r>
+              <w:r>
+                <w:rPr>
+                  <w:noProof/>
+                </w:rPr>
+                <w:t xml:space="preserve"> Ministère de l’Agriculture et de la Souveraineté Alimentaire.</w:t>
               </w:r>
             </w:p>
             <w:p>
@@ -8115,10 +9690,107 @@
                 <w:rPr>
                   <w:noProof/>
                 </w:rPr>
+                <w:t xml:space="preserve">TotalEnergies. (2024). </w:t>
+              </w:r>
+              <w:r>
+                <w:rPr>
+                  <w:i/>
+                  <w:iCs/>
+                  <w:noProof/>
+                </w:rPr>
+                <w:t>Gazole Non Routier : le carburant pour les engins non routiers</w:t>
+              </w:r>
+              <w:r>
+                <w:rPr>
+                  <w:noProof/>
+                </w:rPr>
+                <w:t>. Récupéré sur https://services.totalenergies.fr/: https://services.totalenergies.fr/professionnels/energies-mobilite/carburants/produits/diesel/gazole-non-routier</w:t>
+              </w:r>
+            </w:p>
+            <w:p>
+              <w:pPr>
+                <w:pStyle w:val="Bibliographie"/>
+                <w:ind w:left="720" w:hanging="720"/>
+                <w:rPr>
+                  <w:noProof/>
+                </w:rPr>
+              </w:pPr>
+              <w:r>
+                <w:rPr>
+                  <w:noProof/>
+                </w:rPr>
                 <w:t>Trévisiol, A. (2023, août 5). « Le gazole non routier (GNR) reste la principale dépense énergétique des exploitations agricoles ». (B. D. (www.réussir.fr), Intervieweur)</w:t>
               </w:r>
             </w:p>
             <w:p>
+              <w:pPr>
+                <w:pStyle w:val="Bibliographie"/>
+                <w:ind w:left="720" w:hanging="720"/>
+                <w:rPr>
+                  <w:noProof/>
+                  <w:lang w:val="en-US"/>
+                </w:rPr>
+              </w:pPr>
+              <w:r>
+                <w:rPr>
+                  <w:noProof/>
+                </w:rPr>
+                <w:t xml:space="preserve">Uriarte, J. I., Toro, G. R., &amp; Larrosa, J. (2020). </w:t>
+              </w:r>
+              <w:r>
+                <w:rPr>
+                  <w:i/>
+                  <w:iCs/>
+                  <w:noProof/>
+                  <w:lang w:val="en-US"/>
+                </w:rPr>
+                <w:t>Web scraping based online consumer price index: The “IPC Online” case.</w:t>
+              </w:r>
+              <w:r>
+                <w:rPr>
+                  <w:noProof/>
+                  <w:lang w:val="en-US"/>
+                </w:rPr>
+                <w:t xml:space="preserve"> </w:t>
+              </w:r>
+            </w:p>
+            <w:p>
+              <w:pPr>
+                <w:pStyle w:val="Bibliographie"/>
+                <w:ind w:left="720" w:hanging="720"/>
+                <w:rPr>
+                  <w:noProof/>
+                  <w:lang w:val="en-US"/>
+                </w:rPr>
+              </w:pPr>
+              <w:r>
+                <w:rPr>
+                  <w:noProof/>
+                  <w:lang w:val="en-US"/>
+                </w:rPr>
+                <w:t xml:space="preserve">Virgillito, A., &amp; Polidoro, F. (2017). </w:t>
+              </w:r>
+              <w:r>
+                <w:rPr>
+                  <w:i/>
+                  <w:iCs/>
+                  <w:noProof/>
+                  <w:lang w:val="en-US"/>
+                </w:rPr>
+                <w:t>Big Data Techniques for Supporting Official Statistics: The Use of Web Scraping for Collecting Price Data.</w:t>
+              </w:r>
+              <w:r>
+                <w:rPr>
+                  <w:noProof/>
+                  <w:lang w:val="en-US"/>
+                </w:rPr>
+                <w:t xml:space="preserve"> </w:t>
+              </w:r>
+            </w:p>
+            <w:p>
+              <w:pPr>
+                <w:jc w:val="left"/>
+              </w:pPr>
               <w:r>
                 <w:rPr>
                   <w:b/>
@@ -8132,6 +9804,17 @@
       </w:sdtContent>
     </w:sdt>
     <w:p/>
+    <w:p/>
+    <w:p>
+      <w:pPr>
+        <w:tabs>
+          <w:tab w:val="left" w:pos="5130"/>
+        </w:tabs>
+      </w:pPr>
+      <w:r>
+        <w:tab/>
+      </w:r>
+    </w:p>
     <w:sectPr>
       <w:footerReference w:type="default" r:id="rId8"/>
       <w:pgSz w:w="11906" w:h="16838"/>
@@ -8144,7 +9827,7 @@
 </file>
 
 <file path=word/endnotes.xml><?xml version="1.0" encoding="utf-8"?>
-<w:endnotes xmlns:wpc="http://schemas.microsoft.com/office/word/2010/wordprocessingCanvas" xmlns:mc="http://schemas.openxmlformats.org/markup-compatibility/2006" xmlns:o="urn:schemas-microsoft-com:office:office" xmlns:r="http://schemas.openxmlformats.org/officeDocument/2006/relationships" xmlns:m="http://schemas.openxmlformats.org/officeDocument/2006/math" xmlns:v="urn:schemas-microsoft-com:vml" xmlns:wp14="http://schemas.microsoft.com/office/word/2010/wordprocessingDrawing" xmlns:wp="http://schemas.openxmlformats.org/drawingml/2006/wordprocessingDrawing" xmlns:w10="urn:schemas-microsoft-com:office:word" xmlns:w="http://schemas.openxmlformats.org/wordprocessingml/2006/main" xmlns:w14="http://schemas.microsoft.com/office/word/2010/wordml" xmlns:w15="http://schemas.microsoft.com/office/word/2012/wordml" xmlns:wpg="http://schemas.microsoft.com/office/word/2010/wordprocessingGroup" xmlns:wpi="http://schemas.microsoft.com/office/word/2010/wordprocessingInk" xmlns:wne="http://schemas.microsoft.com/office/word/2006/wordml" xmlns:wps="http://schemas.microsoft.com/office/word/2010/wordprocessingShape" mc:Ignorable="w14 w15 wp14">
+<w:endnotes xmlns:wpc="http://schemas.microsoft.com/office/word/2010/wordprocessingCanvas" xmlns:cx="http://schemas.microsoft.com/office/drawing/2014/chartex" xmlns:cx1="http://schemas.microsoft.com/office/drawing/2015/9/8/chartex" xmlns:cx2="http://schemas.microsoft.com/office/drawing/2015/10/21/chartex" xmlns:cx3="http://schemas.microsoft.com/office/drawing/2016/5/9/chartex" xmlns:cx4="http://schemas.microsoft.com/office/drawing/2016/5/10/chartex" xmlns:cx5="http://schemas.microsoft.com/office/drawing/2016/5/11/chartex" xmlns:cx6="http://schemas.microsoft.com/office/drawing/2016/5/12/chartex" xmlns:cx7="http://schemas.microsoft.com/office/drawing/2016/5/13/chartex" xmlns:cx8="http://schemas.microsoft.com/office/drawing/2016/5/14/chartex" xmlns:mc="http://schemas.openxmlformats.org/markup-compatibility/2006" xmlns:aink="http://schemas.microsoft.com/office/drawing/2016/ink" xmlns:am3d="http://schemas.microsoft.com/office/drawing/2017/model3d" xmlns:o="urn:schemas-microsoft-com:office:office" xmlns:oel="http://schemas.microsoft.com/office/2019/extlst" xmlns:r="http://schemas.openxmlformats.org/officeDocument/2006/relationships" xmlns:m="http://schemas.openxmlformats.org/officeDocument/2006/math" xmlns:v="urn:schemas-microsoft-com:vml" xmlns:wp14="http://schemas.microsoft.com/office/word/2010/wordprocessingDrawing" xmlns:wp="http://schemas.openxmlformats.org/drawingml/2006/wordprocessingDrawing" xmlns:w10="urn:schemas-microsoft-com:office:word" xmlns:w="http://schemas.openxmlformats.org/wordprocessingml/2006/main" xmlns:w14="http://schemas.microsoft.com/office/word/2010/wordml" xmlns:w15="http://schemas.microsoft.com/office/word/2012/wordml" xmlns:w16cex="http://schemas.microsoft.com/office/word/2018/wordml/cex" xmlns:w16cid="http://schemas.microsoft.com/office/word/2016/wordml/cid" xmlns:w16="http://schemas.microsoft.com/office/word/2018/wordml" xmlns:w16du="http://schemas.microsoft.com/office/word/2023/wordml/word16du" xmlns:w16sdtdh="http://schemas.microsoft.com/office/word/2020/wordml/sdtdatahash" xmlns:w16se="http://schemas.microsoft.com/office/word/2015/wordml/symex" xmlns:wpg="http://schemas.microsoft.com/office/word/2010/wordprocessingGroup" xmlns:wpi="http://schemas.microsoft.com/office/word/2010/wordprocessingInk" xmlns:wne="http://schemas.microsoft.com/office/word/2006/wordml" xmlns:wps="http://schemas.microsoft.com/office/word/2010/wordprocessingShape" mc:Ignorable="w14 w15 w16se w16cid w16 w16cex w16sdtdh w16du wp14">
   <w:endnote w:type="separator" w:id="-1">
     <w:p>
       <w:pPr>
@@ -8169,7 +9852,7 @@
 </file>
 
 <file path=word/footer1.xml><?xml version="1.0" encoding="utf-8"?>
-<w:ftr xmlns:wpc="http://schemas.microsoft.com/office/word/2010/wordprocessingCanvas" xmlns:mc="http://schemas.openxmlformats.org/markup-compatibility/2006" xmlns:o="urn:schemas-microsoft-com:office:office" xmlns:r="http://schemas.openxmlformats.org/officeDocument/2006/relationships" xmlns:m="http://schemas.openxmlformats.org/officeDocument/2006/math" xmlns:v="urn:schemas-microsoft-com:vml" xmlns:wp14="http://schemas.microsoft.com/office/word/2010/wordprocessingDrawing" xmlns:wp="http://schemas.openxmlformats.org/drawingml/2006/wordprocessingDrawing" xmlns:w10="urn:schemas-microsoft-com:office:word" xmlns:w="http://schemas.openxmlformats.org/wordprocessingml/2006/main" xmlns:w14="http://schemas.microsoft.com/office/word/2010/wordml" xmlns:w15="http://schemas.microsoft.com/office/word/2012/wordml" xmlns:wpg="http://schemas.microsoft.com/office/word/2010/wordprocessingGroup" xmlns:wpi="http://schemas.microsoft.com/office/word/2010/wordprocessingInk" xmlns:wne="http://schemas.microsoft.com/office/word/2006/wordml" xmlns:wps="http://schemas.microsoft.com/office/word/2010/wordprocessingShape" mc:Ignorable="w14 w15 wp14">
+<w:ftr xmlns:wpc="http://schemas.microsoft.com/office/word/2010/wordprocessingCanvas" xmlns:cx="http://schemas.microsoft.com/office/drawing/2014/chartex" xmlns:cx1="http://schemas.microsoft.com/office/drawing/2015/9/8/chartex" xmlns:cx2="http://schemas.microsoft.com/office/drawing/2015/10/21/chartex" xmlns:cx3="http://schemas.microsoft.com/office/drawing/2016/5/9/chartex" xmlns:cx4="http://schemas.microsoft.com/office/drawing/2016/5/10/chartex" xmlns:cx5="http://schemas.microsoft.com/office/drawing/2016/5/11/chartex" xmlns:cx6="http://schemas.microsoft.com/office/drawing/2016/5/12/chartex" xmlns:cx7="http://schemas.microsoft.com/office/drawing/2016/5/13/chartex" xmlns:cx8="http://schemas.microsoft.com/office/drawing/2016/5/14/chartex" xmlns:mc="http://schemas.openxmlformats.org/markup-compatibility/2006" xmlns:aink="http://schemas.microsoft.com/office/drawing/2016/ink" xmlns:am3d="http://schemas.microsoft.com/office/drawing/2017/model3d" xmlns:o="urn:schemas-microsoft-com:office:office" xmlns:oel="http://schemas.microsoft.com/office/2019/extlst" xmlns:r="http://schemas.openxmlformats.org/officeDocument/2006/relationships" xmlns:m="http://schemas.openxmlformats.org/officeDocument/2006/math" xmlns:v="urn:schemas-microsoft-com:vml" xmlns:wp14="http://schemas.microsoft.com/office/word/2010/wordprocessingDrawing" xmlns:wp="http://schemas.openxmlformats.org/drawingml/2006/wordprocessingDrawing" xmlns:w10="urn:schemas-microsoft-com:office:word" xmlns:w="http://schemas.openxmlformats.org/wordprocessingml/2006/main" xmlns:w14="http://schemas.microsoft.com/office/word/2010/wordml" xmlns:w15="http://schemas.microsoft.com/office/word/2012/wordml" xmlns:w16cex="http://schemas.microsoft.com/office/word/2018/wordml/cex" xmlns:w16cid="http://schemas.microsoft.com/office/word/2016/wordml/cid" xmlns:w16="http://schemas.microsoft.com/office/word/2018/wordml" xmlns:w16du="http://schemas.microsoft.com/office/word/2023/wordml/word16du" xmlns:w16sdtdh="http://schemas.microsoft.com/office/word/2020/wordml/sdtdatahash" xmlns:w16se="http://schemas.microsoft.com/office/word/2015/wordml/symex" xmlns:wpg="http://schemas.microsoft.com/office/word/2010/wordprocessingGroup" xmlns:wpi="http://schemas.microsoft.com/office/word/2010/wordprocessingInk" xmlns:wne="http://schemas.microsoft.com/office/word/2006/wordml" xmlns:wps="http://schemas.microsoft.com/office/word/2010/wordprocessingShape" mc:Ignorable="w14 w15 w16se w16cid w16 w16cex w16sdtdh w16du wp14">
   <w:sdt>
     <w:sdtPr>
       <w:rPr>
@@ -8181,6 +9864,7 @@
         <w:docPartUnique/>
       </w:docPartObj>
     </w:sdtPr>
+    <w:sdtEndPr/>
     <w:sdtContent>
       <w:p>
         <w:pPr>
@@ -8236,7 +9920,7 @@
 </file>
 
 <file path=word/footnotes.xml><?xml version="1.0" encoding="utf-8"?>
-<w:footnotes xmlns:wpc="http://schemas.microsoft.com/office/word/2010/wordprocessingCanvas" xmlns:mc="http://schemas.openxmlformats.org/markup-compatibility/2006" xmlns:o="urn:schemas-microsoft-com:office:office" xmlns:r="http://schemas.openxmlformats.org/officeDocument/2006/relationships" xmlns:m="http://schemas.openxmlformats.org/officeDocument/2006/math" xmlns:v="urn:schemas-microsoft-com:vml" xmlns:wp14="http://schemas.microsoft.com/office/word/2010/wordprocessingDrawing" xmlns:wp="http://schemas.openxmlformats.org/drawingml/2006/wordprocessingDrawing" xmlns:w10="urn:schemas-microsoft-com:office:word" xmlns:w="http://schemas.openxmlformats.org/wordprocessingml/2006/main" xmlns:w14="http://schemas.microsoft.com/office/word/2010/wordml" xmlns:w15="http://schemas.microsoft.com/office/word/2012/wordml" xmlns:wpg="http://schemas.microsoft.com/office/word/2010/wordprocessingGroup" xmlns:wpi="http://schemas.microsoft.com/office/word/2010/wordprocessingInk" xmlns:wne="http://schemas.microsoft.com/office/word/2006/wordml" xmlns:wps="http://schemas.microsoft.com/office/word/2010/wordprocessingShape" mc:Ignorable="w14 w15 wp14">
+<w:footnotes xmlns:wpc="http://schemas.microsoft.com/office/word/2010/wordprocessingCanvas" xmlns:cx="http://schemas.microsoft.com/office/drawing/2014/chartex" xmlns:cx1="http://schemas.microsoft.com/office/drawing/2015/9/8/chartex" xmlns:cx2="http://schemas.microsoft.com/office/drawing/2015/10/21/chartex" xmlns:cx3="http://schemas.microsoft.com/office/drawing/2016/5/9/chartex" xmlns:cx4="http://schemas.microsoft.com/office/drawing/2016/5/10/chartex" xmlns:cx5="http://schemas.microsoft.com/office/drawing/2016/5/11/chartex" xmlns:cx6="http://schemas.microsoft.com/office/drawing/2016/5/12/chartex" xmlns:cx7="http://schemas.microsoft.com/office/drawing/2016/5/13/chartex" xmlns:cx8="http://schemas.microsoft.com/office/drawing/2016/5/14/chartex" xmlns:mc="http://schemas.openxmlformats.org/markup-compatibility/2006" xmlns:aink="http://schemas.microsoft.com/office/drawing/2016/ink" xmlns:am3d="http://schemas.microsoft.com/office/drawing/2017/model3d" xmlns:o="urn:schemas-microsoft-com:office:office" xmlns:oel="http://schemas.microsoft.com/office/2019/extlst" xmlns:r="http://schemas.openxmlformats.org/officeDocument/2006/relationships" xmlns:m="http://schemas.openxmlformats.org/officeDocument/2006/math" xmlns:v="urn:schemas-microsoft-com:vml" xmlns:wp14="http://schemas.microsoft.com/office/word/2010/wordprocessingDrawing" xmlns:wp="http://schemas.openxmlformats.org/drawingml/2006/wordprocessingDrawing" xmlns:w10="urn:schemas-microsoft-com:office:word" xmlns:w="http://schemas.openxmlformats.org/wordprocessingml/2006/main" xmlns:w14="http://schemas.microsoft.com/office/word/2010/wordml" xmlns:w15="http://schemas.microsoft.com/office/word/2012/wordml" xmlns:w16cex="http://schemas.microsoft.com/office/word/2018/wordml/cex" xmlns:w16cid="http://schemas.microsoft.com/office/word/2016/wordml/cid" xmlns:w16="http://schemas.microsoft.com/office/word/2018/wordml" xmlns:w16du="http://schemas.microsoft.com/office/word/2023/wordml/word16du" xmlns:w16sdtdh="http://schemas.microsoft.com/office/word/2020/wordml/sdtdatahash" xmlns:w16se="http://schemas.microsoft.com/office/word/2015/wordml/symex" xmlns:wpg="http://schemas.microsoft.com/office/word/2010/wordprocessingGroup" xmlns:wpi="http://schemas.microsoft.com/office/word/2010/wordprocessingInk" xmlns:wne="http://schemas.microsoft.com/office/word/2006/wordml" xmlns:wps="http://schemas.microsoft.com/office/word/2010/wordprocessingShape" mc:Ignorable="w14 w15 w16se w16cid w16 w16cex w16sdtdh w16du wp14">
   <w:footnote w:type="separator" w:id="-1">
     <w:p>
       <w:pPr>
@@ -8261,7 +9945,7 @@
 </file>
 
 <file path=word/numbering.xml><?xml version="1.0" encoding="utf-8"?>
-<w:numbering xmlns:wpc="http://schemas.microsoft.com/office/word/2010/wordprocessingCanvas" xmlns:mc="http://schemas.openxmlformats.org/markup-compatibility/2006" xmlns:o="urn:schemas-microsoft-com:office:office" xmlns:r="http://schemas.openxmlformats.org/officeDocument/2006/relationships" xmlns:m="http://schemas.openxmlformats.org/officeDocument/2006/math" xmlns:v="urn:schemas-microsoft-com:vml" xmlns:wp14="http://schemas.microsoft.com/office/word/2010/wordprocessingDrawing" xmlns:wp="http://schemas.openxmlformats.org/drawingml/2006/wordprocessingDrawing" xmlns:w10="urn:schemas-microsoft-com:office:word" xmlns:w="http://schemas.openxmlformats.org/wordprocessingml/2006/main" xmlns:w14="http://schemas.microsoft.com/office/word/2010/wordml" xmlns:w15="http://schemas.microsoft.com/office/word/2012/wordml" xmlns:wpg="http://schemas.microsoft.com/office/word/2010/wordprocessingGroup" xmlns:wpi="http://schemas.microsoft.com/office/word/2010/wordprocessingInk" xmlns:wne="http://schemas.microsoft.com/office/word/2006/wordml" xmlns:wps="http://schemas.microsoft.com/office/word/2010/wordprocessingShape" mc:Ignorable="w14 w15 wp14">
+<w:numbering xmlns:wpc="http://schemas.microsoft.com/office/word/2010/wordprocessingCanvas" xmlns:cx="http://schemas.microsoft.com/office/drawing/2014/chartex" xmlns:cx1="http://schemas.microsoft.com/office/drawing/2015/9/8/chartex" xmlns:cx2="http://schemas.microsoft.com/office/drawing/2015/10/21/chartex" xmlns:cx3="http://schemas.microsoft.com/office/drawing/2016/5/9/chartex" xmlns:cx4="http://schemas.microsoft.com/office/drawing/2016/5/10/chartex" xmlns:cx5="http://schemas.microsoft.com/office/drawing/2016/5/11/chartex" xmlns:cx6="http://schemas.microsoft.com/office/drawing/2016/5/12/chartex" xmlns:cx7="http://schemas.microsoft.com/office/drawing/2016/5/13/chartex" xmlns:cx8="http://schemas.microsoft.com/office/drawing/2016/5/14/chartex" xmlns:mc="http://schemas.openxmlformats.org/markup-compatibility/2006" xmlns:aink="http://schemas.microsoft.com/office/drawing/2016/ink" xmlns:am3d="http://schemas.microsoft.com/office/drawing/2017/model3d" xmlns:o="urn:schemas-microsoft-com:office:office" xmlns:oel="http://schemas.microsoft.com/office/2019/extlst" xmlns:r="http://schemas.openxmlformats.org/officeDocument/2006/relationships" xmlns:m="http://schemas.openxmlformats.org/officeDocument/2006/math" xmlns:v="urn:schemas-microsoft-com:vml" xmlns:wp14="http://schemas.microsoft.com/office/word/2010/wordprocessingDrawing" xmlns:wp="http://schemas.openxmlformats.org/drawingml/2006/wordprocessingDrawing" xmlns:w10="urn:schemas-microsoft-com:office:word" xmlns:w="http://schemas.openxmlformats.org/wordprocessingml/2006/main" xmlns:w14="http://schemas.microsoft.com/office/word/2010/wordml" xmlns:w15="http://schemas.microsoft.com/office/word/2012/wordml" xmlns:w16cex="http://schemas.microsoft.com/office/word/2018/wordml/cex" xmlns:w16cid="http://schemas.microsoft.com/office/word/2016/wordml/cid" xmlns:w16="http://schemas.microsoft.com/office/word/2018/wordml" xmlns:w16du="http://schemas.microsoft.com/office/word/2023/wordml/word16du" xmlns:w16sdtdh="http://schemas.microsoft.com/office/word/2020/wordml/sdtdatahash" xmlns:w16se="http://schemas.microsoft.com/office/word/2015/wordml/symex" xmlns:wpg="http://schemas.microsoft.com/office/word/2010/wordprocessingGroup" xmlns:wpi="http://schemas.microsoft.com/office/word/2010/wordprocessingInk" xmlns:wne="http://schemas.microsoft.com/office/word/2006/wordml" xmlns:wps="http://schemas.microsoft.com/office/word/2010/wordprocessingShape" mc:Ignorable="w14 w15 w16se w16cid w16 w16cex w16sdtdh w16du wp14">
   <w:abstractNum w:abstractNumId="0" w15:restartNumberingAfterBreak="0">
     <w:nsid w:val="0AB32968"/>
     <w:multiLevelType w:val="hybridMultilevel"/>
@@ -8578,6 +10262,119 @@
     </w:lvl>
   </w:abstractNum>
   <w:abstractNum w:abstractNumId="3" w15:restartNumberingAfterBreak="0">
+    <w:nsid w:val="20830960"/>
+    <w:multiLevelType w:val="multilevel"/>
+    <w:tmpl w:val="9F40FF0E"/>
+    <w:lvl w:ilvl="0">
+      <w:start w:val="1"/>
+      <w:numFmt w:val="decimal"/>
+      <w:lvlText w:val="%1."/>
+      <w:lvlJc w:val="left"/>
+      <w:pPr>
+        <w:tabs>
+          <w:tab w:val="num" w:pos="720"/>
+        </w:tabs>
+        <w:ind w:left="720" w:hanging="360"/>
+      </w:pPr>
+    </w:lvl>
+    <w:lvl w:ilvl="1" w:tentative="1">
+      <w:start w:val="1"/>
+      <w:numFmt w:val="decimal"/>
+      <w:lvlText w:val="%2."/>
+      <w:lvlJc w:val="left"/>
+      <w:pPr>
+        <w:tabs>
+          <w:tab w:val="num" w:pos="1440"/>
+        </w:tabs>
+        <w:ind w:left="1440" w:hanging="360"/>
+      </w:pPr>
+    </w:lvl>
+    <w:lvl w:ilvl="2" w:tentative="1">
+      <w:start w:val="1"/>
+      <w:numFmt w:val="decimal"/>
+      <w:lvlText w:val="%3."/>
+      <w:lvlJc w:val="left"/>
+      <w:pPr>
+        <w:tabs>
+          <w:tab w:val="num" w:pos="2160"/>
+        </w:tabs>
+        <w:ind w:left="2160" w:hanging="360"/>
+      </w:pPr>
+    </w:lvl>
+    <w:lvl w:ilvl="3" w:tentative="1">
+      <w:start w:val="1"/>
+      <w:numFmt w:val="decimal"/>
+      <w:lvlText w:val="%4."/>
+      <w:lvlJc w:val="left"/>
+      <w:pPr>
+        <w:tabs>
+          <w:tab w:val="num" w:pos="2880"/>
+        </w:tabs>
+        <w:ind w:left="2880" w:hanging="360"/>
+      </w:pPr>
+    </w:lvl>
+    <w:lvl w:ilvl="4" w:tentative="1">
+      <w:start w:val="1"/>
+      <w:numFmt w:val="decimal"/>
+      <w:lvlText w:val="%5."/>
+      <w:lvlJc w:val="left"/>
+      <w:pPr>
+        <w:tabs>
+          <w:tab w:val="num" w:pos="3600"/>
+        </w:tabs>
+        <w:ind w:left="3600" w:hanging="360"/>
+      </w:pPr>
+    </w:lvl>
+    <w:lvl w:ilvl="5" w:tentative="1">
+      <w:start w:val="1"/>
+      <w:numFmt w:val="decimal"/>
+      <w:lvlText w:val="%6."/>
+      <w:lvlJc w:val="left"/>
+      <w:pPr>
+        <w:tabs>
+          <w:tab w:val="num" w:pos="4320"/>
+        </w:tabs>
+        <w:ind w:left="4320" w:hanging="360"/>
+      </w:pPr>
+    </w:lvl>
+    <w:lvl w:ilvl="6" w:tentative="1">
+      <w:start w:val="1"/>
+      <w:numFmt w:val="decimal"/>
+      <w:lvlText w:val="%7."/>
+      <w:lvlJc w:val="left"/>
+      <w:pPr>
+        <w:tabs>
+          <w:tab w:val="num" w:pos="5040"/>
+        </w:tabs>
+        <w:ind w:left="5040" w:hanging="360"/>
+      </w:pPr>
+    </w:lvl>
+    <w:lvl w:ilvl="7" w:tentative="1">
+      <w:start w:val="1"/>
+      <w:numFmt w:val="decimal"/>
+      <w:lvlText w:val="%8."/>
+      <w:lvlJc w:val="left"/>
+      <w:pPr>
+        <w:tabs>
+          <w:tab w:val="num" w:pos="5760"/>
+        </w:tabs>
+        <w:ind w:left="5760" w:hanging="360"/>
+      </w:pPr>
+    </w:lvl>
+    <w:lvl w:ilvl="8" w:tentative="1">
+      <w:start w:val="1"/>
+      <w:numFmt w:val="decimal"/>
+      <w:lvlText w:val="%9."/>
+      <w:lvlJc w:val="left"/>
+      <w:pPr>
+        <w:tabs>
+          <w:tab w:val="num" w:pos="6480"/>
+        </w:tabs>
+        <w:ind w:left="6480" w:hanging="360"/>
+      </w:pPr>
+    </w:lvl>
+  </w:abstractNum>
+  <w:abstractNum w:abstractNumId="4" w15:restartNumberingAfterBreak="0">
     <w:nsid w:val="2AD448F3"/>
     <w:multiLevelType w:val="hybridMultilevel"/>
     <w:tmpl w:val="C932319E"/>
@@ -8690,7 +10487,7 @@
       </w:rPr>
     </w:lvl>
   </w:abstractNum>
-  <w:abstractNum w:abstractNumId="4" w15:restartNumberingAfterBreak="0">
+  <w:abstractNum w:abstractNumId="5" w15:restartNumberingAfterBreak="0">
     <w:nsid w:val="33922666"/>
     <w:multiLevelType w:val="multilevel"/>
     <w:tmpl w:val="9F7E282C"/>
@@ -8839,7 +10636,7 @@
       </w:rPr>
     </w:lvl>
   </w:abstractNum>
-  <w:abstractNum w:abstractNumId="5" w15:restartNumberingAfterBreak="0">
+  <w:abstractNum w:abstractNumId="6" w15:restartNumberingAfterBreak="0">
     <w:nsid w:val="38863C58"/>
     <w:multiLevelType w:val="hybridMultilevel"/>
     <w:tmpl w:val="7F124D8A"/>
@@ -8952,7 +10749,7 @@
       </w:rPr>
     </w:lvl>
   </w:abstractNum>
-  <w:abstractNum w:abstractNumId="6" w15:restartNumberingAfterBreak="0">
+  <w:abstractNum w:abstractNumId="7" w15:restartNumberingAfterBreak="0">
     <w:nsid w:val="3CDC107B"/>
     <w:multiLevelType w:val="hybridMultilevel"/>
     <w:tmpl w:val="012AF93C"/>
@@ -9065,7 +10862,7 @@
       </w:rPr>
     </w:lvl>
   </w:abstractNum>
-  <w:abstractNum w:abstractNumId="7" w15:restartNumberingAfterBreak="0">
+  <w:abstractNum w:abstractNumId="8" w15:restartNumberingAfterBreak="0">
     <w:nsid w:val="3E1D0C46"/>
     <w:multiLevelType w:val="multilevel"/>
     <w:tmpl w:val="32344BE0"/>
@@ -9214,7 +11011,7 @@
       </w:rPr>
     </w:lvl>
   </w:abstractNum>
-  <w:abstractNum w:abstractNumId="8" w15:restartNumberingAfterBreak="0">
+  <w:abstractNum w:abstractNumId="9" w15:restartNumberingAfterBreak="0">
     <w:nsid w:val="3F8219D4"/>
     <w:multiLevelType w:val="multilevel"/>
     <w:tmpl w:val="ADCAD0C8"/>
@@ -9335,7 +11132,120 @@
       </w:rPr>
     </w:lvl>
   </w:abstractNum>
-  <w:abstractNum w:abstractNumId="9" w15:restartNumberingAfterBreak="0">
+  <w:abstractNum w:abstractNumId="10" w15:restartNumberingAfterBreak="0">
+    <w:nsid w:val="40024B99"/>
+    <w:multiLevelType w:val="multilevel"/>
+    <w:tmpl w:val="C5A85E8C"/>
+    <w:lvl w:ilvl="0">
+      <w:start w:val="3"/>
+      <w:numFmt w:val="decimal"/>
+      <w:lvlText w:val="%1"/>
+      <w:lvlJc w:val="left"/>
+      <w:pPr>
+        <w:ind w:left="540" w:hanging="540"/>
+      </w:pPr>
+      <w:rPr>
+        <w:rFonts w:hint="default"/>
+      </w:rPr>
+    </w:lvl>
+    <w:lvl w:ilvl="1">
+      <w:start w:val="1"/>
+      <w:numFmt w:val="decimal"/>
+      <w:lvlText w:val="%1.%2"/>
+      <w:lvlJc w:val="left"/>
+      <w:pPr>
+        <w:ind w:left="540" w:hanging="540"/>
+      </w:pPr>
+      <w:rPr>
+        <w:rFonts w:hint="default"/>
+      </w:rPr>
+    </w:lvl>
+    <w:lvl w:ilvl="2">
+      <w:start w:val="2"/>
+      <w:numFmt w:val="decimal"/>
+      <w:lvlText w:val="%1.%2.%3"/>
+      <w:lvlJc w:val="left"/>
+      <w:pPr>
+        <w:ind w:left="720" w:hanging="720"/>
+      </w:pPr>
+      <w:rPr>
+        <w:rFonts w:hint="default"/>
+      </w:rPr>
+    </w:lvl>
+    <w:lvl w:ilvl="3">
+      <w:start w:val="1"/>
+      <w:numFmt w:val="decimal"/>
+      <w:lvlText w:val="%1.%2.%3.%4"/>
+      <w:lvlJc w:val="left"/>
+      <w:pPr>
+        <w:ind w:left="720" w:hanging="720"/>
+      </w:pPr>
+      <w:rPr>
+        <w:rFonts w:hint="default"/>
+      </w:rPr>
+    </w:lvl>
+    <w:lvl w:ilvl="4">
+      <w:start w:val="1"/>
+      <w:numFmt w:val="decimal"/>
+      <w:lvlText w:val="%1.%2.%3.%4.%5"/>
+      <w:lvlJc w:val="left"/>
+      <w:pPr>
+        <w:ind w:left="1080" w:hanging="1080"/>
+      </w:pPr>
+      <w:rPr>
+        <w:rFonts w:hint="default"/>
+      </w:rPr>
+    </w:lvl>
+    <w:lvl w:ilvl="5">
+      <w:start w:val="1"/>
+      <w:numFmt w:val="decimal"/>
+      <w:lvlText w:val="%1.%2.%3.%4.%5.%6"/>
+      <w:lvlJc w:val="left"/>
+      <w:pPr>
+        <w:ind w:left="1080" w:hanging="1080"/>
+      </w:pPr>
+      <w:rPr>
+        <w:rFonts w:hint="default"/>
+      </w:rPr>
+    </w:lvl>
+    <w:lvl w:ilvl="6">
+      <w:start w:val="1"/>
+      <w:numFmt w:val="decimal"/>
+      <w:lvlText w:val="%1.%2.%3.%4.%5.%6.%7"/>
+      <w:lvlJc w:val="left"/>
+      <w:pPr>
+        <w:ind w:left="1440" w:hanging="1440"/>
+      </w:pPr>
+      <w:rPr>
+        <w:rFonts w:hint="default"/>
+      </w:rPr>
+    </w:lvl>
+    <w:lvl w:ilvl="7">
+      <w:start w:val="1"/>
+      <w:numFmt w:val="decimal"/>
+      <w:lvlText w:val="%1.%2.%3.%4.%5.%6.%7.%8"/>
+      <w:lvlJc w:val="left"/>
+      <w:pPr>
+        <w:ind w:left="1440" w:hanging="1440"/>
+      </w:pPr>
+      <w:rPr>
+        <w:rFonts w:hint="default"/>
+      </w:rPr>
+    </w:lvl>
+    <w:lvl w:ilvl="8">
+      <w:start w:val="1"/>
+      <w:numFmt w:val="decimal"/>
+      <w:lvlText w:val="%1.%2.%3.%4.%5.%6.%7.%8.%9"/>
+      <w:lvlJc w:val="left"/>
+      <w:pPr>
+        <w:ind w:left="1800" w:hanging="1800"/>
+      </w:pPr>
+      <w:rPr>
+        <w:rFonts w:hint="default"/>
+      </w:rPr>
+    </w:lvl>
+  </w:abstractNum>
+  <w:abstractNum w:abstractNumId="11" w15:restartNumberingAfterBreak="0">
     <w:nsid w:val="4A0F74DB"/>
     <w:multiLevelType w:val="hybridMultilevel"/>
     <w:tmpl w:val="8EA2538E"/>
@@ -9448,7 +11358,7 @@
       </w:rPr>
     </w:lvl>
   </w:abstractNum>
-  <w:abstractNum w:abstractNumId="10" w15:restartNumberingAfterBreak="0">
+  <w:abstractNum w:abstractNumId="12" w15:restartNumberingAfterBreak="0">
     <w:nsid w:val="4AC47D99"/>
     <w:multiLevelType w:val="multilevel"/>
     <w:tmpl w:val="589A6894"/>
@@ -9597,7 +11507,7 @@
       </w:rPr>
     </w:lvl>
   </w:abstractNum>
-  <w:abstractNum w:abstractNumId="11" w15:restartNumberingAfterBreak="0">
+  <w:abstractNum w:abstractNumId="13" w15:restartNumberingAfterBreak="0">
     <w:nsid w:val="5A217F4A"/>
     <w:multiLevelType w:val="multilevel"/>
     <w:tmpl w:val="289C7272"/>
@@ -9746,7 +11656,7 @@
       </w:rPr>
     </w:lvl>
   </w:abstractNum>
-  <w:abstractNum w:abstractNumId="12" w15:restartNumberingAfterBreak="0">
+  <w:abstractNum w:abstractNumId="14" w15:restartNumberingAfterBreak="0">
     <w:nsid w:val="5CF735F3"/>
     <w:multiLevelType w:val="hybridMultilevel"/>
     <w:tmpl w:val="DD7A0FF4"/>
@@ -9859,7 +11769,7 @@
       </w:rPr>
     </w:lvl>
   </w:abstractNum>
-  <w:abstractNum w:abstractNumId="13" w15:restartNumberingAfterBreak="0">
+  <w:abstractNum w:abstractNumId="15" w15:restartNumberingAfterBreak="0">
     <w:nsid w:val="67A0298E"/>
     <w:multiLevelType w:val="multilevel"/>
     <w:tmpl w:val="DD1AD90C"/>
@@ -10008,7 +11918,7 @@
       </w:rPr>
     </w:lvl>
   </w:abstractNum>
-  <w:abstractNum w:abstractNumId="14" w15:restartNumberingAfterBreak="0">
+  <w:abstractNum w:abstractNumId="16" w15:restartNumberingAfterBreak="0">
     <w:nsid w:val="735D00DE"/>
     <w:multiLevelType w:val="hybridMultilevel"/>
     <w:tmpl w:val="C0EEE162"/>
@@ -10121,7 +12031,120 @@
       </w:rPr>
     </w:lvl>
   </w:abstractNum>
-  <w:abstractNum w:abstractNumId="15" w15:restartNumberingAfterBreak="0">
+  <w:abstractNum w:abstractNumId="17" w15:restartNumberingAfterBreak="0">
+    <w:nsid w:val="7887197B"/>
+    <w:multiLevelType w:val="hybridMultilevel"/>
+    <w:tmpl w:val="BCBE7686"/>
+    <w:lvl w:ilvl="0" w:tplc="C070FCF4">
+      <w:start w:val="2"/>
+      <w:numFmt w:val="bullet"/>
+      <w:lvlText w:val="-"/>
+      <w:lvlJc w:val="left"/>
+      <w:pPr>
+        <w:ind w:left="720" w:hanging="360"/>
+      </w:pPr>
+      <w:rPr>
+        <w:rFonts w:ascii="Times New Roman" w:eastAsiaTheme="majorEastAsia" w:hAnsi="Times New Roman" w:cs="Times New Roman" w:hint="default"/>
+      </w:rPr>
+    </w:lvl>
+    <w:lvl w:ilvl="1" w:tplc="040C0003" w:tentative="1">
+      <w:start w:val="1"/>
+      <w:numFmt w:val="bullet"/>
+      <w:lvlText w:val="o"/>
+      <w:lvlJc w:val="left"/>
+      <w:pPr>
+        <w:ind w:left="1440" w:hanging="360"/>
+      </w:pPr>
+      <w:rPr>
+        <w:rFonts w:ascii="Courier New" w:hAnsi="Courier New" w:cs="Courier New" w:hint="default"/>
+      </w:rPr>
+    </w:lvl>
+    <w:lvl w:ilvl="2" w:tplc="040C0005" w:tentative="1">
+      <w:start w:val="1"/>
+      <w:numFmt w:val="bullet"/>
+      <w:lvlText w:val=""/>
+      <w:lvlJc w:val="left"/>
+      <w:pPr>
+        <w:ind w:left="2160" w:hanging="360"/>
+      </w:pPr>
+      <w:rPr>
+        <w:rFonts w:ascii="Wingdings" w:hAnsi="Wingdings" w:hint="default"/>
+      </w:rPr>
+    </w:lvl>
+    <w:lvl w:ilvl="3" w:tplc="040C0001" w:tentative="1">
+      <w:start w:val="1"/>
+      <w:numFmt w:val="bullet"/>
+      <w:lvlText w:val=""/>
+      <w:lvlJc w:val="left"/>
+      <w:pPr>
+        <w:ind w:left="2880" w:hanging="360"/>
+      </w:pPr>
+      <w:rPr>
+        <w:rFonts w:ascii="Symbol" w:hAnsi="Symbol" w:hint="default"/>
+      </w:rPr>
+    </w:lvl>
+    <w:lvl w:ilvl="4" w:tplc="040C0003" w:tentative="1">
+      <w:start w:val="1"/>
+      <w:numFmt w:val="bullet"/>
+      <w:lvlText w:val="o"/>
+      <w:lvlJc w:val="left"/>
+      <w:pPr>
+        <w:ind w:left="3600" w:hanging="360"/>
+      </w:pPr>
+      <w:rPr>
+        <w:rFonts w:ascii="Courier New" w:hAnsi="Courier New" w:cs="Courier New" w:hint="default"/>
+      </w:rPr>
+    </w:lvl>
+    <w:lvl w:ilvl="5" w:tplc="040C0005" w:tentative="1">
+      <w:start w:val="1"/>
+      <w:numFmt w:val="bullet"/>
+      <w:lvlText w:val=""/>
+      <w:lvlJc w:val="left"/>
+      <w:pPr>
+        <w:ind w:left="4320" w:hanging="360"/>
+      </w:pPr>
+      <w:rPr>
+        <w:rFonts w:ascii="Wingdings" w:hAnsi="Wingdings" w:hint="default"/>
+      </w:rPr>
+    </w:lvl>
+    <w:lvl w:ilvl="6" w:tplc="040C0001" w:tentative="1">
+      <w:start w:val="1"/>
+      <w:numFmt w:val="bullet"/>
+      <w:lvlText w:val=""/>
+      <w:lvlJc w:val="left"/>
+      <w:pPr>
+        <w:ind w:left="5040" w:hanging="360"/>
+      </w:pPr>
+      <w:rPr>
+        <w:rFonts w:ascii="Symbol" w:hAnsi="Symbol" w:hint="default"/>
+      </w:rPr>
+    </w:lvl>
+    <w:lvl w:ilvl="7" w:tplc="040C0003" w:tentative="1">
+      <w:start w:val="1"/>
+      <w:numFmt w:val="bullet"/>
+      <w:lvlText w:val="o"/>
+      <w:lvlJc w:val="left"/>
+      <w:pPr>
+        <w:ind w:left="5760" w:hanging="360"/>
+      </w:pPr>
+      <w:rPr>
+        <w:rFonts w:ascii="Courier New" w:hAnsi="Courier New" w:cs="Courier New" w:hint="default"/>
+      </w:rPr>
+    </w:lvl>
+    <w:lvl w:ilvl="8" w:tplc="040C0005" w:tentative="1">
+      <w:start w:val="1"/>
+      <w:numFmt w:val="bullet"/>
+      <w:lvlText w:val=""/>
+      <w:lvlJc w:val="left"/>
+      <w:pPr>
+        <w:ind w:left="6480" w:hanging="360"/>
+      </w:pPr>
+      <w:rPr>
+        <w:rFonts w:ascii="Wingdings" w:hAnsi="Wingdings" w:hint="default"/>
+      </w:rPr>
+    </w:lvl>
+  </w:abstractNum>
+  <w:abstractNum w:abstractNumId="18" w15:restartNumberingAfterBreak="0">
     <w:nsid w:val="79DE03FC"/>
     <w:multiLevelType w:val="multilevel"/>
     <w:tmpl w:val="1F763C3A"/>
@@ -10234,7 +12257,7 @@
       </w:pPr>
     </w:lvl>
   </w:abstractNum>
-  <w:abstractNum w:abstractNumId="16" w15:restartNumberingAfterBreak="0">
+  <w:abstractNum w:abstractNumId="19" w15:restartNumberingAfterBreak="0">
     <w:nsid w:val="7EB548BF"/>
     <w:multiLevelType w:val="multilevel"/>
     <w:tmpl w:val="0C381B18"/>
@@ -10383,62 +12406,71 @@
       </w:rPr>
     </w:lvl>
   </w:abstractNum>
-  <w:num w:numId="1">
+  <w:num w:numId="1" w16cid:durableId="214971271">
+    <w:abstractNumId w:val="9"/>
+  </w:num>
+  <w:num w:numId="2" w16cid:durableId="1795758274">
+    <w:abstractNumId w:val="2"/>
+  </w:num>
+  <w:num w:numId="3" w16cid:durableId="1629974662">
+    <w:abstractNumId w:val="18"/>
+  </w:num>
+  <w:num w:numId="4" w16cid:durableId="486016844">
+    <w:abstractNumId w:val="12"/>
+  </w:num>
+  <w:num w:numId="5" w16cid:durableId="1785541943">
+    <w:abstractNumId w:val="5"/>
+  </w:num>
+  <w:num w:numId="6" w16cid:durableId="1501657132">
+    <w:abstractNumId w:val="1"/>
+  </w:num>
+  <w:num w:numId="7" w16cid:durableId="323973463">
+    <w:abstractNumId w:val="15"/>
+  </w:num>
+  <w:num w:numId="8" w16cid:durableId="1350909025">
+    <w:abstractNumId w:val="19"/>
+  </w:num>
+  <w:num w:numId="9" w16cid:durableId="600261582">
     <w:abstractNumId w:val="8"/>
   </w:num>
-  <w:num w:numId="2">
-    <w:abstractNumId w:val="2"/>
+  <w:num w:numId="10" w16cid:durableId="774784789">
+    <w:abstractNumId w:val="13"/>
   </w:num>
-  <w:num w:numId="3">
-    <w:abstractNumId w:val="15"/>
-  </w:num>
-  <w:num w:numId="4">
-    <w:abstractNumId w:val="10"/>
-  </w:num>
-  <w:num w:numId="5">
+  <w:num w:numId="11" w16cid:durableId="82386349">
     <w:abstractNumId w:val="4"/>
   </w:num>
-  <w:num w:numId="6">
-    <w:abstractNumId w:val="1"/>
+  <w:num w:numId="12" w16cid:durableId="255286467">
+    <w:abstractNumId w:val="6"/>
   </w:num>
-  <w:num w:numId="7">
-    <w:abstractNumId w:val="13"/>
+  <w:num w:numId="13" w16cid:durableId="1713773648">
+    <w:abstractNumId w:val="14"/>
   </w:num>
-  <w:num w:numId="8">
+  <w:num w:numId="14" w16cid:durableId="1156457345">
+    <w:abstractNumId w:val="0"/>
+  </w:num>
+  <w:num w:numId="15" w16cid:durableId="1798643828">
+    <w:abstractNumId w:val="7"/>
+  </w:num>
+  <w:num w:numId="16" w16cid:durableId="90128324">
     <w:abstractNumId w:val="16"/>
   </w:num>
-  <w:num w:numId="9">
-    <w:abstractNumId w:val="7"/>
-  </w:num>
-  <w:num w:numId="10">
+  <w:num w:numId="17" w16cid:durableId="716702360">
     <w:abstractNumId w:val="11"/>
   </w:num>
-  <w:num w:numId="11">
+  <w:num w:numId="18" w16cid:durableId="222106867">
+    <w:abstractNumId w:val="17"/>
+  </w:num>
+  <w:num w:numId="19" w16cid:durableId="551308951">
     <w:abstractNumId w:val="3"/>
   </w:num>
-  <w:num w:numId="12">
-    <w:abstractNumId w:val="5"/>
-  </w:num>
-  <w:num w:numId="13">
-    <w:abstractNumId w:val="12"/>
-  </w:num>
-  <w:num w:numId="14">
-    <w:abstractNumId w:val="0"/>
-  </w:num>
-  <w:num w:numId="15">
-    <w:abstractNumId w:val="6"/>
-  </w:num>
-  <w:num w:numId="16">
-    <w:abstractNumId w:val="14"/>
-  </w:num>
-  <w:num w:numId="17">
-    <w:abstractNumId w:val="9"/>
+  <w:num w:numId="20" w16cid:durableId="1591506952">
+    <w:abstractNumId w:val="10"/>
   </w:num>
 </w:numbering>
 </file>
 
 <file path=word/styles.xml><?xml version="1.0" encoding="utf-8"?>
-<w:styles xmlns:mc="http://schemas.openxmlformats.org/markup-compatibility/2006" xmlns:r="http://schemas.openxmlformats.org/officeDocument/2006/relationships" xmlns:w="http://schemas.openxmlformats.org/wordprocessingml/2006/main" xmlns:w14="http://schemas.microsoft.com/office/word/2010/wordml" xmlns:w15="http://schemas.microsoft.com/office/word/2012/wordml" mc:Ignorable="w14 w15">
+<w:styles xmlns:mc="http://schemas.openxmlformats.org/markup-compatibility/2006" xmlns:r="http://schemas.openxmlformats.org/officeDocument/2006/relationships" xmlns:w="http://schemas.openxmlformats.org/wordprocessingml/2006/main" xmlns:w14="http://schemas.microsoft.com/office/word/2010/wordml" xmlns:w15="http://schemas.microsoft.com/office/word/2012/wordml" xmlns:w16cex="http://schemas.microsoft.com/office/word/2018/wordml/cex" xmlns:w16cid="http://schemas.microsoft.com/office/word/2016/wordml/cid" xmlns:w16="http://schemas.microsoft.com/office/word/2018/wordml" xmlns:w16du="http://schemas.microsoft.com/office/word/2023/wordml/word16du" xmlns:w16sdtdh="http://schemas.microsoft.com/office/word/2020/wordml/sdtdatahash" xmlns:w16se="http://schemas.microsoft.com/office/word/2015/wordml/symex" mc:Ignorable="w14 w15 w16se w16cid w16 w16cex w16sdtdh w16du">
   <w:docDefaults>
     <w:rPrDefault>
       <w:rPr>
@@ -10456,7 +12488,7 @@
       </w:pPr>
     </w:pPrDefault>
   </w:docDefaults>
-  <w:latentStyles w:defLockedState="0" w:defUIPriority="99" w:defSemiHidden="0" w:defUnhideWhenUsed="0" w:defQFormat="0" w:count="371">
+  <w:latentStyles w:defLockedState="0" w:defUIPriority="99" w:defSemiHidden="0" w:defUnhideWhenUsed="0" w:defQFormat="0" w:count="376">
     <w:lsdException w:name="Normal" w:uiPriority="0" w:qFormat="1"/>
     <w:lsdException w:name="heading 1" w:uiPriority="9" w:qFormat="1"/>
     <w:lsdException w:name="heading 2" w:semiHidden="1" w:uiPriority="9" w:unhideWhenUsed="1" w:qFormat="1"/>
@@ -10828,10 +12860,19 @@
     <w:lsdException w:name="List Table 5 Dark Accent 6" w:uiPriority="50"/>
     <w:lsdException w:name="List Table 6 Colorful Accent 6" w:uiPriority="51"/>
     <w:lsdException w:name="List Table 7 Colorful Accent 6" w:uiPriority="52"/>
+    <w:lsdException w:name="Mention" w:semiHidden="1" w:unhideWhenUsed="1"/>
+    <w:lsdException w:name="Smart Hyperlink" w:semiHidden="1" w:unhideWhenUsed="1"/>
+    <w:lsdException w:name="Hashtag" w:semiHidden="1" w:unhideWhenUsed="1"/>
+    <w:lsdException w:name="Unresolved Mention" w:semiHidden="1" w:unhideWhenUsed="1"/>
+    <w:lsdException w:name="Smart Link" w:semiHidden="1" w:unhideWhenUsed="1"/>
   </w:latentStyles>
   <w:style w:type="paragraph" w:default="1" w:styleId="Normal">
     <w:name w:val="Normal"/>
     <w:qFormat/>
+    <w:rsid w:val="002A1AF8"/>
+    <w:pPr>
+      <w:jc w:val="both"/>
+    </w:pPr>
   </w:style>
   <w:style w:type="paragraph" w:styleId="Titre1">
     <w:name w:val="heading 1"/>
@@ -10907,11 +12948,11 @@
     <w:uiPriority w:val="9"/>
     <w:unhideWhenUsed/>
     <w:qFormat/>
-    <w:rsid w:val="00AF3B63"/>
+    <w:rsid w:val="002A1AF8"/>
     <w:pPr>
       <w:keepNext/>
       <w:keepLines/>
-      <w:spacing w:after="80"/>
+      <w:spacing w:before="100" w:beforeAutospacing="1" w:after="80"/>
       <w:outlineLvl w:val="3"/>
     </w:pPr>
     <w:rPr>
@@ -11099,7 +13140,7 @@
     <w:basedOn w:val="Policepardfaut"/>
     <w:link w:val="Titre4"/>
     <w:uiPriority w:val="9"/>
-    <w:rsid w:val="00AF3B63"/>
+    <w:rsid w:val="002A1AF8"/>
     <w:rPr>
       <w:rFonts w:eastAsiaTheme="majorEastAsia" w:cstheme="majorBidi"/>
       <w:b/>
@@ -11275,7 +13316,7 @@
       <w:contextualSpacing/>
     </w:pPr>
   </w:style>
-  <w:style w:type="character" w:styleId="Emphaseintense">
+  <w:style w:type="character" w:styleId="Accentuationintense">
     <w:name w:val="Intense Emphasis"/>
     <w:basedOn w:val="Policepardfaut"/>
     <w:uiPriority w:val="21"/>
@@ -11490,6 +13531,30 @@
     <w:rPr>
       <w:b/>
       <w:bCs/>
+    </w:rPr>
+  </w:style>
+  <w:style w:type="character" w:styleId="Mentionnonrsolue">
+    <w:name w:val="Unresolved Mention"/>
+    <w:basedOn w:val="Policepardfaut"/>
+    <w:uiPriority w:val="99"/>
+    <w:semiHidden/>
+    <w:unhideWhenUsed/>
+    <w:rsid w:val="00540517"/>
+    <w:rPr>
+      <w:color w:val="605E5C"/>
+      <w:shd w:val="clear" w:color="auto" w:fill="E1DFDD"/>
+    </w:rPr>
+  </w:style>
+  <w:style w:type="paragraph" w:styleId="NormalWeb">
+    <w:name w:val="Normal (Web)"/>
+    <w:basedOn w:val="Normal"/>
+    <w:uiPriority w:val="99"/>
+    <w:semiHidden/>
+    <w:unhideWhenUsed/>
+    <w:rsid w:val="00DE3D28"/>
+    <w:rPr>
+      <w:rFonts w:cs="Times New Roman"/>
+      <w:szCs w:val="24"/>
     </w:rPr>
   </w:style>
 </w:styles>
@@ -11962,11 +14027,410 @@
     <b:Year>2024</b:Year>
     <b:RefOrder>1</b:RefOrder>
   </b:Source>
+  <b:Source>
+    <b:Tag>Fer20</b:Tag>
+    <b:SourceType>JournalArticle</b:SourceType>
+    <b:Guid>{CDDC24F8-B5AD-480C-B5A8-B5675EBAAC0D}</b:Guid>
+    <b:Title>Geopolitical tensions, OPEC news, and the oil price: A granger causality analysis.</b:Title>
+    <b:Year>2020</b:Year>
+    <b:Author>
+      <b:Author>
+        <b:NameList>
+          <b:Person>
+            <b:Last>Fernandois</b:Last>
+            <b:First>Antonio</b:First>
+          </b:Person>
+          <b:Person>
+            <b:Last>Medel</b:Last>
+            <b:First>Carlos</b:First>
+          </b:Person>
+        </b:NameList>
+      </b:Author>
+    </b:Author>
+    <b:JournalName>Economic Analysis Review</b:JournalName>
+    <b:Pages>57-90</b:Pages>
+    <b:RefOrder>15</b:RefOrder>
+  </b:Source>
+  <b:Source>
+    <b:Tag>Rod24</b:Tag>
+    <b:SourceType>InternetSite</b:SourceType>
+    <b:Guid>{820D2765-9D2D-4823-A4E8-964440B56CFC}</b:Guid>
+    <b:Title>The spatial organization of transportation and mobility</b:Title>
+    <b:Year>2024</b:Year>
+    <b:Author>
+      <b:Author>
+        <b:NameList>
+          <b:Person>
+            <b:Last>Rodrigue</b:Last>
+            <b:First>Jean-Paul</b:First>
+          </b:Person>
+        </b:NameList>
+      </b:Author>
+    </b:Author>
+    <b:InternetSiteTitle>The Geography of Transport Systems</b:InternetSiteTitle>
+    <b:URL>https://transportgeography.org/contents/chapter3/transport-costs/transport-costs-conditions/</b:URL>
+    <b:RefOrder>17</b:RefOrder>
+  </b:Source>
+  <b:Source>
+    <b:Tag>Com18</b:Tag>
+    <b:SourceType>Report</b:SourceType>
+    <b:Guid>{5206B18E-0130-46F8-9F7F-13E9D0412416}</b:Guid>
+    <b:Title>Consommation d'énergie dans le secteur de la construction : Les produits pétroliers, principale énergie dans le secteur de la construction</b:Title>
+    <b:Year>2018</b:Year>
+    <b:Publisher>Ministère de la Transition écologique. URL : https://www.statistiques.developpement-durable.gouv.fr/media/573/download</b:Publisher>
+    <b:Author>
+      <b:Author>
+        <b:Corporate>Commissariat général au développement durable</b:Corporate>
+      </b:Author>
+    </b:Author>
+    <b:RefOrder>12</b:RefOrder>
+  </b:Source>
+  <b:Source>
+    <b:Tag>INS24</b:Tag>
+    <b:SourceType>Report</b:SourceType>
+    <b:Guid>{43FEB694-1524-4D69-BB61-C74958107987}</b:Guid>
+    <b:Author>
+      <b:Author>
+        <b:NameList>
+          <b:Person>
+            <b:Last>SSP</b:Last>
+            <b:First>INSEE</b:First>
+            <b:Middle>&amp;</b:Middle>
+          </b:Person>
+        </b:NameList>
+      </b:Author>
+    </b:Author>
+    <b:Title>Transformations de l'agriculture et des consommations alimentaires</b:Title>
+    <b:Year>2024</b:Year>
+    <b:Publisher>Ministère de l’Agriculture et de la Souveraineté Alimentaire</b:Publisher>
+    <b:RefOrder>11</b:RefOrder>
+  </b:Source>
+  <b:Source>
+    <b:Tag>Off21</b:Tag>
+    <b:SourceType>Report</b:SourceType>
+    <b:Guid>{C9DC24E7-E905-4BF7-99E9-996FE17E8A3E}</b:Guid>
+    <b:Author>
+      <b:Author>
+        <b:Corporate> Office National des Forêts</b:Corporate>
+      </b:Author>
+    </b:Author>
+    <b:Title>Rapport annuel 2021</b:Title>
+    <b:Year>2021</b:Year>
+    <b:City>Paris</b:City>
+    <b:RefOrder>13</b:RefOrder>
+  </b:Source>
+  <b:Source>
+    <b:Tag>Ins21</b:Tag>
+    <b:SourceType>Report</b:SourceType>
+    <b:Guid>{E02E909B-3D31-4356-8EE7-AA4FE2004A17}</b:Guid>
+    <b:Author>
+      <b:Author>
+        <b:Corporate>Institut technologique Forêt Cellulose Bois-construction</b:Corporate>
+      </b:Author>
+    </b:Author>
+    <b:Title>Analyse des coûts d'exploitation forestière et impact des prix énergétiques</b:Title>
+    <b:Year>2021</b:Year>
+    <b:RefOrder>14</b:RefOrder>
+  </b:Source>
+  <b:Source>
+    <b:Tag>Bec13</b:Tag>
+    <b:SourceType>JournalArticle</b:SourceType>
+    <b:Guid>{BED5B8EF-4C59-419D-8DD1-4485ABF236C9}</b:Guid>
+    <b:Title>Oil Prices and Effective Dollar Exchange Rates</b:Title>
+    <b:Year>2013</b:Year>
+    <b:JournalName>International Review of Economics &amp; Finance</b:JournalName>
+    <b:Pages>21-31</b:Pages>
+    <b:Author>
+      <b:Author>
+        <b:NameList>
+          <b:Person>
+            <b:Last>Beckmann</b:Last>
+            <b:First>J.</b:First>
+          </b:Person>
+          <b:Person>
+            <b:Last>Czudaj</b:Last>
+            <b:First>R.</b:First>
+          </b:Person>
+        </b:NameList>
+      </b:Author>
+    </b:Author>
+    <b:RefOrder>16</b:RefOrder>
+  </b:Source>
+  <b:Source>
+    <b:Tag>Esp04</b:Tag>
+    <b:SourceType>Book</b:SourceType>
+    <b:Guid>{5DC91286-43BB-4AC0-94CE-DA66F194CF00}</b:Guid>
+    <b:Title>A Meta-Analysis of the Price Elasticity of Gasoline Demand. A System of Equations Approach</b:Title>
+    <b:Year>2008</b:Year>
+    <b:Author>
+      <b:Author>
+        <b:NameList>
+          <b:Person>
+            <b:Last>Brons</b:Last>
+            <b:First>M.</b:First>
+          </b:Person>
+          <b:Person>
+            <b:Last>Nijkamp</b:Last>
+            <b:First>P.</b:First>
+          </b:Person>
+          <b:Person>
+            <b:Last>Pels</b:Last>
+            <b:First>E.</b:First>
+          </b:Person>
+          <b:Person>
+            <b:Last>Rietveld</b:Last>
+            <b:First>P.</b:First>
+          </b:Person>
+        </b:NameList>
+      </b:Author>
+    </b:Author>
+    <b:City>2105-2122</b:City>
+    <b:Publisher>Energy Economics</b:Publisher>
+    <b:RefOrder>18</b:RefOrder>
+  </b:Source>
+  <b:Source>
+    <b:Tag>AVi17</b:Tag>
+    <b:SourceType>Book</b:SourceType>
+    <b:Guid>{CD858662-568F-4933-8AC4-0FDB0A04E71E}</b:Guid>
+    <b:Author>
+      <b:Author>
+        <b:NameList>
+          <b:Person>
+            <b:Last>Virgillito</b:Last>
+            <b:First>A.</b:First>
+          </b:Person>
+          <b:Person>
+            <b:Last>Polidoro</b:Last>
+            <b:First>F.</b:First>
+          </b:Person>
+        </b:NameList>
+      </b:Author>
+    </b:Author>
+    <b:Title>Big Data Techniques for Supporting Official Statistics: The Use of Web Scraping for Collecting Price Data</b:Title>
+    <b:Year>2017</b:Year>
+    <b:RefOrder>19</b:RefOrder>
+  </b:Source>
+  <b:Source>
+    <b:Tag>PŚp21</b:Tag>
+    <b:SourceType>Book</b:SourceType>
+    <b:Guid>{CA7B9376-5870-4062-AD8F-0D7FA9734AF8}</b:Guid>
+    <b:Author>
+      <b:Author>
+        <b:NameList>
+          <b:Person>
+            <b:Last>Śpiewanowski</b:Last>
+            <b:First>P.</b:First>
+          </b:Person>
+          <b:Person>
+            <b:Last>Talavera</b:Last>
+            <b:First>Oleksandr</b:First>
+          </b:Person>
+          <b:Person>
+            <b:Last>Vi</b:Last>
+            <b:First>Linh</b:First>
+          </b:Person>
+        </b:NameList>
+      </b:Author>
+    </b:Author>
+    <b:Title>Applications of Web Scraping in Economics and Finance</b:Title>
+    <b:Year>2021</b:Year>
+    <b:Publisher>Oxford Research Encyclopedia of Economics and Finance</b:Publisher>
+    <b:RefOrder>20</b:RefOrder>
+  </b:Source>
+  <b:Source>
+    <b:Tag>Ing15</b:Tag>
+    <b:SourceType>Book</b:SourceType>
+    <b:Guid>{021E635D-BB4D-4E8E-8977-B8BB1F452E89}</b:Guid>
+    <b:Author>
+      <b:Author>
+        <b:NameList>
+          <b:Person>
+            <b:Last>Boettcher</b:Last>
+            <b:First>Ingolf</b:First>
+          </b:Person>
+        </b:NameList>
+      </b:Author>
+    </b:Author>
+    <b:Title>Automatic data collection on the Internet (web scraping)</b:Title>
+    <b:Year>2015</b:Year>
+    <b:RefOrder>21</b:RefOrder>
+  </b:Source>
+  <b:Source>
+    <b:Tag>Jua20</b:Tag>
+    <b:SourceType>Book</b:SourceType>
+    <b:Guid>{55FB4590-2BC7-41ED-806D-5D4DF660FFFB}</b:Guid>
+    <b:Author>
+      <b:Author>
+        <b:NameList>
+          <b:Person>
+            <b:Last>Uriarte</b:Last>
+            <b:First>Juan</b:First>
+            <b:Middle>I.</b:Middle>
+          </b:Person>
+          <b:Person>
+            <b:Last>Toro</b:Last>
+            <b:First>Gonzalo</b:First>
+            <b:Middle>R. Ramírez Muñoz de</b:Middle>
+          </b:Person>
+          <b:Person>
+            <b:Last>Larrosa</b:Last>
+            <b:First>J.</b:First>
+          </b:Person>
+        </b:NameList>
+      </b:Author>
+    </b:Author>
+    <b:Title>Web scraping based online consumer price index: The “IPC Online” case</b:Title>
+    <b:Year>2020</b:Year>
+    <b:RefOrder>22</b:RefOrder>
+  </b:Source>
+  <b:Source>
+    <b:Tag>Moa21</b:Tag>
+    <b:SourceType>Book</b:SourceType>
+    <b:Guid>{6B33C43A-3CA0-4E36-A71C-07C7269FCE81}</b:Guid>
+    <b:Author>
+      <b:Author>
+        <b:NameList>
+          <b:Person>
+            <b:Last>Khder</b:Last>
+            <b:First>Moaiad</b:First>
+            <b:Middle>Ahmad</b:Middle>
+          </b:Person>
+        </b:NameList>
+      </b:Author>
+    </b:Author>
+    <b:Title>Web Scraping or Web Crawling: State of Art, Techniques, Approaches and Application</b:Title>
+    <b:Year>2021</b:Year>
+    <b:Publisher>International Journal of Advances in Soft Computing and Its Applications</b:Publisher>
+    <b:RefOrder>26</b:RefOrder>
+  </b:Source>
+  <b:Source>
+    <b:Tag>Gre24</b:Tag>
+    <b:SourceType>Book</b:SourceType>
+    <b:Guid>{B8A7CE6B-74FA-4495-957D-8E7271C546B8}</b:Guid>
+    <b:Author>
+      <b:Author>
+        <b:NameList>
+          <b:Person>
+            <b:Last>Gressler</b:Last>
+            <b:First>L.</b:First>
+            <b:Middle>E.</b:Middle>
+          </b:Person>
+          <b:Person>
+            <b:Last>Avila-Tang</b:Last>
+            <b:First>E.</b:First>
+          </b:Person>
+          <b:Person>
+            <b:Last>Mao</b:Last>
+            <b:First>J.</b:First>
+          </b:Person>
+          <b:Person>
+            <b:Last>A.</b:Last>
+            <b:First>Avalos-Pacheco</b:First>
+          </b:Person>
+          <b:Person>
+            <b:Last>Shaya</b:Last>
+            <b:First>F.</b:First>
+            <b:Middle>T.</b:Middle>
+          </b:Person>
+          <b:Person>
+            <b:Last>Torosyan</b:Last>
+            <b:First>Y.</b:First>
+          </b:Person>
+          <b:Person>
+            <b:Last>…</b:Last>
+          </b:Person>
+          <b:Person>
+            <b:Last>Marinac-Dabic</b:Last>
+          </b:Person>
+        </b:NameList>
+      </b:Author>
+    </b:Author>
+    <b:Title>Data sources and applied methods for paclitaxel safety signal discernment</b:Title>
+    <b:Year>2024</b:Year>
+    <b:Publisher>Frontiers in Cardiovascular Medicine, 10.</b:Publisher>
+    <b:RefOrder>23</b:RefOrder>
+  </b:Source>
+  <b:Source>
+    <b:Tag>LiW21</b:Tag>
+    <b:SourceType>Book</b:SourceType>
+    <b:Guid>{6D36845D-09D1-458B-AB6E-B9240AA0FE73}</b:Guid>
+    <b:Author>
+      <b:Author>
+        <b:NameList>
+          <b:Person>
+            <b:Last>Li</b:Last>
+            <b:First>W.</b:First>
+          </b:Person>
+          <b:Person>
+            <b:Last>Xu</b:Last>
+            <b:First>S.</b:First>
+          </b:Person>
+          <b:Person>
+            <b:Last>Peng</b:Last>
+            <b:First>X.</b:First>
+          </b:Person>
+        </b:NameList>
+      </b:Author>
+    </b:Author>
+    <b:Title>Research on comprehensive evaluation of data source quality in big data environment</b:Title>
+    <b:Year>2021</b:Year>
+    <b:Publisher>International Journal of Computational Intelligence Systems, 14(1), 1831</b:Publisher>
+    <b:RefOrder>24</b:RefOrder>
+  </b:Source>
+  <b:Source>
+    <b:Tag>Mig17</b:Tag>
+    <b:SourceType>Book</b:SourceType>
+    <b:Guid>{D98ED818-7707-4E12-B965-6F56280AD177}</b:Guid>
+    <b:Author>
+      <b:Author>
+        <b:NameList>
+          <b:Person>
+            <b:Last>Migueles</b:Last>
+            <b:First>J.</b:First>
+            <b:Middle>H.</b:Middle>
+          </b:Person>
+          <b:Person>
+            <b:Last>Cadenas‐Sanchez</b:Last>
+            <b:First>C.</b:First>
+          </b:Person>
+          <b:Person>
+            <b:Last>Ekelund</b:Last>
+            <b:First>U.</b:First>
+          </b:Person>
+          <b:Person>
+            <b:Last>Nyström</b:Last>
+            <b:First>C.</b:First>
+            <b:Middle>D.</b:Middle>
+          </b:Person>
+          <b:Person>
+            <b:Last>Mora-González</b:Last>
+            <b:First>J.</b:First>
+          </b:Person>
+          <b:Person>
+            <b:Last>Löf</b:Last>
+            <b:First>M.</b:First>
+          </b:Person>
+          <b:Person>
+            <b:Last>…</b:Last>
+          </b:Person>
+          <b:Person>
+            <b:Last>Ortega</b:Last>
+            <b:First>F.</b:First>
+            <b:Middle>B.</b:Middle>
+          </b:Person>
+        </b:NameList>
+      </b:Author>
+    </b:Author>
+    <b:Title>Accelerometer data collection and processing criteria to assess physical activity and other outcomes: a systematic review and practical considerations</b:Title>
+    <b:Year>2017</b:Year>
+    <b:Publisher>Sports Medicine, 47(9), 1821-1845</b:Publisher>
+    <b:RefOrder>25</b:RefOrder>
+  </b:Source>
 </b:Sources>
 </file>
 
 <file path=customXml/itemProps1.xml><?xml version="1.0" encoding="utf-8"?>
-<ds:datastoreItem xmlns:ds="http://schemas.openxmlformats.org/officeDocument/2006/customXml" ds:itemID="{E4E787FA-76C3-497D-99D6-9867C43E146E}">
+<ds:datastoreItem xmlns:ds="http://schemas.openxmlformats.org/officeDocument/2006/customXml" ds:itemID="{88A918ED-8081-4A45-9E45-8B2405B43721}">
   <ds:schemaRefs>
     <ds:schemaRef ds:uri="http://schemas.openxmlformats.org/officeDocument/2006/bibliography"/>
   </ds:schemaRefs>

--- a/report/documentation du travail/Rapport final/Thèse Pro _ Analyse des Disparités Régionales du Prix GNR.docx
+++ b/report/documentation du travail/Rapport final/Thèse Pro _ Analyse des Disparités Régionales du Prix GNR.docx
@@ -1,13 +1,13 @@
 
 <file path=word/document.xml><?xml version="1.0" encoding="utf-8"?>
-<w:document xmlns:wpc="http://schemas.microsoft.com/office/word/2010/wordprocessingCanvas" xmlns:cx="http://schemas.microsoft.com/office/drawing/2014/chartex" xmlns:cx1="http://schemas.microsoft.com/office/drawing/2015/9/8/chartex" xmlns:cx2="http://schemas.microsoft.com/office/drawing/2015/10/21/chartex" xmlns:cx3="http://schemas.microsoft.com/office/drawing/2016/5/9/chartex" xmlns:cx4="http://schemas.microsoft.com/office/drawing/2016/5/10/chartex" xmlns:cx5="http://schemas.microsoft.com/office/drawing/2016/5/11/chartex" xmlns:cx6="http://schemas.microsoft.com/office/drawing/2016/5/12/chartex" xmlns:cx7="http://schemas.microsoft.com/office/drawing/2016/5/13/chartex" xmlns:cx8="http://schemas.microsoft.com/office/drawing/2016/5/14/chartex" xmlns:mc="http://schemas.openxmlformats.org/markup-compatibility/2006" xmlns:aink="http://schemas.microsoft.com/office/drawing/2016/ink" xmlns:am3d="http://schemas.microsoft.com/office/drawing/2017/model3d" xmlns:o="urn:schemas-microsoft-com:office:office" xmlns:oel="http://schemas.microsoft.com/office/2019/extlst" xmlns:r="http://schemas.openxmlformats.org/officeDocument/2006/relationships" xmlns:m="http://schemas.openxmlformats.org/officeDocument/2006/math" xmlns:v="urn:schemas-microsoft-com:vml" xmlns:wp14="http://schemas.microsoft.com/office/word/2010/wordprocessingDrawing" xmlns:wp="http://schemas.openxmlformats.org/drawingml/2006/wordprocessingDrawing" xmlns:w10="urn:schemas-microsoft-com:office:word" xmlns:w="http://schemas.openxmlformats.org/wordprocessingml/2006/main" xmlns:w14="http://schemas.microsoft.com/office/word/2010/wordml" xmlns:w15="http://schemas.microsoft.com/office/word/2012/wordml" xmlns:w16cex="http://schemas.microsoft.com/office/word/2018/wordml/cex" xmlns:w16cid="http://schemas.microsoft.com/office/word/2016/wordml/cid" xmlns:w16="http://schemas.microsoft.com/office/word/2018/wordml" xmlns:w16du="http://schemas.microsoft.com/office/word/2023/wordml/word16du" xmlns:w16sdtdh="http://schemas.microsoft.com/office/word/2020/wordml/sdtdatahash" xmlns:w16se="http://schemas.microsoft.com/office/word/2015/wordml/symex" xmlns:wpg="http://schemas.microsoft.com/office/word/2010/wordprocessingGroup" xmlns:wpi="http://schemas.microsoft.com/office/word/2010/wordprocessingInk" xmlns:wne="http://schemas.microsoft.com/office/word/2006/wordml" xmlns:wps="http://schemas.microsoft.com/office/word/2010/wordprocessingShape" mc:Ignorable="w14 w15 w16se w16cid w16 w16cex w16sdtdh w16du wp14">
+<w:document xmlns:wpc="http://schemas.microsoft.com/office/word/2010/wordprocessingCanvas" xmlns:mc="http://schemas.openxmlformats.org/markup-compatibility/2006" xmlns:o="urn:schemas-microsoft-com:office:office" xmlns:r="http://schemas.openxmlformats.org/officeDocument/2006/relationships" xmlns:m="http://schemas.openxmlformats.org/officeDocument/2006/math" xmlns:v="urn:schemas-microsoft-com:vml" xmlns:wp14="http://schemas.microsoft.com/office/word/2010/wordprocessingDrawing" xmlns:wp="http://schemas.openxmlformats.org/drawingml/2006/wordprocessingDrawing" xmlns:w10="urn:schemas-microsoft-com:office:word" xmlns:w="http://schemas.openxmlformats.org/wordprocessingml/2006/main" xmlns:w14="http://schemas.microsoft.com/office/word/2010/wordml" xmlns:w15="http://schemas.microsoft.com/office/word/2012/wordml" xmlns:wpg="http://schemas.microsoft.com/office/word/2010/wordprocessingGroup" xmlns:wpi="http://schemas.microsoft.com/office/word/2010/wordprocessingInk" xmlns:wne="http://schemas.microsoft.com/office/word/2006/wordml" xmlns:wps="http://schemas.microsoft.com/office/word/2010/wordprocessingShape" mc:Ignorable="w14 w15 wp14">
   <w:body>
     <w:p>
       <w:pPr>
         <w:pStyle w:val="Titre1"/>
         <w:spacing w:afterLines="120" w:after="288"/>
       </w:pPr>
-      <w:bookmarkStart w:id="0" w:name="_Toc179910917"/>
+      <w:bookmarkStart w:id="0" w:name="_Toc180070113"/>
       <w:r>
         <w:t>Résumé</w:t>
       </w:r>
@@ -31,7 +31,7 @@
         <w:pStyle w:val="Titre1"/>
         <w:spacing w:afterLines="120" w:after="288"/>
       </w:pPr>
-      <w:bookmarkStart w:id="1" w:name="_Toc179910918"/>
+      <w:bookmarkStart w:id="1" w:name="_Toc180070114"/>
       <w:r>
         <w:lastRenderedPageBreak/>
         <w:t>Tables des matières</w:t>
@@ -53,9 +53,10 @@
           <w:rFonts w:asciiTheme="minorHAnsi" w:eastAsiaTheme="minorEastAsia" w:hAnsiTheme="minorHAnsi" w:cstheme="minorBidi"/>
           <w:b w:val="0"/>
           <w:noProof/>
-          <w:sz w:val="24"/>
-          <w:szCs w:val="24"/>
-          <w:lang w:eastAsia="fr-FR"/>
+          <w:kern w:val="0"/>
+          <w:sz w:val="22"/>
+          <w:lang w:eastAsia="fr-FR"/>
+          <w14:ligatures w14:val="none"/>
         </w:rPr>
       </w:pPr>
       <w:r>
@@ -76,7 +77,7 @@
         </w:rPr>
         <w:fldChar w:fldCharType="separate"/>
       </w:r>
-      <w:hyperlink w:anchor="_Toc179910917" w:history="1">
+      <w:hyperlink w:anchor="_Toc180070113" w:history="1">
         <w:r>
           <w:rPr>
             <w:rStyle w:val="Lienhypertexte"/>
@@ -103,7 +104,7 @@
             <w:noProof/>
             <w:webHidden/>
           </w:rPr>
-          <w:instrText xml:space="preserve"> PAGEREF _Toc179910917 \h </w:instrText>
+          <w:instrText xml:space="preserve"> PAGEREF _Toc180070113 \h </w:instrText>
         </w:r>
         <w:r>
           <w:rPr>
@@ -144,12 +145,13 @@
           <w:rFonts w:asciiTheme="minorHAnsi" w:eastAsiaTheme="minorEastAsia" w:hAnsiTheme="minorHAnsi" w:cstheme="minorBidi"/>
           <w:b w:val="0"/>
           <w:noProof/>
-          <w:sz w:val="24"/>
-          <w:szCs w:val="24"/>
-          <w:lang w:eastAsia="fr-FR"/>
-        </w:rPr>
-      </w:pPr>
-      <w:hyperlink w:anchor="_Toc179910918" w:history="1">
+          <w:kern w:val="0"/>
+          <w:sz w:val="22"/>
+          <w:lang w:eastAsia="fr-FR"/>
+          <w14:ligatures w14:val="none"/>
+        </w:rPr>
+      </w:pPr>
+      <w:hyperlink w:anchor="_Toc180070114" w:history="1">
         <w:r>
           <w:rPr>
             <w:rStyle w:val="Lienhypertexte"/>
@@ -176,7 +178,7 @@
             <w:noProof/>
             <w:webHidden/>
           </w:rPr>
-          <w:instrText xml:space="preserve"> PAGEREF _Toc179910918 \h </w:instrText>
+          <w:instrText xml:space="preserve"> PAGEREF _Toc180070114 \h </w:instrText>
         </w:r>
         <w:r>
           <w:rPr>
@@ -217,12 +219,13 @@
           <w:rFonts w:asciiTheme="minorHAnsi" w:eastAsiaTheme="minorEastAsia" w:hAnsiTheme="minorHAnsi" w:cstheme="minorBidi"/>
           <w:b w:val="0"/>
           <w:noProof/>
-          <w:sz w:val="24"/>
-          <w:szCs w:val="24"/>
-          <w:lang w:eastAsia="fr-FR"/>
-        </w:rPr>
-      </w:pPr>
-      <w:hyperlink w:anchor="_Toc179910919" w:history="1">
+          <w:kern w:val="0"/>
+          <w:sz w:val="22"/>
+          <w:lang w:eastAsia="fr-FR"/>
+          <w14:ligatures w14:val="none"/>
+        </w:rPr>
+      </w:pPr>
+      <w:hyperlink w:anchor="_Toc180070115" w:history="1">
         <w:r>
           <w:rPr>
             <w:rStyle w:val="Lienhypertexte"/>
@@ -249,7 +252,7 @@
             <w:noProof/>
             <w:webHidden/>
           </w:rPr>
-          <w:instrText xml:space="preserve"> PAGEREF _Toc179910919 \h </w:instrText>
+          <w:instrText xml:space="preserve"> PAGEREF _Toc180070115 \h </w:instrText>
         </w:r>
         <w:r>
           <w:rPr>
@@ -290,12 +293,13 @@
           <w:rFonts w:asciiTheme="minorHAnsi" w:eastAsiaTheme="minorEastAsia" w:hAnsiTheme="minorHAnsi" w:cstheme="minorBidi"/>
           <w:b w:val="0"/>
           <w:noProof/>
-          <w:sz w:val="24"/>
-          <w:szCs w:val="24"/>
-          <w:lang w:eastAsia="fr-FR"/>
-        </w:rPr>
-      </w:pPr>
-      <w:hyperlink w:anchor="_Toc179910920" w:history="1">
+          <w:kern w:val="0"/>
+          <w:sz w:val="22"/>
+          <w:lang w:eastAsia="fr-FR"/>
+          <w14:ligatures w14:val="none"/>
+        </w:rPr>
+      </w:pPr>
+      <w:hyperlink w:anchor="_Toc180070116" w:history="1">
         <w:r>
           <w:rPr>
             <w:rStyle w:val="Lienhypertexte"/>
@@ -322,7 +326,7 @@
             <w:noProof/>
             <w:webHidden/>
           </w:rPr>
-          <w:instrText xml:space="preserve"> PAGEREF _Toc179910920 \h </w:instrText>
+          <w:instrText xml:space="preserve"> PAGEREF _Toc180070116 \h </w:instrText>
         </w:r>
         <w:r>
           <w:rPr>
@@ -364,12 +368,13 @@
           <w:rFonts w:asciiTheme="minorHAnsi" w:eastAsiaTheme="minorEastAsia" w:hAnsiTheme="minorHAnsi" w:cstheme="minorBidi"/>
           <w:b w:val="0"/>
           <w:noProof/>
-          <w:sz w:val="24"/>
-          <w:szCs w:val="24"/>
-          <w:lang w:eastAsia="fr-FR"/>
-        </w:rPr>
-      </w:pPr>
-      <w:hyperlink w:anchor="_Toc179910921" w:history="1">
+          <w:kern w:val="0"/>
+          <w:sz w:val="22"/>
+          <w:lang w:eastAsia="fr-FR"/>
+          <w14:ligatures w14:val="none"/>
+        </w:rPr>
+      </w:pPr>
+      <w:hyperlink w:anchor="_Toc180070117" w:history="1">
         <w:r>
           <w:rPr>
             <w:rStyle w:val="Lienhypertexte"/>
@@ -382,9 +387,10 @@
             <w:rFonts w:asciiTheme="minorHAnsi" w:eastAsiaTheme="minorEastAsia" w:hAnsiTheme="minorHAnsi" w:cstheme="minorBidi"/>
             <w:b w:val="0"/>
             <w:noProof/>
-            <w:sz w:val="24"/>
-            <w:szCs w:val="24"/>
+            <w:kern w:val="0"/>
+            <w:sz w:val="22"/>
             <w:lang w:eastAsia="fr-FR"/>
+            <w14:ligatures w14:val="none"/>
           </w:rPr>
           <w:tab/>
         </w:r>
@@ -414,7 +420,7 @@
             <w:noProof/>
             <w:webHidden/>
           </w:rPr>
-          <w:instrText xml:space="preserve"> PAGEREF _Toc179910921 \h </w:instrText>
+          <w:instrText xml:space="preserve"> PAGEREF _Toc180070117 \h </w:instrText>
         </w:r>
         <w:r>
           <w:rPr>
@@ -449,17 +455,19 @@
       <w:pPr>
         <w:pStyle w:val="TM2"/>
         <w:tabs>
-          <w:tab w:val="left" w:pos="960"/>
+          <w:tab w:val="left" w:pos="880"/>
           <w:tab w:val="right" w:leader="dot" w:pos="9062"/>
         </w:tabs>
         <w:rPr>
           <w:rFonts w:asciiTheme="minorHAnsi" w:eastAsiaTheme="minorEastAsia" w:hAnsiTheme="minorHAnsi" w:cstheme="minorBidi"/>
           <w:noProof/>
-          <w:szCs w:val="24"/>
-          <w:lang w:eastAsia="fr-FR"/>
-        </w:rPr>
-      </w:pPr>
-      <w:hyperlink w:anchor="_Toc179910922" w:history="1">
+          <w:kern w:val="0"/>
+          <w:sz w:val="22"/>
+          <w:lang w:eastAsia="fr-FR"/>
+          <w14:ligatures w14:val="none"/>
+        </w:rPr>
+      </w:pPr>
+      <w:hyperlink w:anchor="_Toc180070118" w:history="1">
         <w:r>
           <w:rPr>
             <w:rStyle w:val="Lienhypertexte"/>
@@ -471,8 +479,10 @@
           <w:rPr>
             <w:rFonts w:asciiTheme="minorHAnsi" w:eastAsiaTheme="minorEastAsia" w:hAnsiTheme="minorHAnsi" w:cstheme="minorBidi"/>
             <w:noProof/>
-            <w:szCs w:val="24"/>
+            <w:kern w:val="0"/>
+            <w:sz w:val="22"/>
             <w:lang w:eastAsia="fr-FR"/>
+            <w14:ligatures w14:val="none"/>
           </w:rPr>
           <w:tab/>
         </w:r>
@@ -502,7 +512,7 @@
             <w:noProof/>
             <w:webHidden/>
           </w:rPr>
-          <w:instrText xml:space="preserve"> PAGEREF _Toc179910922 \h </w:instrText>
+          <w:instrText xml:space="preserve"> PAGEREF _Toc180070118 \h </w:instrText>
         </w:r>
         <w:r>
           <w:rPr>
@@ -537,17 +547,19 @@
       <w:pPr>
         <w:pStyle w:val="TM2"/>
         <w:tabs>
-          <w:tab w:val="left" w:pos="960"/>
+          <w:tab w:val="left" w:pos="880"/>
           <w:tab w:val="right" w:leader="dot" w:pos="9062"/>
         </w:tabs>
         <w:rPr>
           <w:rFonts w:asciiTheme="minorHAnsi" w:eastAsiaTheme="minorEastAsia" w:hAnsiTheme="minorHAnsi" w:cstheme="minorBidi"/>
           <w:noProof/>
-          <w:szCs w:val="24"/>
-          <w:lang w:eastAsia="fr-FR"/>
-        </w:rPr>
-      </w:pPr>
-      <w:hyperlink w:anchor="_Toc179910923" w:history="1">
+          <w:kern w:val="0"/>
+          <w:sz w:val="22"/>
+          <w:lang w:eastAsia="fr-FR"/>
+          <w14:ligatures w14:val="none"/>
+        </w:rPr>
+      </w:pPr>
+      <w:hyperlink w:anchor="_Toc180070119" w:history="1">
         <w:r>
           <w:rPr>
             <w:rStyle w:val="Lienhypertexte"/>
@@ -559,8 +571,10 @@
           <w:rPr>
             <w:rFonts w:asciiTheme="minorHAnsi" w:eastAsiaTheme="minorEastAsia" w:hAnsiTheme="minorHAnsi" w:cstheme="minorBidi"/>
             <w:noProof/>
-            <w:szCs w:val="24"/>
+            <w:kern w:val="0"/>
+            <w:sz w:val="22"/>
             <w:lang w:eastAsia="fr-FR"/>
+            <w14:ligatures w14:val="none"/>
           </w:rPr>
           <w:tab/>
         </w:r>
@@ -590,7 +604,7 @@
             <w:noProof/>
             <w:webHidden/>
           </w:rPr>
-          <w:instrText xml:space="preserve"> PAGEREF _Toc179910923 \h </w:instrText>
+          <w:instrText xml:space="preserve"> PAGEREF _Toc180070119 \h </w:instrText>
         </w:r>
         <w:r>
           <w:rPr>
@@ -625,17 +639,19 @@
       <w:pPr>
         <w:pStyle w:val="TM2"/>
         <w:tabs>
-          <w:tab w:val="left" w:pos="960"/>
+          <w:tab w:val="left" w:pos="880"/>
           <w:tab w:val="right" w:leader="dot" w:pos="9062"/>
         </w:tabs>
         <w:rPr>
           <w:rFonts w:asciiTheme="minorHAnsi" w:eastAsiaTheme="minorEastAsia" w:hAnsiTheme="minorHAnsi" w:cstheme="minorBidi"/>
           <w:noProof/>
-          <w:szCs w:val="24"/>
-          <w:lang w:eastAsia="fr-FR"/>
-        </w:rPr>
-      </w:pPr>
-      <w:hyperlink w:anchor="_Toc179910924" w:history="1">
+          <w:kern w:val="0"/>
+          <w:sz w:val="22"/>
+          <w:lang w:eastAsia="fr-FR"/>
+          <w14:ligatures w14:val="none"/>
+        </w:rPr>
+      </w:pPr>
+      <w:hyperlink w:anchor="_Toc180070120" w:history="1">
         <w:r>
           <w:rPr>
             <w:rStyle w:val="Lienhypertexte"/>
@@ -647,8 +663,10 @@
           <w:rPr>
             <w:rFonts w:asciiTheme="minorHAnsi" w:eastAsiaTheme="minorEastAsia" w:hAnsiTheme="minorHAnsi" w:cstheme="minorBidi"/>
             <w:noProof/>
-            <w:szCs w:val="24"/>
+            <w:kern w:val="0"/>
+            <w:sz w:val="22"/>
             <w:lang w:eastAsia="fr-FR"/>
+            <w14:ligatures w14:val="none"/>
           </w:rPr>
           <w:tab/>
         </w:r>
@@ -678,7 +696,7 @@
             <w:noProof/>
             <w:webHidden/>
           </w:rPr>
-          <w:instrText xml:space="preserve"> PAGEREF _Toc179910924 \h </w:instrText>
+          <w:instrText xml:space="preserve"> PAGEREF _Toc180070120 \h </w:instrText>
         </w:r>
         <w:r>
           <w:rPr>
@@ -720,12 +738,13 @@
           <w:rFonts w:asciiTheme="minorHAnsi" w:eastAsiaTheme="minorEastAsia" w:hAnsiTheme="minorHAnsi" w:cstheme="minorBidi"/>
           <w:b w:val="0"/>
           <w:noProof/>
-          <w:sz w:val="24"/>
-          <w:szCs w:val="24"/>
-          <w:lang w:eastAsia="fr-FR"/>
-        </w:rPr>
-      </w:pPr>
-      <w:hyperlink w:anchor="_Toc179910925" w:history="1">
+          <w:kern w:val="0"/>
+          <w:sz w:val="22"/>
+          <w:lang w:eastAsia="fr-FR"/>
+          <w14:ligatures w14:val="none"/>
+        </w:rPr>
+      </w:pPr>
+      <w:hyperlink w:anchor="_Toc180070121" w:history="1">
         <w:r>
           <w:rPr>
             <w:rStyle w:val="Lienhypertexte"/>
@@ -738,9 +757,10 @@
             <w:rFonts w:asciiTheme="minorHAnsi" w:eastAsiaTheme="minorEastAsia" w:hAnsiTheme="minorHAnsi" w:cstheme="minorBidi"/>
             <w:b w:val="0"/>
             <w:noProof/>
-            <w:sz w:val="24"/>
-            <w:szCs w:val="24"/>
+            <w:kern w:val="0"/>
+            <w:sz w:val="22"/>
             <w:lang w:eastAsia="fr-FR"/>
+            <w14:ligatures w14:val="none"/>
           </w:rPr>
           <w:tab/>
         </w:r>
@@ -770,7 +790,7 @@
             <w:noProof/>
             <w:webHidden/>
           </w:rPr>
-          <w:instrText xml:space="preserve"> PAGEREF _Toc179910925 \h </w:instrText>
+          <w:instrText xml:space="preserve"> PAGEREF _Toc180070121 \h </w:instrText>
         </w:r>
         <w:r>
           <w:rPr>
@@ -805,17 +825,19 @@
       <w:pPr>
         <w:pStyle w:val="TM2"/>
         <w:tabs>
-          <w:tab w:val="left" w:pos="960"/>
+          <w:tab w:val="left" w:pos="880"/>
           <w:tab w:val="right" w:leader="dot" w:pos="9062"/>
         </w:tabs>
         <w:rPr>
           <w:rFonts w:asciiTheme="minorHAnsi" w:eastAsiaTheme="minorEastAsia" w:hAnsiTheme="minorHAnsi" w:cstheme="minorBidi"/>
           <w:noProof/>
-          <w:szCs w:val="24"/>
-          <w:lang w:eastAsia="fr-FR"/>
-        </w:rPr>
-      </w:pPr>
-      <w:hyperlink w:anchor="_Toc179910926" w:history="1">
+          <w:kern w:val="0"/>
+          <w:sz w:val="22"/>
+          <w:lang w:eastAsia="fr-FR"/>
+          <w14:ligatures w14:val="none"/>
+        </w:rPr>
+      </w:pPr>
+      <w:hyperlink w:anchor="_Toc180070122" w:history="1">
         <w:r>
           <w:rPr>
             <w:rStyle w:val="Lienhypertexte"/>
@@ -827,8 +849,10 @@
           <w:rPr>
             <w:rFonts w:asciiTheme="minorHAnsi" w:eastAsiaTheme="minorEastAsia" w:hAnsiTheme="minorHAnsi" w:cstheme="minorBidi"/>
             <w:noProof/>
-            <w:szCs w:val="24"/>
+            <w:kern w:val="0"/>
+            <w:sz w:val="22"/>
             <w:lang w:eastAsia="fr-FR"/>
+            <w14:ligatures w14:val="none"/>
           </w:rPr>
           <w:tab/>
         </w:r>
@@ -858,7 +882,7 @@
             <w:noProof/>
             <w:webHidden/>
           </w:rPr>
-          <w:instrText xml:space="preserve"> PAGEREF _Toc179910926 \h </w:instrText>
+          <w:instrText xml:space="preserve"> PAGEREF _Toc180070122 \h </w:instrText>
         </w:r>
         <w:r>
           <w:rPr>
@@ -898,12 +922,12 @@
         <w:rPr>
           <w:rFonts w:asciiTheme="minorHAnsi" w:eastAsiaTheme="minorEastAsia" w:hAnsiTheme="minorHAnsi" w:cstheme="minorBidi"/>
           <w:noProof/>
-          <w:sz w:val="24"/>
-          <w:szCs w:val="24"/>
-          <w:lang w:eastAsia="fr-FR"/>
-        </w:rPr>
-      </w:pPr>
-      <w:hyperlink w:anchor="_Toc179910927" w:history="1">
+          <w:kern w:val="0"/>
+          <w:lang w:eastAsia="fr-FR"/>
+          <w14:ligatures w14:val="none"/>
+        </w:rPr>
+      </w:pPr>
+      <w:hyperlink w:anchor="_Toc180070123" w:history="1">
         <w:r>
           <w:rPr>
             <w:rStyle w:val="Lienhypertexte"/>
@@ -930,7 +954,7 @@
             <w:noProof/>
             <w:webHidden/>
           </w:rPr>
-          <w:instrText xml:space="preserve"> PAGEREF _Toc179910927 \h </w:instrText>
+          <w:instrText xml:space="preserve"> PAGEREF _Toc180070123 \h </w:instrText>
         </w:r>
         <w:r>
           <w:rPr>
@@ -965,17 +989,19 @@
       <w:pPr>
         <w:pStyle w:val="TM2"/>
         <w:tabs>
-          <w:tab w:val="left" w:pos="960"/>
+          <w:tab w:val="left" w:pos="1100"/>
           <w:tab w:val="right" w:leader="dot" w:pos="9062"/>
         </w:tabs>
         <w:rPr>
           <w:rFonts w:asciiTheme="minorHAnsi" w:eastAsiaTheme="minorEastAsia" w:hAnsiTheme="minorHAnsi" w:cstheme="minorBidi"/>
           <w:noProof/>
-          <w:szCs w:val="24"/>
-          <w:lang w:eastAsia="fr-FR"/>
-        </w:rPr>
-      </w:pPr>
-      <w:hyperlink w:anchor="_Toc179910928" w:history="1">
+          <w:kern w:val="0"/>
+          <w:sz w:val="22"/>
+          <w:lang w:eastAsia="fr-FR"/>
+          <w14:ligatures w14:val="none"/>
+        </w:rPr>
+      </w:pPr>
+      <w:hyperlink w:anchor="_Toc180070124" w:history="1">
         <w:r>
           <w:rPr>
             <w:rStyle w:val="Lienhypertexte"/>
@@ -987,8 +1013,10 @@
           <w:rPr>
             <w:rFonts w:asciiTheme="minorHAnsi" w:eastAsiaTheme="minorEastAsia" w:hAnsiTheme="minorHAnsi" w:cstheme="minorBidi"/>
             <w:noProof/>
-            <w:szCs w:val="24"/>
+            <w:kern w:val="0"/>
+            <w:sz w:val="22"/>
             <w:lang w:eastAsia="fr-FR"/>
+            <w14:ligatures w14:val="none"/>
           </w:rPr>
           <w:tab/>
         </w:r>
@@ -1018,7 +1046,7 @@
             <w:noProof/>
             <w:webHidden/>
           </w:rPr>
-          <w:instrText xml:space="preserve"> PAGEREF _Toc179910928 \h </w:instrText>
+          <w:instrText xml:space="preserve"> PAGEREF _Toc180070124 \h </w:instrText>
         </w:r>
         <w:r>
           <w:rPr>
@@ -1053,18 +1081,18 @@
       <w:pPr>
         <w:pStyle w:val="TM3"/>
         <w:tabs>
-          <w:tab w:val="left" w:pos="1440"/>
+          <w:tab w:val="left" w:pos="1320"/>
           <w:tab w:val="right" w:leader="dot" w:pos="9062"/>
         </w:tabs>
         <w:rPr>
           <w:rFonts w:asciiTheme="minorHAnsi" w:eastAsiaTheme="minorEastAsia" w:hAnsiTheme="minorHAnsi" w:cstheme="minorBidi"/>
           <w:noProof/>
-          <w:sz w:val="24"/>
-          <w:szCs w:val="24"/>
-          <w:lang w:eastAsia="fr-FR"/>
-        </w:rPr>
-      </w:pPr>
-      <w:hyperlink w:anchor="_Toc179910929" w:history="1">
+          <w:kern w:val="0"/>
+          <w:lang w:eastAsia="fr-FR"/>
+          <w14:ligatures w14:val="none"/>
+        </w:rPr>
+      </w:pPr>
+      <w:hyperlink w:anchor="_Toc180070125" w:history="1">
         <w:r>
           <w:rPr>
             <w:rStyle w:val="Lienhypertexte"/>
@@ -1076,9 +1104,9 @@
           <w:rPr>
             <w:rFonts w:asciiTheme="minorHAnsi" w:eastAsiaTheme="minorEastAsia" w:hAnsiTheme="minorHAnsi" w:cstheme="minorBidi"/>
             <w:noProof/>
-            <w:sz w:val="24"/>
-            <w:szCs w:val="24"/>
+            <w:kern w:val="0"/>
             <w:lang w:eastAsia="fr-FR"/>
+            <w14:ligatures w14:val="none"/>
           </w:rPr>
           <w:tab/>
         </w:r>
@@ -1108,7 +1136,7 @@
             <w:noProof/>
             <w:webHidden/>
           </w:rPr>
-          <w:instrText xml:space="preserve"> PAGEREF _Toc179910929 \h </w:instrText>
+          <w:instrText xml:space="preserve"> PAGEREF _Toc180070125 \h </w:instrText>
         </w:r>
         <w:r>
           <w:rPr>
@@ -1143,18 +1171,18 @@
       <w:pPr>
         <w:pStyle w:val="TM3"/>
         <w:tabs>
-          <w:tab w:val="left" w:pos="1440"/>
+          <w:tab w:val="left" w:pos="1320"/>
           <w:tab w:val="right" w:leader="dot" w:pos="9062"/>
         </w:tabs>
         <w:rPr>
           <w:rFonts w:asciiTheme="minorHAnsi" w:eastAsiaTheme="minorEastAsia" w:hAnsiTheme="minorHAnsi" w:cstheme="minorBidi"/>
           <w:noProof/>
-          <w:sz w:val="24"/>
-          <w:szCs w:val="24"/>
-          <w:lang w:eastAsia="fr-FR"/>
-        </w:rPr>
-      </w:pPr>
-      <w:hyperlink w:anchor="_Toc179910930" w:history="1">
+          <w:kern w:val="0"/>
+          <w:lang w:eastAsia="fr-FR"/>
+          <w14:ligatures w14:val="none"/>
+        </w:rPr>
+      </w:pPr>
+      <w:hyperlink w:anchor="_Toc180070126" w:history="1">
         <w:r>
           <w:rPr>
             <w:rStyle w:val="Lienhypertexte"/>
@@ -1166,9 +1194,9 @@
           <w:rPr>
             <w:rFonts w:asciiTheme="minorHAnsi" w:eastAsiaTheme="minorEastAsia" w:hAnsiTheme="minorHAnsi" w:cstheme="minorBidi"/>
             <w:noProof/>
-            <w:sz w:val="24"/>
-            <w:szCs w:val="24"/>
+            <w:kern w:val="0"/>
             <w:lang w:eastAsia="fr-FR"/>
+            <w14:ligatures w14:val="none"/>
           </w:rPr>
           <w:tab/>
         </w:r>
@@ -1198,7 +1226,7 @@
             <w:noProof/>
             <w:webHidden/>
           </w:rPr>
-          <w:instrText xml:space="preserve"> PAGEREF _Toc179910930 \h </w:instrText>
+          <w:instrText xml:space="preserve"> PAGEREF _Toc180070126 \h </w:instrText>
         </w:r>
         <w:r>
           <w:rPr>
@@ -1233,18 +1261,18 @@
       <w:pPr>
         <w:pStyle w:val="TM3"/>
         <w:tabs>
-          <w:tab w:val="left" w:pos="1200"/>
+          <w:tab w:val="left" w:pos="1320"/>
           <w:tab w:val="right" w:leader="dot" w:pos="9062"/>
         </w:tabs>
         <w:rPr>
           <w:rFonts w:asciiTheme="minorHAnsi" w:eastAsiaTheme="minorEastAsia" w:hAnsiTheme="minorHAnsi" w:cstheme="minorBidi"/>
           <w:noProof/>
-          <w:sz w:val="24"/>
-          <w:szCs w:val="24"/>
-          <w:lang w:eastAsia="fr-FR"/>
-        </w:rPr>
-      </w:pPr>
-      <w:hyperlink w:anchor="_Toc179910931" w:history="1">
+          <w:kern w:val="0"/>
+          <w:lang w:eastAsia="fr-FR"/>
+          <w14:ligatures w14:val="none"/>
+        </w:rPr>
+      </w:pPr>
+      <w:hyperlink w:anchor="_Toc180070127" w:history="1">
         <w:r>
           <w:rPr>
             <w:rStyle w:val="Lienhypertexte"/>
@@ -1256,9 +1284,9 @@
           <w:rPr>
             <w:rFonts w:asciiTheme="minorHAnsi" w:eastAsiaTheme="minorEastAsia" w:hAnsiTheme="minorHAnsi" w:cstheme="minorBidi"/>
             <w:noProof/>
-            <w:sz w:val="24"/>
-            <w:szCs w:val="24"/>
+            <w:kern w:val="0"/>
             <w:lang w:eastAsia="fr-FR"/>
+            <w14:ligatures w14:val="none"/>
           </w:rPr>
           <w:tab/>
         </w:r>
@@ -1288,7 +1316,7 @@
             <w:noProof/>
             <w:webHidden/>
           </w:rPr>
-          <w:instrText xml:space="preserve"> PAGEREF _Toc179910931 \h </w:instrText>
+          <w:instrText xml:space="preserve"> PAGEREF _Toc180070127 \h </w:instrText>
         </w:r>
         <w:r>
           <w:rPr>
@@ -1323,17 +1351,19 @@
       <w:pPr>
         <w:pStyle w:val="TM2"/>
         <w:tabs>
-          <w:tab w:val="left" w:pos="960"/>
+          <w:tab w:val="left" w:pos="880"/>
           <w:tab w:val="right" w:leader="dot" w:pos="9062"/>
         </w:tabs>
         <w:rPr>
           <w:rFonts w:asciiTheme="minorHAnsi" w:eastAsiaTheme="minorEastAsia" w:hAnsiTheme="minorHAnsi" w:cstheme="minorBidi"/>
           <w:noProof/>
-          <w:szCs w:val="24"/>
-          <w:lang w:eastAsia="fr-FR"/>
-        </w:rPr>
-      </w:pPr>
-      <w:hyperlink w:anchor="_Toc179910932" w:history="1">
+          <w:kern w:val="0"/>
+          <w:sz w:val="22"/>
+          <w:lang w:eastAsia="fr-FR"/>
+          <w14:ligatures w14:val="none"/>
+        </w:rPr>
+      </w:pPr>
+      <w:hyperlink w:anchor="_Toc180070128" w:history="1">
         <w:r>
           <w:rPr>
             <w:rStyle w:val="Lienhypertexte"/>
@@ -1345,8 +1375,10 @@
           <w:rPr>
             <w:rFonts w:asciiTheme="minorHAnsi" w:eastAsiaTheme="minorEastAsia" w:hAnsiTheme="minorHAnsi" w:cstheme="minorBidi"/>
             <w:noProof/>
-            <w:szCs w:val="24"/>
+            <w:kern w:val="0"/>
+            <w:sz w:val="22"/>
             <w:lang w:eastAsia="fr-FR"/>
+            <w14:ligatures w14:val="none"/>
           </w:rPr>
           <w:tab/>
         </w:r>
@@ -1376,7 +1408,7 @@
             <w:noProof/>
             <w:webHidden/>
           </w:rPr>
-          <w:instrText xml:space="preserve"> PAGEREF _Toc179910932 \h </w:instrText>
+          <w:instrText xml:space="preserve"> PAGEREF _Toc180070128 \h </w:instrText>
         </w:r>
         <w:r>
           <w:rPr>
@@ -1411,18 +1443,18 @@
       <w:pPr>
         <w:pStyle w:val="TM3"/>
         <w:tabs>
-          <w:tab w:val="left" w:pos="1200"/>
+          <w:tab w:val="left" w:pos="1320"/>
           <w:tab w:val="right" w:leader="dot" w:pos="9062"/>
         </w:tabs>
         <w:rPr>
           <w:rFonts w:asciiTheme="minorHAnsi" w:eastAsiaTheme="minorEastAsia" w:hAnsiTheme="minorHAnsi" w:cstheme="minorBidi"/>
           <w:noProof/>
-          <w:sz w:val="24"/>
-          <w:szCs w:val="24"/>
-          <w:lang w:eastAsia="fr-FR"/>
-        </w:rPr>
-      </w:pPr>
-      <w:hyperlink w:anchor="_Toc179910933" w:history="1">
+          <w:kern w:val="0"/>
+          <w:lang w:eastAsia="fr-FR"/>
+          <w14:ligatures w14:val="none"/>
+        </w:rPr>
+      </w:pPr>
+      <w:hyperlink w:anchor="_Toc180070129" w:history="1">
         <w:r>
           <w:rPr>
             <w:rStyle w:val="Lienhypertexte"/>
@@ -1434,9 +1466,9 @@
           <w:rPr>
             <w:rFonts w:asciiTheme="minorHAnsi" w:eastAsiaTheme="minorEastAsia" w:hAnsiTheme="minorHAnsi" w:cstheme="minorBidi"/>
             <w:noProof/>
-            <w:sz w:val="24"/>
-            <w:szCs w:val="24"/>
+            <w:kern w:val="0"/>
             <w:lang w:eastAsia="fr-FR"/>
+            <w14:ligatures w14:val="none"/>
           </w:rPr>
           <w:tab/>
         </w:r>
@@ -1466,7 +1498,7 @@
             <w:noProof/>
             <w:webHidden/>
           </w:rPr>
-          <w:instrText xml:space="preserve"> PAGEREF _Toc179910933 \h </w:instrText>
+          <w:instrText xml:space="preserve"> PAGEREF _Toc180070129 \h </w:instrText>
         </w:r>
         <w:r>
           <w:rPr>
@@ -1501,18 +1533,18 @@
       <w:pPr>
         <w:pStyle w:val="TM3"/>
         <w:tabs>
-          <w:tab w:val="left" w:pos="1200"/>
+          <w:tab w:val="left" w:pos="1320"/>
           <w:tab w:val="right" w:leader="dot" w:pos="9062"/>
         </w:tabs>
         <w:rPr>
           <w:rFonts w:asciiTheme="minorHAnsi" w:eastAsiaTheme="minorEastAsia" w:hAnsiTheme="minorHAnsi" w:cstheme="minorBidi"/>
           <w:noProof/>
-          <w:sz w:val="24"/>
-          <w:szCs w:val="24"/>
-          <w:lang w:eastAsia="fr-FR"/>
-        </w:rPr>
-      </w:pPr>
-      <w:hyperlink w:anchor="_Toc179910934" w:history="1">
+          <w:kern w:val="0"/>
+          <w:lang w:eastAsia="fr-FR"/>
+          <w14:ligatures w14:val="none"/>
+        </w:rPr>
+      </w:pPr>
+      <w:hyperlink w:anchor="_Toc180070130" w:history="1">
         <w:r>
           <w:rPr>
             <w:rStyle w:val="Lienhypertexte"/>
@@ -1524,9 +1556,9 @@
           <w:rPr>
             <w:rFonts w:asciiTheme="minorHAnsi" w:eastAsiaTheme="minorEastAsia" w:hAnsiTheme="minorHAnsi" w:cstheme="minorBidi"/>
             <w:noProof/>
-            <w:sz w:val="24"/>
-            <w:szCs w:val="24"/>
+            <w:kern w:val="0"/>
             <w:lang w:eastAsia="fr-FR"/>
+            <w14:ligatures w14:val="none"/>
           </w:rPr>
           <w:tab/>
         </w:r>
@@ -1556,7 +1588,7 @@
             <w:noProof/>
             <w:webHidden/>
           </w:rPr>
-          <w:instrText xml:space="preserve"> PAGEREF _Toc179910934 \h </w:instrText>
+          <w:instrText xml:space="preserve"> PAGEREF _Toc180070130 \h </w:instrText>
         </w:r>
         <w:r>
           <w:rPr>
@@ -1591,18 +1623,18 @@
       <w:pPr>
         <w:pStyle w:val="TM3"/>
         <w:tabs>
-          <w:tab w:val="left" w:pos="1200"/>
+          <w:tab w:val="left" w:pos="1320"/>
           <w:tab w:val="right" w:leader="dot" w:pos="9062"/>
         </w:tabs>
         <w:rPr>
           <w:rFonts w:asciiTheme="minorHAnsi" w:eastAsiaTheme="minorEastAsia" w:hAnsiTheme="minorHAnsi" w:cstheme="minorBidi"/>
           <w:noProof/>
-          <w:sz w:val="24"/>
-          <w:szCs w:val="24"/>
-          <w:lang w:eastAsia="fr-FR"/>
-        </w:rPr>
-      </w:pPr>
-      <w:hyperlink w:anchor="_Toc179910935" w:history="1">
+          <w:kern w:val="0"/>
+          <w:lang w:eastAsia="fr-FR"/>
+          <w14:ligatures w14:val="none"/>
+        </w:rPr>
+      </w:pPr>
+      <w:hyperlink w:anchor="_Toc180070131" w:history="1">
         <w:r>
           <w:rPr>
             <w:rStyle w:val="Lienhypertexte"/>
@@ -1614,9 +1646,9 @@
           <w:rPr>
             <w:rFonts w:asciiTheme="minorHAnsi" w:eastAsiaTheme="minorEastAsia" w:hAnsiTheme="minorHAnsi" w:cstheme="minorBidi"/>
             <w:noProof/>
-            <w:sz w:val="24"/>
-            <w:szCs w:val="24"/>
+            <w:kern w:val="0"/>
             <w:lang w:eastAsia="fr-FR"/>
+            <w14:ligatures w14:val="none"/>
           </w:rPr>
           <w:tab/>
         </w:r>
@@ -1646,7 +1678,7 @@
             <w:noProof/>
             <w:webHidden/>
           </w:rPr>
-          <w:instrText xml:space="preserve"> PAGEREF _Toc179910935 \h </w:instrText>
+          <w:instrText xml:space="preserve"> PAGEREF _Toc180070131 \h </w:instrText>
         </w:r>
         <w:r>
           <w:rPr>
@@ -1681,18 +1713,18 @@
       <w:pPr>
         <w:pStyle w:val="TM3"/>
         <w:tabs>
-          <w:tab w:val="left" w:pos="1200"/>
+          <w:tab w:val="left" w:pos="1320"/>
           <w:tab w:val="right" w:leader="dot" w:pos="9062"/>
         </w:tabs>
         <w:rPr>
           <w:rFonts w:asciiTheme="minorHAnsi" w:eastAsiaTheme="minorEastAsia" w:hAnsiTheme="minorHAnsi" w:cstheme="minorBidi"/>
           <w:noProof/>
-          <w:sz w:val="24"/>
-          <w:szCs w:val="24"/>
-          <w:lang w:eastAsia="fr-FR"/>
-        </w:rPr>
-      </w:pPr>
-      <w:hyperlink w:anchor="_Toc179910936" w:history="1">
+          <w:kern w:val="0"/>
+          <w:lang w:eastAsia="fr-FR"/>
+          <w14:ligatures w14:val="none"/>
+        </w:rPr>
+      </w:pPr>
+      <w:hyperlink w:anchor="_Toc180070132" w:history="1">
         <w:r>
           <w:rPr>
             <w:rStyle w:val="Lienhypertexte"/>
@@ -1704,9 +1736,9 @@
           <w:rPr>
             <w:rFonts w:asciiTheme="minorHAnsi" w:eastAsiaTheme="minorEastAsia" w:hAnsiTheme="minorHAnsi" w:cstheme="minorBidi"/>
             <w:noProof/>
-            <w:sz w:val="24"/>
-            <w:szCs w:val="24"/>
+            <w:kern w:val="0"/>
             <w:lang w:eastAsia="fr-FR"/>
+            <w14:ligatures w14:val="none"/>
           </w:rPr>
           <w:tab/>
         </w:r>
@@ -1736,7 +1768,7 @@
             <w:noProof/>
             <w:webHidden/>
           </w:rPr>
-          <w:instrText xml:space="preserve"> PAGEREF _Toc179910936 \h </w:instrText>
+          <w:instrText xml:space="preserve"> PAGEREF _Toc180070132 \h </w:instrText>
         </w:r>
         <w:r>
           <w:rPr>
@@ -1771,18 +1803,18 @@
       <w:pPr>
         <w:pStyle w:val="TM3"/>
         <w:tabs>
-          <w:tab w:val="left" w:pos="1200"/>
+          <w:tab w:val="left" w:pos="1320"/>
           <w:tab w:val="right" w:leader="dot" w:pos="9062"/>
         </w:tabs>
         <w:rPr>
           <w:rFonts w:asciiTheme="minorHAnsi" w:eastAsiaTheme="minorEastAsia" w:hAnsiTheme="minorHAnsi" w:cstheme="minorBidi"/>
           <w:noProof/>
-          <w:sz w:val="24"/>
-          <w:szCs w:val="24"/>
-          <w:lang w:eastAsia="fr-FR"/>
-        </w:rPr>
-      </w:pPr>
-      <w:hyperlink w:anchor="_Toc179910937" w:history="1">
+          <w:kern w:val="0"/>
+          <w:lang w:eastAsia="fr-FR"/>
+          <w14:ligatures w14:val="none"/>
+        </w:rPr>
+      </w:pPr>
+      <w:hyperlink w:anchor="_Toc180070133" w:history="1">
         <w:r>
           <w:rPr>
             <w:rStyle w:val="Lienhypertexte"/>
@@ -1794,9 +1826,9 @@
           <w:rPr>
             <w:rFonts w:asciiTheme="minorHAnsi" w:eastAsiaTheme="minorEastAsia" w:hAnsiTheme="minorHAnsi" w:cstheme="minorBidi"/>
             <w:noProof/>
-            <w:sz w:val="24"/>
-            <w:szCs w:val="24"/>
+            <w:kern w:val="0"/>
             <w:lang w:eastAsia="fr-FR"/>
+            <w14:ligatures w14:val="none"/>
           </w:rPr>
           <w:tab/>
         </w:r>
@@ -1826,7 +1858,7 @@
             <w:noProof/>
             <w:webHidden/>
           </w:rPr>
-          <w:instrText xml:space="preserve"> PAGEREF _Toc179910937 \h </w:instrText>
+          <w:instrText xml:space="preserve"> PAGEREF _Toc180070133 \h </w:instrText>
         </w:r>
         <w:r>
           <w:rPr>
@@ -1861,17 +1893,19 @@
       <w:pPr>
         <w:pStyle w:val="TM2"/>
         <w:tabs>
-          <w:tab w:val="left" w:pos="960"/>
+          <w:tab w:val="left" w:pos="880"/>
           <w:tab w:val="right" w:leader="dot" w:pos="9062"/>
         </w:tabs>
         <w:rPr>
           <w:rFonts w:asciiTheme="minorHAnsi" w:eastAsiaTheme="minorEastAsia" w:hAnsiTheme="minorHAnsi" w:cstheme="minorBidi"/>
           <w:noProof/>
-          <w:szCs w:val="24"/>
-          <w:lang w:eastAsia="fr-FR"/>
-        </w:rPr>
-      </w:pPr>
-      <w:hyperlink w:anchor="_Toc179910938" w:history="1">
+          <w:kern w:val="0"/>
+          <w:sz w:val="22"/>
+          <w:lang w:eastAsia="fr-FR"/>
+          <w14:ligatures w14:val="none"/>
+        </w:rPr>
+      </w:pPr>
+      <w:hyperlink w:anchor="_Toc180070134" w:history="1">
         <w:r>
           <w:rPr>
             <w:rStyle w:val="Lienhypertexte"/>
@@ -1883,8 +1917,10 @@
           <w:rPr>
             <w:rFonts w:asciiTheme="minorHAnsi" w:eastAsiaTheme="minorEastAsia" w:hAnsiTheme="minorHAnsi" w:cstheme="minorBidi"/>
             <w:noProof/>
-            <w:szCs w:val="24"/>
+            <w:kern w:val="0"/>
+            <w:sz w:val="22"/>
             <w:lang w:eastAsia="fr-FR"/>
+            <w14:ligatures w14:val="none"/>
           </w:rPr>
           <w:tab/>
         </w:r>
@@ -1914,7 +1950,7 @@
             <w:noProof/>
             <w:webHidden/>
           </w:rPr>
-          <w:instrText xml:space="preserve"> PAGEREF _Toc179910938 \h </w:instrText>
+          <w:instrText xml:space="preserve"> PAGEREF _Toc180070134 \h </w:instrText>
         </w:r>
         <w:r>
           <w:rPr>
@@ -1949,18 +1985,18 @@
       <w:pPr>
         <w:pStyle w:val="TM3"/>
         <w:tabs>
-          <w:tab w:val="left" w:pos="1200"/>
+          <w:tab w:val="left" w:pos="1320"/>
           <w:tab w:val="right" w:leader="dot" w:pos="9062"/>
         </w:tabs>
         <w:rPr>
           <w:rFonts w:asciiTheme="minorHAnsi" w:eastAsiaTheme="minorEastAsia" w:hAnsiTheme="minorHAnsi" w:cstheme="minorBidi"/>
           <w:noProof/>
-          <w:sz w:val="24"/>
-          <w:szCs w:val="24"/>
-          <w:lang w:eastAsia="fr-FR"/>
-        </w:rPr>
-      </w:pPr>
-      <w:hyperlink w:anchor="_Toc179910939" w:history="1">
+          <w:kern w:val="0"/>
+          <w:lang w:eastAsia="fr-FR"/>
+          <w14:ligatures w14:val="none"/>
+        </w:rPr>
+      </w:pPr>
+      <w:hyperlink w:anchor="_Toc180070135" w:history="1">
         <w:r>
           <w:rPr>
             <w:rStyle w:val="Lienhypertexte"/>
@@ -1972,9 +2008,9 @@
           <w:rPr>
             <w:rFonts w:asciiTheme="minorHAnsi" w:eastAsiaTheme="minorEastAsia" w:hAnsiTheme="minorHAnsi" w:cstheme="minorBidi"/>
             <w:noProof/>
-            <w:sz w:val="24"/>
-            <w:szCs w:val="24"/>
+            <w:kern w:val="0"/>
             <w:lang w:eastAsia="fr-FR"/>
+            <w14:ligatures w14:val="none"/>
           </w:rPr>
           <w:tab/>
         </w:r>
@@ -2004,7 +2040,7 @@
             <w:noProof/>
             <w:webHidden/>
           </w:rPr>
-          <w:instrText xml:space="preserve"> PAGEREF _Toc179910939 \h </w:instrText>
+          <w:instrText xml:space="preserve"> PAGEREF _Toc180070135 \h </w:instrText>
         </w:r>
         <w:r>
           <w:rPr>
@@ -2039,18 +2075,18 @@
       <w:pPr>
         <w:pStyle w:val="TM3"/>
         <w:tabs>
-          <w:tab w:val="left" w:pos="1200"/>
+          <w:tab w:val="left" w:pos="1320"/>
           <w:tab w:val="right" w:leader="dot" w:pos="9062"/>
         </w:tabs>
         <w:rPr>
           <w:rFonts w:asciiTheme="minorHAnsi" w:eastAsiaTheme="minorEastAsia" w:hAnsiTheme="minorHAnsi" w:cstheme="minorBidi"/>
           <w:noProof/>
-          <w:sz w:val="24"/>
-          <w:szCs w:val="24"/>
-          <w:lang w:eastAsia="fr-FR"/>
-        </w:rPr>
-      </w:pPr>
-      <w:hyperlink w:anchor="_Toc179910940" w:history="1">
+          <w:kern w:val="0"/>
+          <w:lang w:eastAsia="fr-FR"/>
+          <w14:ligatures w14:val="none"/>
+        </w:rPr>
+      </w:pPr>
+      <w:hyperlink w:anchor="_Toc180070136" w:history="1">
         <w:r>
           <w:rPr>
             <w:rStyle w:val="Lienhypertexte"/>
@@ -2062,9 +2098,9 @@
           <w:rPr>
             <w:rFonts w:asciiTheme="minorHAnsi" w:eastAsiaTheme="minorEastAsia" w:hAnsiTheme="minorHAnsi" w:cstheme="minorBidi"/>
             <w:noProof/>
-            <w:sz w:val="24"/>
-            <w:szCs w:val="24"/>
+            <w:kern w:val="0"/>
             <w:lang w:eastAsia="fr-FR"/>
+            <w14:ligatures w14:val="none"/>
           </w:rPr>
           <w:tab/>
         </w:r>
@@ -2094,7 +2130,7 @@
             <w:noProof/>
             <w:webHidden/>
           </w:rPr>
-          <w:instrText xml:space="preserve"> PAGEREF _Toc179910940 \h </w:instrText>
+          <w:instrText xml:space="preserve"> PAGEREF _Toc180070136 \h </w:instrText>
         </w:r>
         <w:r>
           <w:rPr>
@@ -2129,18 +2165,18 @@
       <w:pPr>
         <w:pStyle w:val="TM3"/>
         <w:tabs>
-          <w:tab w:val="left" w:pos="1200"/>
+          <w:tab w:val="left" w:pos="1320"/>
           <w:tab w:val="right" w:leader="dot" w:pos="9062"/>
         </w:tabs>
         <w:rPr>
           <w:rFonts w:asciiTheme="minorHAnsi" w:eastAsiaTheme="minorEastAsia" w:hAnsiTheme="minorHAnsi" w:cstheme="minorBidi"/>
           <w:noProof/>
-          <w:sz w:val="24"/>
-          <w:szCs w:val="24"/>
-          <w:lang w:eastAsia="fr-FR"/>
-        </w:rPr>
-      </w:pPr>
-      <w:hyperlink w:anchor="_Toc179910941" w:history="1">
+          <w:kern w:val="0"/>
+          <w:lang w:eastAsia="fr-FR"/>
+          <w14:ligatures w14:val="none"/>
+        </w:rPr>
+      </w:pPr>
+      <w:hyperlink w:anchor="_Toc180070137" w:history="1">
         <w:r>
           <w:rPr>
             <w:rStyle w:val="Lienhypertexte"/>
@@ -2152,9 +2188,9 @@
           <w:rPr>
             <w:rFonts w:asciiTheme="minorHAnsi" w:eastAsiaTheme="minorEastAsia" w:hAnsiTheme="minorHAnsi" w:cstheme="minorBidi"/>
             <w:noProof/>
-            <w:sz w:val="24"/>
-            <w:szCs w:val="24"/>
+            <w:kern w:val="0"/>
             <w:lang w:eastAsia="fr-FR"/>
+            <w14:ligatures w14:val="none"/>
           </w:rPr>
           <w:tab/>
         </w:r>
@@ -2184,7 +2220,7 @@
             <w:noProof/>
             <w:webHidden/>
           </w:rPr>
-          <w:instrText xml:space="preserve"> PAGEREF _Toc179910941 \h </w:instrText>
+          <w:instrText xml:space="preserve"> PAGEREF _Toc180070137 \h </w:instrText>
         </w:r>
         <w:r>
           <w:rPr>
@@ -2217,21 +2253,21 @@
     </w:p>
     <w:p>
       <w:pPr>
-        <w:pStyle w:val="TM1"/>
+        <w:pStyle w:val="TM2"/>
         <w:tabs>
-          <w:tab w:val="left" w:pos="720"/>
+          <w:tab w:val="left" w:pos="880"/>
           <w:tab w:val="right" w:leader="dot" w:pos="9062"/>
         </w:tabs>
         <w:rPr>
           <w:rFonts w:asciiTheme="minorHAnsi" w:eastAsiaTheme="minorEastAsia" w:hAnsiTheme="minorHAnsi" w:cstheme="minorBidi"/>
-          <w:b w:val="0"/>
           <w:noProof/>
-          <w:sz w:val="24"/>
-          <w:szCs w:val="24"/>
-          <w:lang w:eastAsia="fr-FR"/>
-        </w:rPr>
-      </w:pPr>
-      <w:hyperlink w:anchor="_Toc179910942" w:history="1">
+          <w:kern w:val="0"/>
+          <w:sz w:val="22"/>
+          <w:lang w:eastAsia="fr-FR"/>
+          <w14:ligatures w14:val="none"/>
+        </w:rPr>
+      </w:pPr>
+      <w:hyperlink w:anchor="_Toc180070138" w:history="1">
         <w:r>
           <w:rPr>
             <w:rStyle w:val="Lienhypertexte"/>
@@ -2242,11 +2278,11 @@
         <w:r>
           <w:rPr>
             <w:rFonts w:asciiTheme="minorHAnsi" w:eastAsiaTheme="minorEastAsia" w:hAnsiTheme="minorHAnsi" w:cstheme="minorBidi"/>
-            <w:b w:val="0"/>
-            <w:noProof/>
-            <w:sz w:val="24"/>
-            <w:szCs w:val="24"/>
+            <w:noProof/>
+            <w:kern w:val="0"/>
+            <w:sz w:val="22"/>
             <w:lang w:eastAsia="fr-FR"/>
+            <w14:ligatures w14:val="none"/>
           </w:rPr>
           <w:tab/>
         </w:r>
@@ -2276,7 +2312,7 @@
             <w:noProof/>
             <w:webHidden/>
           </w:rPr>
-          <w:instrText xml:space="preserve"> PAGEREF _Toc179910942 \h </w:instrText>
+          <w:instrText xml:space="preserve"> PAGEREF _Toc180070138 \h </w:instrText>
         </w:r>
         <w:r>
           <w:rPr>
@@ -2311,18 +2347,18 @@
       <w:pPr>
         <w:pStyle w:val="TM3"/>
         <w:tabs>
-          <w:tab w:val="left" w:pos="1200"/>
+          <w:tab w:val="left" w:pos="1320"/>
           <w:tab w:val="right" w:leader="dot" w:pos="9062"/>
         </w:tabs>
         <w:rPr>
           <w:rFonts w:asciiTheme="minorHAnsi" w:eastAsiaTheme="minorEastAsia" w:hAnsiTheme="minorHAnsi" w:cstheme="minorBidi"/>
           <w:noProof/>
-          <w:sz w:val="24"/>
-          <w:szCs w:val="24"/>
-          <w:lang w:eastAsia="fr-FR"/>
-        </w:rPr>
-      </w:pPr>
-      <w:hyperlink w:anchor="_Toc179910943" w:history="1">
+          <w:kern w:val="0"/>
+          <w:lang w:eastAsia="fr-FR"/>
+          <w14:ligatures w14:val="none"/>
+        </w:rPr>
+      </w:pPr>
+      <w:hyperlink w:anchor="_Toc180070139" w:history="1">
         <w:r>
           <w:rPr>
             <w:rStyle w:val="Lienhypertexte"/>
@@ -2334,9 +2370,9 @@
           <w:rPr>
             <w:rFonts w:asciiTheme="minorHAnsi" w:eastAsiaTheme="minorEastAsia" w:hAnsiTheme="minorHAnsi" w:cstheme="minorBidi"/>
             <w:noProof/>
-            <w:sz w:val="24"/>
-            <w:szCs w:val="24"/>
+            <w:kern w:val="0"/>
             <w:lang w:eastAsia="fr-FR"/>
+            <w14:ligatures w14:val="none"/>
           </w:rPr>
           <w:tab/>
         </w:r>
@@ -2366,7 +2402,7 @@
             <w:noProof/>
             <w:webHidden/>
           </w:rPr>
-          <w:instrText xml:space="preserve"> PAGEREF _Toc179910943 \h </w:instrText>
+          <w:instrText xml:space="preserve"> PAGEREF _Toc180070139 \h </w:instrText>
         </w:r>
         <w:r>
           <w:rPr>
@@ -2401,18 +2437,18 @@
       <w:pPr>
         <w:pStyle w:val="TM3"/>
         <w:tabs>
-          <w:tab w:val="left" w:pos="1200"/>
+          <w:tab w:val="left" w:pos="1320"/>
           <w:tab w:val="right" w:leader="dot" w:pos="9062"/>
         </w:tabs>
         <w:rPr>
           <w:rFonts w:asciiTheme="minorHAnsi" w:eastAsiaTheme="minorEastAsia" w:hAnsiTheme="minorHAnsi" w:cstheme="minorBidi"/>
           <w:noProof/>
-          <w:sz w:val="24"/>
-          <w:szCs w:val="24"/>
-          <w:lang w:eastAsia="fr-FR"/>
-        </w:rPr>
-      </w:pPr>
-      <w:hyperlink w:anchor="_Toc179910944" w:history="1">
+          <w:kern w:val="0"/>
+          <w:lang w:eastAsia="fr-FR"/>
+          <w14:ligatures w14:val="none"/>
+        </w:rPr>
+      </w:pPr>
+      <w:hyperlink w:anchor="_Toc180070140" w:history="1">
         <w:r>
           <w:rPr>
             <w:rStyle w:val="Lienhypertexte"/>
@@ -2424,9 +2460,9 @@
           <w:rPr>
             <w:rFonts w:asciiTheme="minorHAnsi" w:eastAsiaTheme="minorEastAsia" w:hAnsiTheme="minorHAnsi" w:cstheme="minorBidi"/>
             <w:noProof/>
-            <w:sz w:val="24"/>
-            <w:szCs w:val="24"/>
+            <w:kern w:val="0"/>
             <w:lang w:eastAsia="fr-FR"/>
+            <w14:ligatures w14:val="none"/>
           </w:rPr>
           <w:tab/>
         </w:r>
@@ -2456,7 +2492,7 @@
             <w:noProof/>
             <w:webHidden/>
           </w:rPr>
-          <w:instrText xml:space="preserve"> PAGEREF _Toc179910944 \h </w:instrText>
+          <w:instrText xml:space="preserve"> PAGEREF _Toc180070140 \h </w:instrText>
         </w:r>
         <w:r>
           <w:rPr>
@@ -2491,18 +2527,18 @@
       <w:pPr>
         <w:pStyle w:val="TM3"/>
         <w:tabs>
-          <w:tab w:val="left" w:pos="1200"/>
+          <w:tab w:val="left" w:pos="1320"/>
           <w:tab w:val="right" w:leader="dot" w:pos="9062"/>
         </w:tabs>
         <w:rPr>
           <w:rFonts w:asciiTheme="minorHAnsi" w:eastAsiaTheme="minorEastAsia" w:hAnsiTheme="minorHAnsi" w:cstheme="minorBidi"/>
           <w:noProof/>
-          <w:sz w:val="24"/>
-          <w:szCs w:val="24"/>
-          <w:lang w:eastAsia="fr-FR"/>
-        </w:rPr>
-      </w:pPr>
-      <w:hyperlink w:anchor="_Toc179910945" w:history="1">
+          <w:kern w:val="0"/>
+          <w:lang w:eastAsia="fr-FR"/>
+          <w14:ligatures w14:val="none"/>
+        </w:rPr>
+      </w:pPr>
+      <w:hyperlink w:anchor="_Toc180070141" w:history="1">
         <w:r>
           <w:rPr>
             <w:rStyle w:val="Lienhypertexte"/>
@@ -2514,9 +2550,9 @@
           <w:rPr>
             <w:rFonts w:asciiTheme="minorHAnsi" w:eastAsiaTheme="minorEastAsia" w:hAnsiTheme="minorHAnsi" w:cstheme="minorBidi"/>
             <w:noProof/>
-            <w:sz w:val="24"/>
-            <w:szCs w:val="24"/>
+            <w:kern w:val="0"/>
             <w:lang w:eastAsia="fr-FR"/>
+            <w14:ligatures w14:val="none"/>
           </w:rPr>
           <w:tab/>
         </w:r>
@@ -2546,7 +2582,7 @@
             <w:noProof/>
             <w:webHidden/>
           </w:rPr>
-          <w:instrText xml:space="preserve"> PAGEREF _Toc179910945 \h </w:instrText>
+          <w:instrText xml:space="preserve"> PAGEREF _Toc180070141 \h </w:instrText>
         </w:r>
         <w:r>
           <w:rPr>
@@ -2566,7 +2602,99 @@
             <w:noProof/>
             <w:webHidden/>
           </w:rPr>
-          <w:t>24</w:t>
+          <w:t>25</w:t>
+        </w:r>
+        <w:r>
+          <w:rPr>
+            <w:noProof/>
+            <w:webHidden/>
+          </w:rPr>
+          <w:fldChar w:fldCharType="end"/>
+        </w:r>
+      </w:hyperlink>
+    </w:p>
+    <w:p>
+      <w:pPr>
+        <w:pStyle w:val="TM3"/>
+        <w:tabs>
+          <w:tab w:val="left" w:pos="1320"/>
+          <w:tab w:val="right" w:leader="dot" w:pos="9062"/>
+        </w:tabs>
+        <w:rPr>
+          <w:rFonts w:asciiTheme="minorHAnsi" w:eastAsiaTheme="minorEastAsia" w:hAnsiTheme="minorHAnsi" w:cstheme="minorBidi"/>
+          <w:noProof/>
+          <w:kern w:val="0"/>
+          <w:lang w:eastAsia="fr-FR"/>
+          <w14:ligatures w14:val="none"/>
+        </w:rPr>
+      </w:pPr>
+      <w:hyperlink w:anchor="_Toc180070142" w:history="1">
+        <w:r>
+          <w:rPr>
+            <w:rStyle w:val="Lienhypertexte"/>
+            <w:rFonts w:eastAsia="Times New Roman" w:cs="Times New Roman"/>
+            <w:noProof/>
+            <w:lang w:eastAsia="fr-FR"/>
+          </w:rPr>
+          <w:t>2.4.4</w:t>
+        </w:r>
+        <w:r>
+          <w:rPr>
+            <w:rFonts w:asciiTheme="minorHAnsi" w:eastAsiaTheme="minorEastAsia" w:hAnsiTheme="minorHAnsi" w:cstheme="minorBidi"/>
+            <w:noProof/>
+            <w:kern w:val="0"/>
+            <w:lang w:eastAsia="fr-FR"/>
+            <w14:ligatures w14:val="none"/>
+          </w:rPr>
+          <w:tab/>
+        </w:r>
+        <w:r>
+          <w:rPr>
+            <w:rStyle w:val="Lienhypertexte"/>
+            <w:noProof/>
+          </w:rPr>
+          <w:t>Considérations spécifiques à la recherche sur les prix des carburants</w:t>
+        </w:r>
+        <w:r>
+          <w:rPr>
+            <w:noProof/>
+            <w:webHidden/>
+          </w:rPr>
+          <w:tab/>
+        </w:r>
+        <w:r>
+          <w:rPr>
+            <w:noProof/>
+            <w:webHidden/>
+          </w:rPr>
+          <w:fldChar w:fldCharType="begin"/>
+        </w:r>
+        <w:r>
+          <w:rPr>
+            <w:noProof/>
+            <w:webHidden/>
+          </w:rPr>
+          <w:instrText xml:space="preserve"> PAGEREF _Toc180070142 \h </w:instrText>
+        </w:r>
+        <w:r>
+          <w:rPr>
+            <w:noProof/>
+            <w:webHidden/>
+          </w:rPr>
+        </w:r>
+        <w:r>
+          <w:rPr>
+            <w:noProof/>
+            <w:webHidden/>
+          </w:rPr>
+          <w:fldChar w:fldCharType="separate"/>
+        </w:r>
+        <w:r>
+          <w:rPr>
+            <w:noProof/>
+            <w:webHidden/>
+          </w:rPr>
+          <w:t>26</w:t>
         </w:r>
         <w:r>
           <w:rPr>
@@ -2588,12 +2716,13 @@
           <w:rFonts w:asciiTheme="minorHAnsi" w:eastAsiaTheme="minorEastAsia" w:hAnsiTheme="minorHAnsi" w:cstheme="minorBidi"/>
           <w:b w:val="0"/>
           <w:noProof/>
-          <w:sz w:val="24"/>
-          <w:szCs w:val="24"/>
-          <w:lang w:eastAsia="fr-FR"/>
-        </w:rPr>
-      </w:pPr>
-      <w:hyperlink w:anchor="_Toc179910946" w:history="1">
+          <w:kern w:val="0"/>
+          <w:sz w:val="22"/>
+          <w:lang w:eastAsia="fr-FR"/>
+          <w14:ligatures w14:val="none"/>
+        </w:rPr>
+      </w:pPr>
+      <w:hyperlink w:anchor="_Toc180070143" w:history="1">
         <w:r>
           <w:rPr>
             <w:rStyle w:val="Lienhypertexte"/>
@@ -2606,9 +2735,10 @@
             <w:rFonts w:asciiTheme="minorHAnsi" w:eastAsiaTheme="minorEastAsia" w:hAnsiTheme="minorHAnsi" w:cstheme="minorBidi"/>
             <w:b w:val="0"/>
             <w:noProof/>
-            <w:sz w:val="24"/>
-            <w:szCs w:val="24"/>
+            <w:kern w:val="0"/>
+            <w:sz w:val="22"/>
             <w:lang w:eastAsia="fr-FR"/>
+            <w14:ligatures w14:val="none"/>
           </w:rPr>
           <w:tab/>
         </w:r>
@@ -2638,7 +2768,7 @@
             <w:noProof/>
             <w:webHidden/>
           </w:rPr>
-          <w:instrText xml:space="preserve"> PAGEREF _Toc179910946 \h </w:instrText>
+          <w:instrText xml:space="preserve"> PAGEREF _Toc180070143 \h </w:instrText>
         </w:r>
         <w:r>
           <w:rPr>
@@ -2658,7 +2788,7 @@
             <w:noProof/>
             <w:webHidden/>
           </w:rPr>
-          <w:t>25</w:t>
+          <w:t>28</w:t>
         </w:r>
         <w:r>
           <w:rPr>
@@ -2673,17 +2803,19 @@
       <w:pPr>
         <w:pStyle w:val="TM2"/>
         <w:tabs>
-          <w:tab w:val="left" w:pos="960"/>
+          <w:tab w:val="left" w:pos="880"/>
           <w:tab w:val="right" w:leader="dot" w:pos="9062"/>
         </w:tabs>
         <w:rPr>
           <w:rFonts w:asciiTheme="minorHAnsi" w:eastAsiaTheme="minorEastAsia" w:hAnsiTheme="minorHAnsi" w:cstheme="minorBidi"/>
           <w:noProof/>
-          <w:szCs w:val="24"/>
-          <w:lang w:eastAsia="fr-FR"/>
-        </w:rPr>
-      </w:pPr>
-      <w:hyperlink w:anchor="_Toc179910947" w:history="1">
+          <w:kern w:val="0"/>
+          <w:sz w:val="22"/>
+          <w:lang w:eastAsia="fr-FR"/>
+          <w14:ligatures w14:val="none"/>
+        </w:rPr>
+      </w:pPr>
+      <w:hyperlink w:anchor="_Toc180070144" w:history="1">
         <w:r>
           <w:rPr>
             <w:rStyle w:val="Lienhypertexte"/>
@@ -2695,8 +2827,10 @@
           <w:rPr>
             <w:rFonts w:asciiTheme="minorHAnsi" w:eastAsiaTheme="minorEastAsia" w:hAnsiTheme="minorHAnsi" w:cstheme="minorBidi"/>
             <w:noProof/>
-            <w:szCs w:val="24"/>
+            <w:kern w:val="0"/>
+            <w:sz w:val="22"/>
             <w:lang w:eastAsia="fr-FR"/>
+            <w14:ligatures w14:val="none"/>
           </w:rPr>
           <w:tab/>
         </w:r>
@@ -2705,7 +2839,7 @@
             <w:rStyle w:val="Lienhypertexte"/>
             <w:noProof/>
           </w:rPr>
-          <w:t>Sources des différentes variables</w:t>
+          <w:t>Sources des variables de l’étude</w:t>
         </w:r>
         <w:r>
           <w:rPr>
@@ -2726,7 +2860,7 @@
             <w:noProof/>
             <w:webHidden/>
           </w:rPr>
-          <w:instrText xml:space="preserve"> PAGEREF _Toc179910947 \h </w:instrText>
+          <w:instrText xml:space="preserve"> PAGEREF _Toc180070144 \h </w:instrText>
         </w:r>
         <w:r>
           <w:rPr>
@@ -2746,7 +2880,7 @@
             <w:noProof/>
             <w:webHidden/>
           </w:rPr>
-          <w:t>25</w:t>
+          <w:t>28</w:t>
         </w:r>
         <w:r>
           <w:rPr>
@@ -2761,18 +2895,18 @@
       <w:pPr>
         <w:pStyle w:val="TM3"/>
         <w:tabs>
-          <w:tab w:val="left" w:pos="1200"/>
+          <w:tab w:val="left" w:pos="1320"/>
           <w:tab w:val="right" w:leader="dot" w:pos="9062"/>
         </w:tabs>
         <w:rPr>
           <w:rFonts w:asciiTheme="minorHAnsi" w:eastAsiaTheme="minorEastAsia" w:hAnsiTheme="minorHAnsi" w:cstheme="minorBidi"/>
           <w:noProof/>
-          <w:sz w:val="24"/>
-          <w:szCs w:val="24"/>
-          <w:lang w:eastAsia="fr-FR"/>
-        </w:rPr>
-      </w:pPr>
-      <w:hyperlink w:anchor="_Toc179910948" w:history="1">
+          <w:kern w:val="0"/>
+          <w:lang w:eastAsia="fr-FR"/>
+          <w14:ligatures w14:val="none"/>
+        </w:rPr>
+      </w:pPr>
+      <w:hyperlink w:anchor="_Toc180070145" w:history="1">
         <w:r>
           <w:rPr>
             <w:rStyle w:val="Lienhypertexte"/>
@@ -2784,9 +2918,9 @@
           <w:rPr>
             <w:rFonts w:asciiTheme="minorHAnsi" w:eastAsiaTheme="minorEastAsia" w:hAnsiTheme="minorHAnsi" w:cstheme="minorBidi"/>
             <w:noProof/>
-            <w:sz w:val="24"/>
-            <w:szCs w:val="24"/>
+            <w:kern w:val="0"/>
             <w:lang w:eastAsia="fr-FR"/>
+            <w14:ligatures w14:val="none"/>
           </w:rPr>
           <w:tab/>
         </w:r>
@@ -2795,7 +2929,7 @@
             <w:rStyle w:val="Lienhypertexte"/>
             <w:noProof/>
           </w:rPr>
-          <w:t>Sources pour les données de prix du GNR</w:t>
+          <w:t>Sources des données de prix du GNR</w:t>
         </w:r>
         <w:r>
           <w:rPr>
@@ -2816,7 +2950,7 @@
             <w:noProof/>
             <w:webHidden/>
           </w:rPr>
-          <w:instrText xml:space="preserve"> PAGEREF _Toc179910948 \h </w:instrText>
+          <w:instrText xml:space="preserve"> PAGEREF _Toc180070145 \h </w:instrText>
         </w:r>
         <w:r>
           <w:rPr>
@@ -2836,7 +2970,7 @@
             <w:noProof/>
             <w:webHidden/>
           </w:rPr>
-          <w:t>25</w:t>
+          <w:t>28</w:t>
         </w:r>
         <w:r>
           <w:rPr>
@@ -2851,18 +2985,18 @@
       <w:pPr>
         <w:pStyle w:val="TM3"/>
         <w:tabs>
-          <w:tab w:val="left" w:pos="1200"/>
+          <w:tab w:val="left" w:pos="1320"/>
           <w:tab w:val="right" w:leader="dot" w:pos="9062"/>
         </w:tabs>
         <w:rPr>
           <w:rFonts w:asciiTheme="minorHAnsi" w:eastAsiaTheme="minorEastAsia" w:hAnsiTheme="minorHAnsi" w:cstheme="minorBidi"/>
           <w:noProof/>
-          <w:sz w:val="24"/>
-          <w:szCs w:val="24"/>
-          <w:lang w:eastAsia="fr-FR"/>
-        </w:rPr>
-      </w:pPr>
-      <w:hyperlink w:anchor="_Toc179910949" w:history="1">
+          <w:kern w:val="0"/>
+          <w:lang w:eastAsia="fr-FR"/>
+          <w14:ligatures w14:val="none"/>
+        </w:rPr>
+      </w:pPr>
+      <w:hyperlink w:anchor="_Toc180070146" w:history="1">
         <w:r>
           <w:rPr>
             <w:rStyle w:val="Lienhypertexte"/>
@@ -2874,9 +3008,9 @@
           <w:rPr>
             <w:rFonts w:asciiTheme="minorHAnsi" w:eastAsiaTheme="minorEastAsia" w:hAnsiTheme="minorHAnsi" w:cstheme="minorBidi"/>
             <w:noProof/>
-            <w:sz w:val="24"/>
-            <w:szCs w:val="24"/>
+            <w:kern w:val="0"/>
             <w:lang w:eastAsia="fr-FR"/>
+            <w14:ligatures w14:val="none"/>
           </w:rPr>
           <w:tab/>
         </w:r>
@@ -2885,7 +3019,7 @@
             <w:rStyle w:val="Lienhypertexte"/>
             <w:noProof/>
           </w:rPr>
-          <w:t>Sources pour les facteurs macroéconomiques</w:t>
+          <w:t>Sources des facteurs macroéconomiques</w:t>
         </w:r>
         <w:r>
           <w:rPr>
@@ -2906,7 +3040,7 @@
             <w:noProof/>
             <w:webHidden/>
           </w:rPr>
-          <w:instrText xml:space="preserve"> PAGEREF _Toc179910949 \h </w:instrText>
+          <w:instrText xml:space="preserve"> PAGEREF _Toc180070146 \h </w:instrText>
         </w:r>
         <w:r>
           <w:rPr>
@@ -2926,7 +3060,7 @@
             <w:noProof/>
             <w:webHidden/>
           </w:rPr>
-          <w:t>25</w:t>
+          <w:t>28</w:t>
         </w:r>
         <w:r>
           <w:rPr>
@@ -2941,18 +3075,18 @@
       <w:pPr>
         <w:pStyle w:val="TM3"/>
         <w:tabs>
-          <w:tab w:val="left" w:pos="1200"/>
+          <w:tab w:val="left" w:pos="1320"/>
           <w:tab w:val="right" w:leader="dot" w:pos="9062"/>
         </w:tabs>
         <w:rPr>
           <w:rFonts w:asciiTheme="minorHAnsi" w:eastAsiaTheme="minorEastAsia" w:hAnsiTheme="minorHAnsi" w:cstheme="minorBidi"/>
           <w:noProof/>
-          <w:sz w:val="24"/>
-          <w:szCs w:val="24"/>
-          <w:lang w:eastAsia="fr-FR"/>
-        </w:rPr>
-      </w:pPr>
-      <w:hyperlink w:anchor="_Toc179910950" w:history="1">
+          <w:kern w:val="0"/>
+          <w:lang w:eastAsia="fr-FR"/>
+          <w14:ligatures w14:val="none"/>
+        </w:rPr>
+      </w:pPr>
+      <w:hyperlink w:anchor="_Toc180070147" w:history="1">
         <w:r>
           <w:rPr>
             <w:rStyle w:val="Lienhypertexte"/>
@@ -2964,9 +3098,9 @@
           <w:rPr>
             <w:rFonts w:asciiTheme="minorHAnsi" w:eastAsiaTheme="minorEastAsia" w:hAnsiTheme="minorHAnsi" w:cstheme="minorBidi"/>
             <w:noProof/>
-            <w:sz w:val="24"/>
-            <w:szCs w:val="24"/>
+            <w:kern w:val="0"/>
             <w:lang w:eastAsia="fr-FR"/>
+            <w14:ligatures w14:val="none"/>
           </w:rPr>
           <w:tab/>
         </w:r>
@@ -2975,7 +3109,7 @@
             <w:rStyle w:val="Lienhypertexte"/>
             <w:noProof/>
           </w:rPr>
-          <w:t>Sources pour les données géographiques et démographiques</w:t>
+          <w:t>Sources des données géographiques et démographiques</w:t>
         </w:r>
         <w:r>
           <w:rPr>
@@ -2996,7 +3130,7 @@
             <w:noProof/>
             <w:webHidden/>
           </w:rPr>
-          <w:instrText xml:space="preserve"> PAGEREF _Toc179910950 \h </w:instrText>
+          <w:instrText xml:space="preserve"> PAGEREF _Toc180070147 \h </w:instrText>
         </w:r>
         <w:r>
           <w:rPr>
@@ -3016,7 +3150,7 @@
             <w:noProof/>
             <w:webHidden/>
           </w:rPr>
-          <w:t>25</w:t>
+          <w:t>28</w:t>
         </w:r>
         <w:r>
           <w:rPr>
@@ -3031,17 +3165,19 @@
       <w:pPr>
         <w:pStyle w:val="TM2"/>
         <w:tabs>
-          <w:tab w:val="left" w:pos="960"/>
+          <w:tab w:val="left" w:pos="880"/>
           <w:tab w:val="right" w:leader="dot" w:pos="9062"/>
         </w:tabs>
         <w:rPr>
           <w:rFonts w:asciiTheme="minorHAnsi" w:eastAsiaTheme="minorEastAsia" w:hAnsiTheme="minorHAnsi" w:cstheme="minorBidi"/>
           <w:noProof/>
-          <w:szCs w:val="24"/>
-          <w:lang w:eastAsia="fr-FR"/>
-        </w:rPr>
-      </w:pPr>
-      <w:hyperlink w:anchor="_Toc179910951" w:history="1">
+          <w:kern w:val="0"/>
+          <w:sz w:val="22"/>
+          <w:lang w:eastAsia="fr-FR"/>
+          <w14:ligatures w14:val="none"/>
+        </w:rPr>
+      </w:pPr>
+      <w:hyperlink w:anchor="_Toc180070148" w:history="1">
         <w:r>
           <w:rPr>
             <w:rStyle w:val="Lienhypertexte"/>
@@ -3053,8 +3189,10 @@
           <w:rPr>
             <w:rFonts w:asciiTheme="minorHAnsi" w:eastAsiaTheme="minorEastAsia" w:hAnsiTheme="minorHAnsi" w:cstheme="minorBidi"/>
             <w:noProof/>
-            <w:szCs w:val="24"/>
+            <w:kern w:val="0"/>
+            <w:sz w:val="22"/>
             <w:lang w:eastAsia="fr-FR"/>
+            <w14:ligatures w14:val="none"/>
           </w:rPr>
           <w:tab/>
         </w:r>
@@ -3084,7 +3222,7 @@
             <w:noProof/>
             <w:webHidden/>
           </w:rPr>
-          <w:instrText xml:space="preserve"> PAGEREF _Toc179910951 \h </w:instrText>
+          <w:instrText xml:space="preserve"> PAGEREF _Toc180070148 \h </w:instrText>
         </w:r>
         <w:r>
           <w:rPr>
@@ -3104,7 +3242,7 @@
             <w:noProof/>
             <w:webHidden/>
           </w:rPr>
-          <w:t>25</w:t>
+          <w:t>28</w:t>
         </w:r>
         <w:r>
           <w:rPr>
@@ -3119,18 +3257,18 @@
       <w:pPr>
         <w:pStyle w:val="TM3"/>
         <w:tabs>
-          <w:tab w:val="left" w:pos="1200"/>
+          <w:tab w:val="left" w:pos="1320"/>
           <w:tab w:val="right" w:leader="dot" w:pos="9062"/>
         </w:tabs>
         <w:rPr>
           <w:rFonts w:asciiTheme="minorHAnsi" w:eastAsiaTheme="minorEastAsia" w:hAnsiTheme="minorHAnsi" w:cstheme="minorBidi"/>
           <w:noProof/>
-          <w:sz w:val="24"/>
-          <w:szCs w:val="24"/>
-          <w:lang w:eastAsia="fr-FR"/>
-        </w:rPr>
-      </w:pPr>
-      <w:hyperlink w:anchor="_Toc179910952" w:history="1">
+          <w:kern w:val="0"/>
+          <w:lang w:eastAsia="fr-FR"/>
+          <w14:ligatures w14:val="none"/>
+        </w:rPr>
+      </w:pPr>
+      <w:hyperlink w:anchor="_Toc180070149" w:history="1">
         <w:r>
           <w:rPr>
             <w:rStyle w:val="Lienhypertexte"/>
@@ -3142,9 +3280,9 @@
           <w:rPr>
             <w:rFonts w:asciiTheme="minorHAnsi" w:eastAsiaTheme="minorEastAsia" w:hAnsiTheme="minorHAnsi" w:cstheme="minorBidi"/>
             <w:noProof/>
-            <w:sz w:val="24"/>
-            <w:szCs w:val="24"/>
+            <w:kern w:val="0"/>
             <w:lang w:eastAsia="fr-FR"/>
+            <w14:ligatures w14:val="none"/>
           </w:rPr>
           <w:tab/>
         </w:r>
@@ -3174,7 +3312,7 @@
             <w:noProof/>
             <w:webHidden/>
           </w:rPr>
-          <w:instrText xml:space="preserve"> PAGEREF _Toc179910952 \h </w:instrText>
+          <w:instrText xml:space="preserve"> PAGEREF _Toc180070149 \h </w:instrText>
         </w:r>
         <w:r>
           <w:rPr>
@@ -3194,7 +3332,7 @@
             <w:noProof/>
             <w:webHidden/>
           </w:rPr>
-          <w:t>25</w:t>
+          <w:t>28</w:t>
         </w:r>
         <w:r>
           <w:rPr>
@@ -3209,18 +3347,18 @@
       <w:pPr>
         <w:pStyle w:val="TM3"/>
         <w:tabs>
-          <w:tab w:val="left" w:pos="1200"/>
+          <w:tab w:val="left" w:pos="1320"/>
           <w:tab w:val="right" w:leader="dot" w:pos="9062"/>
         </w:tabs>
         <w:rPr>
           <w:rFonts w:asciiTheme="minorHAnsi" w:eastAsiaTheme="minorEastAsia" w:hAnsiTheme="minorHAnsi" w:cstheme="minorBidi"/>
           <w:noProof/>
-          <w:sz w:val="24"/>
-          <w:szCs w:val="24"/>
-          <w:lang w:eastAsia="fr-FR"/>
-        </w:rPr>
-      </w:pPr>
-      <w:hyperlink w:anchor="_Toc179910953" w:history="1">
+          <w:kern w:val="0"/>
+          <w:lang w:eastAsia="fr-FR"/>
+          <w14:ligatures w14:val="none"/>
+        </w:rPr>
+      </w:pPr>
+      <w:hyperlink w:anchor="_Toc180070150" w:history="1">
         <w:r>
           <w:rPr>
             <w:rStyle w:val="Lienhypertexte"/>
@@ -3232,9 +3370,9 @@
           <w:rPr>
             <w:rFonts w:asciiTheme="minorHAnsi" w:eastAsiaTheme="minorEastAsia" w:hAnsiTheme="minorHAnsi" w:cstheme="minorBidi"/>
             <w:noProof/>
-            <w:sz w:val="24"/>
-            <w:szCs w:val="24"/>
+            <w:kern w:val="0"/>
             <w:lang w:eastAsia="fr-FR"/>
+            <w14:ligatures w14:val="none"/>
           </w:rPr>
           <w:tab/>
         </w:r>
@@ -3264,7 +3402,7 @@
             <w:noProof/>
             <w:webHidden/>
           </w:rPr>
-          <w:instrText xml:space="preserve"> PAGEREF _Toc179910953 \h </w:instrText>
+          <w:instrText xml:space="preserve"> PAGEREF _Toc180070150 \h </w:instrText>
         </w:r>
         <w:r>
           <w:rPr>
@@ -3284,7 +3422,7 @@
             <w:noProof/>
             <w:webHidden/>
           </w:rPr>
-          <w:t>25</w:t>
+          <w:t>28</w:t>
         </w:r>
         <w:r>
           <w:rPr>
@@ -3299,18 +3437,18 @@
       <w:pPr>
         <w:pStyle w:val="TM3"/>
         <w:tabs>
-          <w:tab w:val="left" w:pos="1200"/>
+          <w:tab w:val="left" w:pos="1320"/>
           <w:tab w:val="right" w:leader="dot" w:pos="9062"/>
         </w:tabs>
         <w:rPr>
           <w:rFonts w:asciiTheme="minorHAnsi" w:eastAsiaTheme="minorEastAsia" w:hAnsiTheme="minorHAnsi" w:cstheme="minorBidi"/>
           <w:noProof/>
-          <w:sz w:val="24"/>
-          <w:szCs w:val="24"/>
-          <w:lang w:eastAsia="fr-FR"/>
-        </w:rPr>
-      </w:pPr>
-      <w:hyperlink w:anchor="_Toc179910954" w:history="1">
+          <w:kern w:val="0"/>
+          <w:lang w:eastAsia="fr-FR"/>
+          <w14:ligatures w14:val="none"/>
+        </w:rPr>
+      </w:pPr>
+      <w:hyperlink w:anchor="_Toc180070151" w:history="1">
         <w:r>
           <w:rPr>
             <w:rStyle w:val="Lienhypertexte"/>
@@ -3322,9 +3460,9 @@
           <w:rPr>
             <w:rFonts w:asciiTheme="minorHAnsi" w:eastAsiaTheme="minorEastAsia" w:hAnsiTheme="minorHAnsi" w:cstheme="minorBidi"/>
             <w:noProof/>
-            <w:sz w:val="24"/>
-            <w:szCs w:val="24"/>
+            <w:kern w:val="0"/>
             <w:lang w:eastAsia="fr-FR"/>
+            <w14:ligatures w14:val="none"/>
           </w:rPr>
           <w:tab/>
         </w:r>
@@ -3354,7 +3492,7 @@
             <w:noProof/>
             <w:webHidden/>
           </w:rPr>
-          <w:instrText xml:space="preserve"> PAGEREF _Toc179910954 \h </w:instrText>
+          <w:instrText xml:space="preserve"> PAGEREF _Toc180070151 \h </w:instrText>
         </w:r>
         <w:r>
           <w:rPr>
@@ -3374,7 +3512,7 @@
             <w:noProof/>
             <w:webHidden/>
           </w:rPr>
-          <w:t>25</w:t>
+          <w:t>28</w:t>
         </w:r>
         <w:r>
           <w:rPr>
@@ -3389,17 +3527,19 @@
       <w:pPr>
         <w:pStyle w:val="TM2"/>
         <w:tabs>
-          <w:tab w:val="left" w:pos="960"/>
+          <w:tab w:val="left" w:pos="880"/>
           <w:tab w:val="right" w:leader="dot" w:pos="9062"/>
         </w:tabs>
         <w:rPr>
           <w:rFonts w:asciiTheme="minorHAnsi" w:eastAsiaTheme="minorEastAsia" w:hAnsiTheme="minorHAnsi" w:cstheme="minorBidi"/>
           <w:noProof/>
-          <w:szCs w:val="24"/>
-          <w:lang w:eastAsia="fr-FR"/>
-        </w:rPr>
-      </w:pPr>
-      <w:hyperlink w:anchor="_Toc179910955" w:history="1">
+          <w:kern w:val="0"/>
+          <w:sz w:val="22"/>
+          <w:lang w:eastAsia="fr-FR"/>
+          <w14:ligatures w14:val="none"/>
+        </w:rPr>
+      </w:pPr>
+      <w:hyperlink w:anchor="_Toc180070152" w:history="1">
         <w:r>
           <w:rPr>
             <w:rStyle w:val="Lienhypertexte"/>
@@ -3411,8 +3551,10 @@
           <w:rPr>
             <w:rFonts w:asciiTheme="minorHAnsi" w:eastAsiaTheme="minorEastAsia" w:hAnsiTheme="minorHAnsi" w:cstheme="minorBidi"/>
             <w:noProof/>
-            <w:szCs w:val="24"/>
+            <w:kern w:val="0"/>
+            <w:sz w:val="22"/>
             <w:lang w:eastAsia="fr-FR"/>
+            <w14:ligatures w14:val="none"/>
           </w:rPr>
           <w:tab/>
         </w:r>
@@ -3442,7 +3584,7 @@
             <w:noProof/>
             <w:webHidden/>
           </w:rPr>
-          <w:instrText xml:space="preserve"> PAGEREF _Toc179910955 \h </w:instrText>
+          <w:instrText xml:space="preserve"> PAGEREF _Toc180070152 \h </w:instrText>
         </w:r>
         <w:r>
           <w:rPr>
@@ -3462,7 +3604,7 @@
             <w:noProof/>
             <w:webHidden/>
           </w:rPr>
-          <w:t>25</w:t>
+          <w:t>28</w:t>
         </w:r>
         <w:r>
           <w:rPr>
@@ -3477,17 +3619,19 @@
       <w:pPr>
         <w:pStyle w:val="TM2"/>
         <w:tabs>
-          <w:tab w:val="left" w:pos="960"/>
+          <w:tab w:val="left" w:pos="880"/>
           <w:tab w:val="right" w:leader="dot" w:pos="9062"/>
         </w:tabs>
         <w:rPr>
           <w:rFonts w:asciiTheme="minorHAnsi" w:eastAsiaTheme="minorEastAsia" w:hAnsiTheme="minorHAnsi" w:cstheme="minorBidi"/>
           <w:noProof/>
-          <w:szCs w:val="24"/>
-          <w:lang w:eastAsia="fr-FR"/>
-        </w:rPr>
-      </w:pPr>
-      <w:hyperlink w:anchor="_Toc179910956" w:history="1">
+          <w:kern w:val="0"/>
+          <w:sz w:val="22"/>
+          <w:lang w:eastAsia="fr-FR"/>
+          <w14:ligatures w14:val="none"/>
+        </w:rPr>
+      </w:pPr>
+      <w:hyperlink w:anchor="_Toc180070153" w:history="1">
         <w:r>
           <w:rPr>
             <w:rStyle w:val="Lienhypertexte"/>
@@ -3499,8 +3643,10 @@
           <w:rPr>
             <w:rFonts w:asciiTheme="minorHAnsi" w:eastAsiaTheme="minorEastAsia" w:hAnsiTheme="minorHAnsi" w:cstheme="minorBidi"/>
             <w:noProof/>
-            <w:szCs w:val="24"/>
+            <w:kern w:val="0"/>
+            <w:sz w:val="22"/>
             <w:lang w:eastAsia="fr-FR"/>
+            <w14:ligatures w14:val="none"/>
           </w:rPr>
           <w:tab/>
         </w:r>
@@ -3530,7 +3676,7 @@
             <w:noProof/>
             <w:webHidden/>
           </w:rPr>
-          <w:instrText xml:space="preserve"> PAGEREF _Toc179910956 \h </w:instrText>
+          <w:instrText xml:space="preserve"> PAGEREF _Toc180070153 \h </w:instrText>
         </w:r>
         <w:r>
           <w:rPr>
@@ -3550,7 +3696,7 @@
             <w:noProof/>
             <w:webHidden/>
           </w:rPr>
-          <w:t>25</w:t>
+          <w:t>28</w:t>
         </w:r>
         <w:r>
           <w:rPr>
@@ -3565,17 +3711,19 @@
       <w:pPr>
         <w:pStyle w:val="TM2"/>
         <w:tabs>
-          <w:tab w:val="left" w:pos="960"/>
+          <w:tab w:val="left" w:pos="880"/>
           <w:tab w:val="right" w:leader="dot" w:pos="9062"/>
         </w:tabs>
         <w:rPr>
           <w:rFonts w:asciiTheme="minorHAnsi" w:eastAsiaTheme="minorEastAsia" w:hAnsiTheme="minorHAnsi" w:cstheme="minorBidi"/>
           <w:noProof/>
-          <w:szCs w:val="24"/>
-          <w:lang w:eastAsia="fr-FR"/>
-        </w:rPr>
-      </w:pPr>
-      <w:hyperlink w:anchor="_Toc179910957" w:history="1">
+          <w:kern w:val="0"/>
+          <w:sz w:val="22"/>
+          <w:lang w:eastAsia="fr-FR"/>
+          <w14:ligatures w14:val="none"/>
+        </w:rPr>
+      </w:pPr>
+      <w:hyperlink w:anchor="_Toc180070154" w:history="1">
         <w:r>
           <w:rPr>
             <w:rStyle w:val="Lienhypertexte"/>
@@ -3587,8 +3735,10 @@
           <w:rPr>
             <w:rFonts w:asciiTheme="minorHAnsi" w:eastAsiaTheme="minorEastAsia" w:hAnsiTheme="minorHAnsi" w:cstheme="minorBidi"/>
             <w:noProof/>
-            <w:szCs w:val="24"/>
+            <w:kern w:val="0"/>
+            <w:sz w:val="22"/>
             <w:lang w:eastAsia="fr-FR"/>
+            <w14:ligatures w14:val="none"/>
           </w:rPr>
           <w:tab/>
         </w:r>
@@ -3618,7 +3768,7 @@
             <w:noProof/>
             <w:webHidden/>
           </w:rPr>
-          <w:instrText xml:space="preserve"> PAGEREF _Toc179910957 \h </w:instrText>
+          <w:instrText xml:space="preserve"> PAGEREF _Toc180070154 \h </w:instrText>
         </w:r>
         <w:r>
           <w:rPr>
@@ -3638,7 +3788,7 @@
             <w:noProof/>
             <w:webHidden/>
           </w:rPr>
-          <w:t>25</w:t>
+          <w:t>28</w:t>
         </w:r>
         <w:r>
           <w:rPr>
@@ -3653,17 +3803,19 @@
       <w:pPr>
         <w:pStyle w:val="TM2"/>
         <w:tabs>
-          <w:tab w:val="left" w:pos="960"/>
+          <w:tab w:val="left" w:pos="880"/>
           <w:tab w:val="right" w:leader="dot" w:pos="9062"/>
         </w:tabs>
         <w:rPr>
           <w:rFonts w:asciiTheme="minorHAnsi" w:eastAsiaTheme="minorEastAsia" w:hAnsiTheme="minorHAnsi" w:cstheme="minorBidi"/>
           <w:noProof/>
-          <w:szCs w:val="24"/>
-          <w:lang w:eastAsia="fr-FR"/>
-        </w:rPr>
-      </w:pPr>
-      <w:hyperlink w:anchor="_Toc179910958" w:history="1">
+          <w:kern w:val="0"/>
+          <w:sz w:val="22"/>
+          <w:lang w:eastAsia="fr-FR"/>
+          <w14:ligatures w14:val="none"/>
+        </w:rPr>
+      </w:pPr>
+      <w:hyperlink w:anchor="_Toc180070155" w:history="1">
         <w:r>
           <w:rPr>
             <w:rStyle w:val="Lienhypertexte"/>
@@ -3675,8 +3827,10 @@
           <w:rPr>
             <w:rFonts w:asciiTheme="minorHAnsi" w:eastAsiaTheme="minorEastAsia" w:hAnsiTheme="minorHAnsi" w:cstheme="minorBidi"/>
             <w:noProof/>
-            <w:szCs w:val="24"/>
+            <w:kern w:val="0"/>
+            <w:sz w:val="22"/>
             <w:lang w:eastAsia="fr-FR"/>
+            <w14:ligatures w14:val="none"/>
           </w:rPr>
           <w:tab/>
         </w:r>
@@ -3706,7 +3860,7 @@
             <w:noProof/>
             <w:webHidden/>
           </w:rPr>
-          <w:instrText xml:space="preserve"> PAGEREF _Toc179910958 \h </w:instrText>
+          <w:instrText xml:space="preserve"> PAGEREF _Toc180070155 \h </w:instrText>
         </w:r>
         <w:r>
           <w:rPr>
@@ -3726,7 +3880,7 @@
             <w:noProof/>
             <w:webHidden/>
           </w:rPr>
-          <w:t>25</w:t>
+          <w:t>28</w:t>
         </w:r>
         <w:r>
           <w:rPr>
@@ -3748,12 +3902,13 @@
           <w:rFonts w:asciiTheme="minorHAnsi" w:eastAsiaTheme="minorEastAsia" w:hAnsiTheme="minorHAnsi" w:cstheme="minorBidi"/>
           <w:b w:val="0"/>
           <w:noProof/>
-          <w:sz w:val="24"/>
-          <w:szCs w:val="24"/>
-          <w:lang w:eastAsia="fr-FR"/>
-        </w:rPr>
-      </w:pPr>
-      <w:hyperlink w:anchor="_Toc179910959" w:history="1">
+          <w:kern w:val="0"/>
+          <w:sz w:val="22"/>
+          <w:lang w:eastAsia="fr-FR"/>
+          <w14:ligatures w14:val="none"/>
+        </w:rPr>
+      </w:pPr>
+      <w:hyperlink w:anchor="_Toc180070156" w:history="1">
         <w:r>
           <w:rPr>
             <w:rStyle w:val="Lienhypertexte"/>
@@ -3766,9 +3921,10 @@
             <w:rFonts w:asciiTheme="minorHAnsi" w:eastAsiaTheme="minorEastAsia" w:hAnsiTheme="minorHAnsi" w:cstheme="minorBidi"/>
             <w:b w:val="0"/>
             <w:noProof/>
-            <w:sz w:val="24"/>
-            <w:szCs w:val="24"/>
+            <w:kern w:val="0"/>
+            <w:sz w:val="22"/>
             <w:lang w:eastAsia="fr-FR"/>
+            <w14:ligatures w14:val="none"/>
           </w:rPr>
           <w:tab/>
         </w:r>
@@ -3798,7 +3954,7 @@
             <w:noProof/>
             <w:webHidden/>
           </w:rPr>
-          <w:instrText xml:space="preserve"> PAGEREF _Toc179910959 \h </w:instrText>
+          <w:instrText xml:space="preserve"> PAGEREF _Toc180070156 \h </w:instrText>
         </w:r>
         <w:r>
           <w:rPr>
@@ -3818,7 +3974,7 @@
             <w:noProof/>
             <w:webHidden/>
           </w:rPr>
-          <w:t>26</w:t>
+          <w:t>29</w:t>
         </w:r>
         <w:r>
           <w:rPr>
@@ -3840,12 +3996,13 @@
           <w:rFonts w:asciiTheme="minorHAnsi" w:eastAsiaTheme="minorEastAsia" w:hAnsiTheme="minorHAnsi" w:cstheme="minorBidi"/>
           <w:b w:val="0"/>
           <w:noProof/>
-          <w:sz w:val="24"/>
-          <w:szCs w:val="24"/>
-          <w:lang w:eastAsia="fr-FR"/>
-        </w:rPr>
-      </w:pPr>
-      <w:hyperlink w:anchor="_Toc179910960" w:history="1">
+          <w:kern w:val="0"/>
+          <w:sz w:val="22"/>
+          <w:lang w:eastAsia="fr-FR"/>
+          <w14:ligatures w14:val="none"/>
+        </w:rPr>
+      </w:pPr>
+      <w:hyperlink w:anchor="_Toc180070157" w:history="1">
         <w:r>
           <w:rPr>
             <w:rStyle w:val="Lienhypertexte"/>
@@ -3858,9 +4015,10 @@
             <w:rFonts w:asciiTheme="minorHAnsi" w:eastAsiaTheme="minorEastAsia" w:hAnsiTheme="minorHAnsi" w:cstheme="minorBidi"/>
             <w:b w:val="0"/>
             <w:noProof/>
-            <w:sz w:val="24"/>
-            <w:szCs w:val="24"/>
+            <w:kern w:val="0"/>
+            <w:sz w:val="22"/>
             <w:lang w:eastAsia="fr-FR"/>
+            <w14:ligatures w14:val="none"/>
           </w:rPr>
           <w:tab/>
         </w:r>
@@ -3890,7 +4048,7 @@
             <w:noProof/>
             <w:webHidden/>
           </w:rPr>
-          <w:instrText xml:space="preserve"> PAGEREF _Toc179910960 \h </w:instrText>
+          <w:instrText xml:space="preserve"> PAGEREF _Toc180070157 \h </w:instrText>
         </w:r>
         <w:r>
           <w:rPr>
@@ -3910,7 +4068,7 @@
             <w:noProof/>
             <w:webHidden/>
           </w:rPr>
-          <w:t>27</w:t>
+          <w:t>30</w:t>
         </w:r>
         <w:r>
           <w:rPr>
@@ -3925,17 +4083,19 @@
       <w:pPr>
         <w:pStyle w:val="TM2"/>
         <w:tabs>
-          <w:tab w:val="left" w:pos="960"/>
+          <w:tab w:val="left" w:pos="880"/>
           <w:tab w:val="right" w:leader="dot" w:pos="9062"/>
         </w:tabs>
         <w:rPr>
           <w:rFonts w:asciiTheme="minorHAnsi" w:eastAsiaTheme="minorEastAsia" w:hAnsiTheme="minorHAnsi" w:cstheme="minorBidi"/>
           <w:noProof/>
-          <w:szCs w:val="24"/>
-          <w:lang w:eastAsia="fr-FR"/>
-        </w:rPr>
-      </w:pPr>
-      <w:hyperlink w:anchor="_Toc179910961" w:history="1">
+          <w:kern w:val="0"/>
+          <w:sz w:val="22"/>
+          <w:lang w:eastAsia="fr-FR"/>
+          <w14:ligatures w14:val="none"/>
+        </w:rPr>
+      </w:pPr>
+      <w:hyperlink w:anchor="_Toc180070158" w:history="1">
         <w:r>
           <w:rPr>
             <w:rStyle w:val="Lienhypertexte"/>
@@ -3947,8 +4107,10 @@
           <w:rPr>
             <w:rFonts w:asciiTheme="minorHAnsi" w:eastAsiaTheme="minorEastAsia" w:hAnsiTheme="minorHAnsi" w:cstheme="minorBidi"/>
             <w:noProof/>
-            <w:szCs w:val="24"/>
+            <w:kern w:val="0"/>
+            <w:sz w:val="22"/>
             <w:lang w:eastAsia="fr-FR"/>
+            <w14:ligatures w14:val="none"/>
           </w:rPr>
           <w:tab/>
         </w:r>
@@ -3978,7 +4140,7 @@
             <w:noProof/>
             <w:webHidden/>
           </w:rPr>
-          <w:instrText xml:space="preserve"> PAGEREF _Toc179910961 \h </w:instrText>
+          <w:instrText xml:space="preserve"> PAGEREF _Toc180070158 \h </w:instrText>
         </w:r>
         <w:r>
           <w:rPr>
@@ -3998,7 +4160,7 @@
             <w:noProof/>
             <w:webHidden/>
           </w:rPr>
-          <w:t>27</w:t>
+          <w:t>30</w:t>
         </w:r>
         <w:r>
           <w:rPr>
@@ -4013,17 +4175,19 @@
       <w:pPr>
         <w:pStyle w:val="TM2"/>
         <w:tabs>
-          <w:tab w:val="left" w:pos="960"/>
+          <w:tab w:val="left" w:pos="880"/>
           <w:tab w:val="right" w:leader="dot" w:pos="9062"/>
         </w:tabs>
         <w:rPr>
           <w:rFonts w:asciiTheme="minorHAnsi" w:eastAsiaTheme="minorEastAsia" w:hAnsiTheme="minorHAnsi" w:cstheme="minorBidi"/>
           <w:noProof/>
-          <w:szCs w:val="24"/>
-          <w:lang w:eastAsia="fr-FR"/>
-        </w:rPr>
-      </w:pPr>
-      <w:hyperlink w:anchor="_Toc179910962" w:history="1">
+          <w:kern w:val="0"/>
+          <w:sz w:val="22"/>
+          <w:lang w:eastAsia="fr-FR"/>
+          <w14:ligatures w14:val="none"/>
+        </w:rPr>
+      </w:pPr>
+      <w:hyperlink w:anchor="_Toc180070159" w:history="1">
         <w:r>
           <w:rPr>
             <w:rStyle w:val="Lienhypertexte"/>
@@ -4035,8 +4199,10 @@
           <w:rPr>
             <w:rFonts w:asciiTheme="minorHAnsi" w:eastAsiaTheme="minorEastAsia" w:hAnsiTheme="minorHAnsi" w:cstheme="minorBidi"/>
             <w:noProof/>
-            <w:szCs w:val="24"/>
+            <w:kern w:val="0"/>
+            <w:sz w:val="22"/>
             <w:lang w:eastAsia="fr-FR"/>
+            <w14:ligatures w14:val="none"/>
           </w:rPr>
           <w:tab/>
         </w:r>
@@ -4066,7 +4232,7 @@
             <w:noProof/>
             <w:webHidden/>
           </w:rPr>
-          <w:instrText xml:space="preserve"> PAGEREF _Toc179910962 \h </w:instrText>
+          <w:instrText xml:space="preserve"> PAGEREF _Toc180070159 \h </w:instrText>
         </w:r>
         <w:r>
           <w:rPr>
@@ -4086,7 +4252,7 @@
             <w:noProof/>
             <w:webHidden/>
           </w:rPr>
-          <w:t>27</w:t>
+          <w:t>30</w:t>
         </w:r>
         <w:r>
           <w:rPr>
@@ -4101,17 +4267,19 @@
       <w:pPr>
         <w:pStyle w:val="TM2"/>
         <w:tabs>
-          <w:tab w:val="left" w:pos="960"/>
+          <w:tab w:val="left" w:pos="880"/>
           <w:tab w:val="right" w:leader="dot" w:pos="9062"/>
         </w:tabs>
         <w:rPr>
           <w:rFonts w:asciiTheme="minorHAnsi" w:eastAsiaTheme="minorEastAsia" w:hAnsiTheme="minorHAnsi" w:cstheme="minorBidi"/>
           <w:noProof/>
-          <w:szCs w:val="24"/>
-          <w:lang w:eastAsia="fr-FR"/>
-        </w:rPr>
-      </w:pPr>
-      <w:hyperlink w:anchor="_Toc179910963" w:history="1">
+          <w:kern w:val="0"/>
+          <w:sz w:val="22"/>
+          <w:lang w:eastAsia="fr-FR"/>
+          <w14:ligatures w14:val="none"/>
+        </w:rPr>
+      </w:pPr>
+      <w:hyperlink w:anchor="_Toc180070160" w:history="1">
         <w:r>
           <w:rPr>
             <w:rStyle w:val="Lienhypertexte"/>
@@ -4123,8 +4291,10 @@
           <w:rPr>
             <w:rFonts w:asciiTheme="minorHAnsi" w:eastAsiaTheme="minorEastAsia" w:hAnsiTheme="minorHAnsi" w:cstheme="minorBidi"/>
             <w:noProof/>
-            <w:szCs w:val="24"/>
+            <w:kern w:val="0"/>
+            <w:sz w:val="22"/>
             <w:lang w:eastAsia="fr-FR"/>
+            <w14:ligatures w14:val="none"/>
           </w:rPr>
           <w:tab/>
         </w:r>
@@ -4154,7 +4324,7 @@
             <w:noProof/>
             <w:webHidden/>
           </w:rPr>
-          <w:instrText xml:space="preserve"> PAGEREF _Toc179910963 \h </w:instrText>
+          <w:instrText xml:space="preserve"> PAGEREF _Toc180070160 \h </w:instrText>
         </w:r>
         <w:r>
           <w:rPr>
@@ -4174,7 +4344,7 @@
             <w:noProof/>
             <w:webHidden/>
           </w:rPr>
-          <w:t>27</w:t>
+          <w:t>30</w:t>
         </w:r>
         <w:r>
           <w:rPr>
@@ -4189,17 +4359,19 @@
       <w:pPr>
         <w:pStyle w:val="TM2"/>
         <w:tabs>
-          <w:tab w:val="left" w:pos="960"/>
+          <w:tab w:val="left" w:pos="880"/>
           <w:tab w:val="right" w:leader="dot" w:pos="9062"/>
         </w:tabs>
         <w:rPr>
           <w:rFonts w:asciiTheme="minorHAnsi" w:eastAsiaTheme="minorEastAsia" w:hAnsiTheme="minorHAnsi" w:cstheme="minorBidi"/>
           <w:noProof/>
-          <w:szCs w:val="24"/>
-          <w:lang w:eastAsia="fr-FR"/>
-        </w:rPr>
-      </w:pPr>
-      <w:hyperlink w:anchor="_Toc179910964" w:history="1">
+          <w:kern w:val="0"/>
+          <w:sz w:val="22"/>
+          <w:lang w:eastAsia="fr-FR"/>
+          <w14:ligatures w14:val="none"/>
+        </w:rPr>
+      </w:pPr>
+      <w:hyperlink w:anchor="_Toc180070161" w:history="1">
         <w:r>
           <w:rPr>
             <w:rStyle w:val="Lienhypertexte"/>
@@ -4211,8 +4383,10 @@
           <w:rPr>
             <w:rFonts w:asciiTheme="minorHAnsi" w:eastAsiaTheme="minorEastAsia" w:hAnsiTheme="minorHAnsi" w:cstheme="minorBidi"/>
             <w:noProof/>
-            <w:szCs w:val="24"/>
+            <w:kern w:val="0"/>
+            <w:sz w:val="22"/>
             <w:lang w:eastAsia="fr-FR"/>
+            <w14:ligatures w14:val="none"/>
           </w:rPr>
           <w:tab/>
         </w:r>
@@ -4242,7 +4416,7 @@
             <w:noProof/>
             <w:webHidden/>
           </w:rPr>
-          <w:instrText xml:space="preserve"> PAGEREF _Toc179910964 \h </w:instrText>
+          <w:instrText xml:space="preserve"> PAGEREF _Toc180070161 \h </w:instrText>
         </w:r>
         <w:r>
           <w:rPr>
@@ -4262,7 +4436,7 @@
             <w:noProof/>
             <w:webHidden/>
           </w:rPr>
-          <w:t>27</w:t>
+          <w:t>30</w:t>
         </w:r>
         <w:r>
           <w:rPr>
@@ -4283,12 +4457,13 @@
           <w:rFonts w:asciiTheme="minorHAnsi" w:eastAsiaTheme="minorEastAsia" w:hAnsiTheme="minorHAnsi" w:cstheme="minorBidi"/>
           <w:b w:val="0"/>
           <w:noProof/>
-          <w:sz w:val="24"/>
-          <w:szCs w:val="24"/>
-          <w:lang w:eastAsia="fr-FR"/>
-        </w:rPr>
-      </w:pPr>
-      <w:hyperlink w:anchor="_Toc179910965" w:history="1">
+          <w:kern w:val="0"/>
+          <w:sz w:val="22"/>
+          <w:lang w:eastAsia="fr-FR"/>
+          <w14:ligatures w14:val="none"/>
+        </w:rPr>
+      </w:pPr>
+      <w:hyperlink w:anchor="_Toc180070162" w:history="1">
         <w:r>
           <w:rPr>
             <w:rStyle w:val="Lienhypertexte"/>
@@ -4315,7 +4490,7 @@
             <w:noProof/>
             <w:webHidden/>
           </w:rPr>
-          <w:instrText xml:space="preserve"> PAGEREF _Toc179910965 \h </w:instrText>
+          <w:instrText xml:space="preserve"> PAGEREF _Toc180070162 \h </w:instrText>
         </w:r>
         <w:r>
           <w:rPr>
@@ -4335,7 +4510,7 @@
             <w:noProof/>
             <w:webHidden/>
           </w:rPr>
-          <w:t>29</w:t>
+          <w:t>32</w:t>
         </w:r>
         <w:r>
           <w:rPr>
@@ -4356,12 +4531,13 @@
           <w:rFonts w:asciiTheme="minorHAnsi" w:eastAsiaTheme="minorEastAsia" w:hAnsiTheme="minorHAnsi" w:cstheme="minorBidi"/>
           <w:b w:val="0"/>
           <w:noProof/>
-          <w:sz w:val="24"/>
-          <w:szCs w:val="24"/>
-          <w:lang w:eastAsia="fr-FR"/>
-        </w:rPr>
-      </w:pPr>
-      <w:hyperlink w:anchor="_Toc179910966" w:history="1">
+          <w:kern w:val="0"/>
+          <w:sz w:val="22"/>
+          <w:lang w:eastAsia="fr-FR"/>
+          <w14:ligatures w14:val="none"/>
+        </w:rPr>
+      </w:pPr>
+      <w:hyperlink w:anchor="_Toc180070163" w:history="1">
         <w:r>
           <w:rPr>
             <w:rStyle w:val="Lienhypertexte"/>
@@ -4388,7 +4564,7 @@
             <w:noProof/>
             <w:webHidden/>
           </w:rPr>
-          <w:instrText xml:space="preserve"> PAGEREF _Toc179910966 \h </w:instrText>
+          <w:instrText xml:space="preserve"> PAGEREF _Toc180070163 \h </w:instrText>
         </w:r>
         <w:r>
           <w:rPr>
@@ -4408,7 +4584,7 @@
             <w:noProof/>
             <w:webHidden/>
           </w:rPr>
-          <w:t>30</w:t>
+          <w:t>33</w:t>
         </w:r>
         <w:r>
           <w:rPr>
@@ -4443,7 +4619,7 @@
         <w:pStyle w:val="Titre1"/>
         <w:spacing w:afterLines="120" w:after="288"/>
       </w:pPr>
-      <w:bookmarkStart w:id="2" w:name="_Toc179910919"/>
+      <w:bookmarkStart w:id="2" w:name="_Toc180070115"/>
       <w:r>
         <w:lastRenderedPageBreak/>
         <w:t>Listes des tableaux</w:t>
@@ -4468,7 +4644,7 @@
         <w:pStyle w:val="Titre1"/>
         <w:spacing w:afterLines="120" w:after="288"/>
       </w:pPr>
-      <w:bookmarkStart w:id="3" w:name="_Toc179910920"/>
+      <w:bookmarkStart w:id="3" w:name="_Toc180070116"/>
       <w:r>
         <w:lastRenderedPageBreak/>
         <w:t>Listes des figures</w:t>
@@ -4492,7 +4668,7 @@
       <w:pPr>
         <w:pStyle w:val="Titre1"/>
       </w:pPr>
-      <w:bookmarkStart w:id="4" w:name="_Toc179910921"/>
+      <w:bookmarkStart w:id="4" w:name="_Toc180070117"/>
       <w:r>
         <w:lastRenderedPageBreak/>
         <w:t>1</w:t>
@@ -4509,7 +4685,7 @@
       <w:pPr>
         <w:pStyle w:val="Titre2"/>
       </w:pPr>
-      <w:bookmarkStart w:id="5" w:name="_Toc179910922"/>
+      <w:bookmarkStart w:id="5" w:name="_Toc180070118"/>
       <w:r>
         <w:t>1.1</w:t>
       </w:r>
@@ -4632,22 +4808,14 @@
         <w:ind w:firstLine="708"/>
       </w:pPr>
       <w:r>
-        <w:t xml:space="preserve">Les disparités régionales dans les prix du GNR soulèvent des questions importantes sur l'équité d'accès à cette ressource énergétique et sur ses implications pour la compétitivité des entreprises dans différentes régions de France. Ces variations de prix, parfois significatives, peuvent </w:t>
-      </w:r>
-      <w:proofErr w:type="gramStart"/>
-      <w:r>
-        <w:t>avoir</w:t>
-      </w:r>
-      <w:proofErr w:type="gramEnd"/>
-      <w:r>
-        <w:t xml:space="preserve"> des répercussions importantes sur les coûts opérationnels des entreprises et, par extension, sur l'économie locale et nationale.</w:t>
+        <w:t>Les disparités régionales dans les prix du GNR soulèvent des questions importantes sur l'équité d'accès à cette ressource énergétique et sur ses implications pour la compétitivité des entreprises dans différentes régions de France. Ces variations de prix, parfois significatives, peuvent avoir des répercussions importantes sur les coûts opérationnels des entreprises et, par extension, sur l'économie locale et nationale.</w:t>
       </w:r>
     </w:p>
     <w:p>
       <w:pPr>
         <w:pStyle w:val="Titre2"/>
       </w:pPr>
-      <w:bookmarkStart w:id="6" w:name="_Toc179910923"/>
+      <w:bookmarkStart w:id="6" w:name="_Toc180070119"/>
       <w:r>
         <w:t>1.2</w:t>
       </w:r>
@@ -4848,7 +5016,7 @@
       <w:pPr>
         <w:pStyle w:val="Titre2"/>
       </w:pPr>
-      <w:bookmarkStart w:id="7" w:name="_Toc179910924"/>
+      <w:bookmarkStart w:id="7" w:name="_Toc180070120"/>
       <w:r>
         <w:t>1.3</w:t>
       </w:r>
@@ -5321,7 +5489,7 @@
       <w:pPr>
         <w:pStyle w:val="Titre1"/>
       </w:pPr>
-      <w:bookmarkStart w:id="8" w:name="_Toc179910925"/>
+      <w:bookmarkStart w:id="8" w:name="_Toc180070121"/>
       <w:r>
         <w:lastRenderedPageBreak/>
         <w:t>2</w:t>
@@ -5338,7 +5506,7 @@
       <w:pPr>
         <w:pStyle w:val="Titre2"/>
       </w:pPr>
-      <w:bookmarkStart w:id="9" w:name="_Toc179910926"/>
+      <w:bookmarkStart w:id="9" w:name="_Toc180070122"/>
       <w:r>
         <w:t>2.1</w:t>
       </w:r>
@@ -5354,7 +5522,7 @@
       <w:pPr>
         <w:pStyle w:val="Titre3"/>
       </w:pPr>
-      <w:bookmarkStart w:id="10" w:name="_Toc179910927"/>
+      <w:bookmarkStart w:id="10" w:name="_Toc180070123"/>
       <w:r>
         <w:t xml:space="preserve">2.1.1 </w:t>
       </w:r>
@@ -5642,7 +5810,7 @@
       <w:pPr>
         <w:pStyle w:val="Titre2"/>
       </w:pPr>
-      <w:bookmarkStart w:id="11" w:name="_Toc179910928"/>
+      <w:bookmarkStart w:id="11" w:name="_Toc180070124"/>
       <w:r>
         <w:t>2.</w:t>
       </w:r>
@@ -5664,7 +5832,7 @@
       <w:pPr>
         <w:pStyle w:val="Titre3"/>
       </w:pPr>
-      <w:bookmarkStart w:id="12" w:name="_Toc179910929"/>
+      <w:bookmarkStart w:id="12" w:name="_Toc180070125"/>
       <w:r>
         <w:t>2.</w:t>
       </w:r>
@@ -5762,7 +5930,7 @@
       <w:pPr>
         <w:pStyle w:val="Titre3"/>
       </w:pPr>
-      <w:bookmarkStart w:id="13" w:name="_Toc179910930"/>
+      <w:bookmarkStart w:id="13" w:name="_Toc180070126"/>
       <w:r>
         <w:t>2</w:t>
       </w:r>
@@ -5859,15 +6027,7 @@
         <w:t xml:space="preserve"> </w:t>
       </w:r>
       <w:r>
-        <w:t xml:space="preserve">Cette affirmation est confirmée par le </w:t>
-      </w:r>
-      <w:proofErr w:type="gramStart"/>
-      <w:r>
-        <w:t>Ministère de l’Agriculture</w:t>
-      </w:r>
-      <w:proofErr w:type="gramEnd"/>
-      <w:r>
-        <w:t xml:space="preserve"> et de l'Alimentation, qui a indiqué qu’en 2021, le secteur agricole a utilisé environ 29,4 TWh de Gazole Non Routier, soit 60 % de sa consommation énergétique totale. Ces données soulignent l'importance du GNR pour soutenir les activités agricoles, en en faisant une ressource énergétique clé pour ce secteur</w:t>
+        <w:t>Cette affirmation est confirmée par le Ministère de l’Agriculture et de l'Alimentation, qui a indiqué qu’en 2021, le secteur agricole a utilisé environ 29,4 TWh de Gazole Non Routier, soit 60 % de sa consommation énergétique totale. Ces données soulignent l'importance du GNR pour soutenir les activités agricoles, en en faisant une ressource énergétique clé pour ce secteur</w:t>
       </w:r>
       <w:r>
         <w:t>​</w:t>
@@ -6056,7 +6216,7 @@
       <w:pPr>
         <w:pStyle w:val="Titre3"/>
       </w:pPr>
-      <w:bookmarkStart w:id="14" w:name="_Toc179910931"/>
+      <w:bookmarkStart w:id="14" w:name="_Toc180070127"/>
       <w:r>
         <w:t>2.1.3</w:t>
       </w:r>
@@ -6115,7 +6275,7 @@
       <w:pPr>
         <w:pStyle w:val="Titre2"/>
       </w:pPr>
-      <w:bookmarkStart w:id="15" w:name="_Toc179910932"/>
+      <w:bookmarkStart w:id="15" w:name="_Toc180070128"/>
       <w:r>
         <w:t>2.</w:t>
       </w:r>
@@ -6141,7 +6301,7 @@
       <w:pPr>
         <w:pStyle w:val="Titre3"/>
       </w:pPr>
-      <w:bookmarkStart w:id="16" w:name="_Toc179910933"/>
+      <w:bookmarkStart w:id="16" w:name="_Toc180070129"/>
       <w:r>
         <w:t>2.</w:t>
       </w:r>
@@ -6311,7 +6471,7 @@
       <w:pPr>
         <w:pStyle w:val="Titre3"/>
       </w:pPr>
-      <w:bookmarkStart w:id="17" w:name="_Toc179910934"/>
+      <w:bookmarkStart w:id="17" w:name="_Toc180070130"/>
       <w:r>
         <w:t>2.</w:t>
       </w:r>
@@ -6370,7 +6530,15 @@
         <w:ind w:firstLine="708"/>
       </w:pPr>
       <w:r>
-        <w:t>La position des dépôts de carburant par rapport aux zones de consommation affecte directement les coûts de distribution. Plus les dépôts sont éloignés des consommateurs finaux (ex. agriculteurs, sites industriels), plus les coûts de transport sont élevés. En effet, les coûts supplémentaires liés aux trajets prolongés et aux besoins en carburant pour les camions-citernes sont répercutés sur les prix du GNR dans les régions isolées</w:t>
+        <w:t xml:space="preserve">La position des dépôts de carburant par rapport aux zones de consommation affecte directement les coûts de distribution. Plus les dépôts sont éloignés des consommateurs finaux (ex. agriculteurs, sites industriels), plus les coûts de transport sont élevés. En effet, les coûts supplémentaires liés aux trajets prolongés et aux besoins en carburant pour les </w:t>
+      </w:r>
+      <w:proofErr w:type="spellStart"/>
+      <w:r>
+        <w:t>camions-citernes</w:t>
+      </w:r>
+      <w:proofErr w:type="spellEnd"/>
+      <w:r>
+        <w:t xml:space="preserve"> sont répercutés sur les prix du GNR dans les régions isolées</w:t>
       </w:r>
       <w:r>
         <w:t>.</w:t>
@@ -6465,7 +6633,7 @@
       <w:pPr>
         <w:pStyle w:val="Titre3"/>
       </w:pPr>
-      <w:bookmarkStart w:id="18" w:name="_Toc179910935"/>
+      <w:bookmarkStart w:id="18" w:name="_Toc180070131"/>
       <w:r>
         <w:t>2.</w:t>
       </w:r>
@@ -6611,7 +6779,7 @@
       <w:pPr>
         <w:pStyle w:val="Titre3"/>
       </w:pPr>
-      <w:bookmarkStart w:id="19" w:name="_Toc179910936"/>
+      <w:bookmarkStart w:id="19" w:name="_Toc180070132"/>
       <w:r>
         <w:t>2.</w:t>
       </w:r>
@@ -6737,7 +6905,7 @@
       <w:pPr>
         <w:pStyle w:val="Titre3"/>
       </w:pPr>
-      <w:bookmarkStart w:id="20" w:name="_Toc179910937"/>
+      <w:bookmarkStart w:id="20" w:name="_Toc180070133"/>
       <w:r>
         <w:t>2.</w:t>
       </w:r>
@@ -6795,7 +6963,7 @@
       <w:pPr>
         <w:pStyle w:val="Titre2"/>
       </w:pPr>
-      <w:bookmarkStart w:id="21" w:name="_Toc179910938"/>
+      <w:bookmarkStart w:id="21" w:name="_Toc180070134"/>
       <w:r>
         <w:t>2.3</w:t>
       </w:r>
@@ -6819,7 +6987,7 @@
       <w:pPr>
         <w:pStyle w:val="Titre3"/>
       </w:pPr>
-      <w:bookmarkStart w:id="22" w:name="_Toc179910939"/>
+      <w:bookmarkStart w:id="22" w:name="_Toc180070135"/>
       <w:r>
         <w:t>2.3.1</w:t>
       </w:r>
@@ -6852,7 +7020,7 @@
       <w:pPr>
         <w:pStyle w:val="Titre3"/>
       </w:pPr>
-      <w:bookmarkStart w:id="23" w:name="_Toc179910940"/>
+      <w:bookmarkStart w:id="23" w:name="_Toc180070136"/>
       <w:r>
         <w:lastRenderedPageBreak/>
         <w:t>2.3.2</w:t>
@@ -6874,14 +7042,22 @@
         <w:t>o</w:t>
       </w:r>
       <w:r>
-        <w:t>des d'analyse spatiale sont cruciales pour comprendre les disparités géographiques des prix. La cartographie thématique, notamment les cartes choroplèthes, offre une visualisation intuitive des variations spatiales. Ramos et al. (2016) ont utilisé cette approche pour étudier les prix de l'essence au Portugal, révélant des patterns géographiques significatifs. Dans notre étude, nous adopterons une approche similaire pour le GNR en France.</w:t>
+        <w:t xml:space="preserve">des d'analyse spatiale sont cruciales pour comprendre les disparités géographiques des prix. La cartographie thématique, notamment les cartes </w:t>
+      </w:r>
+      <w:proofErr w:type="spellStart"/>
+      <w:r>
+        <w:t>choroplèthes</w:t>
+      </w:r>
+      <w:proofErr w:type="spellEnd"/>
+      <w:r>
+        <w:t>, offre une visualisation intuitive des variations spatiales. Ramos et al. (2016) ont utilisé cette approche pour étudier les prix de l'essence au Portugal, révélant des patterns géographiques significatifs. Dans notre étude, nous adopterons une approche similaire pour le GNR en France.</w:t>
       </w:r>
     </w:p>
     <w:p>
       <w:pPr>
         <w:pStyle w:val="Titre3"/>
       </w:pPr>
-      <w:bookmarkStart w:id="24" w:name="_Toc179910941"/>
+      <w:bookmarkStart w:id="24" w:name="_Toc180070137"/>
       <w:r>
         <w:t>2.3.3</w:t>
       </w:r>
@@ -6912,10 +7088,26 @@
       </w:r>
       <w:proofErr w:type="spellEnd"/>
       <w:r>
-        <w:t xml:space="preserve"> Integrated Moving </w:t>
+        <w:t xml:space="preserve"> </w:t>
       </w:r>
       <w:proofErr w:type="spellStart"/>
       <w:r>
+        <w:t>Integrated</w:t>
+      </w:r>
+      <w:proofErr w:type="spellEnd"/>
+      <w:r>
+        <w:t xml:space="preserve"> </w:t>
+      </w:r>
+      <w:proofErr w:type="spellStart"/>
+      <w:r>
+        <w:t>Moving</w:t>
+      </w:r>
+      <w:proofErr w:type="spellEnd"/>
+      <w:r>
+        <w:t xml:space="preserve"> </w:t>
+      </w:r>
+      <w:proofErr w:type="spellStart"/>
+      <w:r>
         <w:t>Average</w:t>
       </w:r>
       <w:proofErr w:type="spellEnd"/>
@@ -6933,9 +7125,9 @@
     </w:p>
     <w:p>
       <w:pPr>
-        <w:pStyle w:val="Titre1"/>
-      </w:pPr>
-      <w:bookmarkStart w:id="25" w:name="_Toc179910942"/>
+        <w:pStyle w:val="Titre2"/>
+      </w:pPr>
+      <w:bookmarkStart w:id="25" w:name="_Toc180070138"/>
       <w:r>
         <w:t>2.4</w:t>
       </w:r>
@@ -6964,7 +7156,7 @@
       <w:pPr>
         <w:pStyle w:val="Titre3"/>
       </w:pPr>
-      <w:bookmarkStart w:id="26" w:name="_Toc179910943"/>
+      <w:bookmarkStart w:id="26" w:name="_Toc180070139"/>
       <w:r>
         <w:t>2.4</w:t>
       </w:r>
@@ -7036,6 +7228,7 @@
           <w:id w:val="-866066486"/>
           <w:citation/>
         </w:sdtPr>
+        <w:sdtEndPr/>
         <w:sdtContent>
           <w:r>
             <w:fldChar w:fldCharType="begin"/>
@@ -7229,7 +7422,15 @@
         <w:t>NR</w:t>
       </w:r>
       <w:r>
-        <w:t>, il est crucial de prendre en compte plusieurs critères clés. Ces critères garantissent la qualité, la fiabilité et la pertinence des données collectées. La littérature scientifique offre des perspectives précieuses sur ces considérations, notamment dans le contexte du big data et de la science des données.</w:t>
+        <w:t xml:space="preserve">, il est crucial de prendre en compte plusieurs critères clés. Ces critères garantissent la qualité, la fiabilité et la pertinence des données collectées. La littérature scientifique offre des perspectives précieuses sur ces considérations, notamment dans le contexte du </w:t>
+      </w:r>
+      <w:proofErr w:type="spellStart"/>
+      <w:r>
+        <w:t>big</w:t>
+      </w:r>
+      <w:proofErr w:type="spellEnd"/>
+      <w:r>
+        <w:t xml:space="preserve"> data et de la science des données.</w:t>
       </w:r>
     </w:p>
     <w:p>
@@ -7255,7 +7456,15 @@
         <w:tab/>
       </w:r>
       <w:r>
-        <w:t>La qualité des données constitue le fondement d'une analyse efficace. Des données de haute qualité se caractérisent par leur exactitude, leur exhaustivité, leur cohérence et leur actualité. Cai et Zhu (2015) soulignent les défis de l'évaluation de la qualité des données à l'ère du big data, notant que les méthodes traditionnelles d'évaluation de la qualité peuvent s'avérer insuffisantes en raison du volume et de la variété des données disponibles. Ils proposent un cadre complet pour évaluer la qualité des données, incluant des dimensions telles que l'exactitude, l'exhaustivité, la cohérence et l'actualité, essentielles pour garantir la fiabilité des données utilisées dans les analyses. Ce cadre est particulièrement pertinent pour les projets impliquant des ensembles de données diversifiés, tels que les prix du GNR et les données démographiques, où assurer l'intégrité des données est crucial pour une analyse précise</w:t>
+        <w:t xml:space="preserve">La qualité des données constitue le fondement d'une analyse efficace. Des données de haute qualité se caractérisent par leur exactitude, leur exhaustivité, leur cohérence et leur actualité. Cai et Zhu (2015) soulignent les défis de l'évaluation de la qualité des données à l'ère du </w:t>
+      </w:r>
+      <w:proofErr w:type="spellStart"/>
+      <w:r>
+        <w:t>big</w:t>
+      </w:r>
+      <w:proofErr w:type="spellEnd"/>
+      <w:r>
+        <w:t xml:space="preserve"> data, notant que les méthodes traditionnelles d'évaluation de la qualité peuvent s'avérer insuffisantes en raison du volume et de la variété des données disponibles. Ils proposent un cadre complet pour évaluer la qualité des données, incluant des dimensions telles que l'exactitude, l'exhaustivité, la cohérence et l'actualité, essentielles pour garantir la fiabilité des données utilisées dans les analyses. Ce cadre est particulièrement pertinent pour les projets impliquant des ensembles de données diversifiés, tels que les prix du GNR et les données démographiques, où assurer l'intégrité des données est crucial pour une analyse précise</w:t>
       </w:r>
       <w:r>
         <w:t xml:space="preserve"> </w:t>
@@ -7265,6 +7474,7 @@
           <w:id w:val="-968591118"/>
           <w:citation/>
         </w:sdtPr>
+        <w:sdtEndPr/>
         <w:sdtContent>
           <w:r>
             <w:fldChar w:fldCharType="begin"/>
@@ -7311,7 +7521,15 @@
         <w:t xml:space="preserve"> </w:t>
       </w:r>
       <w:r>
-        <w:t xml:space="preserve">La crédibilité des sources est vitale pour garantir l'intégrité de l'analyse. Landers et al. (2016) discutent de l'importance d'évaluer la crédibilité des sources de données, particulièrement dans le contexte du web </w:t>
+        <w:t xml:space="preserve">La crédibilité des sources est vitale pour garantir l'intégrité de l'analyse. </w:t>
+      </w:r>
+      <w:proofErr w:type="spellStart"/>
+      <w:r>
+        <w:t>Landers</w:t>
+      </w:r>
+      <w:proofErr w:type="spellEnd"/>
+      <w:r>
+        <w:t xml:space="preserve"> et al. (2016) discutent de l'importance d'évaluer la crédibilité des sources de données, particulièrement dans le contexte du web </w:t>
       </w:r>
       <w:proofErr w:type="spellStart"/>
       <w:r>
@@ -7337,6 +7555,7 @@
           <w:id w:val="-482476564"/>
           <w:citation/>
         </w:sdtPr>
+        <w:sdtEndPr/>
         <w:sdtContent>
           <w:r>
             <w:fldChar w:fldCharType="begin"/>
@@ -7360,9 +7579,6 @@
       </w:sdt>
       <w:r>
         <w:t>.</w:t>
-      </w:r>
-      <w:r>
-        <w:t xml:space="preserve"> </w:t>
       </w:r>
     </w:p>
     <w:p>
@@ -7434,6 +7650,7 @@
           <w:id w:val="2112240592"/>
           <w:citation/>
         </w:sdtPr>
+        <w:sdtEndPr/>
         <w:sdtContent>
           <w:r>
             <w:fldChar w:fldCharType="begin"/>
@@ -7516,6 +7733,7 @@
           <w:id w:val="1411122637"/>
           <w:citation/>
         </w:sdtPr>
+        <w:sdtEndPr/>
         <w:sdtContent>
           <w:r>
             <w:fldChar w:fldCharType="begin"/>
@@ -7594,6 +7812,7 @@
           <w:id w:val="615179457"/>
           <w:citation/>
         </w:sdtPr>
+        <w:sdtEndPr/>
         <w:sdtContent>
           <w:r>
             <w:fldChar w:fldCharType="begin"/>
@@ -7636,14 +7855,7 @@
           <w:bCs/>
         </w:rPr>
         <w:tab/>
-        <w:t>L’a</w:t>
-      </w:r>
-      <w:r>
-        <w:rPr>
-          <w:b/>
-          <w:bCs/>
-        </w:rPr>
-        <w:t xml:space="preserve">ccessibilité via les données ouvertes, les API ou le web </w:t>
+        <w:t xml:space="preserve">L’accessibilité via les données ouvertes, les API ou le web </w:t>
       </w:r>
       <w:proofErr w:type="spellStart"/>
       <w:r>
@@ -7699,6 +7911,7 @@
           <w:id w:val="844836186"/>
           <w:citation/>
         </w:sdtPr>
+        <w:sdtEndPr/>
         <w:sdtContent>
           <w:r>
             <w:fldChar w:fldCharType="begin"/>
@@ -7753,7 +7966,7 @@
       <w:pPr>
         <w:pStyle w:val="Titre3"/>
       </w:pPr>
-      <w:bookmarkStart w:id="27" w:name="_Toc179910944"/>
+      <w:bookmarkStart w:id="27" w:name="_Toc180070140"/>
       <w:r>
         <w:t>2.4</w:t>
       </w:r>
@@ -7902,6 +8115,7 @@
           <w:id w:val="-808714626"/>
           <w:citation/>
         </w:sdtPr>
+        <w:sdtEndPr/>
         <w:sdtContent>
           <w:r>
             <w:fldChar w:fldCharType="begin"/>
@@ -8013,6 +8227,7 @@
           <w:id w:val="951983817"/>
           <w:citation/>
         </w:sdtPr>
+        <w:sdtEndPr/>
         <w:sdtContent>
           <w:r>
             <w:fldChar w:fldCharType="begin"/>
@@ -8083,6 +8298,7 @@
           <w:id w:val="-410467469"/>
           <w:citation/>
         </w:sdtPr>
+        <w:sdtEndPr/>
         <w:sdtContent>
           <w:r>
             <w:fldChar w:fldCharType="begin"/>
@@ -8134,45 +8350,62 @@
       </w:r>
       <w:proofErr w:type="spellEnd"/>
       <w:r>
-        <w:t xml:space="preserve"> facilite l'interaction avec le contenu dynamique d'une manière analogue à celle d'un utilisateur humain. Cette fonctionnalité est cruciale pour accéder aux données qui ne sont pas immédiatement disponibles dans le code source HTML initial, mais qui sont générées ou modifiées par des scripts côté </w:t>
-      </w:r>
-      <w:proofErr w:type="gramStart"/>
-      <w:r>
-        <w:t>client</w:t>
+        <w:t xml:space="preserve"> facilite l'interaction avec le contenu dynamique d'une manière analogue à celle d'un utilisateur humain. Cette fonctionnalité est cruciale pour accéder aux données qui ne sont pas immédiatement disponibles dans le code source HTML initial, mais qui sont générées ou modifiées par des scripts côté client</w:t>
       </w:r>
       <w:r>
         <w:t xml:space="preserve"> </w:t>
       </w:r>
       <w:r>
-        <w:t xml:space="preserve"> Néanmoins</w:t>
-      </w:r>
-      <w:proofErr w:type="gramEnd"/>
-      <w:r>
-        <w:t xml:space="preserve">, </w:t>
+        <w:t xml:space="preserve"> Néanmoins, l'utilisation de </w:t>
       </w:r>
       <w:proofErr w:type="spellStart"/>
       <w:r>
-        <w:t>Farias</w:t>
+        <w:t>Selenium</w:t>
       </w:r>
       <w:proofErr w:type="spellEnd"/>
       <w:r>
-        <w:t xml:space="preserve"> (2022) soulignent que l'utilisation de </w:t>
+        <w:t xml:space="preserve"> peut induire une latence supérieure à celle observée avec des bibliothèques comme </w:t>
       </w:r>
       <w:proofErr w:type="spellStart"/>
       <w:r>
-        <w:t>Selenium</w:t>
+        <w:t>Requests</w:t>
       </w:r>
       <w:proofErr w:type="spellEnd"/>
       <w:r>
-        <w:t xml:space="preserve"> peut induire une latence supérieure à celle observée avec des bibliothèques comme </w:t>
-      </w:r>
-      <w:proofErr w:type="spellStart"/>
-      <w:r>
-        <w:t>Requests</w:t>
-      </w:r>
-      <w:proofErr w:type="spellEnd"/>
-      <w:r>
-        <w:t>, en raison de la surcharge computationnelle liée à l'automatisation complète du navigateur.</w:t>
+        <w:t>, en raison de la surcharge computationnelle liée à l'automatisation complète du navigateur</w:t>
+      </w:r>
+      <w:r>
+        <w:t xml:space="preserve"> </w:t>
+      </w:r>
+      <w:sdt>
+        <w:sdtPr>
+          <w:id w:val="-142661917"/>
+          <w:citation/>
+        </w:sdtPr>
+        <w:sdtEndPr/>
+        <w:sdtContent>
+          <w:r>
+            <w:fldChar w:fldCharType="begin"/>
+          </w:r>
+          <w:r>
+            <w:instrText xml:space="preserve"> CITATION Gar201 \l 1036 </w:instrText>
+          </w:r>
+          <w:r>
+            <w:fldChar w:fldCharType="separate"/>
+          </w:r>
+          <w:r>
+            <w:rPr>
+              <w:noProof/>
+            </w:rPr>
+            <w:t>(García, et al., 2020)</w:t>
+          </w:r>
+          <w:r>
+            <w:fldChar w:fldCharType="end"/>
+          </w:r>
+        </w:sdtContent>
+      </w:sdt>
+      <w:r>
+        <w:t>.</w:t>
       </w:r>
     </w:p>
     <w:p>
@@ -8239,7 +8472,15 @@
       </w:r>
       <w:proofErr w:type="spellEnd"/>
       <w:r>
-        <w:t xml:space="preserve"> représente une évolution significative, offrant des perspectives prometteuses en termes de scalabilité et de performance. </w:t>
+        <w:t xml:space="preserve"> représente une évolution significative, offrant des perspectives prometteuses en termes de </w:t>
+      </w:r>
+      <w:proofErr w:type="spellStart"/>
+      <w:r>
+        <w:t>scalabilité</w:t>
+      </w:r>
+      <w:proofErr w:type="spellEnd"/>
+      <w:r>
+        <w:t xml:space="preserve"> et de performance. </w:t>
       </w:r>
       <w:proofErr w:type="spellStart"/>
       <w:r>
@@ -8276,11 +8517,11 @@
       </w:r>
       <w:proofErr w:type="gramStart"/>
       <w:r>
-        <w:t>de user</w:t>
+        <w:t>de user-agents</w:t>
       </w:r>
       <w:proofErr w:type="gramEnd"/>
       <w:r>
-        <w:t>-agents variés sont des stratégies couramment employées pour minimiser le risque de blocage. Ces techniques doivent être mises en œuvre avec discernement, en respectant les politiques d'utilisation des sites web ciblés et les considérations éthiques liées à l'extraction de données.</w:t>
+        <w:t xml:space="preserve"> variés sont des stratégies couramment employées pour minimiser le risque de blocage. Ces techniques doivent être mises en œuvre avec discernement, en respectant les politiques d'utilisation des sites web ciblés et les considérations éthiques liées à l'extraction de données.</w:t>
       </w:r>
     </w:p>
     <w:p>
@@ -8346,10 +8587,18 @@
       </w:r>
       <w:proofErr w:type="spellEnd"/>
       <w:r>
-        <w:t xml:space="preserve">, permet d'optimiser significativement l'efficacité, la scalabilité et la performance des opérations de web </w:t>
+        <w:t xml:space="preserve">, permet d'optimiser significativement l'efficacité, la </w:t>
       </w:r>
       <w:proofErr w:type="spellStart"/>
       <w:r>
+        <w:t>scalabilité</w:t>
+      </w:r>
+      <w:proofErr w:type="spellEnd"/>
+      <w:r>
+        <w:t xml:space="preserve"> et la performance des opérations de web </w:t>
+      </w:r>
+      <w:proofErr w:type="spellStart"/>
+      <w:r>
         <w:t>scraping</w:t>
       </w:r>
       <w:proofErr w:type="spellEnd"/>
@@ -8409,10 +8658,18 @@
       </w:r>
       <w:proofErr w:type="spellEnd"/>
       <w:r>
-        <w:t xml:space="preserve"> a marqué un tournant significatif dans la collecte de données à grande échelle. Cette évolution répond aux besoins croissants de flexibilité, de scalabilité et d'efficacité face à des volumes de données en constante augmentation. Cette revue examine l'architecture cloud des systèmes de web </w:t>
+        <w:t xml:space="preserve"> a marqué un tournant significatif dans la collecte de données à grande échelle. Cette évolution répond aux besoins croissants de flexibilité, de </w:t>
       </w:r>
       <w:proofErr w:type="spellStart"/>
       <w:r>
+        <w:t>scalabilité</w:t>
+      </w:r>
+      <w:proofErr w:type="spellEnd"/>
+      <w:r>
+        <w:t xml:space="preserve"> et d'efficacité face à des volumes de données en constante augmentation. Cette revue examine l'architecture cloud des systèmes de web </w:t>
+      </w:r>
+      <w:proofErr w:type="spellStart"/>
+      <w:r>
         <w:t>scraping</w:t>
       </w:r>
       <w:proofErr w:type="spellEnd"/>
@@ -8438,7 +8695,7 @@
     </w:p>
     <w:p>
       <w:pPr>
-        <w:spacing w:afterLines="120" w:after="288"/>
+        <w:spacing w:after="0"/>
         <w:rPr>
           <w:rFonts w:eastAsia="Times New Roman" w:cs="Times New Roman"/>
           <w:kern w:val="0"/>
@@ -8548,7 +8805,7 @@
           <w:lang w:eastAsia="fr-FR"/>
           <w14:ligatures w14:val="none"/>
         </w:rPr>
-        <w:t xml:space="preserve"> dans un environnement cloud. Aslam (2023) souligne les avantages du cloud </w:t>
+        <w:t xml:space="preserve"> dans un environnement cloud. </w:t>
       </w:r>
       <w:proofErr w:type="spellStart"/>
       <w:r>
@@ -8559,6 +8816,28 @@
           <w:lang w:eastAsia="fr-FR"/>
           <w14:ligatures w14:val="none"/>
         </w:rPr>
+        <w:t>Aslam</w:t>
+      </w:r>
+      <w:proofErr w:type="spellEnd"/>
+      <w:r>
+        <w:rPr>
+          <w:rFonts w:eastAsia="Times New Roman" w:cs="Times New Roman"/>
+          <w:kern w:val="0"/>
+          <w:szCs w:val="24"/>
+          <w:lang w:eastAsia="fr-FR"/>
+          <w14:ligatures w14:val="none"/>
+        </w:rPr>
+        <w:t xml:space="preserve"> (2023) souligne les avantages du cloud </w:t>
+      </w:r>
+      <w:proofErr w:type="spellStart"/>
+      <w:r>
+        <w:rPr>
+          <w:rFonts w:eastAsia="Times New Roman" w:cs="Times New Roman"/>
+          <w:kern w:val="0"/>
+          <w:szCs w:val="24"/>
+          <w:lang w:eastAsia="fr-FR"/>
+          <w14:ligatures w14:val="none"/>
+        </w:rPr>
         <w:t>computing</w:t>
       </w:r>
       <w:proofErr w:type="spellEnd"/>
@@ -8570,7 +8849,29 @@
           <w:lang w:eastAsia="fr-FR"/>
           <w14:ligatures w14:val="none"/>
         </w:rPr>
-        <w:t xml:space="preserve"> dans la gestion du big data, notamment dans la planification des tâches, où l'allocation dynamique des ressources est cruciale</w:t>
+        <w:t xml:space="preserve"> dans la gestion du </w:t>
+      </w:r>
+      <w:proofErr w:type="spellStart"/>
+      <w:r>
+        <w:rPr>
+          <w:rFonts w:eastAsia="Times New Roman" w:cs="Times New Roman"/>
+          <w:kern w:val="0"/>
+          <w:szCs w:val="24"/>
+          <w:lang w:eastAsia="fr-FR"/>
+          <w14:ligatures w14:val="none"/>
+        </w:rPr>
+        <w:t>big</w:t>
+      </w:r>
+      <w:proofErr w:type="spellEnd"/>
+      <w:r>
+        <w:rPr>
+          <w:rFonts w:eastAsia="Times New Roman" w:cs="Times New Roman"/>
+          <w:kern w:val="0"/>
+          <w:szCs w:val="24"/>
+          <w:lang w:eastAsia="fr-FR"/>
+          <w14:ligatures w14:val="none"/>
+        </w:rPr>
+        <w:t xml:space="preserve"> data, notamment dans la planification des tâches, où l'allocation dynamique des ressources est cruciale</w:t>
       </w:r>
       <w:r>
         <w:rPr>
@@ -8594,6 +8895,7 @@
           <w:id w:val="-517922406"/>
           <w:citation/>
         </w:sdtPr>
+        <w:sdtEndPr/>
         <w:sdtContent>
           <w:r>
             <w:rPr>
@@ -8844,13 +9146,23 @@
           <w:lang w:eastAsia="fr-FR"/>
           <w14:ligatures w14:val="none"/>
         </w:rPr>
-        <w:t>scraping.</w:t>
+        <w:t>scraping</w:t>
       </w:r>
       <w:proofErr w:type="spellEnd"/>
-    </w:p>
-    <w:p>
-      <w:pPr>
-        <w:spacing w:afterLines="120" w:after="288"/>
+      <w:r>
+        <w:rPr>
+          <w:rFonts w:eastAsia="Times New Roman" w:cs="Times New Roman"/>
+          <w:kern w:val="0"/>
+          <w:szCs w:val="24"/>
+          <w:lang w:eastAsia="fr-FR"/>
+          <w14:ligatures w14:val="none"/>
+        </w:rPr>
+        <w:t>.</w:t>
+      </w:r>
+    </w:p>
+    <w:p>
+      <w:pPr>
+        <w:spacing w:after="0"/>
         <w:rPr>
           <w:rFonts w:eastAsia="Times New Roman" w:cs="Times New Roman"/>
           <w:b/>
@@ -8999,6 +9311,7 @@
           <w:id w:val="1142928222"/>
           <w:citation/>
         </w:sdtPr>
+        <w:sdtEndPr/>
         <w:sdtContent>
           <w:r>
             <w:rPr>
@@ -9111,7 +9424,7 @@
     </w:p>
     <w:p>
       <w:pPr>
-        <w:spacing w:afterLines="120" w:after="288"/>
+        <w:spacing w:after="0"/>
         <w:rPr>
           <w:rFonts w:eastAsia="Times New Roman" w:cs="Times New Roman"/>
           <w:b/>
@@ -9237,6 +9550,7 @@
           <w:id w:val="-2007826904"/>
           <w:citation/>
         </w:sdtPr>
+        <w:sdtEndPr/>
         <w:sdtContent>
           <w:r>
             <w:rPr>
@@ -9327,7 +9641,7 @@
     </w:p>
     <w:p>
       <w:pPr>
-        <w:spacing w:afterLines="120" w:after="288"/>
+        <w:spacing w:after="0"/>
         <w:rPr>
           <w:rFonts w:eastAsia="Times New Roman" w:cs="Times New Roman"/>
           <w:b/>
@@ -9441,7 +9755,29 @@
           <w:lang w:eastAsia="fr-FR"/>
           <w14:ligatures w14:val="none"/>
         </w:rPr>
-        <w:t xml:space="preserve"> dans la gestion du big data, notamment des diverses solutions de stockage adaptées à différents types de données et modèles d'accès. La flexibilité des solutions de stockage cloud permet aux organisations de choisir le type de stockage le plus approprié en fonction de leurs besoins spécifiques, assurant une récupération et une gestion efficaces des données</w:t>
+        <w:t xml:space="preserve"> dans la gestion du </w:t>
+      </w:r>
+      <w:proofErr w:type="spellStart"/>
+      <w:r>
+        <w:rPr>
+          <w:rFonts w:eastAsia="Times New Roman" w:cs="Times New Roman"/>
+          <w:kern w:val="0"/>
+          <w:szCs w:val="24"/>
+          <w:lang w:eastAsia="fr-FR"/>
+          <w14:ligatures w14:val="none"/>
+        </w:rPr>
+        <w:t>big</w:t>
+      </w:r>
+      <w:proofErr w:type="spellEnd"/>
+      <w:r>
+        <w:rPr>
+          <w:rFonts w:eastAsia="Times New Roman" w:cs="Times New Roman"/>
+          <w:kern w:val="0"/>
+          <w:szCs w:val="24"/>
+          <w:lang w:eastAsia="fr-FR"/>
+          <w14:ligatures w14:val="none"/>
+        </w:rPr>
+        <w:t xml:space="preserve"> data, notamment des diverses solutions de stockage adaptées à différents types de données et modèles d'accès. La flexibilité des solutions de stockage cloud permet aux organisations de choisir le type de stockage le plus approprié en fonction de leurs besoins spécifiques, assurant une récupération et une gestion efficaces des données</w:t>
       </w:r>
       <w:r>
         <w:rPr>
@@ -9465,6 +9801,7 @@
           <w:id w:val="1228649757"/>
           <w:citation/>
         </w:sdtPr>
+        <w:sdtEndPr/>
         <w:sdtContent>
           <w:r>
             <w:rPr>
@@ -9550,13 +9887,12 @@
           <w:lang w:eastAsia="fr-FR"/>
           <w14:ligatures w14:val="none"/>
         </w:rPr>
-        <w:lastRenderedPageBreak/>
         <w:t>Les solutions de stockage cloud offrent également des fonctionnalités de gestion du cycle de vie des données, permettant aux organisations d'automatiser le déplacement des données entre différentes classes de stockage en fonction des modèles d'accès.</w:t>
       </w:r>
     </w:p>
     <w:p>
       <w:pPr>
-        <w:spacing w:afterLines="120" w:after="288"/>
+        <w:spacing w:after="0"/>
         <w:rPr>
           <w:rFonts w:eastAsia="Times New Roman" w:cs="Times New Roman"/>
           <w:b/>
@@ -9577,6 +9913,7 @@
           <w:lang w:eastAsia="fr-FR"/>
           <w14:ligatures w14:val="none"/>
         </w:rPr>
+        <w:lastRenderedPageBreak/>
         <w:t>-</w:t>
       </w:r>
       <w:r>
@@ -9648,7 +9985,17 @@
           <w:lang w:eastAsia="fr-FR"/>
           <w14:ligatures w14:val="none"/>
         </w:rPr>
-        <w:t xml:space="preserve"> et al. (2014) soulignent l'importance des capacités autonomes dans les plateformes cloud, qui peuvent aider à automatiser les processus de surveillance et d'adaptation. L'utilisation d'outils de surveillance natifs du cloud permet aux organisations d'obtenir des informations sur les performances de leurs tâches de </w:t>
+        <w:t xml:space="preserve"> et al. (2014) soulignent l'importance des capacités autonomes dans les plateformes cloud, qui peuvent</w:t>
+      </w:r>
+      <w:r>
+        <w:rPr>
+          <w:rFonts w:eastAsia="Times New Roman" w:cs="Times New Roman"/>
+          <w:kern w:val="0"/>
+          <w:szCs w:val="24"/>
+          <w:lang w:eastAsia="fr-FR"/>
+          <w14:ligatures w14:val="none"/>
+        </w:rPr>
+        <w:t xml:space="preserve"> aider à automatiser les processus de surveillance et d'adaptation. L'utilisation d'outils de surveillance natifs du cloud permet aux organisations d'obtenir des informations sur les performances de leurs tâches de </w:t>
       </w:r>
       <w:proofErr w:type="spellStart"/>
       <w:r>
@@ -9694,6 +10041,7 @@
           <w:id w:val="-243034000"/>
           <w:citation/>
         </w:sdtPr>
+        <w:sdtEndPr/>
         <w:sdtContent>
           <w:r>
             <w:rPr>
@@ -9940,8 +10288,20 @@
     <w:p>
       <w:pPr>
         <w:pStyle w:val="Titre3"/>
-      </w:pPr>
-      <w:bookmarkStart w:id="28" w:name="_Toc179910945"/>
+        <w:tabs>
+          <w:tab w:val="left" w:pos="708"/>
+          <w:tab w:val="left" w:pos="1416"/>
+          <w:tab w:val="left" w:pos="2124"/>
+          <w:tab w:val="left" w:pos="2832"/>
+          <w:tab w:val="left" w:pos="3540"/>
+          <w:tab w:val="left" w:pos="4248"/>
+          <w:tab w:val="left" w:pos="4956"/>
+          <w:tab w:val="left" w:pos="5664"/>
+          <w:tab w:val="left" w:pos="6372"/>
+          <w:tab w:val="left" w:pos="7722"/>
+        </w:tabs>
+      </w:pPr>
+      <w:bookmarkStart w:id="28" w:name="_Toc180070141"/>
       <w:r>
         <w:t>2</w:t>
       </w:r>
@@ -9969,179 +10329,756 @@
       </w:r>
       <w:bookmarkEnd w:id="28"/>
       <w:proofErr w:type="spellEnd"/>
-    </w:p>
-    <w:p>
-      <w:pPr>
-        <w:spacing w:afterLines="120" w:after="288"/>
-        <w:ind w:firstLine="360"/>
-        <w:rPr>
-          <w:rFonts w:eastAsia="Times New Roman" w:cs="Times New Roman"/>
-          <w:kern w:val="0"/>
-          <w:szCs w:val="24"/>
-          <w:lang w:eastAsia="fr-FR"/>
-          <w14:ligatures w14:val="none"/>
-        </w:rPr>
-      </w:pPr>
-      <w:r>
-        <w:rPr>
-          <w:rFonts w:eastAsia="Times New Roman" w:cs="Times New Roman"/>
-          <w:kern w:val="0"/>
-          <w:szCs w:val="24"/>
-          <w:lang w:eastAsia="fr-FR"/>
-          <w14:ligatures w14:val="none"/>
-        </w:rPr>
-        <w:t xml:space="preserve">Notre approche respecte les directives éthiques proposées par </w:t>
+      <w:r>
+        <w:tab/>
+      </w:r>
+      <w:r>
+        <w:tab/>
+      </w:r>
+    </w:p>
+    <w:p>
+      <w:pPr>
+        <w:ind w:firstLine="708"/>
+      </w:pPr>
+      <w:r>
+        <w:t xml:space="preserve">Le web </w:t>
       </w:r>
       <w:proofErr w:type="spellStart"/>
       <w:r>
-        <w:rPr>
-          <w:rFonts w:eastAsia="Times New Roman" w:cs="Times New Roman"/>
-          <w:kern w:val="0"/>
-          <w:szCs w:val="24"/>
-          <w:lang w:eastAsia="fr-FR"/>
-          <w14:ligatures w14:val="none"/>
-        </w:rPr>
-        <w:t>Zook</w:t>
+        <w:t>scraping</w:t>
       </w:r>
       <w:proofErr w:type="spellEnd"/>
       <w:r>
-        <w:rPr>
-          <w:rFonts w:eastAsia="Times New Roman" w:cs="Times New Roman"/>
-          <w:kern w:val="0"/>
-          <w:szCs w:val="24"/>
-          <w:lang w:eastAsia="fr-FR"/>
-          <w14:ligatures w14:val="none"/>
-        </w:rPr>
-        <w:t xml:space="preserve"> et al. (2017) pour la recherche utilisant des données en ligne. Nous avons veillé à :</w:t>
-      </w:r>
-    </w:p>
-    <w:p>
-      <w:pPr>
-        <w:pStyle w:val="Paragraphedeliste"/>
-        <w:numPr>
-          <w:ilvl w:val="0"/>
-          <w:numId w:val="17"/>
-        </w:numPr>
-        <w:spacing w:afterLines="120" w:after="288"/>
-        <w:rPr>
-          <w:rFonts w:eastAsia="Times New Roman" w:cs="Times New Roman"/>
-          <w:kern w:val="0"/>
-          <w:szCs w:val="24"/>
-          <w:lang w:eastAsia="fr-FR"/>
-          <w14:ligatures w14:val="none"/>
-        </w:rPr>
-      </w:pPr>
-      <w:r>
-        <w:rPr>
-          <w:rFonts w:eastAsia="Times New Roman" w:cs="Times New Roman"/>
-          <w:kern w:val="0"/>
-          <w:szCs w:val="24"/>
-          <w:lang w:eastAsia="fr-FR"/>
-          <w14:ligatures w14:val="none"/>
-        </w:rPr>
-        <w:t>Respecter les fichiers robots.txt</w:t>
-      </w:r>
-    </w:p>
-    <w:p>
-      <w:pPr>
-        <w:pStyle w:val="Paragraphedeliste"/>
-        <w:numPr>
-          <w:ilvl w:val="0"/>
-          <w:numId w:val="17"/>
-        </w:numPr>
-        <w:spacing w:afterLines="120" w:after="288"/>
-        <w:rPr>
-          <w:rFonts w:eastAsia="Times New Roman" w:cs="Times New Roman"/>
-          <w:kern w:val="0"/>
-          <w:szCs w:val="24"/>
-          <w:lang w:eastAsia="fr-FR"/>
-          <w14:ligatures w14:val="none"/>
-        </w:rPr>
-      </w:pPr>
-      <w:r>
-        <w:rPr>
-          <w:rFonts w:eastAsia="Times New Roman" w:cs="Times New Roman"/>
-          <w:kern w:val="0"/>
-          <w:szCs w:val="24"/>
-          <w:lang w:eastAsia="fr-FR"/>
-          <w14:ligatures w14:val="none"/>
-        </w:rPr>
-        <w:t>Limiter la fréquence des requêtes pour ne pas surcharger les serveurs</w:t>
-      </w:r>
-    </w:p>
-    <w:p>
-      <w:pPr>
-        <w:pStyle w:val="Paragraphedeliste"/>
-        <w:numPr>
-          <w:ilvl w:val="0"/>
-          <w:numId w:val="17"/>
-        </w:numPr>
-        <w:spacing w:afterLines="120" w:after="288"/>
-        <w:rPr>
-          <w:rFonts w:eastAsia="Times New Roman" w:cs="Times New Roman"/>
-          <w:kern w:val="0"/>
-          <w:szCs w:val="24"/>
-          <w:lang w:eastAsia="fr-FR"/>
-          <w14:ligatures w14:val="none"/>
-        </w:rPr>
-      </w:pPr>
-      <w:r>
-        <w:rPr>
-          <w:rFonts w:eastAsia="Times New Roman" w:cs="Times New Roman"/>
-          <w:kern w:val="0"/>
-          <w:szCs w:val="24"/>
-          <w:lang w:eastAsia="fr-FR"/>
-          <w14:ligatures w14:val="none"/>
-        </w:rPr>
-        <w:t>Anonymiser les données collectées lorsque nécessaire</w:t>
-      </w:r>
-    </w:p>
-    <w:p>
-      <w:pPr>
-        <w:pStyle w:val="Paragraphedeliste"/>
-        <w:numPr>
-          <w:ilvl w:val="0"/>
-          <w:numId w:val="17"/>
-        </w:numPr>
-        <w:spacing w:afterLines="120" w:after="288"/>
-        <w:rPr>
-          <w:rFonts w:eastAsia="Times New Roman" w:cs="Times New Roman"/>
-          <w:kern w:val="0"/>
-          <w:szCs w:val="24"/>
-          <w:lang w:eastAsia="fr-FR"/>
-          <w14:ligatures w14:val="none"/>
-        </w:rPr>
-      </w:pPr>
-      <w:r>
-        <w:rPr>
-          <w:rFonts w:eastAsia="Times New Roman" w:cs="Times New Roman"/>
-          <w:kern w:val="0"/>
-          <w:szCs w:val="24"/>
-          <w:lang w:eastAsia="fr-FR"/>
-          <w14:ligatures w14:val="none"/>
-        </w:rPr>
-        <w:t>Obtenir les autorisations nécessaires lorsque possible</w:t>
+        <w:t xml:space="preserve"> s'est imposé comme un outil incontournable pour la collecte de données dans la recherche sur les prix alimentaires. Cependant, son utilisation soulève des questions éthiques et légales significatives qui méritent une attention particulière. Cette section examine les principales considérations à prendre en compte lors de l'utilisation du web </w:t>
+      </w:r>
+      <w:proofErr w:type="spellStart"/>
+      <w:r>
+        <w:t>scraping</w:t>
+      </w:r>
+      <w:proofErr w:type="spellEnd"/>
+      <w:r>
+        <w:t xml:space="preserve"> dans ce contexte spécifique, en s'appuyant sur la littérature académique et les meilleures pratiques du domaine.</w:t>
+      </w:r>
+    </w:p>
+    <w:p>
+      <w:pPr>
+        <w:pStyle w:val="Titre4"/>
+      </w:pPr>
+      <w:r>
+        <w:t>2.4.3.1.</w:t>
+      </w:r>
+      <w:r>
+        <w:tab/>
+        <w:t>Cadre</w:t>
+      </w:r>
+      <w:r>
+        <w:t xml:space="preserve"> juridique et</w:t>
+      </w:r>
+      <w:r>
+        <w:t xml:space="preserve"> éthique</w:t>
+      </w:r>
+    </w:p>
+    <w:p>
+      <w:pPr>
+        <w:spacing w:before="100" w:beforeAutospacing="1" w:after="100" w:afterAutospacing="1"/>
+        <w:ind w:firstLine="708"/>
+        <w:rPr>
+          <w:rFonts w:eastAsia="Times New Roman" w:cs="Times New Roman"/>
+          <w:kern w:val="0"/>
+          <w:szCs w:val="24"/>
+          <w:lang w:eastAsia="fr-FR"/>
+          <w14:ligatures w14:val="none"/>
+        </w:rPr>
+      </w:pPr>
+      <w:r>
+        <w:rPr>
+          <w:rFonts w:eastAsia="Times New Roman" w:cs="Times New Roman"/>
+          <w:kern w:val="0"/>
+          <w:szCs w:val="24"/>
+          <w:lang w:eastAsia="fr-FR"/>
+          <w14:ligatures w14:val="none"/>
+        </w:rPr>
+        <w:t xml:space="preserve">Le cadre juridique du web </w:t>
+      </w:r>
+      <w:proofErr w:type="spellStart"/>
+      <w:r>
+        <w:rPr>
+          <w:rFonts w:eastAsia="Times New Roman" w:cs="Times New Roman"/>
+          <w:kern w:val="0"/>
+          <w:szCs w:val="24"/>
+          <w:lang w:eastAsia="fr-FR"/>
+          <w14:ligatures w14:val="none"/>
+        </w:rPr>
+        <w:t>scraping</w:t>
+      </w:r>
+      <w:proofErr w:type="spellEnd"/>
+      <w:r>
+        <w:rPr>
+          <w:rFonts w:eastAsia="Times New Roman" w:cs="Times New Roman"/>
+          <w:kern w:val="0"/>
+          <w:szCs w:val="24"/>
+          <w:lang w:eastAsia="fr-FR"/>
+          <w14:ligatures w14:val="none"/>
+        </w:rPr>
+        <w:t xml:space="preserve"> est complexe et en constante évolution. Une relation "symbiotique" existe souvent entre les scrapers de données et les propriétaires de sites web, suggérant une acceptation pragmatique de cette pratique dans certains contextes</w:t>
+      </w:r>
+      <w:r>
+        <w:rPr>
+          <w:rFonts w:eastAsia="Times New Roman" w:cs="Times New Roman"/>
+          <w:kern w:val="0"/>
+          <w:szCs w:val="24"/>
+          <w:lang w:eastAsia="fr-FR"/>
+          <w14:ligatures w14:val="none"/>
+        </w:rPr>
+        <w:t xml:space="preserve"> </w:t>
+      </w:r>
+      <w:sdt>
+        <w:sdtPr>
+          <w:rPr>
+            <w:rFonts w:eastAsia="Times New Roman" w:cs="Times New Roman"/>
+            <w:kern w:val="0"/>
+            <w:szCs w:val="24"/>
+            <w:lang w:eastAsia="fr-FR"/>
+            <w14:ligatures w14:val="none"/>
+          </w:rPr>
+          <w:id w:val="-2134238683"/>
+          <w:citation/>
+        </w:sdtPr>
+        <w:sdtEndPr/>
+        <w:sdtContent>
+          <w:r>
+            <w:rPr>
+              <w:rFonts w:eastAsia="Times New Roman" w:cs="Times New Roman"/>
+              <w:kern w:val="0"/>
+              <w:szCs w:val="24"/>
+              <w:lang w:eastAsia="fr-FR"/>
+              <w14:ligatures w14:val="none"/>
+            </w:rPr>
+            <w:fldChar w:fldCharType="begin"/>
+          </w:r>
+          <w:r>
+            <w:rPr>
+              <w:rFonts w:eastAsia="Times New Roman" w:cs="Times New Roman"/>
+              <w:kern w:val="0"/>
+              <w:szCs w:val="24"/>
+              <w:lang w:eastAsia="fr-FR"/>
+              <w14:ligatures w14:val="none"/>
+            </w:rPr>
+            <w:instrText xml:space="preserve"> CITATION Hir14 \l 1036 </w:instrText>
+          </w:r>
+          <w:r>
+            <w:rPr>
+              <w:rFonts w:eastAsia="Times New Roman" w:cs="Times New Roman"/>
+              <w:kern w:val="0"/>
+              <w:szCs w:val="24"/>
+              <w:lang w:eastAsia="fr-FR"/>
+              <w14:ligatures w14:val="none"/>
+            </w:rPr>
+            <w:fldChar w:fldCharType="separate"/>
+          </w:r>
+          <w:r>
+            <w:rPr>
+              <w:rFonts w:eastAsia="Times New Roman" w:cs="Times New Roman"/>
+              <w:noProof/>
+              <w:kern w:val="0"/>
+              <w:szCs w:val="24"/>
+              <w:lang w:eastAsia="fr-FR"/>
+              <w14:ligatures w14:val="none"/>
+            </w:rPr>
+            <w:t>(Hirschey, 2014)</w:t>
+          </w:r>
+          <w:r>
+            <w:rPr>
+              <w:rFonts w:eastAsia="Times New Roman" w:cs="Times New Roman"/>
+              <w:kern w:val="0"/>
+              <w:szCs w:val="24"/>
+              <w:lang w:eastAsia="fr-FR"/>
+              <w14:ligatures w14:val="none"/>
+            </w:rPr>
+            <w:fldChar w:fldCharType="end"/>
+          </w:r>
+        </w:sdtContent>
+      </w:sdt>
+      <w:r>
+        <w:rPr>
+          <w:rFonts w:eastAsia="Times New Roman" w:cs="Times New Roman"/>
+          <w:kern w:val="0"/>
+          <w:szCs w:val="24"/>
+          <w:lang w:eastAsia="fr-FR"/>
+          <w14:ligatures w14:val="none"/>
+        </w:rPr>
+        <w:t xml:space="preserve">. </w:t>
+      </w:r>
+    </w:p>
+    <w:p>
+      <w:pPr>
+        <w:spacing w:before="100" w:beforeAutospacing="1" w:after="100" w:afterAutospacing="1"/>
+        <w:ind w:firstLine="708"/>
+        <w:rPr>
+          <w:rFonts w:eastAsia="Times New Roman" w:cs="Times New Roman"/>
+          <w:kern w:val="0"/>
+          <w:szCs w:val="24"/>
+          <w:lang w:eastAsia="fr-FR"/>
+          <w14:ligatures w14:val="none"/>
+        </w:rPr>
+      </w:pPr>
+      <w:r>
+        <w:rPr>
+          <w:rFonts w:eastAsia="Times New Roman" w:cs="Times New Roman"/>
+          <w:kern w:val="0"/>
+          <w:szCs w:val="24"/>
+          <w:lang w:eastAsia="fr-FR"/>
+          <w14:ligatures w14:val="none"/>
+        </w:rPr>
+        <w:lastRenderedPageBreak/>
+        <w:t>Dans ce paysage juridique, plusieurs défis légaux et stratégies pour la comparaison des prix et la réutilisation des données ont été identifiés. Le respect des conditions d'utilisation des sites web, la prévention de la surcharge des serveurs, et la protection de la propriété intellectuelle des propriétaires de sites sont des aspects cruciaux à considérer</w:t>
+      </w:r>
+      <w:r>
+        <w:rPr>
+          <w:rFonts w:eastAsia="Times New Roman" w:cs="Times New Roman"/>
+          <w:kern w:val="0"/>
+          <w:szCs w:val="24"/>
+          <w:lang w:eastAsia="fr-FR"/>
+          <w14:ligatures w14:val="none"/>
+        </w:rPr>
+        <w:t xml:space="preserve"> </w:t>
+      </w:r>
+      <w:sdt>
+        <w:sdtPr>
+          <w:rPr>
+            <w:rFonts w:eastAsia="Times New Roman" w:cs="Times New Roman"/>
+            <w:kern w:val="0"/>
+            <w:szCs w:val="24"/>
+            <w:lang w:eastAsia="fr-FR"/>
+            <w14:ligatures w14:val="none"/>
+          </w:rPr>
+          <w:id w:val="-1394959147"/>
+          <w:citation/>
+        </w:sdtPr>
+        <w:sdtEndPr/>
+        <w:sdtContent>
+          <w:r>
+            <w:rPr>
+              <w:rFonts w:eastAsia="Times New Roman" w:cs="Times New Roman"/>
+              <w:kern w:val="0"/>
+              <w:szCs w:val="24"/>
+              <w:lang w:eastAsia="fr-FR"/>
+              <w14:ligatures w14:val="none"/>
+            </w:rPr>
+            <w:fldChar w:fldCharType="begin"/>
+          </w:r>
+          <w:r>
+            <w:rPr>
+              <w:rFonts w:eastAsia="Times New Roman" w:cs="Times New Roman"/>
+              <w:kern w:val="0"/>
+              <w:szCs w:val="24"/>
+              <w:lang w:eastAsia="fr-FR"/>
+              <w14:ligatures w14:val="none"/>
+            </w:rPr>
+            <w:instrText xml:space="preserve"> CITATION Zhu10 \l 1036 </w:instrText>
+          </w:r>
+          <w:r>
+            <w:rPr>
+              <w:rFonts w:eastAsia="Times New Roman" w:cs="Times New Roman"/>
+              <w:kern w:val="0"/>
+              <w:szCs w:val="24"/>
+              <w:lang w:eastAsia="fr-FR"/>
+              <w14:ligatures w14:val="none"/>
+            </w:rPr>
+            <w:fldChar w:fldCharType="separate"/>
+          </w:r>
+          <w:r>
+            <w:rPr>
+              <w:rFonts w:eastAsia="Times New Roman" w:cs="Times New Roman"/>
+              <w:noProof/>
+              <w:kern w:val="0"/>
+              <w:szCs w:val="24"/>
+              <w:lang w:eastAsia="fr-FR"/>
+              <w14:ligatures w14:val="none"/>
+            </w:rPr>
+            <w:t>(Zhu &amp; Madnick, 2010)</w:t>
+          </w:r>
+          <w:r>
+            <w:rPr>
+              <w:rFonts w:eastAsia="Times New Roman" w:cs="Times New Roman"/>
+              <w:kern w:val="0"/>
+              <w:szCs w:val="24"/>
+              <w:lang w:eastAsia="fr-FR"/>
+              <w14:ligatures w14:val="none"/>
+            </w:rPr>
+            <w:fldChar w:fldCharType="end"/>
+          </w:r>
+        </w:sdtContent>
+      </w:sdt>
+      <w:r>
+        <w:rPr>
+          <w:rFonts w:eastAsia="Times New Roman" w:cs="Times New Roman"/>
+          <w:kern w:val="0"/>
+          <w:szCs w:val="24"/>
+          <w:lang w:eastAsia="fr-FR"/>
+          <w14:ligatures w14:val="none"/>
+        </w:rPr>
+        <w:t>. Ces considérations sont particulièrement importantes dans la recherche sur les prix alimentaires, où les données sont souvent sensibles et peuvent avoir des implications concurrentielles significatives.</w:t>
+      </w:r>
+    </w:p>
+    <w:p>
+      <w:pPr>
+        <w:pStyle w:val="Titre4"/>
+        <w:spacing w:line="240" w:lineRule="auto"/>
+      </w:pPr>
+      <w:r>
+        <w:t>2.4.3.2.</w:t>
+      </w:r>
+      <w:r>
+        <w:tab/>
+        <w:t>Mise en œuvre pratique</w:t>
+      </w:r>
+    </w:p>
+    <w:p>
+      <w:pPr>
+        <w:spacing w:before="100" w:beforeAutospacing="1" w:after="100" w:afterAutospacing="1"/>
+        <w:ind w:firstLine="708"/>
+        <w:rPr>
+          <w:rFonts w:eastAsia="Times New Roman" w:cs="Times New Roman"/>
+          <w:kern w:val="0"/>
+          <w:szCs w:val="24"/>
+          <w:lang w:eastAsia="fr-FR"/>
+          <w14:ligatures w14:val="none"/>
+        </w:rPr>
+      </w:pPr>
+      <w:r>
+        <w:rPr>
+          <w:rFonts w:eastAsia="Times New Roman" w:cs="Times New Roman"/>
+          <w:kern w:val="0"/>
+          <w:szCs w:val="24"/>
+          <w:lang w:eastAsia="fr-FR"/>
+          <w14:ligatures w14:val="none"/>
+        </w:rPr>
+        <w:t xml:space="preserve">La mise en œuvre éthique du web </w:t>
+      </w:r>
+      <w:proofErr w:type="spellStart"/>
+      <w:r>
+        <w:rPr>
+          <w:rFonts w:eastAsia="Times New Roman" w:cs="Times New Roman"/>
+          <w:kern w:val="0"/>
+          <w:szCs w:val="24"/>
+          <w:lang w:eastAsia="fr-FR"/>
+          <w14:ligatures w14:val="none"/>
+        </w:rPr>
+        <w:t>scraping</w:t>
+      </w:r>
+      <w:proofErr w:type="spellEnd"/>
+      <w:r>
+        <w:rPr>
+          <w:rFonts w:eastAsia="Times New Roman" w:cs="Times New Roman"/>
+          <w:kern w:val="0"/>
+          <w:szCs w:val="24"/>
+          <w:lang w:eastAsia="fr-FR"/>
+          <w14:ligatures w14:val="none"/>
+        </w:rPr>
+        <w:t xml:space="preserve"> repose sur l'adoption de bonnes pratiques techniques. L'identification appropriée des </w:t>
+      </w:r>
+      <w:proofErr w:type="spellStart"/>
+      <w:r>
+        <w:rPr>
+          <w:rFonts w:eastAsia="Times New Roman" w:cs="Times New Roman"/>
+          <w:kern w:val="0"/>
+          <w:szCs w:val="24"/>
+          <w:lang w:eastAsia="fr-FR"/>
+          <w14:ligatures w14:val="none"/>
+        </w:rPr>
+        <w:t>bots</w:t>
+      </w:r>
+      <w:proofErr w:type="spellEnd"/>
+      <w:r>
+        <w:rPr>
+          <w:rFonts w:eastAsia="Times New Roman" w:cs="Times New Roman"/>
+          <w:kern w:val="0"/>
+          <w:szCs w:val="24"/>
+          <w:lang w:eastAsia="fr-FR"/>
+          <w14:ligatures w14:val="none"/>
+        </w:rPr>
+        <w:t xml:space="preserve"> de </w:t>
+      </w:r>
+      <w:proofErr w:type="spellStart"/>
+      <w:r>
+        <w:rPr>
+          <w:rFonts w:eastAsia="Times New Roman" w:cs="Times New Roman"/>
+          <w:kern w:val="0"/>
+          <w:szCs w:val="24"/>
+          <w:lang w:eastAsia="fr-FR"/>
+          <w14:ligatures w14:val="none"/>
+        </w:rPr>
+        <w:t>scraping</w:t>
+      </w:r>
+      <w:proofErr w:type="spellEnd"/>
+      <w:r>
+        <w:rPr>
+          <w:rFonts w:eastAsia="Times New Roman" w:cs="Times New Roman"/>
+          <w:kern w:val="0"/>
+          <w:szCs w:val="24"/>
+          <w:lang w:eastAsia="fr-FR"/>
+          <w14:ligatures w14:val="none"/>
+        </w:rPr>
+        <w:t>, le respect des fichiers robots.txt, et la limitation de la fréquence des requêtes sont essentiels pour minimiser l'i</w:t>
+      </w:r>
+      <w:r>
+        <w:rPr>
+          <w:rFonts w:eastAsia="Times New Roman" w:cs="Times New Roman"/>
+          <w:kern w:val="0"/>
+          <w:szCs w:val="24"/>
+          <w:lang w:eastAsia="fr-FR"/>
+          <w14:ligatures w14:val="none"/>
+        </w:rPr>
+        <w:t xml:space="preserve">mpact sur les serveurs </w:t>
+      </w:r>
+      <w:sdt>
+        <w:sdtPr>
+          <w:rPr>
+            <w:rFonts w:eastAsia="Times New Roman" w:cs="Times New Roman"/>
+            <w:kern w:val="0"/>
+            <w:szCs w:val="24"/>
+            <w:lang w:eastAsia="fr-FR"/>
+            <w14:ligatures w14:val="none"/>
+          </w:rPr>
+          <w:id w:val="-1389644063"/>
+          <w:citation/>
+        </w:sdtPr>
+        <w:sdtEndPr/>
+        <w:sdtContent>
+          <w:r>
+            <w:rPr>
+              <w:rFonts w:eastAsia="Times New Roman" w:cs="Times New Roman"/>
+              <w:kern w:val="0"/>
+              <w:szCs w:val="24"/>
+              <w:lang w:eastAsia="fr-FR"/>
+              <w14:ligatures w14:val="none"/>
+            </w:rPr>
+            <w:fldChar w:fldCharType="begin"/>
+          </w:r>
+          <w:r>
+            <w:rPr>
+              <w:rFonts w:eastAsia="Times New Roman" w:cs="Times New Roman"/>
+              <w:kern w:val="0"/>
+              <w:szCs w:val="24"/>
+              <w:lang w:eastAsia="fr-FR"/>
+              <w14:ligatures w14:val="none"/>
+            </w:rPr>
+            <w:instrText xml:space="preserve"> CITATION Hem04 \l 1036 </w:instrText>
+          </w:r>
+          <w:r>
+            <w:rPr>
+              <w:rFonts w:eastAsia="Times New Roman" w:cs="Times New Roman"/>
+              <w:kern w:val="0"/>
+              <w:szCs w:val="24"/>
+              <w:lang w:eastAsia="fr-FR"/>
+              <w14:ligatures w14:val="none"/>
+            </w:rPr>
+            <w:fldChar w:fldCharType="separate"/>
+          </w:r>
+          <w:r>
+            <w:rPr>
+              <w:rFonts w:eastAsia="Times New Roman" w:cs="Times New Roman"/>
+              <w:noProof/>
+              <w:kern w:val="0"/>
+              <w:szCs w:val="24"/>
+              <w:lang w:eastAsia="fr-FR"/>
+              <w14:ligatures w14:val="none"/>
+            </w:rPr>
+            <w:t>(Hemenway &amp; Calishain, 2004)</w:t>
+          </w:r>
+          <w:r>
+            <w:rPr>
+              <w:rFonts w:eastAsia="Times New Roman" w:cs="Times New Roman"/>
+              <w:kern w:val="0"/>
+              <w:szCs w:val="24"/>
+              <w:lang w:eastAsia="fr-FR"/>
+              <w14:ligatures w14:val="none"/>
+            </w:rPr>
+            <w:fldChar w:fldCharType="end"/>
+          </w:r>
+        </w:sdtContent>
+      </w:sdt>
+      <w:r>
+        <w:rPr>
+          <w:rFonts w:eastAsia="Times New Roman" w:cs="Times New Roman"/>
+          <w:kern w:val="0"/>
+          <w:szCs w:val="24"/>
+          <w:lang w:eastAsia="fr-FR"/>
+          <w14:ligatures w14:val="none"/>
+        </w:rPr>
+        <w:t>. Ces pratiques, bien que techniques, ont des implications éthiques importantes en assurant que le processus de collecte de données reste non intrusif et respectueux des ressources des sites web ciblés.</w:t>
+      </w:r>
+    </w:p>
+    <w:p>
+      <w:pPr>
+        <w:spacing w:before="100" w:beforeAutospacing="1" w:after="100" w:afterAutospacing="1"/>
+        <w:ind w:firstLine="708"/>
+        <w:rPr>
+          <w:rFonts w:eastAsia="Times New Roman" w:cs="Times New Roman"/>
+          <w:kern w:val="0"/>
+          <w:szCs w:val="24"/>
+          <w:lang w:eastAsia="fr-FR"/>
+          <w14:ligatures w14:val="none"/>
+        </w:rPr>
+      </w:pPr>
+      <w:r>
+        <w:rPr>
+          <w:rFonts w:eastAsia="Times New Roman" w:cs="Times New Roman"/>
+          <w:kern w:val="0"/>
+          <w:szCs w:val="24"/>
+          <w:lang w:eastAsia="fr-FR"/>
+          <w14:ligatures w14:val="none"/>
+        </w:rPr>
+        <w:t xml:space="preserve">La transparence joue également un rôle crucial dans l'éthique du web </w:t>
+      </w:r>
+      <w:proofErr w:type="spellStart"/>
+      <w:r>
+        <w:rPr>
+          <w:rFonts w:eastAsia="Times New Roman" w:cs="Times New Roman"/>
+          <w:kern w:val="0"/>
+          <w:szCs w:val="24"/>
+          <w:lang w:eastAsia="fr-FR"/>
+          <w14:ligatures w14:val="none"/>
+        </w:rPr>
+        <w:t>scraping</w:t>
+      </w:r>
+      <w:proofErr w:type="spellEnd"/>
+      <w:r>
+        <w:rPr>
+          <w:rFonts w:eastAsia="Times New Roman" w:cs="Times New Roman"/>
+          <w:kern w:val="0"/>
+          <w:szCs w:val="24"/>
+          <w:lang w:eastAsia="fr-FR"/>
+          <w14:ligatures w14:val="none"/>
+        </w:rPr>
+        <w:t>. Informer les propriétaires de sites web de l'intention de collecter des données, obtenir si possible un consentement explicite, et offrir une possibilité de désengagement du processus de collecte s</w:t>
+      </w:r>
+      <w:r>
+        <w:rPr>
+          <w:rFonts w:eastAsia="Times New Roman" w:cs="Times New Roman"/>
+          <w:kern w:val="0"/>
+          <w:szCs w:val="24"/>
+          <w:lang w:eastAsia="fr-FR"/>
+          <w14:ligatures w14:val="none"/>
+        </w:rPr>
+        <w:t xml:space="preserve">ont des pratiques recommandées </w:t>
+      </w:r>
+      <w:sdt>
+        <w:sdtPr>
+          <w:rPr>
+            <w:rFonts w:eastAsia="Times New Roman" w:cs="Times New Roman"/>
+            <w:kern w:val="0"/>
+            <w:szCs w:val="24"/>
+            <w:lang w:eastAsia="fr-FR"/>
+            <w14:ligatures w14:val="none"/>
+          </w:rPr>
+          <w:id w:val="1633595613"/>
+          <w:citation/>
+        </w:sdtPr>
+        <w:sdtEndPr/>
+        <w:sdtContent>
+          <w:r>
+            <w:rPr>
+              <w:rFonts w:eastAsia="Times New Roman" w:cs="Times New Roman"/>
+              <w:kern w:val="0"/>
+              <w:szCs w:val="24"/>
+              <w:lang w:eastAsia="fr-FR"/>
+              <w14:ligatures w14:val="none"/>
+            </w:rPr>
+            <w:fldChar w:fldCharType="begin"/>
+          </w:r>
+          <w:r>
+            <w:rPr>
+              <w:rFonts w:eastAsia="Times New Roman" w:cs="Times New Roman"/>
+              <w:kern w:val="0"/>
+              <w:szCs w:val="24"/>
+              <w:lang w:eastAsia="fr-FR"/>
+              <w14:ligatures w14:val="none"/>
+            </w:rPr>
+            <w:instrText xml:space="preserve"> CITATION Van18 \l 1036 </w:instrText>
+          </w:r>
+          <w:r>
+            <w:rPr>
+              <w:rFonts w:eastAsia="Times New Roman" w:cs="Times New Roman"/>
+              <w:kern w:val="0"/>
+              <w:szCs w:val="24"/>
+              <w:lang w:eastAsia="fr-FR"/>
+              <w14:ligatures w14:val="none"/>
+            </w:rPr>
+            <w:fldChar w:fldCharType="separate"/>
+          </w:r>
+          <w:r>
+            <w:rPr>
+              <w:rFonts w:eastAsia="Times New Roman" w:cs="Times New Roman"/>
+              <w:noProof/>
+              <w:kern w:val="0"/>
+              <w:szCs w:val="24"/>
+              <w:lang w:eastAsia="fr-FR"/>
+              <w14:ligatures w14:val="none"/>
+            </w:rPr>
+            <w:t>(Vanden Broucke &amp; Baesens, 2018)</w:t>
+          </w:r>
+          <w:r>
+            <w:rPr>
+              <w:rFonts w:eastAsia="Times New Roman" w:cs="Times New Roman"/>
+              <w:kern w:val="0"/>
+              <w:szCs w:val="24"/>
+              <w:lang w:eastAsia="fr-FR"/>
+              <w14:ligatures w14:val="none"/>
+            </w:rPr>
+            <w:fldChar w:fldCharType="end"/>
+          </w:r>
+        </w:sdtContent>
+      </w:sdt>
+      <w:r>
+        <w:rPr>
+          <w:rFonts w:eastAsia="Times New Roman" w:cs="Times New Roman"/>
+          <w:kern w:val="0"/>
+          <w:szCs w:val="24"/>
+          <w:lang w:eastAsia="fr-FR"/>
+          <w14:ligatures w14:val="none"/>
+        </w:rPr>
+        <w:t>.</w:t>
+      </w:r>
+      <w:r>
+        <w:rPr>
+          <w:rFonts w:eastAsia="Times New Roman" w:cs="Times New Roman"/>
+          <w:kern w:val="0"/>
+          <w:szCs w:val="24"/>
+          <w:lang w:eastAsia="fr-FR"/>
+          <w14:ligatures w14:val="none"/>
+        </w:rPr>
+        <w:t>Cette approche transparente atténue les risques légaux et favorise une relation de collaboration bénéfique avec les sources de données, essentielle pour la pérennité de la recherche.</w:t>
+      </w:r>
+    </w:p>
+    <w:p>
+      <w:pPr>
+        <w:pStyle w:val="Titre3"/>
+      </w:pPr>
+      <w:bookmarkStart w:id="29" w:name="_Toc180070142"/>
+      <w:r>
+        <w:rPr>
+          <w:rFonts w:eastAsia="Times New Roman" w:cs="Times New Roman"/>
+          <w:kern w:val="0"/>
+          <w:szCs w:val="24"/>
+          <w:lang w:eastAsia="fr-FR"/>
+          <w14:ligatures w14:val="none"/>
+        </w:rPr>
+        <w:t>2.4.4</w:t>
+      </w:r>
+      <w:r>
+        <w:rPr>
+          <w:rFonts w:eastAsia="Times New Roman" w:cs="Times New Roman"/>
+          <w:kern w:val="0"/>
+          <w:szCs w:val="24"/>
+          <w:lang w:eastAsia="fr-FR"/>
+          <w14:ligatures w14:val="none"/>
+        </w:rPr>
+        <w:tab/>
+      </w:r>
+      <w:r>
+        <w:t xml:space="preserve">Considérations spécifiques à la recherche sur les prix </w:t>
+      </w:r>
+      <w:r>
+        <w:t>des carburants</w:t>
+      </w:r>
+      <w:bookmarkEnd w:id="29"/>
+    </w:p>
+    <w:p>
+      <w:r>
+        <w:tab/>
+      </w:r>
+      <w:r>
+        <w:t>Dans le contexte de la recherche sur les prix du carburant, la protection des données sensibles revêt une importance capitale. L'anonymisation des données collectées pour protéger les identités des stations-service et des distributeurs est cruciale. L'agrégation des informations de manière à ne pas révéler de données commerciales sensibles, telles que les marges ou les stratégies de tarification, est également essentielle. Le respect des réglementations sur la protection des données, comme le RGPD en Europe, est une obligation légale qui influence directement la collecte, le stockage et l'utilisation des données de prix</w:t>
+      </w:r>
+      <w:r>
+        <w:t xml:space="preserve"> du carburant</w:t>
+      </w:r>
+      <w:r>
+        <w:t xml:space="preserve"> </w:t>
+      </w:r>
+      <w:sdt>
+        <w:sdtPr>
+          <w:id w:val="-946234521"/>
+          <w:citation/>
+        </w:sdtPr>
+        <w:sdtEndPr/>
+        <w:sdtContent>
+          <w:r>
+            <w:fldChar w:fldCharType="begin"/>
+          </w:r>
+          <w:r>
+            <w:instrText xml:space="preserve">CITATION Chr18 \l 1036 </w:instrText>
+          </w:r>
+          <w:r>
+            <w:fldChar w:fldCharType="separate"/>
+          </w:r>
+          <w:r>
+            <w:rPr>
+              <w:noProof/>
+            </w:rPr>
+            <w:t>(Mondschein &amp; Monda, 2018)</w:t>
+          </w:r>
+          <w:r>
+            <w:fldChar w:fldCharType="end"/>
+          </w:r>
+        </w:sdtContent>
+      </w:sdt>
+      <w:r>
+        <w:t>.</w:t>
+      </w:r>
+    </w:p>
+    <w:p>
+      <w:pPr>
+        <w:ind w:firstLine="708"/>
+      </w:pPr>
+      <w:r>
+        <w:t xml:space="preserve">L'équité concurrentielle est particulièrement sensible dans le secteur du carburant. La collecte et l'utilisation des données de prix ne doivent en aucun cas créer d'avantages </w:t>
+      </w:r>
+      <w:r>
+        <w:lastRenderedPageBreak/>
+        <w:t>concurrentiels déloyaux ou faciliter des pratiques anticoncurrentielles. Le partage des résultats agrégés de la recherche pour bénéficier à l'ensemble du secteur est encouragé, tout en veillant scrupuleusement à éviter toute utilisation des données qui pourrait être perçue comme une tentative de manipuler les marchés ou les prix</w:t>
+      </w:r>
+      <w:r>
+        <w:t xml:space="preserve"> </w:t>
+      </w:r>
+      <w:sdt>
+        <w:sdtPr>
+          <w:id w:val="-32498739"/>
+          <w:citation/>
+        </w:sdtPr>
+        <w:sdtEndPr/>
+        <w:sdtContent>
+          <w:r>
+            <w:fldChar w:fldCharType="begin"/>
+          </w:r>
+          <w:r>
+            <w:instrText xml:space="preserve">CITATION Ing19 \l 1036 </w:instrText>
+          </w:r>
+          <w:r>
+            <w:fldChar w:fldCharType="separate"/>
+          </w:r>
+          <w:r>
+            <w:rPr>
+              <w:noProof/>
+            </w:rPr>
+            <w:t>(Graef, et al., 2019)</w:t>
+          </w:r>
+          <w:r>
+            <w:fldChar w:fldCharType="end"/>
+          </w:r>
+        </w:sdtContent>
+      </w:sdt>
+      <w:r>
+        <w:t>.</w:t>
       </w:r>
     </w:p>
     <w:p>
       <w:pPr>
         <w:jc w:val="left"/>
-        <w:rPr>
-          <w:rFonts w:eastAsia="Times New Roman" w:cs="Times New Roman"/>
-          <w:kern w:val="0"/>
-          <w:szCs w:val="24"/>
-          <w:lang w:eastAsia="fr-FR"/>
-          <w14:ligatures w14:val="none"/>
-        </w:rPr>
-      </w:pPr>
-      <w:r>
-        <w:rPr>
-          <w:rFonts w:eastAsia="Times New Roman" w:cs="Times New Roman"/>
-          <w:kern w:val="0"/>
-          <w:szCs w:val="24"/>
-          <w:lang w:eastAsia="fr-FR"/>
-          <w14:ligatures w14:val="none"/>
-        </w:rPr>
+      </w:pPr>
+      <w:r>
         <w:br w:type="page"/>
       </w:r>
     </w:p>
@@ -10149,7 +11086,7 @@
       <w:pPr>
         <w:pStyle w:val="Titre1"/>
       </w:pPr>
-      <w:bookmarkStart w:id="29" w:name="_Toc179910946"/>
+      <w:bookmarkStart w:id="30" w:name="_Toc180070143"/>
       <w:r>
         <w:lastRenderedPageBreak/>
         <w:t>3</w:t>
@@ -10161,67 +11098,618 @@
       <w:r>
         <w:t>de l’étude</w:t>
       </w:r>
-      <w:bookmarkEnd w:id="29"/>
+      <w:bookmarkEnd w:id="30"/>
+    </w:p>
+    <w:p>
+      <w:pPr>
+        <w:pStyle w:val="Titre2"/>
+      </w:pPr>
+      <w:bookmarkStart w:id="31" w:name="_Toc180070144"/>
+      <w:r>
+        <w:t>3.3</w:t>
+      </w:r>
+      <w:r>
+        <w:tab/>
+        <w:t>Sources des variables</w:t>
+      </w:r>
+      <w:r>
+        <w:t xml:space="preserve"> de l’étude</w:t>
+      </w:r>
+      <w:bookmarkEnd w:id="31"/>
+    </w:p>
+    <w:p>
+      <w:pPr>
+        <w:ind w:firstLine="708"/>
+      </w:pPr>
+      <w:r>
+        <w:t>Cette étude s'appuie sur un ensemble diversifié de sources de données, sélectionnées pour leur pertinence dans l'analyse des disparités régionales des prix du Gazole Non Routier (GNR) en France. La méthodologie employée vise à conjuguer des techniques contemporaines de collecte de données avec l'utilisation de sources officielles établies, dans le but d'obtenir une représentation multi</w:t>
+      </w:r>
+      <w:r>
+        <w:t>dimensionnelle du marché du GNR</w:t>
+      </w:r>
+      <w:r>
+        <w:t>.</w:t>
+      </w:r>
+    </w:p>
+    <w:p>
+      <w:pPr>
+        <w:pStyle w:val="Titre3"/>
+      </w:pPr>
+      <w:bookmarkStart w:id="32" w:name="_Toc180070145"/>
+      <w:r>
+        <w:t>3.3.1</w:t>
+      </w:r>
+      <w:r>
+        <w:tab/>
+        <w:t xml:space="preserve">Sources </w:t>
+      </w:r>
+      <w:r>
+        <w:t>d</w:t>
+      </w:r>
+      <w:r>
+        <w:t>es données de prix du GNR</w:t>
+      </w:r>
+      <w:bookmarkEnd w:id="32"/>
+    </w:p>
+    <w:p>
+      <w:pPr>
+        <w:spacing w:before="100" w:beforeAutospacing="1" w:after="100" w:afterAutospacing="1"/>
+        <w:ind w:firstLine="708"/>
+        <w:rPr>
+          <w:rFonts w:eastAsia="Times New Roman" w:cs="Times New Roman"/>
+          <w:kern w:val="0"/>
+          <w:szCs w:val="24"/>
+          <w:lang w:eastAsia="fr-FR"/>
+          <w14:ligatures w14:val="none"/>
+        </w:rPr>
+      </w:pPr>
+      <w:r>
+        <w:rPr>
+          <w:rFonts w:eastAsia="Times New Roman" w:cs="Times New Roman"/>
+          <w:kern w:val="0"/>
+          <w:szCs w:val="24"/>
+          <w:lang w:eastAsia="fr-FR"/>
+          <w14:ligatures w14:val="none"/>
+        </w:rPr>
+        <w:t xml:space="preserve">Les données relatives aux prix du GNR constituent le fondement empirique de cette recherche. Un système de collecte automatisée de données (web </w:t>
+      </w:r>
+      <w:proofErr w:type="spellStart"/>
+      <w:r>
+        <w:rPr>
+          <w:rFonts w:eastAsia="Times New Roman" w:cs="Times New Roman"/>
+          <w:kern w:val="0"/>
+          <w:szCs w:val="24"/>
+          <w:lang w:eastAsia="fr-FR"/>
+          <w14:ligatures w14:val="none"/>
+        </w:rPr>
+        <w:t>scraping</w:t>
+      </w:r>
+      <w:proofErr w:type="spellEnd"/>
+      <w:r>
+        <w:rPr>
+          <w:rFonts w:eastAsia="Times New Roman" w:cs="Times New Roman"/>
+          <w:kern w:val="0"/>
+          <w:szCs w:val="24"/>
+          <w:lang w:eastAsia="fr-FR"/>
+          <w14:ligatures w14:val="none"/>
+        </w:rPr>
+        <w:t xml:space="preserve">) a été mis en place, ciblant plusieurs sites de vente en ligne de GNR. Cette méthode permet d'obtenir des données de prix quotidiennes depuis avril 2024, couvrant plus de </w:t>
+      </w:r>
+      <w:r>
+        <w:rPr>
+          <w:rFonts w:eastAsia="Times New Roman" w:cs="Times New Roman"/>
+          <w:kern w:val="0"/>
+          <w:szCs w:val="24"/>
+          <w:lang w:eastAsia="fr-FR"/>
+          <w14:ligatures w14:val="none"/>
+        </w:rPr>
+        <w:t>2000</w:t>
+      </w:r>
+      <w:r>
+        <w:rPr>
+          <w:rFonts w:eastAsia="Times New Roman" w:cs="Times New Roman"/>
+          <w:kern w:val="0"/>
+          <w:szCs w:val="24"/>
+          <w:lang w:eastAsia="fr-FR"/>
+          <w14:ligatures w14:val="none"/>
+        </w:rPr>
+        <w:t xml:space="preserve"> codes postaux uniques. Bien que cette couverture géographique soit étendue, il convient de noter qu'elle n'englobe pas la totalité des départements français, ce qui pourrait limiter la généralisation des résultats à l'échelle nationale.</w:t>
+      </w:r>
+    </w:p>
+    <w:p>
+      <w:pPr>
+        <w:spacing w:before="100" w:beforeAutospacing="1" w:after="100" w:afterAutospacing="1"/>
+        <w:ind w:firstLine="708"/>
+        <w:rPr>
+          <w:rFonts w:eastAsia="Times New Roman" w:cs="Times New Roman"/>
+          <w:kern w:val="0"/>
+          <w:szCs w:val="24"/>
+          <w:lang w:eastAsia="fr-FR"/>
+          <w14:ligatures w14:val="none"/>
+        </w:rPr>
+      </w:pPr>
+      <w:r>
+        <w:rPr>
+          <w:rFonts w:eastAsia="Times New Roman" w:cs="Times New Roman"/>
+          <w:kern w:val="0"/>
+          <w:szCs w:val="24"/>
+          <w:lang w:eastAsia="fr-FR"/>
+          <w14:ligatures w14:val="none"/>
+        </w:rPr>
+        <w:t>L'anonymisation des sources a été rigoureusement observée, conformément aux principes éthiques de la recherche académique. En complément, des informations confidentielles concernant les dépôts et les régions ont été obtenues auprès de Carrefour, apportant un éclairage supplémentaire sur la structure logistique du marché.</w:t>
+      </w:r>
+    </w:p>
+    <w:p>
+      <w:pPr>
+        <w:pStyle w:val="Titre3"/>
+      </w:pPr>
+      <w:bookmarkStart w:id="33" w:name="_Toc180070146"/>
+      <w:r>
+        <w:t>3.3.2</w:t>
+      </w:r>
+      <w:r>
+        <w:tab/>
+        <w:t xml:space="preserve">Sources </w:t>
+      </w:r>
+      <w:r>
+        <w:t>d</w:t>
+      </w:r>
+      <w:r>
+        <w:t>es facteurs macroéconomiques</w:t>
+      </w:r>
+      <w:bookmarkEnd w:id="33"/>
+    </w:p>
+    <w:p>
+      <w:pPr>
+        <w:spacing w:before="100" w:beforeAutospacing="1" w:after="100" w:afterAutospacing="1"/>
+        <w:rPr>
+          <w:rFonts w:eastAsia="Times New Roman" w:cs="Times New Roman"/>
+          <w:kern w:val="0"/>
+          <w:szCs w:val="24"/>
+          <w:lang w:eastAsia="fr-FR"/>
+          <w14:ligatures w14:val="none"/>
+        </w:rPr>
+      </w:pPr>
+      <w:r>
+        <w:rPr>
+          <w:rFonts w:eastAsia="Times New Roman" w:cs="Times New Roman"/>
+          <w:kern w:val="0"/>
+          <w:szCs w:val="24"/>
+          <w:lang w:eastAsia="fr-FR"/>
+          <w14:ligatures w14:val="none"/>
+        </w:rPr>
+        <w:tab/>
+      </w:r>
+      <w:r>
+        <w:rPr>
+          <w:rFonts w:eastAsia="Times New Roman" w:cs="Times New Roman"/>
+          <w:kern w:val="0"/>
+          <w:szCs w:val="24"/>
+          <w:lang w:eastAsia="fr-FR"/>
+          <w14:ligatures w14:val="none"/>
+        </w:rPr>
+        <w:t>L'étude intègre plusieurs indicateurs macroéconomiques susceptibles d'influencer les prix du GNR. Les fluctuations du taux de change</w:t>
+      </w:r>
+      <w:r>
+        <w:rPr>
+          <w:rFonts w:eastAsia="Times New Roman" w:cs="Times New Roman"/>
+          <w:kern w:val="0"/>
+          <w:szCs w:val="24"/>
+          <w:lang w:eastAsia="fr-FR"/>
+          <w14:ligatures w14:val="none"/>
+        </w:rPr>
+        <w:t xml:space="preserve"> de l’euro au dollar,</w:t>
+      </w:r>
+      <w:r>
+        <w:rPr>
+          <w:rFonts w:eastAsia="Times New Roman" w:cs="Times New Roman"/>
+          <w:kern w:val="0"/>
+          <w:szCs w:val="24"/>
+          <w:lang w:eastAsia="fr-FR"/>
+          <w14:ligatures w14:val="none"/>
+        </w:rPr>
+        <w:t xml:space="preserve"> EUR/USD sont analysées à partir de deux sources : les données annuelles de </w:t>
+      </w:r>
+      <w:proofErr w:type="spellStart"/>
+      <w:r>
+        <w:rPr>
+          <w:rFonts w:eastAsia="Times New Roman" w:cs="Times New Roman"/>
+          <w:i/>
+          <w:kern w:val="0"/>
+          <w:szCs w:val="24"/>
+          <w:lang w:eastAsia="fr-FR"/>
+          <w14:ligatures w14:val="none"/>
+        </w:rPr>
+        <w:t>Statista</w:t>
+      </w:r>
+      <w:proofErr w:type="spellEnd"/>
+      <w:r>
+        <w:rPr>
+          <w:rFonts w:eastAsia="Times New Roman" w:cs="Times New Roman"/>
+          <w:kern w:val="0"/>
+          <w:szCs w:val="24"/>
+          <w:lang w:eastAsia="fr-FR"/>
+          <w14:ligatures w14:val="none"/>
+        </w:rPr>
+        <w:t xml:space="preserve"> et les données historiques détaillées </w:t>
+      </w:r>
+      <w:proofErr w:type="gramStart"/>
+      <w:r>
+        <w:rPr>
+          <w:rFonts w:eastAsia="Times New Roman" w:cs="Times New Roman"/>
+          <w:kern w:val="0"/>
+          <w:szCs w:val="24"/>
+          <w:lang w:eastAsia="fr-FR"/>
+          <w14:ligatures w14:val="none"/>
+        </w:rPr>
+        <w:t xml:space="preserve">de </w:t>
+      </w:r>
+      <w:r>
+        <w:rPr>
+          <w:rFonts w:eastAsia="Times New Roman" w:cs="Times New Roman"/>
+          <w:i/>
+          <w:kern w:val="0"/>
+          <w:szCs w:val="24"/>
+          <w:lang w:eastAsia="fr-FR"/>
+          <w14:ligatures w14:val="none"/>
+        </w:rPr>
+        <w:t>Exchange-rates.org</w:t>
+      </w:r>
+      <w:proofErr w:type="gramEnd"/>
+      <w:r>
+        <w:rPr>
+          <w:rFonts w:eastAsia="Times New Roman" w:cs="Times New Roman"/>
+          <w:kern w:val="0"/>
+          <w:szCs w:val="24"/>
+          <w:lang w:eastAsia="fr-FR"/>
+          <w14:ligatures w14:val="none"/>
+        </w:rPr>
+        <w:t xml:space="preserve"> et </w:t>
+      </w:r>
+      <w:r>
+        <w:rPr>
+          <w:rFonts w:eastAsia="Times New Roman" w:cs="Times New Roman"/>
+          <w:i/>
+          <w:kern w:val="0"/>
+          <w:szCs w:val="24"/>
+          <w:lang w:eastAsia="fr-FR"/>
+          <w14:ligatures w14:val="none"/>
+        </w:rPr>
+        <w:t>Investing.com</w:t>
+      </w:r>
+      <w:r>
+        <w:rPr>
+          <w:rFonts w:eastAsia="Times New Roman" w:cs="Times New Roman"/>
+          <w:kern w:val="0"/>
+          <w:szCs w:val="24"/>
+          <w:lang w:eastAsia="fr-FR"/>
+          <w14:ligatures w14:val="none"/>
+        </w:rPr>
+        <w:t>. Les données relatives au cours du baril de pétrole, issues de l'Institut National de la Statistique et des Études Économiques (INSEE), sont également intégrées à l'analyse.</w:t>
+      </w:r>
+      <w:r>
+        <w:rPr>
+          <w:rFonts w:eastAsia="Times New Roman" w:cs="Times New Roman"/>
+          <w:kern w:val="0"/>
+          <w:szCs w:val="24"/>
+          <w:lang w:eastAsia="fr-FR"/>
+          <w14:ligatures w14:val="none"/>
+        </w:rPr>
+        <w:t xml:space="preserve"> </w:t>
+      </w:r>
+      <w:r>
+        <w:rPr>
+          <w:rFonts w:eastAsia="Times New Roman" w:cs="Times New Roman"/>
+          <w:kern w:val="0"/>
+          <w:szCs w:val="24"/>
+          <w:lang w:eastAsia="fr-FR"/>
+          <w14:ligatures w14:val="none"/>
+        </w:rPr>
+        <w:t xml:space="preserve">L'indice du Comité National Routier (CNR), accessible via le site officiel de l'organisme, fournit </w:t>
+      </w:r>
+      <w:r>
+        <w:rPr>
+          <w:rFonts w:eastAsia="Times New Roman" w:cs="Times New Roman"/>
+          <w:kern w:val="0"/>
+          <w:szCs w:val="24"/>
+          <w:lang w:eastAsia="fr-FR"/>
+          <w14:ligatures w14:val="none"/>
+        </w:rPr>
+        <w:t xml:space="preserve">également </w:t>
+      </w:r>
+      <w:r>
+        <w:rPr>
+          <w:rFonts w:eastAsia="Times New Roman" w:cs="Times New Roman"/>
+          <w:kern w:val="0"/>
+          <w:szCs w:val="24"/>
+          <w:lang w:eastAsia="fr-FR"/>
+          <w14:ligatures w14:val="none"/>
+        </w:rPr>
+        <w:t>des informations sur l'évolution des coûts du transport routier en France.</w:t>
+      </w:r>
+    </w:p>
+    <w:p>
+      <w:pPr>
+        <w:pStyle w:val="Titre3"/>
+      </w:pPr>
+      <w:bookmarkStart w:id="34" w:name="_Toc180070147"/>
+      <w:r>
+        <w:lastRenderedPageBreak/>
+        <w:t>3.3.3</w:t>
+      </w:r>
+      <w:r>
+        <w:tab/>
+        <w:t xml:space="preserve">Sources </w:t>
+      </w:r>
+      <w:r>
+        <w:t>des</w:t>
+      </w:r>
+      <w:r>
+        <w:t xml:space="preserve"> données géographiques et démographiques</w:t>
+      </w:r>
+      <w:bookmarkEnd w:id="34"/>
+    </w:p>
+    <w:p>
+      <w:pPr>
+        <w:spacing w:before="100" w:beforeAutospacing="1" w:after="100" w:afterAutospacing="1"/>
+        <w:ind w:firstLine="708"/>
+        <w:rPr>
+          <w:rFonts w:eastAsia="Times New Roman" w:cs="Times New Roman"/>
+          <w:kern w:val="0"/>
+          <w:szCs w:val="24"/>
+          <w:lang w:eastAsia="fr-FR"/>
+          <w14:ligatures w14:val="none"/>
+        </w:rPr>
+      </w:pPr>
+      <w:r>
+        <w:rPr>
+          <w:rFonts w:eastAsia="Times New Roman" w:cs="Times New Roman"/>
+          <w:kern w:val="0"/>
+          <w:szCs w:val="24"/>
+          <w:lang w:eastAsia="fr-FR"/>
+          <w14:ligatures w14:val="none"/>
+        </w:rPr>
+        <w:t>Afin de contextualiser l'analyse, diverses données géographiques et démographiques ont été incorporées. Les données de température quotidienne départementale, obtenues via Data.gouv.fr, permettent d'examiner l'impact potentiel des conditions météorologiques. Il convient toutefois de noter que ces données pourraient présenter des lacunes pour certains codes postaux ou périodes.</w:t>
+      </w:r>
+    </w:p>
+    <w:p>
+      <w:pPr>
+        <w:spacing w:before="100" w:beforeAutospacing="1" w:after="100" w:afterAutospacing="1"/>
+        <w:ind w:firstLine="708"/>
+        <w:rPr>
+          <w:rFonts w:eastAsia="Times New Roman" w:cs="Times New Roman"/>
+          <w:kern w:val="0"/>
+          <w:szCs w:val="24"/>
+          <w:lang w:eastAsia="fr-FR"/>
+          <w14:ligatures w14:val="none"/>
+        </w:rPr>
+      </w:pPr>
+      <w:r>
+        <w:rPr>
+          <w:rFonts w:eastAsia="Times New Roman" w:cs="Times New Roman"/>
+          <w:kern w:val="0"/>
+          <w:szCs w:val="24"/>
+          <w:lang w:eastAsia="fr-FR"/>
+          <w14:ligatures w14:val="none"/>
+        </w:rPr>
+        <w:t>La liste des communes, comprenant leurs coordonnées géographiques et leur population, également issue de Data.gouv.fr, sert de base à l'analyse spatiale. Les données sectorielles, notamment le nombre d'exploitations agricoles et la répartition des entreprises par secteur, proviennent de l'Observatoire des territoires.</w:t>
+      </w:r>
     </w:p>
     <w:p>
       <w:pPr>
         <w:pStyle w:val="Titre2"/>
         <w:spacing w:afterLines="120" w:after="288"/>
       </w:pPr>
-      <w:bookmarkStart w:id="30" w:name="_Toc179910947"/>
-      <w:r>
-        <w:t>3.3</w:t>
+      <w:bookmarkStart w:id="35" w:name="_Toc180070148"/>
+      <w:r>
+        <w:t>3.4</w:t>
       </w:r>
       <w:r>
         <w:tab/>
-        <w:t>Sources des différentes variables</w:t>
-      </w:r>
-      <w:bookmarkEnd w:id="30"/>
+      </w:r>
+      <w:bookmarkEnd w:id="35"/>
+      <w:r>
+        <w:t>Analyse de la couverture géographique et de la représentativité de l'échantillon</w:t>
+      </w:r>
     </w:p>
     <w:p>
       <w:pPr>
         <w:pStyle w:val="Titre3"/>
         <w:spacing w:afterLines="120" w:after="288"/>
       </w:pPr>
-      <w:bookmarkStart w:id="31" w:name="_Toc179910948"/>
-      <w:r>
-        <w:t>3.3.1</w:t>
+      <w:bookmarkStart w:id="36" w:name="_Toc180070149"/>
+      <w:r>
+        <w:t>3.4.1</w:t>
       </w:r>
       <w:r>
         <w:tab/>
-        <w:t>Sources pour les données de prix du GNR</w:t>
-      </w:r>
-      <w:bookmarkEnd w:id="31"/>
+      </w:r>
+      <w:bookmarkEnd w:id="36"/>
+      <w:r>
+        <w:t>Cartographie des points de collecte de données</w:t>
+      </w:r>
+    </w:p>
+    <w:p>
+      <w:pPr>
+        <w:keepNext/>
+        <w:ind w:firstLine="708"/>
+      </w:pPr>
+      <w:r>
+        <w:t xml:space="preserve">Notre étude sur les prix du Gazole Non Routier (GNR) en France métropolitaine s'appuie sur un vaste échantillon de </w:t>
+      </w:r>
+      <w:r>
+        <w:t>plus de 2000</w:t>
+      </w:r>
+      <w:r>
+        <w:t xml:space="preserve"> codes postaux uniques. Cette couverture géographique étendue englobe une diversité de territoires, allant des zones urbaines densément peuplées aux régions rurales plus isolées. La collecte de données a été effectuée quotidiennement depuis avril 2024, fournissant ainsi un ensemble de données riche et actual</w:t>
+      </w:r>
+      <w:r>
+        <w:t>isé.</w:t>
+      </w:r>
+    </w:p>
+    <w:p>
+      <w:pPr>
+        <w:keepNext/>
+        <w:ind w:firstLine="708"/>
+      </w:pPr>
+      <w:r>
+        <w:t>La figure 1 illustre la distribution géographique des points de collecte de données sur les prix du GNR</w:t>
+      </w:r>
+    </w:p>
+    <w:p>
+      <w:pPr>
+        <w:keepNext/>
+      </w:pPr>
+    </w:p>
+    <w:p>
+      <w:pPr>
+        <w:keepNext/>
+        <w:jc w:val="center"/>
+      </w:pPr>
+      <w:r>
+        <w:rPr>
+          <w:noProof/>
+          <w:lang w:eastAsia="fr-FR"/>
+        </w:rPr>
+        <w:drawing>
+          <wp:inline distT="0" distB="0" distL="0" distR="0" wp14:anchorId="2911BA3B" wp14:editId="0A0A6BA0">
+            <wp:extent cx="1688663" cy="1637024"/>
+            <wp:effectExtent l="19050" t="19050" r="26035" b="20955"/>
+            <wp:docPr id="1296099407" name="Image 2" descr="Une image contenant carte, texte, atlas&#10;&#10;Description générée automatiquement"/>
+            <wp:cNvGraphicFramePr>
+              <a:graphicFrameLocks xmlns:a="http://schemas.openxmlformats.org/drawingml/2006/main" noChangeAspect="1"/>
+            </wp:cNvGraphicFramePr>
+            <a:graphic xmlns:a="http://schemas.openxmlformats.org/drawingml/2006/main">
+              <a:graphicData uri="http://schemas.openxmlformats.org/drawingml/2006/picture">
+                <pic:pic xmlns:pic="http://schemas.openxmlformats.org/drawingml/2006/picture">
+                  <pic:nvPicPr>
+                    <pic:cNvPr id="1296099407" name="Image 2" descr="Une image contenant carte, texte, atlas&#10;&#10;Description générée automatiquement"/>
+                    <pic:cNvPicPr>
+                      <a:picLocks noChangeAspect="1" noChangeArrowheads="1"/>
+                    </pic:cNvPicPr>
+                  </pic:nvPicPr>
+                  <pic:blipFill rotWithShape="1">
+                    <a:blip r:embed="rId8">
+                      <a:extLst>
+                        <a:ext uri="{28A0092B-C50C-407E-A947-70E740481C1C}">
+                          <a14:useLocalDpi xmlns:a14="http://schemas.microsoft.com/office/drawing/2010/main" val="0"/>
+                        </a:ext>
+                      </a:extLst>
+                    </a:blip>
+                    <a:srcRect l="4515" t="2519" r="10354" b="8445"/>
+                    <a:stretch/>
+                  </pic:blipFill>
+                  <pic:spPr bwMode="auto">
+                    <a:xfrm>
+                      <a:off x="0" y="0"/>
+                      <a:ext cx="1688663" cy="1637024"/>
+                    </a:xfrm>
+                    <a:prstGeom prst="rect">
+                      <a:avLst/>
+                    </a:prstGeom>
+                    <a:noFill/>
+                    <a:ln w="9525" cap="flat" cmpd="sng" algn="ctr">
+                      <a:solidFill>
+                        <a:sysClr val="windowText" lastClr="000000"/>
+                      </a:solidFill>
+                      <a:prstDash val="solid"/>
+                      <a:round/>
+                      <a:headEnd type="none" w="med" len="med"/>
+                      <a:tailEnd type="none" w="med" len="med"/>
+                    </a:ln>
+                    <a:extLst>
+                      <a:ext uri="{53640926-AAD7-44D8-BBD7-CCE9431645EC}">
+                        <a14:shadowObscured xmlns:a14="http://schemas.microsoft.com/office/drawing/2010/main"/>
+                      </a:ext>
+                    </a:extLst>
+                  </pic:spPr>
+                </pic:pic>
+              </a:graphicData>
+            </a:graphic>
+          </wp:inline>
+        </w:drawing>
+      </w:r>
+    </w:p>
+    <w:p>
+      <w:pPr>
+        <w:pStyle w:val="Lgende"/>
+        <w:jc w:val="center"/>
+      </w:pPr>
+      <w:r>
+        <w:t xml:space="preserve">Figure </w:t>
+      </w:r>
+      <w:r>
+        <w:fldChar w:fldCharType="begin"/>
+      </w:r>
+      <w:r>
+        <w:instrText xml:space="preserve"> SEQ Figure \* ARABIC </w:instrText>
+      </w:r>
+      <w:r>
+        <w:fldChar w:fldCharType="separate"/>
+      </w:r>
+      <w:r>
+        <w:rPr>
+          <w:noProof/>
+        </w:rPr>
+        <w:t>1</w:t>
+      </w:r>
+      <w:r>
+        <w:fldChar w:fldCharType="end"/>
+      </w:r>
+      <w:r>
+        <w:t xml:space="preserve">Distribution géographique des points de collecte de données sur les prix du GNR en </w:t>
+      </w:r>
+      <w:r>
+        <w:t>France</w:t>
+      </w:r>
+    </w:p>
+    <w:p>
+      <w:bookmarkStart w:id="37" w:name="_GoBack"/>
+      <w:bookmarkEnd w:id="37"/>
     </w:p>
     <w:p>
       <w:pPr>
         <w:pStyle w:val="Titre3"/>
         <w:spacing w:afterLines="120" w:after="288"/>
       </w:pPr>
-      <w:bookmarkStart w:id="32" w:name="_Toc179910949"/>
-      <w:r>
-        <w:t>3.3.2</w:t>
+      <w:bookmarkStart w:id="38" w:name="_Toc180070150"/>
+      <w:r>
+        <w:t>3.4.2</w:t>
       </w:r>
       <w:r>
         <w:tab/>
-        <w:t>Sources pour les facteurs macroéconomiques</w:t>
-      </w:r>
-      <w:bookmarkEnd w:id="32"/>
+      </w:r>
+      <w:bookmarkEnd w:id="38"/>
+      <w:r>
+        <w:t>Analyse de la répartition spatiale des données</w:t>
+      </w:r>
+    </w:p>
+    <w:p>
+      <w:pPr>
+        <w:ind w:firstLine="708"/>
+      </w:pPr>
+    </w:p>
+    <w:p>
+      <w:pPr>
+        <w:ind w:firstLine="708"/>
+      </w:pPr>
     </w:p>
     <w:p>
       <w:pPr>
         <w:pStyle w:val="Titre3"/>
         <w:spacing w:afterLines="120" w:after="288"/>
       </w:pPr>
-      <w:bookmarkStart w:id="33" w:name="_Toc179910950"/>
-      <w:r>
-        <w:t>3.3.3</w:t>
+      <w:bookmarkStart w:id="39" w:name="_Toc180070151"/>
+      <w:r>
+        <w:t>3.4.3</w:t>
       </w:r>
       <w:r>
         <w:tab/>
-        <w:t>Sources pour les données géographiques et démographiques</w:t>
-      </w:r>
-      <w:bookmarkEnd w:id="33"/>
+      </w:r>
+      <w:bookmarkEnd w:id="39"/>
+      <w:r>
+        <w:t>Évaluation de la représentativité de l'échantillon</w:t>
+      </w:r>
     </w:p>
     <w:p>
       <w:pPr>
@@ -10233,125 +11721,55 @@
         <w:pStyle w:val="Titre2"/>
         <w:spacing w:afterLines="120" w:after="288"/>
       </w:pPr>
-      <w:bookmarkStart w:id="34" w:name="_Toc179910951"/>
-      <w:r>
-        <w:t>3.4</w:t>
+      <w:bookmarkStart w:id="40" w:name="_Toc180070152"/>
+      <w:r>
+        <w:t>3.</w:t>
+      </w:r>
+      <w:r>
+        <w:t>5</w:t>
       </w:r>
       <w:r>
         <w:tab/>
-        <w:t>Couverture géographique des données collectées</w:t>
-      </w:r>
-      <w:bookmarkEnd w:id="34"/>
-    </w:p>
-    <w:p>
-      <w:pPr>
-        <w:pStyle w:val="Titre3"/>
-        <w:spacing w:afterLines="120" w:after="288"/>
-      </w:pPr>
-      <w:bookmarkStart w:id="35" w:name="_Toc179910952"/>
-      <w:r>
-        <w:t>3.4.1</w:t>
-      </w:r>
-      <w:r>
-        <w:tab/>
-        <w:t xml:space="preserve">Présentation de la carte des codes postaux </w:t>
-      </w:r>
-      <w:proofErr w:type="spellStart"/>
-      <w:r>
-        <w:t>scrapés</w:t>
-      </w:r>
-      <w:bookmarkEnd w:id="35"/>
-      <w:proofErr w:type="spellEnd"/>
-    </w:p>
-    <w:p>
-      <w:pPr>
-        <w:pStyle w:val="Titre3"/>
-        <w:spacing w:afterLines="120" w:after="288"/>
-      </w:pPr>
-      <w:bookmarkStart w:id="36" w:name="_Toc179910953"/>
-      <w:r>
-        <w:t>3.4.2</w:t>
-      </w:r>
-      <w:r>
-        <w:tab/>
-        <w:t>Analyse de la répartition géographique des données</w:t>
-      </w:r>
-      <w:bookmarkEnd w:id="36"/>
-    </w:p>
-    <w:p>
-      <w:pPr>
-        <w:pStyle w:val="Titre3"/>
-        <w:spacing w:afterLines="120" w:after="288"/>
-      </w:pPr>
-      <w:bookmarkStart w:id="37" w:name="_Toc179910954"/>
-      <w:r>
-        <w:t>3.4.3</w:t>
-      </w:r>
-      <w:r>
-        <w:tab/>
-        <w:t>Discussion sur la représentativité de l'échantillon</w:t>
-      </w:r>
-      <w:bookmarkEnd w:id="37"/>
-    </w:p>
-    <w:p>
-      <w:pPr>
-        <w:spacing w:afterLines="120" w:after="288"/>
-      </w:pPr>
+        <w:t>Fréquence et période de collecte des données</w:t>
+      </w:r>
+      <w:bookmarkEnd w:id="40"/>
     </w:p>
     <w:p>
       <w:pPr>
         <w:pStyle w:val="Titre2"/>
         <w:spacing w:afterLines="120" w:after="288"/>
       </w:pPr>
-      <w:bookmarkStart w:id="38" w:name="_Toc179910955"/>
-      <w:r>
-        <w:t>3.</w:t>
-      </w:r>
-      <w:r>
-        <w:t>5</w:t>
+      <w:bookmarkStart w:id="41" w:name="_Toc180070153"/>
+      <w:r>
+        <w:t>3.6</w:t>
       </w:r>
       <w:r>
         <w:tab/>
-        <w:t>Fréquence et période de collecte des données</w:t>
-      </w:r>
-      <w:bookmarkEnd w:id="38"/>
+        <w:t>Structuration de la base de données</w:t>
+      </w:r>
+      <w:bookmarkEnd w:id="41"/>
     </w:p>
     <w:p>
       <w:pPr>
         <w:pStyle w:val="Titre2"/>
         <w:spacing w:afterLines="120" w:after="288"/>
       </w:pPr>
-      <w:bookmarkStart w:id="39" w:name="_Toc179910956"/>
-      <w:r>
-        <w:t>3.6</w:t>
+      <w:bookmarkStart w:id="42" w:name="_Toc180070154"/>
+      <w:r>
+        <w:t>3.7</w:t>
       </w:r>
       <w:r>
         <w:tab/>
-        <w:t>Structuration de la base de données</w:t>
-      </w:r>
-      <w:bookmarkEnd w:id="39"/>
+        <w:t>Organisation des données collectées</w:t>
+      </w:r>
+      <w:bookmarkEnd w:id="42"/>
     </w:p>
     <w:p>
       <w:pPr>
         <w:pStyle w:val="Titre2"/>
         <w:spacing w:afterLines="120" w:after="288"/>
       </w:pPr>
-      <w:bookmarkStart w:id="40" w:name="_Toc179910957"/>
-      <w:r>
-        <w:t>3.7</w:t>
-      </w:r>
-      <w:r>
-        <w:tab/>
-        <w:t>Organisation des données collectées</w:t>
-      </w:r>
-      <w:bookmarkEnd w:id="40"/>
-    </w:p>
-    <w:p>
-      <w:pPr>
-        <w:pStyle w:val="Titre2"/>
-        <w:spacing w:afterLines="120" w:after="288"/>
-      </w:pPr>
-      <w:bookmarkStart w:id="41" w:name="_Toc179910958"/>
+      <w:bookmarkStart w:id="43" w:name="_Toc180070155"/>
       <w:r>
         <w:t>3.8</w:t>
       </w:r>
@@ -10359,7 +11777,7 @@
         <w:tab/>
         <w:t>Description finale de la base de données</w:t>
       </w:r>
-      <w:bookmarkEnd w:id="41"/>
+      <w:bookmarkEnd w:id="43"/>
     </w:p>
     <w:p>
       <w:pPr>
@@ -10380,7 +11798,7 @@
         <w:pStyle w:val="Titre1"/>
         <w:spacing w:afterLines="120" w:after="288"/>
       </w:pPr>
-      <w:bookmarkStart w:id="42" w:name="_Toc179910959"/>
+      <w:bookmarkStart w:id="44" w:name="_Toc180070156"/>
       <w:r>
         <w:lastRenderedPageBreak/>
         <w:t>4</w:t>
@@ -10389,7 +11807,7 @@
         <w:tab/>
         <w:t>Méthodologie d’analyse</w:t>
       </w:r>
-      <w:bookmarkEnd w:id="42"/>
+      <w:bookmarkEnd w:id="44"/>
     </w:p>
     <w:p>
       <w:pPr>
@@ -10428,7 +11846,7 @@
         <w:pStyle w:val="Titre1"/>
         <w:spacing w:afterLines="120" w:after="288"/>
       </w:pPr>
-      <w:bookmarkStart w:id="43" w:name="_Toc179910960"/>
+      <w:bookmarkStart w:id="45" w:name="_Toc180070157"/>
       <w:r>
         <w:lastRenderedPageBreak/>
         <w:t>5</w:t>
@@ -10439,14 +11857,14 @@
       <w:r>
         <w:t>Analyse des disparités régionales des prix du GNR</w:t>
       </w:r>
-      <w:bookmarkEnd w:id="43"/>
+      <w:bookmarkEnd w:id="45"/>
     </w:p>
     <w:p>
       <w:pPr>
         <w:pStyle w:val="Titre2"/>
         <w:spacing w:afterLines="120" w:after="288"/>
       </w:pPr>
-      <w:bookmarkStart w:id="44" w:name="_Toc179910961"/>
+      <w:bookmarkStart w:id="46" w:name="_Toc180070158"/>
       <w:r>
         <w:t>5.1</w:t>
       </w:r>
@@ -10454,14 +11872,14 @@
         <w:tab/>
         <w:t>Cartographie des prix à l'échelle nationale</w:t>
       </w:r>
-      <w:bookmarkEnd w:id="44"/>
+      <w:bookmarkEnd w:id="46"/>
     </w:p>
     <w:p>
       <w:pPr>
         <w:pStyle w:val="Titre2"/>
         <w:spacing w:afterLines="120" w:after="288"/>
       </w:pPr>
-      <w:bookmarkStart w:id="45" w:name="_Toc179910962"/>
+      <w:bookmarkStart w:id="47" w:name="_Toc180070159"/>
       <w:r>
         <w:t>5.2</w:t>
       </w:r>
@@ -10469,14 +11887,14 @@
         <w:tab/>
         <w:t>Identification des facteurs influents par région</w:t>
       </w:r>
-      <w:bookmarkEnd w:id="45"/>
+      <w:bookmarkEnd w:id="47"/>
     </w:p>
     <w:p>
       <w:pPr>
         <w:pStyle w:val="Titre2"/>
         <w:spacing w:afterLines="120" w:after="288"/>
       </w:pPr>
-      <w:bookmarkStart w:id="46" w:name="_Toc179910963"/>
+      <w:bookmarkStart w:id="48" w:name="_Toc180070160"/>
       <w:r>
         <w:t>5.3</w:t>
       </w:r>
@@ -10484,14 +11902,14 @@
         <w:tab/>
         <w:t>Patterns géographiques et clusters de prix</w:t>
       </w:r>
-      <w:bookmarkEnd w:id="46"/>
+      <w:bookmarkEnd w:id="48"/>
     </w:p>
     <w:p>
       <w:pPr>
         <w:pStyle w:val="Titre2"/>
         <w:spacing w:afterLines="120" w:after="288"/>
       </w:pPr>
-      <w:bookmarkStart w:id="47" w:name="_Toc179910964"/>
+      <w:bookmarkStart w:id="49" w:name="_Toc180070161"/>
       <w:r>
         <w:t>5.4</w:t>
       </w:r>
@@ -10499,7 +11917,7 @@
         <w:tab/>
         <w:t>Cas d'étude : focus sur des régions spécifiques</w:t>
       </w:r>
-      <w:bookmarkEnd w:id="47"/>
+      <w:bookmarkEnd w:id="49"/>
     </w:p>
     <w:p>
       <w:r>
@@ -10514,17 +11932,17 @@
       <w:pPr>
         <w:pStyle w:val="Titre1"/>
       </w:pPr>
-      <w:bookmarkStart w:id="48" w:name="_Toc179910965"/>
+      <w:bookmarkStart w:id="50" w:name="_Toc180070162"/>
       <w:r>
         <w:lastRenderedPageBreak/>
         <w:t>Annexes</w:t>
       </w:r>
-      <w:bookmarkEnd w:id="48"/>
+      <w:bookmarkEnd w:id="50"/>
       <w:r>
         <w:br w:type="page"/>
       </w:r>
     </w:p>
-    <w:bookmarkStart w:id="49" w:name="_Toc179910966" w:displacedByCustomXml="next"/>
+    <w:bookmarkStart w:id="51" w:name="_Toc180070163" w:displacedByCustomXml="next"/>
     <w:sdt>
       <w:sdtPr>
         <w:rPr>
@@ -10549,7 +11967,7 @@
           <w:r>
             <w:t>Références bibliographiques</w:t>
           </w:r>
-          <w:bookmarkEnd w:id="49"/>
+          <w:bookmarkEnd w:id="51"/>
         </w:p>
         <w:sdt>
           <w:sdtPr>
@@ -10563,9 +11981,7 @@
                 <w:pStyle w:val="Bibliographie"/>
                 <w:rPr>
                   <w:noProof/>
-                  <w:kern w:val="0"/>
                   <w:szCs w:val="24"/>
-                  <w14:ligatures w14:val="none"/>
                 </w:rPr>
               </w:pPr>
               <w:r>
@@ -11011,16 +12427,7 @@
                   <w:noProof/>
                   <w:lang w:val="en-US"/>
                 </w:rPr>
-                <w:t xml:space="preserve">García, B., Gallego, M., Gortázar, F. &amp; Muñoz-Organero, M., 2020. A Survey of the Selenium Ecosystem. </w:t>
-              </w:r>
-              <w:r>
-                <w:rPr>
-                  <w:i/>
-                  <w:iCs/>
-                  <w:noProof/>
-                  <w:lang w:val="en-US"/>
-                </w:rPr>
-                <w:t>Electronics, 9(7), 1067.</w:t>
+                <w:t>Graef, I., Tombal, T. &amp; Streel, A., 2019. Limits and Enablers of Data Sharing. An Analytical Framework for EU Competition, Data Protection and Consumer Law. Dans: s.l.:Tilburg Law &amp; Economics Center (TILEC).</w:t>
               </w:r>
             </w:p>
             <w:p>
@@ -11028,6 +12435,7 @@
                 <w:pStyle w:val="Bibliographie"/>
                 <w:rPr>
                   <w:noProof/>
+                  <w:lang w:val="en-US"/>
                 </w:rPr>
               </w:pPr>
               <w:r>
@@ -11035,13 +12443,39 @@
                   <w:noProof/>
                   <w:lang w:val="en-US"/>
                 </w:rPr>
-                <w:t xml:space="preserve">Hajba, G. L., 2018. Website Scraping with Python: Using BeautifulSoup and Scrapy. </w:t>
+                <w:t>Hajba, G. L., 2018. Website Scraping with Python: Using BeautifulSoup and Scrapy. Dans: s.l.:s.n., p. 41–96.</w:t>
               </w:r>
+            </w:p>
+            <w:p>
+              <w:pPr>
+                <w:pStyle w:val="Bibliographie"/>
+                <w:rPr>
+                  <w:noProof/>
+                  <w:lang w:val="en-US"/>
+                </w:rPr>
+              </w:pPr>
               <w:r>
                 <w:rPr>
                   <w:noProof/>
+                  <w:lang w:val="en-US"/>
                 </w:rPr>
-                <w:t>Dans: s.l.:s.n., p. 41–96.</w:t>
+                <w:t>Hemenway, K. &amp; Calishain, T., 2004. Spidering Hacks. Dans: s.l.:O'Reilly Publishing, Sebastopol, CA.</w:t>
+              </w:r>
+            </w:p>
+            <w:p>
+              <w:pPr>
+                <w:pStyle w:val="Bibliographie"/>
+                <w:rPr>
+                  <w:noProof/>
+                  <w:lang w:val="en-US"/>
+                </w:rPr>
+              </w:pPr>
+              <w:r>
+                <w:rPr>
+                  <w:noProof/>
+                  <w:lang w:val="en-US"/>
+                </w:rPr>
+                <w:t>Hirschey, J. K., 2014. Symbiotic relationships : pragmatic acceptance of data scraping. Dans: s.l.:Berkeley Technology Law Journal. Vol. 29 No. 4, pp. 979-927.</w:t>
               </w:r>
             </w:p>
             <w:p>
@@ -11322,6 +12756,23 @@
                   <w:noProof/>
                   <w:lang w:val="en-US"/>
                 </w:rPr>
+                <w:lastRenderedPageBreak/>
+                <w:t>Mondschein, C. &amp; Monda, C., 2018. The EU’s General Data Protection Regulation (GDPR) in a Research Context. Dans: s.l.:Fundamentals of Clinical Data Science, pp. 55-71.</w:t>
+              </w:r>
+            </w:p>
+            <w:p>
+              <w:pPr>
+                <w:pStyle w:val="Bibliographie"/>
+                <w:rPr>
+                  <w:noProof/>
+                  <w:lang w:val="en-US"/>
+                </w:rPr>
+              </w:pPr>
+              <w:r>
+                <w:rPr>
+                  <w:noProof/>
+                  <w:lang w:val="en-US"/>
+                </w:rPr>
                 <w:t xml:space="preserve">Mosa, A. &amp; Sakellariou, R., 2019. </w:t>
               </w:r>
               <w:r>
@@ -11396,7 +12847,6 @@
                 <w:rPr>
                   <w:noProof/>
                 </w:rPr>
-                <w:lastRenderedPageBreak/>
                 <w:t xml:space="preserve">Service de la Donnée et des Études Statistiques, 2023. </w:t>
               </w:r>
               <w:r>
@@ -11630,6 +13080,22 @@
                   <w:noProof/>
                   <w:lang w:val="en-US"/>
                 </w:rPr>
+                <w:t>Vanden Broucke, S. &amp; Baesens, B., 2018. Practical Web Scraping For Data Science. Dans: New York: Apress.</w:t>
+              </w:r>
+            </w:p>
+            <w:p>
+              <w:pPr>
+                <w:pStyle w:val="Bibliographie"/>
+                <w:rPr>
+                  <w:noProof/>
+                  <w:lang w:val="en-US"/>
+                </w:rPr>
+              </w:pPr>
+              <w:r>
+                <w:rPr>
+                  <w:noProof/>
+                  <w:lang w:val="en-US"/>
+                </w:rPr>
                 <w:t xml:space="preserve">Virgillito, A. &amp; Polidoro, F., 2019. </w:t>
               </w:r>
               <w:r>
@@ -11683,6 +13149,23 @@
             </w:p>
             <w:p>
               <w:pPr>
+                <w:pStyle w:val="Bibliographie"/>
+                <w:rPr>
+                  <w:noProof/>
+                  <w:lang w:val="en-US"/>
+                </w:rPr>
+              </w:pPr>
+              <w:r>
+                <w:rPr>
+                  <w:noProof/>
+                  <w:lang w:val="en-US"/>
+                </w:rPr>
+                <w:lastRenderedPageBreak/>
+                <w:t>Zhu, H. &amp; Madnick, S. E., 2010. Legal challenges and strategies for comparison shopping and data reuse. Dans: s.l.:Journal of Electronic Commerce Research, Vol. 11 No.3, pp. 231-239.</w:t>
+              </w:r>
+            </w:p>
+            <w:p>
+              <w:pPr>
                 <w:jc w:val="left"/>
               </w:pPr>
               <w:r>
@@ -11705,7 +13188,7 @@
       </w:pPr>
     </w:p>
     <w:sectPr>
-      <w:footerReference w:type="default" r:id="rId8"/>
+      <w:footerReference w:type="default" r:id="rId9"/>
       <w:pgSz w:w="11906" w:h="16838"/>
       <w:pgMar w:top="1417" w:right="1417" w:bottom="1417" w:left="1417" w:header="708" w:footer="708" w:gutter="0"/>
       <w:cols w:space="708"/>
@@ -11716,7 +13199,7 @@
 </file>
 
 <file path=word/endnotes.xml><?xml version="1.0" encoding="utf-8"?>
-<w:endnotes xmlns:wpc="http://schemas.microsoft.com/office/word/2010/wordprocessingCanvas" xmlns:cx="http://schemas.microsoft.com/office/drawing/2014/chartex" xmlns:cx1="http://schemas.microsoft.com/office/drawing/2015/9/8/chartex" xmlns:cx2="http://schemas.microsoft.com/office/drawing/2015/10/21/chartex" xmlns:cx3="http://schemas.microsoft.com/office/drawing/2016/5/9/chartex" xmlns:cx4="http://schemas.microsoft.com/office/drawing/2016/5/10/chartex" xmlns:cx5="http://schemas.microsoft.com/office/drawing/2016/5/11/chartex" xmlns:cx6="http://schemas.microsoft.com/office/drawing/2016/5/12/chartex" xmlns:cx7="http://schemas.microsoft.com/office/drawing/2016/5/13/chartex" xmlns:cx8="http://schemas.microsoft.com/office/drawing/2016/5/14/chartex" xmlns:mc="http://schemas.openxmlformats.org/markup-compatibility/2006" xmlns:aink="http://schemas.microsoft.com/office/drawing/2016/ink" xmlns:am3d="http://schemas.microsoft.com/office/drawing/2017/model3d" xmlns:o="urn:schemas-microsoft-com:office:office" xmlns:oel="http://schemas.microsoft.com/office/2019/extlst" xmlns:r="http://schemas.openxmlformats.org/officeDocument/2006/relationships" xmlns:m="http://schemas.openxmlformats.org/officeDocument/2006/math" xmlns:v="urn:schemas-microsoft-com:vml" xmlns:wp14="http://schemas.microsoft.com/office/word/2010/wordprocessingDrawing" xmlns:wp="http://schemas.openxmlformats.org/drawingml/2006/wordprocessingDrawing" xmlns:w10="urn:schemas-microsoft-com:office:word" xmlns:w="http://schemas.openxmlformats.org/wordprocessingml/2006/main" xmlns:w14="http://schemas.microsoft.com/office/word/2010/wordml" xmlns:w15="http://schemas.microsoft.com/office/word/2012/wordml" xmlns:w16cex="http://schemas.microsoft.com/office/word/2018/wordml/cex" xmlns:w16cid="http://schemas.microsoft.com/office/word/2016/wordml/cid" xmlns:w16="http://schemas.microsoft.com/office/word/2018/wordml" xmlns:w16du="http://schemas.microsoft.com/office/word/2023/wordml/word16du" xmlns:w16sdtdh="http://schemas.microsoft.com/office/word/2020/wordml/sdtdatahash" xmlns:w16se="http://schemas.microsoft.com/office/word/2015/wordml/symex" xmlns:wpg="http://schemas.microsoft.com/office/word/2010/wordprocessingGroup" xmlns:wpi="http://schemas.microsoft.com/office/word/2010/wordprocessingInk" xmlns:wne="http://schemas.microsoft.com/office/word/2006/wordml" xmlns:wps="http://schemas.microsoft.com/office/word/2010/wordprocessingShape" mc:Ignorable="w14 w15 w16se w16cid w16 w16cex w16sdtdh w16du wp14">
+<w:endnotes xmlns:wpc="http://schemas.microsoft.com/office/word/2010/wordprocessingCanvas" xmlns:mc="http://schemas.openxmlformats.org/markup-compatibility/2006" xmlns:o="urn:schemas-microsoft-com:office:office" xmlns:r="http://schemas.openxmlformats.org/officeDocument/2006/relationships" xmlns:m="http://schemas.openxmlformats.org/officeDocument/2006/math" xmlns:v="urn:schemas-microsoft-com:vml" xmlns:wp14="http://schemas.microsoft.com/office/word/2010/wordprocessingDrawing" xmlns:wp="http://schemas.openxmlformats.org/drawingml/2006/wordprocessingDrawing" xmlns:w10="urn:schemas-microsoft-com:office:word" xmlns:w="http://schemas.openxmlformats.org/wordprocessingml/2006/main" xmlns:w14="http://schemas.microsoft.com/office/word/2010/wordml" xmlns:w15="http://schemas.microsoft.com/office/word/2012/wordml" xmlns:wpg="http://schemas.microsoft.com/office/word/2010/wordprocessingGroup" xmlns:wpi="http://schemas.microsoft.com/office/word/2010/wordprocessingInk" xmlns:wne="http://schemas.microsoft.com/office/word/2006/wordml" xmlns:wps="http://schemas.microsoft.com/office/word/2010/wordprocessingShape" mc:Ignorable="w14 w15 wp14">
   <w:endnote w:type="separator" w:id="-1">
     <w:p>
       <w:pPr>
@@ -11741,7 +13224,7 @@
 </file>
 
 <file path=word/footer1.xml><?xml version="1.0" encoding="utf-8"?>
-<w:ftr xmlns:wpc="http://schemas.microsoft.com/office/word/2010/wordprocessingCanvas" xmlns:cx="http://schemas.microsoft.com/office/drawing/2014/chartex" xmlns:cx1="http://schemas.microsoft.com/office/drawing/2015/9/8/chartex" xmlns:cx2="http://schemas.microsoft.com/office/drawing/2015/10/21/chartex" xmlns:cx3="http://schemas.microsoft.com/office/drawing/2016/5/9/chartex" xmlns:cx4="http://schemas.microsoft.com/office/drawing/2016/5/10/chartex" xmlns:cx5="http://schemas.microsoft.com/office/drawing/2016/5/11/chartex" xmlns:cx6="http://schemas.microsoft.com/office/drawing/2016/5/12/chartex" xmlns:cx7="http://schemas.microsoft.com/office/drawing/2016/5/13/chartex" xmlns:cx8="http://schemas.microsoft.com/office/drawing/2016/5/14/chartex" xmlns:mc="http://schemas.openxmlformats.org/markup-compatibility/2006" xmlns:aink="http://schemas.microsoft.com/office/drawing/2016/ink" xmlns:am3d="http://schemas.microsoft.com/office/drawing/2017/model3d" xmlns:o="urn:schemas-microsoft-com:office:office" xmlns:oel="http://schemas.microsoft.com/office/2019/extlst" xmlns:r="http://schemas.openxmlformats.org/officeDocument/2006/relationships" xmlns:m="http://schemas.openxmlformats.org/officeDocument/2006/math" xmlns:v="urn:schemas-microsoft-com:vml" xmlns:wp14="http://schemas.microsoft.com/office/word/2010/wordprocessingDrawing" xmlns:wp="http://schemas.openxmlformats.org/drawingml/2006/wordprocessingDrawing" xmlns:w10="urn:schemas-microsoft-com:office:word" xmlns:w="http://schemas.openxmlformats.org/wordprocessingml/2006/main" xmlns:w14="http://schemas.microsoft.com/office/word/2010/wordml" xmlns:w15="http://schemas.microsoft.com/office/word/2012/wordml" xmlns:w16cex="http://schemas.microsoft.com/office/word/2018/wordml/cex" xmlns:w16cid="http://schemas.microsoft.com/office/word/2016/wordml/cid" xmlns:w16="http://schemas.microsoft.com/office/word/2018/wordml" xmlns:w16du="http://schemas.microsoft.com/office/word/2023/wordml/word16du" xmlns:w16sdtdh="http://schemas.microsoft.com/office/word/2020/wordml/sdtdatahash" xmlns:w16se="http://schemas.microsoft.com/office/word/2015/wordml/symex" xmlns:wpg="http://schemas.microsoft.com/office/word/2010/wordprocessingGroup" xmlns:wpi="http://schemas.microsoft.com/office/word/2010/wordprocessingInk" xmlns:wne="http://schemas.microsoft.com/office/word/2006/wordml" xmlns:wps="http://schemas.microsoft.com/office/word/2010/wordprocessingShape" mc:Ignorable="w14 w15 w16se w16cid w16 w16cex w16sdtdh w16du wp14">
+<w:ftr xmlns:wpc="http://schemas.microsoft.com/office/word/2010/wordprocessingCanvas" xmlns:mc="http://schemas.openxmlformats.org/markup-compatibility/2006" xmlns:o="urn:schemas-microsoft-com:office:office" xmlns:r="http://schemas.openxmlformats.org/officeDocument/2006/relationships" xmlns:m="http://schemas.openxmlformats.org/officeDocument/2006/math" xmlns:v="urn:schemas-microsoft-com:vml" xmlns:wp14="http://schemas.microsoft.com/office/word/2010/wordprocessingDrawing" xmlns:wp="http://schemas.openxmlformats.org/drawingml/2006/wordprocessingDrawing" xmlns:w10="urn:schemas-microsoft-com:office:word" xmlns:w="http://schemas.openxmlformats.org/wordprocessingml/2006/main" xmlns:w14="http://schemas.microsoft.com/office/word/2010/wordml" xmlns:w15="http://schemas.microsoft.com/office/word/2012/wordml" xmlns:wpg="http://schemas.microsoft.com/office/word/2010/wordprocessingGroup" xmlns:wpi="http://schemas.microsoft.com/office/word/2010/wordprocessingInk" xmlns:wne="http://schemas.microsoft.com/office/word/2006/wordml" xmlns:wps="http://schemas.microsoft.com/office/word/2010/wordprocessingShape" mc:Ignorable="w14 w15 wp14">
   <w:sdt>
     <w:sdtPr>
       <w:rPr>
@@ -11786,7 +13269,7 @@
             <w:rFonts w:cs="Times New Roman"/>
             <w:noProof/>
           </w:rPr>
-          <w:t>15</w:t>
+          <w:t>30</w:t>
         </w:r>
         <w:r>
           <w:rPr>
@@ -11809,7 +13292,7 @@
 </file>
 
 <file path=word/footnotes.xml><?xml version="1.0" encoding="utf-8"?>
-<w:footnotes xmlns:wpc="http://schemas.microsoft.com/office/word/2010/wordprocessingCanvas" xmlns:cx="http://schemas.microsoft.com/office/drawing/2014/chartex" xmlns:cx1="http://schemas.microsoft.com/office/drawing/2015/9/8/chartex" xmlns:cx2="http://schemas.microsoft.com/office/drawing/2015/10/21/chartex" xmlns:cx3="http://schemas.microsoft.com/office/drawing/2016/5/9/chartex" xmlns:cx4="http://schemas.microsoft.com/office/drawing/2016/5/10/chartex" xmlns:cx5="http://schemas.microsoft.com/office/drawing/2016/5/11/chartex" xmlns:cx6="http://schemas.microsoft.com/office/drawing/2016/5/12/chartex" xmlns:cx7="http://schemas.microsoft.com/office/drawing/2016/5/13/chartex" xmlns:cx8="http://schemas.microsoft.com/office/drawing/2016/5/14/chartex" xmlns:mc="http://schemas.openxmlformats.org/markup-compatibility/2006" xmlns:aink="http://schemas.microsoft.com/office/drawing/2016/ink" xmlns:am3d="http://schemas.microsoft.com/office/drawing/2017/model3d" xmlns:o="urn:schemas-microsoft-com:office:office" xmlns:oel="http://schemas.microsoft.com/office/2019/extlst" xmlns:r="http://schemas.openxmlformats.org/officeDocument/2006/relationships" xmlns:m="http://schemas.openxmlformats.org/officeDocument/2006/math" xmlns:v="urn:schemas-microsoft-com:vml" xmlns:wp14="http://schemas.microsoft.com/office/word/2010/wordprocessingDrawing" xmlns:wp="http://schemas.openxmlformats.org/drawingml/2006/wordprocessingDrawing" xmlns:w10="urn:schemas-microsoft-com:office:word" xmlns:w="http://schemas.openxmlformats.org/wordprocessingml/2006/main" xmlns:w14="http://schemas.microsoft.com/office/word/2010/wordml" xmlns:w15="http://schemas.microsoft.com/office/word/2012/wordml" xmlns:w16cex="http://schemas.microsoft.com/office/word/2018/wordml/cex" xmlns:w16cid="http://schemas.microsoft.com/office/word/2016/wordml/cid" xmlns:w16="http://schemas.microsoft.com/office/word/2018/wordml" xmlns:w16du="http://schemas.microsoft.com/office/word/2023/wordml/word16du" xmlns:w16sdtdh="http://schemas.microsoft.com/office/word/2020/wordml/sdtdatahash" xmlns:w16se="http://schemas.microsoft.com/office/word/2015/wordml/symex" xmlns:wpg="http://schemas.microsoft.com/office/word/2010/wordprocessingGroup" xmlns:wpi="http://schemas.microsoft.com/office/word/2010/wordprocessingInk" xmlns:wne="http://schemas.microsoft.com/office/word/2006/wordml" xmlns:wps="http://schemas.microsoft.com/office/word/2010/wordprocessingShape" mc:Ignorable="w14 w15 w16se w16cid w16 w16cex w16sdtdh w16du wp14">
+<w:footnotes xmlns:wpc="http://schemas.microsoft.com/office/word/2010/wordprocessingCanvas" xmlns:mc="http://schemas.openxmlformats.org/markup-compatibility/2006" xmlns:o="urn:schemas-microsoft-com:office:office" xmlns:r="http://schemas.openxmlformats.org/officeDocument/2006/relationships" xmlns:m="http://schemas.openxmlformats.org/officeDocument/2006/math" xmlns:v="urn:schemas-microsoft-com:vml" xmlns:wp14="http://schemas.microsoft.com/office/word/2010/wordprocessingDrawing" xmlns:wp="http://schemas.openxmlformats.org/drawingml/2006/wordprocessingDrawing" xmlns:w10="urn:schemas-microsoft-com:office:word" xmlns:w="http://schemas.openxmlformats.org/wordprocessingml/2006/main" xmlns:w14="http://schemas.microsoft.com/office/word/2010/wordml" xmlns:w15="http://schemas.microsoft.com/office/word/2012/wordml" xmlns:wpg="http://schemas.microsoft.com/office/word/2010/wordprocessingGroup" xmlns:wpi="http://schemas.microsoft.com/office/word/2010/wordprocessingInk" xmlns:wne="http://schemas.microsoft.com/office/word/2006/wordml" xmlns:wps="http://schemas.microsoft.com/office/word/2010/wordprocessingShape" mc:Ignorable="w14 w15 wp14">
   <w:footnote w:type="separator" w:id="-1">
     <w:p>
       <w:pPr>
@@ -11834,7 +13317,7 @@
 </file>
 
 <file path=word/numbering.xml><?xml version="1.0" encoding="utf-8"?>
-<w:numbering xmlns:wpc="http://schemas.microsoft.com/office/word/2010/wordprocessingCanvas" xmlns:cx="http://schemas.microsoft.com/office/drawing/2014/chartex" xmlns:cx1="http://schemas.microsoft.com/office/drawing/2015/9/8/chartex" xmlns:cx2="http://schemas.microsoft.com/office/drawing/2015/10/21/chartex" xmlns:cx3="http://schemas.microsoft.com/office/drawing/2016/5/9/chartex" xmlns:cx4="http://schemas.microsoft.com/office/drawing/2016/5/10/chartex" xmlns:cx5="http://schemas.microsoft.com/office/drawing/2016/5/11/chartex" xmlns:cx6="http://schemas.microsoft.com/office/drawing/2016/5/12/chartex" xmlns:cx7="http://schemas.microsoft.com/office/drawing/2016/5/13/chartex" xmlns:cx8="http://schemas.microsoft.com/office/drawing/2016/5/14/chartex" xmlns:mc="http://schemas.openxmlformats.org/markup-compatibility/2006" xmlns:aink="http://schemas.microsoft.com/office/drawing/2016/ink" xmlns:am3d="http://schemas.microsoft.com/office/drawing/2017/model3d" xmlns:o="urn:schemas-microsoft-com:office:office" xmlns:oel="http://schemas.microsoft.com/office/2019/extlst" xmlns:r="http://schemas.openxmlformats.org/officeDocument/2006/relationships" xmlns:m="http://schemas.openxmlformats.org/officeDocument/2006/math" xmlns:v="urn:schemas-microsoft-com:vml" xmlns:wp14="http://schemas.microsoft.com/office/word/2010/wordprocessingDrawing" xmlns:wp="http://schemas.openxmlformats.org/drawingml/2006/wordprocessingDrawing" xmlns:w10="urn:schemas-microsoft-com:office:word" xmlns:w="http://schemas.openxmlformats.org/wordprocessingml/2006/main" xmlns:w14="http://schemas.microsoft.com/office/word/2010/wordml" xmlns:w15="http://schemas.microsoft.com/office/word/2012/wordml" xmlns:w16cex="http://schemas.microsoft.com/office/word/2018/wordml/cex" xmlns:w16cid="http://schemas.microsoft.com/office/word/2016/wordml/cid" xmlns:w16="http://schemas.microsoft.com/office/word/2018/wordml" xmlns:w16du="http://schemas.microsoft.com/office/word/2023/wordml/word16du" xmlns:w16sdtdh="http://schemas.microsoft.com/office/word/2020/wordml/sdtdatahash" xmlns:w16se="http://schemas.microsoft.com/office/word/2015/wordml/symex" xmlns:wpg="http://schemas.microsoft.com/office/word/2010/wordprocessingGroup" xmlns:wpi="http://schemas.microsoft.com/office/word/2010/wordprocessingInk" xmlns:wne="http://schemas.microsoft.com/office/word/2006/wordml" xmlns:wps="http://schemas.microsoft.com/office/word/2010/wordprocessingShape" mc:Ignorable="w14 w15 w16se w16cid w16 w16cex w16sdtdh w16du wp14">
+<w:numbering xmlns:wpc="http://schemas.microsoft.com/office/word/2010/wordprocessingCanvas" xmlns:mc="http://schemas.openxmlformats.org/markup-compatibility/2006" xmlns:o="urn:schemas-microsoft-com:office:office" xmlns:r="http://schemas.openxmlformats.org/officeDocument/2006/relationships" xmlns:m="http://schemas.openxmlformats.org/officeDocument/2006/math" xmlns:v="urn:schemas-microsoft-com:vml" xmlns:wp14="http://schemas.microsoft.com/office/word/2010/wordprocessingDrawing" xmlns:wp="http://schemas.openxmlformats.org/drawingml/2006/wordprocessingDrawing" xmlns:w10="urn:schemas-microsoft-com:office:word" xmlns:w="http://schemas.openxmlformats.org/wordprocessingml/2006/main" xmlns:w14="http://schemas.microsoft.com/office/word/2010/wordml" xmlns:w15="http://schemas.microsoft.com/office/word/2012/wordml" xmlns:wpg="http://schemas.microsoft.com/office/word/2010/wordprocessingGroup" xmlns:wpi="http://schemas.microsoft.com/office/word/2010/wordprocessingInk" xmlns:wne="http://schemas.microsoft.com/office/word/2006/wordml" xmlns:wps="http://schemas.microsoft.com/office/word/2010/wordprocessingShape" mc:Ignorable="w14 w15 wp14">
   <w:abstractNum w:abstractNumId="0" w15:restartNumberingAfterBreak="0">
     <w:nsid w:val="040A1C07"/>
     <w:multiLevelType w:val="multilevel"/>
@@ -14860,86 +16343,86 @@
       </w:rPr>
     </w:lvl>
   </w:abstractNum>
-  <w:num w:numId="1" w16cid:durableId="214971271">
+  <w:num w:numId="1">
     <w:abstractNumId w:val="13"/>
   </w:num>
-  <w:num w:numId="2" w16cid:durableId="1795758274">
+  <w:num w:numId="2">
     <w:abstractNumId w:val="3"/>
   </w:num>
-  <w:num w:numId="3" w16cid:durableId="1629974662">
+  <w:num w:numId="3">
     <w:abstractNumId w:val="23"/>
   </w:num>
-  <w:num w:numId="4" w16cid:durableId="486016844">
+  <w:num w:numId="4">
     <w:abstractNumId w:val="16"/>
   </w:num>
-  <w:num w:numId="5" w16cid:durableId="1785541943">
+  <w:num w:numId="5">
     <w:abstractNumId w:val="8"/>
   </w:num>
-  <w:num w:numId="6" w16cid:durableId="1501657132">
+  <w:num w:numId="6">
     <w:abstractNumId w:val="2"/>
   </w:num>
-  <w:num w:numId="7" w16cid:durableId="323973463">
+  <w:num w:numId="7">
     <w:abstractNumId w:val="19"/>
   </w:num>
-  <w:num w:numId="8" w16cid:durableId="1350909025">
+  <w:num w:numId="8">
     <w:abstractNumId w:val="24"/>
   </w:num>
-  <w:num w:numId="9" w16cid:durableId="600261582">
+  <w:num w:numId="9">
     <w:abstractNumId w:val="12"/>
   </w:num>
-  <w:num w:numId="10" w16cid:durableId="774784789">
+  <w:num w:numId="10">
     <w:abstractNumId w:val="17"/>
   </w:num>
-  <w:num w:numId="11" w16cid:durableId="82386349">
+  <w:num w:numId="11">
     <w:abstractNumId w:val="6"/>
   </w:num>
-  <w:num w:numId="12" w16cid:durableId="255286467">
+  <w:num w:numId="12">
     <w:abstractNumId w:val="9"/>
   </w:num>
-  <w:num w:numId="13" w16cid:durableId="1713773648">
+  <w:num w:numId="13">
     <w:abstractNumId w:val="18"/>
   </w:num>
-  <w:num w:numId="14" w16cid:durableId="1156457345">
+  <w:num w:numId="14">
     <w:abstractNumId w:val="1"/>
   </w:num>
-  <w:num w:numId="15" w16cid:durableId="1798643828">
+  <w:num w:numId="15">
     <w:abstractNumId w:val="11"/>
   </w:num>
-  <w:num w:numId="16" w16cid:durableId="90128324">
+  <w:num w:numId="16">
     <w:abstractNumId w:val="20"/>
   </w:num>
-  <w:num w:numId="17" w16cid:durableId="716702360">
+  <w:num w:numId="17">
     <w:abstractNumId w:val="15"/>
   </w:num>
-  <w:num w:numId="18" w16cid:durableId="222106867">
+  <w:num w:numId="18">
     <w:abstractNumId w:val="21"/>
   </w:num>
-  <w:num w:numId="19" w16cid:durableId="551308951">
+  <w:num w:numId="19">
     <w:abstractNumId w:val="4"/>
   </w:num>
-  <w:num w:numId="20" w16cid:durableId="1591506952">
+  <w:num w:numId="20">
     <w:abstractNumId w:val="14"/>
   </w:num>
-  <w:num w:numId="21" w16cid:durableId="574818785">
+  <w:num w:numId="21">
     <w:abstractNumId w:val="5"/>
   </w:num>
-  <w:num w:numId="22" w16cid:durableId="370809940">
+  <w:num w:numId="22">
     <w:abstractNumId w:val="10"/>
   </w:num>
-  <w:num w:numId="23" w16cid:durableId="282998304">
+  <w:num w:numId="23">
     <w:abstractNumId w:val="22"/>
   </w:num>
-  <w:num w:numId="24" w16cid:durableId="1097410515">
+  <w:num w:numId="24">
     <w:abstractNumId w:val="7"/>
   </w:num>
-  <w:num w:numId="25" w16cid:durableId="184484000">
+  <w:num w:numId="25">
     <w:abstractNumId w:val="0"/>
   </w:num>
 </w:numbering>
 </file>
 
 <file path=word/styles.xml><?xml version="1.0" encoding="utf-8"?>
-<w:styles xmlns:mc="http://schemas.openxmlformats.org/markup-compatibility/2006" xmlns:r="http://schemas.openxmlformats.org/officeDocument/2006/relationships" xmlns:w="http://schemas.openxmlformats.org/wordprocessingml/2006/main" xmlns:w14="http://schemas.microsoft.com/office/word/2010/wordml" xmlns:w15="http://schemas.microsoft.com/office/word/2012/wordml" xmlns:w16cex="http://schemas.microsoft.com/office/word/2018/wordml/cex" xmlns:w16cid="http://schemas.microsoft.com/office/word/2016/wordml/cid" xmlns:w16="http://schemas.microsoft.com/office/word/2018/wordml" xmlns:w16du="http://schemas.microsoft.com/office/word/2023/wordml/word16du" xmlns:w16sdtdh="http://schemas.microsoft.com/office/word/2020/wordml/sdtdatahash" xmlns:w16se="http://schemas.microsoft.com/office/word/2015/wordml/symex" mc:Ignorable="w14 w15 w16se w16cid w16 w16cex w16sdtdh w16du">
+<w:styles xmlns:mc="http://schemas.openxmlformats.org/markup-compatibility/2006" xmlns:r="http://schemas.openxmlformats.org/officeDocument/2006/relationships" xmlns:w="http://schemas.openxmlformats.org/wordprocessingml/2006/main" xmlns:w14="http://schemas.microsoft.com/office/word/2010/wordml" xmlns:w15="http://schemas.microsoft.com/office/word/2012/wordml" mc:Ignorable="w14 w15">
   <w:docDefaults>
     <w:rPrDefault>
       <w:rPr>
@@ -14957,7 +16440,7 @@
       </w:pPr>
     </w:pPrDefault>
   </w:docDefaults>
-  <w:latentStyles w:defLockedState="0" w:defUIPriority="99" w:defSemiHidden="0" w:defUnhideWhenUsed="0" w:defQFormat="0" w:count="376">
+  <w:latentStyles w:defLockedState="0" w:defUIPriority="99" w:defSemiHidden="0" w:defUnhideWhenUsed="0" w:defQFormat="0" w:count="371">
     <w:lsdException w:name="Normal" w:uiPriority="0" w:qFormat="1"/>
     <w:lsdException w:name="heading 1" w:uiPriority="9" w:qFormat="1"/>
     <w:lsdException w:name="heading 2" w:semiHidden="1" w:uiPriority="9" w:unhideWhenUsed="1" w:qFormat="1"/>
@@ -15329,11 +16812,6 @@
     <w:lsdException w:name="List Table 5 Dark Accent 6" w:uiPriority="50"/>
     <w:lsdException w:name="List Table 6 Colorful Accent 6" w:uiPriority="51"/>
     <w:lsdException w:name="List Table 7 Colorful Accent 6" w:uiPriority="52"/>
-    <w:lsdException w:name="Mention" w:semiHidden="1" w:unhideWhenUsed="1"/>
-    <w:lsdException w:name="Smart Hyperlink" w:semiHidden="1" w:unhideWhenUsed="1"/>
-    <w:lsdException w:name="Hashtag" w:semiHidden="1" w:unhideWhenUsed="1"/>
-    <w:lsdException w:name="Unresolved Mention" w:semiHidden="1" w:unhideWhenUsed="1"/>
-    <w:lsdException w:name="Smart Link" w:semiHidden="1" w:unhideWhenUsed="1"/>
   </w:latentStyles>
   <w:style w:type="paragraph" w:default="1" w:styleId="Normal">
     <w:name w:val="Normal"/>
@@ -15542,6 +17020,7 @@
   <w:style w:type="character" w:default="1" w:styleId="Policepardfaut">
     <w:name w:val="Default Paragraph Font"/>
     <w:uiPriority w:val="1"/>
+    <w:semiHidden/>
     <w:unhideWhenUsed/>
   </w:style>
   <w:style w:type="table" w:default="1" w:styleId="TableauNormal">
@@ -15785,7 +17264,7 @@
       <w:contextualSpacing/>
     </w:pPr>
   </w:style>
-  <w:style w:type="character" w:styleId="Accentuationintense">
+  <w:style w:type="character" w:styleId="Emphaseintense">
     <w:name w:val="Intense Emphasis"/>
     <w:basedOn w:val="Policepardfaut"/>
     <w:uiPriority w:val="21"/>
@@ -16002,7 +17481,7 @@
       <w:bCs/>
     </w:rPr>
   </w:style>
-  <w:style w:type="character" w:styleId="Mentionnonrsolue">
+  <w:style w:type="character" w:customStyle="1" w:styleId="UnresolvedMention">
     <w:name w:val="Unresolved Mention"/>
     <w:basedOn w:val="Policepardfaut"/>
     <w:uiPriority w:val="99"/>
@@ -16024,6 +17503,25 @@
     <w:rPr>
       <w:rFonts w:cs="Times New Roman"/>
       <w:szCs w:val="24"/>
+    </w:rPr>
+  </w:style>
+  <w:style w:type="paragraph" w:styleId="Lgende">
+    <w:name w:val="caption"/>
+    <w:basedOn w:val="Normal"/>
+    <w:next w:val="Normal"/>
+    <w:uiPriority w:val="35"/>
+    <w:unhideWhenUsed/>
+    <w:qFormat/>
+    <w:rsid w:val="002E0AB5"/>
+    <w:pPr>
+      <w:spacing w:after="200" w:line="240" w:lineRule="auto"/>
+    </w:pPr>
+    <w:rPr>
+      <w:i/>
+      <w:iCs/>
+      <w:color w:val="0E2841" w:themeColor="text2"/>
+      <w:sz w:val="18"/>
+      <w:szCs w:val="18"/>
     </w:rPr>
   </w:style>
 </w:styles>
@@ -17055,37 +18553,6 @@
     <b:RefOrder>30</b:RefOrder>
   </b:Source>
   <b:Source>
-    <b:Tag>Gar20</b:Tag>
-    <b:SourceType>JournalArticle</b:SourceType>
-    <b:Guid>{EEEC94DA-A5E4-4CE6-B2A5-22460C4CC27A}</b:Guid>
-    <b:Author>
-      <b:Author>
-        <b:NameList>
-          <b:Person>
-            <b:Last>García</b:Last>
-            <b:First>B.</b:First>
-          </b:Person>
-          <b:Person>
-            <b:Last>Gallego</b:Last>
-            <b:First>M,</b:First>
-          </b:Person>
-          <b:Person>
-            <b:Last>Gortázar</b:Last>
-            <b:First>F.</b:First>
-          </b:Person>
-          <b:Person>
-            <b:Last>Muñoz-Organero</b:Last>
-            <b:First>M.</b:First>
-          </b:Person>
-        </b:NameList>
-      </b:Author>
-    </b:Author>
-    <b:Title>A Survey of the Selenium Ecosystem</b:Title>
-    <b:JournalName>Electronics, 9(7), 1067</b:JournalName>
-    <b:Year>2020</b:Year>
-    <b:RefOrder>36</b:RefOrder>
-  </b:Source>
-  <b:Source>
     <b:Tag>Gar201</b:Tag>
     <b:SourceType>JournalArticle</b:SourceType>
     <b:Guid>{55DB5D19-DBC9-48C3-B713-9F0366389B2A}</b:Guid>
@@ -17116,11 +18583,155 @@
     <b:Year>2020</b:Year>
     <b:RefOrder>29</b:RefOrder>
   </b:Source>
+  <b:Source>
+    <b:Tag>Hir14</b:Tag>
+    <b:SourceType>BookSection</b:SourceType>
+    <b:Guid>{E0954BF9-DEF7-41D1-8FFF-7F5C5DD89F06}</b:Guid>
+    <b:Author>
+      <b:Author>
+        <b:NameList>
+          <b:Person>
+            <b:Last>Hirschey</b:Last>
+            <b:First>J.</b:First>
+            <b:Middle>K.</b:Middle>
+          </b:Person>
+        </b:NameList>
+      </b:Author>
+    </b:Author>
+    <b:Title>Symbiotic relationships : pragmatic acceptance of data scraping</b:Title>
+    <b:Year>2014</b:Year>
+    <b:Pages>979-927</b:Pages>
+    <b:Publisher>Berkeley Technology Law Journal. Vol. 29 No. 4</b:Publisher>
+    <b:RefOrder>36</b:RefOrder>
+  </b:Source>
+  <b:Source>
+    <b:Tag>Zhu10</b:Tag>
+    <b:SourceType>BookSection</b:SourceType>
+    <b:Guid>{4DA7959F-930C-40FC-9495-2D825D34F3E9}</b:Guid>
+    <b:Author>
+      <b:Author>
+        <b:NameList>
+          <b:Person>
+            <b:Last>Zhu</b:Last>
+            <b:First>H</b:First>
+          </b:Person>
+          <b:Person>
+            <b:Last>Madnick</b:Last>
+            <b:First>S.</b:First>
+            <b:Middle>E.</b:Middle>
+          </b:Person>
+        </b:NameList>
+      </b:Author>
+    </b:Author>
+    <b:Title>Legal challenges and strategies for comparison shopping and data reuse</b:Title>
+    <b:Year>2010</b:Year>
+    <b:Pages>231-239</b:Pages>
+    <b:Publisher>Journal of Electronic Commerce Research, Vol. 11 No.3</b:Publisher>
+    <b:RefOrder>37</b:RefOrder>
+  </b:Source>
+  <b:Source>
+    <b:Tag>Hem04</b:Tag>
+    <b:SourceType>BookSection</b:SourceType>
+    <b:Guid>{D4C5247B-446D-4BEE-ADD9-B9C3A8B12984}</b:Guid>
+    <b:Author>
+      <b:Author>
+        <b:NameList>
+          <b:Person>
+            <b:Last>Hemenway</b:Last>
+            <b:First>K.</b:First>
+          </b:Person>
+          <b:Person>
+            <b:Last>Calishain</b:Last>
+            <b:First>T.</b:First>
+          </b:Person>
+        </b:NameList>
+      </b:Author>
+    </b:Author>
+    <b:Title>Spidering Hacks</b:Title>
+    <b:Year>2004</b:Year>
+    <b:Publisher>O'Reilly Publishing, Sebastopol, CA</b:Publisher>
+    <b:RefOrder>38</b:RefOrder>
+  </b:Source>
+  <b:Source>
+    <b:Tag>Van18</b:Tag>
+    <b:SourceType>BookSection</b:SourceType>
+    <b:Guid>{48BBF130-3CE0-43CF-AE76-CD074074D8CD}</b:Guid>
+    <b:Author>
+      <b:Author>
+        <b:NameList>
+          <b:Person>
+            <b:Last>Vanden Broucke</b:Last>
+            <b:First>S.</b:First>
+          </b:Person>
+          <b:Person>
+            <b:Last>Baesens</b:Last>
+            <b:First>B.</b:First>
+          </b:Person>
+        </b:NameList>
+      </b:Author>
+    </b:Author>
+    <b:Title>Practical Web Scraping For Data Science</b:Title>
+    <b:Year>2018</b:Year>
+    <b:City>New York</b:City>
+    <b:Publisher>Apress</b:Publisher>
+    <b:RefOrder>39</b:RefOrder>
+  </b:Source>
+  <b:Source>
+    <b:Tag>Ing19</b:Tag>
+    <b:SourceType>BookSection</b:SourceType>
+    <b:Guid>{E20EB775-D692-4B5B-A57D-7DE5FCDCAD6D}</b:Guid>
+    <b:Author>
+      <b:Author>
+        <b:NameList>
+          <b:Person>
+            <b:Last>Graef</b:Last>
+            <b:First>Inge</b:First>
+          </b:Person>
+          <b:Person>
+            <b:Last>Tombal</b:Last>
+            <b:First>Thomas</b:First>
+          </b:Person>
+          <b:Person>
+            <b:Last>Streel</b:Last>
+            <b:First>Alexandre</b:First>
+          </b:Person>
+        </b:NameList>
+      </b:Author>
+    </b:Author>
+    <b:Title>Limits and Enablers of Data Sharing. An Analytical Framework for EU Competition, Data Protection and Consumer Law</b:Title>
+    <b:Year>2019</b:Year>
+    <b:Publisher>Tilburg Law &amp; Economics Center (TILEC)</b:Publisher>
+    <b:RefOrder>41</b:RefOrder>
+  </b:Source>
+  <b:Source>
+    <b:Tag>Chr18</b:Tag>
+    <b:SourceType>BookSection</b:SourceType>
+    <b:Guid>{D6DFF551-F66D-492E-B882-2EF854D930AD}</b:Guid>
+    <b:Author>
+      <b:Author>
+        <b:NameList>
+          <b:Person>
+            <b:Last>Mondschein</b:Last>
+            <b:First>Christopher</b:First>
+          </b:Person>
+          <b:Person>
+            <b:Last>Monda</b:Last>
+            <b:First>C.</b:First>
+          </b:Person>
+        </b:NameList>
+      </b:Author>
+    </b:Author>
+    <b:Title>The EU’s General Data Protection Regulation (GDPR) in a Research Context</b:Title>
+    <b:Year>2018</b:Year>
+    <b:Pages>55-71</b:Pages>
+    <b:Publisher>Fundamentals of Clinical Data Science</b:Publisher>
+    <b:RefOrder>40</b:RefOrder>
+  </b:Source>
 </b:Sources>
 </file>
 
 <file path=customXml/itemProps1.xml><?xml version="1.0" encoding="utf-8"?>
-<ds:datastoreItem xmlns:ds="http://schemas.openxmlformats.org/officeDocument/2006/customXml" ds:itemID="{363D6F0A-C4E2-494D-A553-6FFE58D9AFC5}">
+<ds:datastoreItem xmlns:ds="http://schemas.openxmlformats.org/officeDocument/2006/customXml" ds:itemID="{511CA45B-7194-414C-885C-050FDA580B1D}">
   <ds:schemaRefs>
     <ds:schemaRef ds:uri="http://schemas.openxmlformats.org/officeDocument/2006/bibliography"/>
   </ds:schemaRefs>
